--- a/Article NLP backdoor detection.docx
+++ b/Article NLP backdoor detection.docx
@@ -302,14 +302,7 @@
           <w:rFonts w:ascii="Times New Roman" w:hAnsi="Times New Roman" w:cs="Times New Roman"/>
           <w:sz w:val="28"/>
         </w:rPr>
-        <w:t>Современный этап развития искусственного интеллекта характеризуется активной интеграцией нейросетевых технологий, включ</w:t>
-      </w:r>
-      <w:r>
-        <w:rPr>
-          <w:rFonts w:ascii="Times New Roman" w:hAnsi="Times New Roman" w:cs="Times New Roman"/>
-          <w:sz w:val="28"/>
-        </w:rPr>
-        <w:t>ая рекомендательные системы [</w:t>
+        <w:t>Современные нейросетевые технологии, включая языковые модели и рекомендательные системы, активно внедряются в критически важные сферы (медицина, финансы, оборонные технологии) [</w:t>
       </w:r>
       <w:r>
         <w:rPr>
@@ -351,21 +344,7 @@
           <w:rFonts w:ascii="Times New Roman" w:hAnsi="Times New Roman" w:cs="Times New Roman"/>
           <w:sz w:val="28"/>
         </w:rPr>
-        <w:t xml:space="preserve">], интеллектуальные агенты </w:t>
-      </w:r>
-      <w:r>
-        <w:rPr>
-          <w:rFonts w:ascii="Times New Roman" w:hAnsi="Times New Roman" w:cs="Times New Roman"/>
-          <w:sz w:val="28"/>
-        </w:rPr>
-        <w:t>и языковые модели</w:t>
-      </w:r>
-      <w:r>
-        <w:rPr>
-          <w:rFonts w:ascii="Times New Roman" w:hAnsi="Times New Roman" w:cs="Times New Roman"/>
-          <w:sz w:val="28"/>
-        </w:rPr>
-        <w:t xml:space="preserve"> [</w:t>
+        <w:t>-</w:t>
       </w:r>
       <w:r>
         <w:rPr>
@@ -379,7 +358,7 @@
           <w:rFonts w:ascii="Times New Roman" w:hAnsi="Times New Roman" w:cs="Times New Roman"/>
           <w:sz w:val="28"/>
         </w:rPr>
-        <w:instrText xml:space="preserve"> REF Бурый_агентные_модели_принятия_решений \r </w:instrText>
+        <w:instrText xml:space="preserve"> REF Грачев_ии_и_финансы \r </w:instrText>
       </w:r>
       <w:r>
         <w:rPr>
@@ -393,7 +372,7 @@
           <w:rFonts w:ascii="Times New Roman" w:hAnsi="Times New Roman" w:cs="Times New Roman"/>
           <w:sz w:val="28"/>
         </w:rPr>
-        <w:t>2</w:t>
+        <w:t>5</w:t>
       </w:r>
       <w:r>
         <w:rPr>
@@ -407,6 +386,160 @@
           <w:rFonts w:ascii="Times New Roman" w:hAnsi="Times New Roman" w:cs="Times New Roman"/>
           <w:sz w:val="28"/>
         </w:rPr>
+        <w:t xml:space="preserve">]. Однако их широкое применение повышает риски информационных угроз, таких как </w:t>
+      </w:r>
+      <w:r>
+        <w:rPr>
+          <w:rFonts w:ascii="Times New Roman" w:hAnsi="Times New Roman" w:cs="Times New Roman"/>
+          <w:sz w:val="28"/>
+        </w:rPr>
+        <w:t>триггеры потенциальных бэкдоров</w:t>
+      </w:r>
+      <w:r>
+        <w:rPr>
+          <w:rFonts w:ascii="Times New Roman" w:hAnsi="Times New Roman" w:cs="Times New Roman"/>
+          <w:sz w:val="28"/>
+        </w:rPr>
+        <w:t xml:space="preserve"> в обучающих данных, способные нарушить работу моделей на этапе эксплуатации</w:t>
+      </w:r>
+      <w:r>
+        <w:rPr>
+          <w:rFonts w:ascii="Times New Roman" w:hAnsi="Times New Roman" w:cs="Times New Roman"/>
+          <w:sz w:val="28"/>
+        </w:rPr>
+        <w:t xml:space="preserve"> </w:t>
+      </w:r>
+      <w:r>
+        <w:rPr>
+          <w:rFonts w:ascii="Times New Roman" w:hAnsi="Times New Roman" w:cs="Times New Roman"/>
+          <w:sz w:val="28"/>
+        </w:rPr>
+        <w:t>[</w:t>
+      </w:r>
+      <w:r>
+        <w:rPr>
+          <w:rFonts w:ascii="Times New Roman" w:hAnsi="Times New Roman" w:cs="Times New Roman"/>
+          <w:sz w:val="28"/>
+        </w:rPr>
+        <w:fldChar w:fldCharType="begin"/>
+      </w:r>
+      <w:r>
+        <w:rPr>
+          <w:rFonts w:ascii="Times New Roman" w:hAnsi="Times New Roman" w:cs="Times New Roman"/>
+          <w:sz w:val="28"/>
+        </w:rPr>
+        <w:instrText xml:space="preserve"> REF Mohit_adversarial_example \r </w:instrText>
+      </w:r>
+      <w:r>
+        <w:rPr>
+          <w:rFonts w:ascii="Times New Roman" w:hAnsi="Times New Roman" w:cs="Times New Roman"/>
+          <w:sz w:val="28"/>
+        </w:rPr>
+        <w:fldChar w:fldCharType="separate"/>
+      </w:r>
+      <w:r>
+        <w:rPr>
+          <w:rFonts w:ascii="Times New Roman" w:hAnsi="Times New Roman" w:cs="Times New Roman"/>
+          <w:sz w:val="28"/>
+        </w:rPr>
+        <w:t>14</w:t>
+      </w:r>
+      <w:r>
+        <w:rPr>
+          <w:rFonts w:ascii="Times New Roman" w:hAnsi="Times New Roman" w:cs="Times New Roman"/>
+          <w:sz w:val="28"/>
+        </w:rPr>
+        <w:fldChar w:fldCharType="end"/>
+      </w:r>
+      <w:r>
+        <w:rPr>
+          <w:rFonts w:ascii="Times New Roman" w:hAnsi="Times New Roman" w:cs="Times New Roman"/>
+          <w:sz w:val="28"/>
+        </w:rPr>
+        <w:t xml:space="preserve">, </w:t>
+      </w:r>
+      <w:r>
+        <w:rPr>
+          <w:rFonts w:ascii="Times New Roman" w:hAnsi="Times New Roman" w:cs="Times New Roman"/>
+          <w:sz w:val="28"/>
+        </w:rPr>
+        <w:fldChar w:fldCharType="begin"/>
+      </w:r>
+      <w:r>
+        <w:rPr>
+          <w:rFonts w:ascii="Times New Roman" w:hAnsi="Times New Roman" w:cs="Times New Roman"/>
+          <w:sz w:val="28"/>
+        </w:rPr>
+        <w:instrText xml:space="preserve"> REF Marwan_adversarial_training \r </w:instrText>
+      </w:r>
+      <w:r>
+        <w:rPr>
+          <w:rFonts w:ascii="Times New Roman" w:hAnsi="Times New Roman" w:cs="Times New Roman"/>
+          <w:sz w:val="28"/>
+        </w:rPr>
+        <w:fldChar w:fldCharType="separate"/>
+      </w:r>
+      <w:r>
+        <w:rPr>
+          <w:rFonts w:ascii="Times New Roman" w:hAnsi="Times New Roman" w:cs="Times New Roman"/>
+          <w:sz w:val="28"/>
+        </w:rPr>
+        <w:t>17</w:t>
+      </w:r>
+      <w:r>
+        <w:rPr>
+          <w:rFonts w:ascii="Times New Roman" w:hAnsi="Times New Roman" w:cs="Times New Roman"/>
+          <w:sz w:val="28"/>
+        </w:rPr>
+        <w:fldChar w:fldCharType="end"/>
+      </w:r>
+      <w:r>
+        <w:rPr>
+          <w:rFonts w:ascii="Times New Roman" w:hAnsi="Times New Roman" w:cs="Times New Roman"/>
+          <w:sz w:val="28"/>
+        </w:rPr>
+        <w:t xml:space="preserve">, </w:t>
+      </w:r>
+      <w:r>
+        <w:rPr>
+          <w:rFonts w:ascii="Times New Roman" w:hAnsi="Times New Roman" w:cs="Times New Roman"/>
+          <w:sz w:val="28"/>
+        </w:rPr>
+        <w:fldChar w:fldCharType="begin"/>
+      </w:r>
+      <w:r>
+        <w:rPr>
+          <w:rFonts w:ascii="Times New Roman" w:hAnsi="Times New Roman" w:cs="Times New Roman"/>
+          <w:sz w:val="28"/>
+        </w:rPr>
+        <w:instrText xml:space="preserve"> REF Alasmary_adversarial_example \r </w:instrText>
+      </w:r>
+      <w:r>
+        <w:rPr>
+          <w:rFonts w:ascii="Times New Roman" w:hAnsi="Times New Roman" w:cs="Times New Roman"/>
+          <w:sz w:val="28"/>
+        </w:rPr>
+        <w:fldChar w:fldCharType="separate"/>
+      </w:r>
+      <w:r>
+        <w:rPr>
+          <w:rFonts w:ascii="Times New Roman" w:hAnsi="Times New Roman" w:cs="Times New Roman"/>
+          <w:sz w:val="28"/>
+        </w:rPr>
+        <w:t>25</w:t>
+      </w:r>
+      <w:r>
+        <w:rPr>
+          <w:rFonts w:ascii="Times New Roman" w:hAnsi="Times New Roman" w:cs="Times New Roman"/>
+          <w:sz w:val="28"/>
+        </w:rPr>
+        <w:fldChar w:fldCharType="end"/>
+      </w:r>
+      <w:r>
+        <w:rPr>
+          <w:rFonts w:ascii="Times New Roman" w:hAnsi="Times New Roman" w:cs="Times New Roman"/>
+          <w:sz w:val="28"/>
+        </w:rPr>
         <w:t>]</w:t>
       </w:r>
       <w:r>
@@ -414,210 +547,7 @@
           <w:rFonts w:ascii="Times New Roman" w:hAnsi="Times New Roman" w:cs="Times New Roman"/>
           <w:sz w:val="28"/>
         </w:rPr>
-        <w:t>, в критически важные сферы человеческой деятельности, такие как медицина [</w:t>
-      </w:r>
-      <w:r>
-        <w:rPr>
-          <w:rFonts w:ascii="Times New Roman" w:hAnsi="Times New Roman" w:cs="Times New Roman"/>
-          <w:sz w:val="28"/>
-        </w:rPr>
-        <w:fldChar w:fldCharType="begin"/>
-      </w:r>
-      <w:r>
-        <w:rPr>
-          <w:rFonts w:ascii="Times New Roman" w:hAnsi="Times New Roman" w:cs="Times New Roman"/>
-          <w:sz w:val="28"/>
-        </w:rPr>
-        <w:instrText xml:space="preserve"> REF Карпов_ИИ_для_медицины \r </w:instrText>
-      </w:r>
-      <w:r>
-        <w:rPr>
-          <w:rFonts w:ascii="Times New Roman" w:hAnsi="Times New Roman" w:cs="Times New Roman"/>
-          <w:sz w:val="28"/>
-        </w:rPr>
-        <w:fldChar w:fldCharType="separate"/>
-      </w:r>
-      <w:r>
-        <w:rPr>
-          <w:rFonts w:ascii="Times New Roman" w:hAnsi="Times New Roman" w:cs="Times New Roman"/>
-          <w:sz w:val="28"/>
-        </w:rPr>
-        <w:t>3</w:t>
-      </w:r>
-      <w:r>
-        <w:rPr>
-          <w:rFonts w:ascii="Times New Roman" w:hAnsi="Times New Roman" w:cs="Times New Roman"/>
-          <w:sz w:val="28"/>
-        </w:rPr>
-        <w:fldChar w:fldCharType="end"/>
-      </w:r>
-      <w:r>
-        <w:rPr>
-          <w:rFonts w:ascii="Times New Roman" w:hAnsi="Times New Roman" w:cs="Times New Roman"/>
-          <w:sz w:val="28"/>
-        </w:rPr>
-        <w:t>]</w:t>
-      </w:r>
-      <w:r>
-        <w:rPr>
-          <w:rFonts w:ascii="Times New Roman" w:hAnsi="Times New Roman" w:cs="Times New Roman"/>
-          <w:sz w:val="28"/>
-        </w:rPr>
-        <w:t xml:space="preserve">, </w:t>
-      </w:r>
-      <w:r>
-        <w:rPr>
-          <w:rFonts w:ascii="Times New Roman" w:hAnsi="Times New Roman" w:cs="Times New Roman"/>
-          <w:sz w:val="28"/>
-        </w:rPr>
-        <w:t>оборонные технологии</w:t>
-      </w:r>
-      <w:r>
-        <w:rPr>
-          <w:rFonts w:ascii="Times New Roman" w:hAnsi="Times New Roman" w:cs="Times New Roman"/>
-          <w:sz w:val="28"/>
-        </w:rPr>
-        <w:t xml:space="preserve"> [</w:t>
-      </w:r>
-      <w:r>
-        <w:rPr>
-          <w:rFonts w:ascii="Times New Roman" w:hAnsi="Times New Roman" w:cs="Times New Roman"/>
-          <w:sz w:val="28"/>
-        </w:rPr>
-        <w:fldChar w:fldCharType="begin"/>
-      </w:r>
-      <w:r>
-        <w:rPr>
-          <w:rFonts w:ascii="Times New Roman" w:hAnsi="Times New Roman" w:cs="Times New Roman"/>
-          <w:sz w:val="28"/>
-        </w:rPr>
-        <w:instrText xml:space="preserve"> REF Каштанов_оборонные_технологии \r </w:instrText>
-      </w:r>
-      <w:r>
-        <w:rPr>
-          <w:rFonts w:ascii="Times New Roman" w:hAnsi="Times New Roman" w:cs="Times New Roman"/>
-          <w:sz w:val="28"/>
-        </w:rPr>
-        <w:fldChar w:fldCharType="separate"/>
-      </w:r>
-      <w:r>
-        <w:rPr>
-          <w:rFonts w:ascii="Times New Roman" w:hAnsi="Times New Roman" w:cs="Times New Roman"/>
-          <w:sz w:val="28"/>
-        </w:rPr>
-        <w:t>4</w:t>
-      </w:r>
-      <w:r>
-        <w:rPr>
-          <w:rFonts w:ascii="Times New Roman" w:hAnsi="Times New Roman" w:cs="Times New Roman"/>
-          <w:sz w:val="28"/>
-        </w:rPr>
-        <w:fldChar w:fldCharType="end"/>
-      </w:r>
-      <w:r>
-        <w:rPr>
-          <w:rFonts w:ascii="Times New Roman" w:hAnsi="Times New Roman" w:cs="Times New Roman"/>
-          <w:sz w:val="28"/>
-        </w:rPr>
-        <w:t>]</w:t>
-      </w:r>
-      <w:r>
-        <w:rPr>
-          <w:rFonts w:ascii="Times New Roman" w:hAnsi="Times New Roman" w:cs="Times New Roman"/>
-          <w:sz w:val="28"/>
-        </w:rPr>
-        <w:t xml:space="preserve"> и </w:t>
-      </w:r>
-      <w:r>
-        <w:rPr>
-          <w:rFonts w:ascii="Times New Roman" w:hAnsi="Times New Roman" w:cs="Times New Roman"/>
-          <w:sz w:val="28"/>
-        </w:rPr>
-        <w:t>финансовый сектор</w:t>
-      </w:r>
-      <w:r>
-        <w:rPr>
-          <w:rFonts w:ascii="Times New Roman" w:hAnsi="Times New Roman" w:cs="Times New Roman"/>
-          <w:sz w:val="28"/>
-        </w:rPr>
-        <w:t xml:space="preserve"> [</w:t>
-      </w:r>
-      <w:r>
-        <w:rPr>
-          <w:rFonts w:ascii="Times New Roman" w:hAnsi="Times New Roman" w:cs="Times New Roman"/>
-          <w:sz w:val="28"/>
-        </w:rPr>
-        <w:fldChar w:fldCharType="begin"/>
-      </w:r>
-      <w:r>
-        <w:rPr>
-          <w:rFonts w:ascii="Times New Roman" w:hAnsi="Times New Roman" w:cs="Times New Roman"/>
-          <w:sz w:val="28"/>
-        </w:rPr>
-        <w:instrText xml:space="preserve"> REF Грачев_ии_и_финансы \r </w:instrText>
-      </w:r>
-      <w:r>
-        <w:rPr>
-          <w:rFonts w:ascii="Times New Roman" w:hAnsi="Times New Roman" w:cs="Times New Roman"/>
-          <w:sz w:val="28"/>
-        </w:rPr>
-        <w:fldChar w:fldCharType="separate"/>
-      </w:r>
-      <w:r>
-        <w:rPr>
-          <w:rFonts w:ascii="Times New Roman" w:hAnsi="Times New Roman" w:cs="Times New Roman"/>
-          <w:sz w:val="28"/>
-        </w:rPr>
-        <w:t>5</w:t>
-      </w:r>
-      <w:r>
-        <w:rPr>
-          <w:rFonts w:ascii="Times New Roman" w:hAnsi="Times New Roman" w:cs="Times New Roman"/>
-          <w:sz w:val="28"/>
-        </w:rPr>
-        <w:fldChar w:fldCharType="end"/>
-      </w:r>
-      <w:r>
-        <w:rPr>
-          <w:rFonts w:ascii="Times New Roman" w:hAnsi="Times New Roman" w:cs="Times New Roman"/>
-          <w:sz w:val="28"/>
-        </w:rPr>
-        <w:t>]</w:t>
-      </w:r>
-      <w:r>
-        <w:rPr>
-          <w:rFonts w:ascii="Times New Roman" w:hAnsi="Times New Roman" w:cs="Times New Roman"/>
-          <w:sz w:val="28"/>
-        </w:rPr>
-        <w:t xml:space="preserve">. Однако расширение области применения </w:t>
-      </w:r>
-      <w:r>
-        <w:rPr>
-          <w:rFonts w:ascii="Times New Roman" w:hAnsi="Times New Roman" w:cs="Times New Roman"/>
-          <w:sz w:val="28"/>
-        </w:rPr>
-        <w:t xml:space="preserve">этих технологий </w:t>
-      </w:r>
-      <w:r>
-        <w:rPr>
-          <w:rFonts w:ascii="Times New Roman" w:hAnsi="Times New Roman" w:cs="Times New Roman"/>
-          <w:sz w:val="28"/>
-        </w:rPr>
-        <w:t>сопровождается</w:t>
-      </w:r>
-      <w:r>
-        <w:rPr>
-          <w:rFonts w:ascii="Times New Roman" w:hAnsi="Times New Roman" w:cs="Times New Roman"/>
-          <w:sz w:val="28"/>
-        </w:rPr>
-        <w:t xml:space="preserve"> и</w:t>
-      </w:r>
-      <w:r>
-        <w:rPr>
-          <w:rFonts w:ascii="Times New Roman" w:hAnsi="Times New Roman" w:cs="Times New Roman"/>
-          <w:sz w:val="28"/>
-        </w:rPr>
-        <w:t xml:space="preserve"> ростом актуальности проблемы обеспечения их информационной безопасности.</w:t>
+        <w:t xml:space="preserve">. </w:t>
       </w:r>
     </w:p>
     <w:p>
@@ -635,407 +565,7 @@
           <w:rFonts w:ascii="Times New Roman" w:hAnsi="Times New Roman" w:cs="Times New Roman"/>
           <w:sz w:val="28"/>
         </w:rPr>
-        <w:t xml:space="preserve">Инструменты для анализа уязвимостей в моделях машинного обучения (особенно в </w:t>
-      </w:r>
-      <w:r>
-        <w:rPr>
-          <w:rFonts w:ascii="Times New Roman" w:hAnsi="Times New Roman" w:cs="Times New Roman"/>
-          <w:sz w:val="28"/>
-        </w:rPr>
-        <w:t>лингвистических моделях</w:t>
-      </w:r>
-      <w:r>
-        <w:rPr>
-          <w:rFonts w:ascii="Times New Roman" w:hAnsi="Times New Roman" w:cs="Times New Roman"/>
-          <w:sz w:val="28"/>
-        </w:rPr>
-        <w:t xml:space="preserve">) пока развиты слабее классических средств кибербезопасности: многие из них узкоспециализированы (например, ориентированы только на </w:t>
-      </w:r>
-      <w:proofErr w:type="spellStart"/>
-      <w:r>
-        <w:rPr>
-          <w:rFonts w:ascii="Times New Roman" w:hAnsi="Times New Roman" w:cs="Times New Roman"/>
-          <w:sz w:val="28"/>
-        </w:rPr>
-        <w:t>adversarial</w:t>
-      </w:r>
-      <w:proofErr w:type="spellEnd"/>
-      <w:r>
-        <w:rPr>
-          <w:rFonts w:ascii="Times New Roman" w:hAnsi="Times New Roman" w:cs="Times New Roman"/>
-          <w:sz w:val="28"/>
-        </w:rPr>
-        <w:t>-атаки) или не</w:t>
-      </w:r>
-      <w:r>
-        <w:rPr>
-          <w:rFonts w:ascii="Times New Roman" w:hAnsi="Times New Roman" w:cs="Times New Roman"/>
-          <w:sz w:val="28"/>
-        </w:rPr>
-        <w:t xml:space="preserve"> покрывают все классы угроз [</w:t>
-      </w:r>
-      <w:r>
-        <w:rPr>
-          <w:rFonts w:ascii="Times New Roman" w:hAnsi="Times New Roman" w:cs="Times New Roman"/>
-          <w:sz w:val="28"/>
-        </w:rPr>
-        <w:fldChar w:fldCharType="begin"/>
-      </w:r>
-      <w:r>
-        <w:rPr>
-          <w:rFonts w:ascii="Times New Roman" w:hAnsi="Times New Roman" w:cs="Times New Roman"/>
-          <w:sz w:val="28"/>
-        </w:rPr>
-        <w:instrText xml:space="preserve"> REF Mohit_adversarial_example \r </w:instrText>
-      </w:r>
-      <w:r>
-        <w:rPr>
-          <w:rFonts w:ascii="Times New Roman" w:hAnsi="Times New Roman" w:cs="Times New Roman"/>
-          <w:sz w:val="28"/>
-        </w:rPr>
-        <w:fldChar w:fldCharType="separate"/>
-      </w:r>
-      <w:r>
-        <w:rPr>
-          <w:rFonts w:ascii="Times New Roman" w:hAnsi="Times New Roman" w:cs="Times New Roman"/>
-          <w:sz w:val="28"/>
-        </w:rPr>
-        <w:t>14</w:t>
-      </w:r>
-      <w:r>
-        <w:rPr>
-          <w:rFonts w:ascii="Times New Roman" w:hAnsi="Times New Roman" w:cs="Times New Roman"/>
-          <w:sz w:val="28"/>
-        </w:rPr>
-        <w:fldChar w:fldCharType="end"/>
-      </w:r>
-      <w:r>
-        <w:rPr>
-          <w:rFonts w:ascii="Times New Roman" w:hAnsi="Times New Roman" w:cs="Times New Roman"/>
-          <w:sz w:val="28"/>
-        </w:rPr>
-        <w:t xml:space="preserve">, </w:t>
-      </w:r>
-      <w:r>
-        <w:rPr>
-          <w:rFonts w:ascii="Times New Roman" w:hAnsi="Times New Roman" w:cs="Times New Roman"/>
-          <w:sz w:val="28"/>
-        </w:rPr>
-        <w:fldChar w:fldCharType="begin"/>
-      </w:r>
-      <w:r>
-        <w:rPr>
-          <w:rFonts w:ascii="Times New Roman" w:hAnsi="Times New Roman" w:cs="Times New Roman"/>
-          <w:sz w:val="28"/>
-        </w:rPr>
-        <w:instrText xml:space="preserve"> REF Marwan_adversarial_training \r </w:instrText>
-      </w:r>
-      <w:r>
-        <w:rPr>
-          <w:rFonts w:ascii="Times New Roman" w:hAnsi="Times New Roman" w:cs="Times New Roman"/>
-          <w:sz w:val="28"/>
-        </w:rPr>
-        <w:fldChar w:fldCharType="separate"/>
-      </w:r>
-      <w:r>
-        <w:rPr>
-          <w:rFonts w:ascii="Times New Roman" w:hAnsi="Times New Roman" w:cs="Times New Roman"/>
-          <w:sz w:val="28"/>
-        </w:rPr>
-        <w:t>17</w:t>
-      </w:r>
-      <w:r>
-        <w:rPr>
-          <w:rFonts w:ascii="Times New Roman" w:hAnsi="Times New Roman" w:cs="Times New Roman"/>
-          <w:sz w:val="28"/>
-        </w:rPr>
-        <w:fldChar w:fldCharType="end"/>
-      </w:r>
-      <w:r>
-        <w:rPr>
-          <w:rFonts w:ascii="Times New Roman" w:hAnsi="Times New Roman" w:cs="Times New Roman"/>
-          <w:sz w:val="28"/>
-        </w:rPr>
-        <w:t xml:space="preserve">, </w:t>
-      </w:r>
-      <w:r>
-        <w:rPr>
-          <w:rFonts w:ascii="Times New Roman" w:hAnsi="Times New Roman" w:cs="Times New Roman"/>
-          <w:sz w:val="28"/>
-        </w:rPr>
-        <w:fldChar w:fldCharType="begin"/>
-      </w:r>
-      <w:r>
-        <w:rPr>
-          <w:rFonts w:ascii="Times New Roman" w:hAnsi="Times New Roman" w:cs="Times New Roman"/>
-          <w:sz w:val="28"/>
-        </w:rPr>
-        <w:instrText xml:space="preserve"> REF Alasmary_adversarial_example \r </w:instrText>
-      </w:r>
-      <w:r>
-        <w:rPr>
-          <w:rFonts w:ascii="Times New Roman" w:hAnsi="Times New Roman" w:cs="Times New Roman"/>
-          <w:sz w:val="28"/>
-        </w:rPr>
-        <w:fldChar w:fldCharType="separate"/>
-      </w:r>
-      <w:r>
-        <w:rPr>
-          <w:rFonts w:ascii="Times New Roman" w:hAnsi="Times New Roman" w:cs="Times New Roman"/>
-          <w:sz w:val="28"/>
-        </w:rPr>
-        <w:t>25</w:t>
-      </w:r>
-      <w:r>
-        <w:rPr>
-          <w:rFonts w:ascii="Times New Roman" w:hAnsi="Times New Roman" w:cs="Times New Roman"/>
-          <w:sz w:val="28"/>
-        </w:rPr>
-        <w:fldChar w:fldCharType="end"/>
-      </w:r>
-      <w:r>
-        <w:rPr>
-          <w:rFonts w:ascii="Times New Roman" w:hAnsi="Times New Roman" w:cs="Times New Roman"/>
-          <w:sz w:val="28"/>
-        </w:rPr>
-        <w:t>]</w:t>
-      </w:r>
-      <w:r>
-        <w:rPr>
-          <w:rFonts w:ascii="Times New Roman" w:hAnsi="Times New Roman" w:cs="Times New Roman"/>
-          <w:sz w:val="28"/>
-        </w:rPr>
-        <w:t xml:space="preserve">. </w:t>
-      </w:r>
-      <w:r>
-        <w:rPr>
-          <w:rFonts w:ascii="Times New Roman" w:hAnsi="Times New Roman" w:cs="Times New Roman"/>
-          <w:sz w:val="28"/>
-        </w:rPr>
-        <w:t xml:space="preserve">В отличие от массовых решений вроде сканеров Kaspersky или </w:t>
-      </w:r>
-      <w:proofErr w:type="spellStart"/>
-      <w:r>
-        <w:rPr>
-          <w:rFonts w:ascii="Times New Roman" w:hAnsi="Times New Roman" w:cs="Times New Roman"/>
-          <w:sz w:val="28"/>
-        </w:rPr>
-        <w:t>Dr.Web</w:t>
-      </w:r>
-      <w:proofErr w:type="spellEnd"/>
-      <w:r>
-        <w:rPr>
-          <w:rFonts w:ascii="Times New Roman" w:hAnsi="Times New Roman" w:cs="Times New Roman"/>
-          <w:sz w:val="28"/>
-        </w:rPr>
-        <w:t xml:space="preserve">, инструменты для ML (например, </w:t>
-      </w:r>
-      <w:proofErr w:type="spellStart"/>
-      <w:r>
-        <w:rPr>
-          <w:rFonts w:ascii="Times New Roman" w:hAnsi="Times New Roman" w:cs="Times New Roman"/>
-          <w:sz w:val="28"/>
-        </w:rPr>
-        <w:t>Garak</w:t>
-      </w:r>
-      <w:proofErr w:type="spellEnd"/>
-      <w:r>
-        <w:rPr>
-          <w:rFonts w:ascii="Times New Roman" w:hAnsi="Times New Roman" w:cs="Times New Roman"/>
-          <w:sz w:val="28"/>
-        </w:rPr>
-        <w:t xml:space="preserve"> [</w:t>
-      </w:r>
-      <w:r>
-        <w:rPr>
-          <w:rFonts w:ascii="Times New Roman" w:hAnsi="Times New Roman" w:cs="Times New Roman"/>
-          <w:sz w:val="28"/>
-        </w:rPr>
-        <w:fldChar w:fldCharType="begin"/>
-      </w:r>
-      <w:r>
-        <w:rPr>
-          <w:rFonts w:ascii="Times New Roman" w:hAnsi="Times New Roman" w:cs="Times New Roman"/>
-          <w:sz w:val="28"/>
-        </w:rPr>
-        <w:instrText xml:space="preserve"> REF GARAK_github \r </w:instrText>
-      </w:r>
-      <w:r>
-        <w:rPr>
-          <w:rFonts w:ascii="Times New Roman" w:hAnsi="Times New Roman" w:cs="Times New Roman"/>
-          <w:sz w:val="28"/>
-        </w:rPr>
-        <w:fldChar w:fldCharType="separate"/>
-      </w:r>
-      <w:r>
-        <w:rPr>
-          <w:rFonts w:ascii="Times New Roman" w:hAnsi="Times New Roman" w:cs="Times New Roman"/>
-          <w:sz w:val="28"/>
-        </w:rPr>
-        <w:t>56</w:t>
-      </w:r>
-      <w:r>
-        <w:rPr>
-          <w:rFonts w:ascii="Times New Roman" w:hAnsi="Times New Roman" w:cs="Times New Roman"/>
-          <w:sz w:val="28"/>
-        </w:rPr>
-        <w:fldChar w:fldCharType="end"/>
-      </w:r>
-      <w:r>
-        <w:rPr>
-          <w:rFonts w:ascii="Times New Roman" w:hAnsi="Times New Roman" w:cs="Times New Roman"/>
-          <w:sz w:val="28"/>
-        </w:rPr>
-        <w:t>]</w:t>
-      </w:r>
-      <w:r>
-        <w:rPr>
-          <w:rFonts w:ascii="Times New Roman" w:hAnsi="Times New Roman" w:cs="Times New Roman"/>
-          <w:sz w:val="28"/>
-        </w:rPr>
-        <w:t xml:space="preserve"> для тестирования </w:t>
-      </w:r>
-      <w:r>
-        <w:rPr>
-          <w:rFonts w:ascii="Times New Roman" w:hAnsi="Times New Roman" w:cs="Times New Roman"/>
-          <w:sz w:val="28"/>
-        </w:rPr>
-        <w:t>больших языковых моделей</w:t>
-      </w:r>
-      <w:r>
-        <w:rPr>
-          <w:rFonts w:ascii="Times New Roman" w:hAnsi="Times New Roman" w:cs="Times New Roman"/>
-          <w:sz w:val="28"/>
-        </w:rPr>
-        <w:t>) пока остаются нишевыми и требуют глубоких знаний в машинном обучении. Тем не менее, их активное развитие в последние годы [</w:t>
-      </w:r>
-      <w:r>
-        <w:rPr>
-          <w:rFonts w:ascii="Times New Roman" w:hAnsi="Times New Roman" w:cs="Times New Roman"/>
-          <w:sz w:val="28"/>
-        </w:rPr>
-        <w:fldChar w:fldCharType="begin"/>
-      </w:r>
-      <w:r>
-        <w:rPr>
-          <w:rFonts w:ascii="Times New Roman" w:hAnsi="Times New Roman" w:cs="Times New Roman"/>
-          <w:sz w:val="28"/>
-        </w:rPr>
-        <w:instrText xml:space="preserve"> REF Самовиков_ML \r </w:instrText>
-      </w:r>
-      <w:r>
-        <w:rPr>
-          <w:rFonts w:ascii="Times New Roman" w:hAnsi="Times New Roman" w:cs="Times New Roman"/>
-          <w:sz w:val="28"/>
-        </w:rPr>
-        <w:fldChar w:fldCharType="separate"/>
-      </w:r>
-      <w:r>
-        <w:rPr>
-          <w:rFonts w:ascii="Times New Roman" w:hAnsi="Times New Roman" w:cs="Times New Roman"/>
-          <w:sz w:val="28"/>
-        </w:rPr>
-        <w:t>6</w:t>
-      </w:r>
-      <w:r>
-        <w:rPr>
-          <w:rFonts w:ascii="Times New Roman" w:hAnsi="Times New Roman" w:cs="Times New Roman"/>
-          <w:sz w:val="28"/>
-        </w:rPr>
-        <w:fldChar w:fldCharType="end"/>
-      </w:r>
-      <w:r>
-        <w:rPr>
-          <w:rFonts w:ascii="Times New Roman" w:hAnsi="Times New Roman" w:cs="Times New Roman"/>
-          <w:sz w:val="28"/>
-        </w:rPr>
-        <w:t>-</w:t>
-      </w:r>
-      <w:r>
-        <w:rPr>
-          <w:rFonts w:ascii="Times New Roman" w:hAnsi="Times New Roman" w:cs="Times New Roman"/>
-          <w:sz w:val="28"/>
-        </w:rPr>
-        <w:fldChar w:fldCharType="begin"/>
-      </w:r>
-      <w:r>
-        <w:rPr>
-          <w:rFonts w:ascii="Times New Roman" w:hAnsi="Times New Roman" w:cs="Times New Roman"/>
-          <w:sz w:val="28"/>
-        </w:rPr>
-        <w:instrText xml:space="preserve"> REF Менисов_Ломако_моделирование_сценариев_д \r </w:instrText>
-      </w:r>
-      <w:r>
-        <w:rPr>
-          <w:rFonts w:ascii="Times New Roman" w:hAnsi="Times New Roman" w:cs="Times New Roman"/>
-          <w:sz w:val="28"/>
-        </w:rPr>
-        <w:fldChar w:fldCharType="separate"/>
-      </w:r>
-      <w:r>
-        <w:rPr>
-          <w:rFonts w:ascii="Times New Roman" w:hAnsi="Times New Roman" w:cs="Times New Roman"/>
-          <w:sz w:val="28"/>
-        </w:rPr>
-        <w:t>10</w:t>
-      </w:r>
-      <w:r>
-        <w:rPr>
-          <w:rFonts w:ascii="Times New Roman" w:hAnsi="Times New Roman" w:cs="Times New Roman"/>
-          <w:sz w:val="28"/>
-        </w:rPr>
-        <w:fldChar w:fldCharType="end"/>
-      </w:r>
-      <w:r>
-        <w:rPr>
-          <w:rFonts w:ascii="Times New Roman" w:hAnsi="Times New Roman" w:cs="Times New Roman"/>
-          <w:sz w:val="28"/>
-        </w:rPr>
-        <w:t xml:space="preserve">] свидетельствует о растущей потребности в таких </w:t>
-      </w:r>
-      <w:r>
-        <w:rPr>
-          <w:rFonts w:ascii="Times New Roman" w:hAnsi="Times New Roman" w:cs="Times New Roman"/>
-          <w:sz w:val="28"/>
-        </w:rPr>
-        <w:t>инструментах</w:t>
-      </w:r>
-      <w:r>
-        <w:rPr>
-          <w:rFonts w:ascii="Times New Roman" w:hAnsi="Times New Roman" w:cs="Times New Roman"/>
-          <w:sz w:val="28"/>
-        </w:rPr>
-        <w:t>. Анализ существующих решений демонстрирует, что наиболее эффективные подходы к сканированию традиционных компьютерных систем основываются на комплексном сочетании разнородных эвристик</w:t>
-      </w:r>
-      <w:r>
-        <w:rPr>
-          <w:rFonts w:ascii="Times New Roman" w:hAnsi="Times New Roman" w:cs="Times New Roman"/>
-          <w:sz w:val="28"/>
-        </w:rPr>
-        <w:t xml:space="preserve"> </w:t>
-      </w:r>
-      <w:proofErr w:type="gramStart"/>
-      <w:r>
-        <w:rPr>
-          <w:rFonts w:ascii="Times New Roman" w:hAnsi="Times New Roman" w:cs="Times New Roman"/>
-          <w:sz w:val="28"/>
-        </w:rPr>
-        <w:t xml:space="preserve">[  </w:t>
-      </w:r>
-      <w:proofErr w:type="gramEnd"/>
-      <w:r>
-        <w:rPr>
-          <w:rFonts w:ascii="Times New Roman" w:hAnsi="Times New Roman" w:cs="Times New Roman"/>
-          <w:sz w:val="28"/>
-        </w:rPr>
-        <w:t xml:space="preserve"> ]</w:t>
-      </w:r>
-      <w:r>
-        <w:rPr>
-          <w:rFonts w:ascii="Times New Roman" w:hAnsi="Times New Roman" w:cs="Times New Roman"/>
-          <w:sz w:val="28"/>
-        </w:rPr>
-        <w:t>. Аналогичный принцип представляется перспективным и для анализа систем искусственного интеллекта.</w:t>
+        <w:t>При внедрении триггера, как правило, ухудшается читаемость текста, увеличивается число грамматических, орфографических или даже пунктуационных ошибок.</w:t>
       </w:r>
     </w:p>
     <w:p>
@@ -1053,43 +583,298 @@
           <w:rFonts w:ascii="Times New Roman" w:hAnsi="Times New Roman" w:cs="Times New Roman"/>
           <w:sz w:val="28"/>
         </w:rPr>
+        <w:t xml:space="preserve">В отличие от массовых решений вроде сканеров Kaspersky или </w:t>
+      </w:r>
+      <w:proofErr w:type="spellStart"/>
+      <w:r>
+        <w:rPr>
+          <w:rFonts w:ascii="Times New Roman" w:hAnsi="Times New Roman" w:cs="Times New Roman"/>
+          <w:sz w:val="28"/>
+        </w:rPr>
+        <w:t>Dr.Web</w:t>
+      </w:r>
+      <w:proofErr w:type="spellEnd"/>
+      <w:r>
+        <w:rPr>
+          <w:rFonts w:ascii="Times New Roman" w:hAnsi="Times New Roman" w:cs="Times New Roman"/>
+          <w:sz w:val="28"/>
+        </w:rPr>
+        <w:t xml:space="preserve">, инструменты для ML (например, </w:t>
+      </w:r>
+      <w:proofErr w:type="spellStart"/>
+      <w:r>
+        <w:rPr>
+          <w:rFonts w:ascii="Times New Roman" w:hAnsi="Times New Roman" w:cs="Times New Roman"/>
+          <w:sz w:val="28"/>
+        </w:rPr>
+        <w:t>Garak</w:t>
+      </w:r>
+      <w:proofErr w:type="spellEnd"/>
+      <w:r>
+        <w:rPr>
+          <w:rFonts w:ascii="Times New Roman" w:hAnsi="Times New Roman" w:cs="Times New Roman"/>
+          <w:sz w:val="28"/>
+        </w:rPr>
+        <w:t xml:space="preserve"> [</w:t>
+      </w:r>
+      <w:r>
+        <w:rPr>
+          <w:rFonts w:ascii="Times New Roman" w:hAnsi="Times New Roman" w:cs="Times New Roman"/>
+          <w:sz w:val="28"/>
+        </w:rPr>
+        <w:fldChar w:fldCharType="begin"/>
+      </w:r>
+      <w:r>
+        <w:rPr>
+          <w:rFonts w:ascii="Times New Roman" w:hAnsi="Times New Roman" w:cs="Times New Roman"/>
+          <w:sz w:val="28"/>
+        </w:rPr>
+        <w:instrText xml:space="preserve"> REF GARAK_github \r </w:instrText>
+      </w:r>
+      <w:r>
+        <w:rPr>
+          <w:rFonts w:ascii="Times New Roman" w:hAnsi="Times New Roman" w:cs="Times New Roman"/>
+          <w:sz w:val="28"/>
+        </w:rPr>
+        <w:fldChar w:fldCharType="separate"/>
+      </w:r>
+      <w:r>
+        <w:rPr>
+          <w:rFonts w:ascii="Times New Roman" w:hAnsi="Times New Roman" w:cs="Times New Roman"/>
+          <w:sz w:val="28"/>
+        </w:rPr>
+        <w:t>56</w:t>
+      </w:r>
+      <w:r>
+        <w:rPr>
+          <w:rFonts w:ascii="Times New Roman" w:hAnsi="Times New Roman" w:cs="Times New Roman"/>
+          <w:sz w:val="28"/>
+        </w:rPr>
+        <w:fldChar w:fldCharType="end"/>
+      </w:r>
+      <w:r>
+        <w:rPr>
+          <w:rFonts w:ascii="Times New Roman" w:hAnsi="Times New Roman" w:cs="Times New Roman"/>
+          <w:sz w:val="28"/>
+        </w:rPr>
+        <w:t>]</w:t>
+      </w:r>
+      <w:r>
+        <w:rPr>
+          <w:rFonts w:ascii="Times New Roman" w:hAnsi="Times New Roman" w:cs="Times New Roman"/>
+          <w:sz w:val="28"/>
+        </w:rPr>
+        <w:t xml:space="preserve"> для тестирования </w:t>
+      </w:r>
+      <w:r>
+        <w:rPr>
+          <w:rFonts w:ascii="Times New Roman" w:hAnsi="Times New Roman" w:cs="Times New Roman"/>
+          <w:sz w:val="28"/>
+        </w:rPr>
+        <w:t>больших языковых моделей</w:t>
+      </w:r>
+      <w:r>
+        <w:rPr>
+          <w:rFonts w:ascii="Times New Roman" w:hAnsi="Times New Roman" w:cs="Times New Roman"/>
+          <w:sz w:val="28"/>
+        </w:rPr>
+        <w:t>) пока остаются нишевыми и требуют глубоких знаний в машинном обучении. Тем не менее, их активное развитие в последние годы [</w:t>
+      </w:r>
+      <w:r>
+        <w:rPr>
+          <w:rFonts w:ascii="Times New Roman" w:hAnsi="Times New Roman" w:cs="Times New Roman"/>
+          <w:sz w:val="28"/>
+        </w:rPr>
+        <w:fldChar w:fldCharType="begin"/>
+      </w:r>
+      <w:r>
+        <w:rPr>
+          <w:rFonts w:ascii="Times New Roman" w:hAnsi="Times New Roman" w:cs="Times New Roman"/>
+          <w:sz w:val="28"/>
+        </w:rPr>
+        <w:instrText xml:space="preserve"> REF Самовиков_ML \r </w:instrText>
+      </w:r>
+      <w:r>
+        <w:rPr>
+          <w:rFonts w:ascii="Times New Roman" w:hAnsi="Times New Roman" w:cs="Times New Roman"/>
+          <w:sz w:val="28"/>
+        </w:rPr>
+        <w:fldChar w:fldCharType="separate"/>
+      </w:r>
+      <w:r>
+        <w:rPr>
+          <w:rFonts w:ascii="Times New Roman" w:hAnsi="Times New Roman" w:cs="Times New Roman"/>
+          <w:sz w:val="28"/>
+        </w:rPr>
+        <w:t>6</w:t>
+      </w:r>
+      <w:r>
+        <w:rPr>
+          <w:rFonts w:ascii="Times New Roman" w:hAnsi="Times New Roman" w:cs="Times New Roman"/>
+          <w:sz w:val="28"/>
+        </w:rPr>
+        <w:fldChar w:fldCharType="end"/>
+      </w:r>
+      <w:r>
+        <w:rPr>
+          <w:rFonts w:ascii="Times New Roman" w:hAnsi="Times New Roman" w:cs="Times New Roman"/>
+          <w:sz w:val="28"/>
+        </w:rPr>
+        <w:t>-</w:t>
+      </w:r>
+      <w:r>
+        <w:rPr>
+          <w:rFonts w:ascii="Times New Roman" w:hAnsi="Times New Roman" w:cs="Times New Roman"/>
+          <w:sz w:val="28"/>
+        </w:rPr>
+        <w:fldChar w:fldCharType="begin"/>
+      </w:r>
+      <w:r>
+        <w:rPr>
+          <w:rFonts w:ascii="Times New Roman" w:hAnsi="Times New Roman" w:cs="Times New Roman"/>
+          <w:sz w:val="28"/>
+        </w:rPr>
+        <w:instrText xml:space="preserve"> REF Менисов_Ломако_моделирование_сценариев_д \r </w:instrText>
+      </w:r>
+      <w:r>
+        <w:rPr>
+          <w:rFonts w:ascii="Times New Roman" w:hAnsi="Times New Roman" w:cs="Times New Roman"/>
+          <w:sz w:val="28"/>
+        </w:rPr>
+        <w:fldChar w:fldCharType="separate"/>
+      </w:r>
+      <w:r>
+        <w:rPr>
+          <w:rFonts w:ascii="Times New Roman" w:hAnsi="Times New Roman" w:cs="Times New Roman"/>
+          <w:sz w:val="28"/>
+        </w:rPr>
+        <w:t>10</w:t>
+      </w:r>
+      <w:r>
+        <w:rPr>
+          <w:rFonts w:ascii="Times New Roman" w:hAnsi="Times New Roman" w:cs="Times New Roman"/>
+          <w:sz w:val="28"/>
+        </w:rPr>
+        <w:fldChar w:fldCharType="end"/>
+      </w:r>
+      <w:r>
+        <w:rPr>
+          <w:rFonts w:ascii="Times New Roman" w:hAnsi="Times New Roman" w:cs="Times New Roman"/>
+          <w:sz w:val="28"/>
+        </w:rPr>
+        <w:t xml:space="preserve">] свидетельствует о растущей потребности в таких </w:t>
+      </w:r>
+      <w:r>
+        <w:rPr>
+          <w:rFonts w:ascii="Times New Roman" w:hAnsi="Times New Roman" w:cs="Times New Roman"/>
+          <w:sz w:val="28"/>
+        </w:rPr>
+        <w:t>инструментах</w:t>
+      </w:r>
+      <w:r>
+        <w:rPr>
+          <w:rFonts w:ascii="Times New Roman" w:hAnsi="Times New Roman" w:cs="Times New Roman"/>
+          <w:sz w:val="28"/>
+        </w:rPr>
+        <w:t>. Анализ существующих решений демонстрирует, что наиболее эффективные подходы к сканированию традиционных компьютерных систем основываются на комплексном сочетании разнородных эвристик</w:t>
+      </w:r>
+      <w:r>
+        <w:rPr>
+          <w:rFonts w:ascii="Times New Roman" w:hAnsi="Times New Roman" w:cs="Times New Roman"/>
+          <w:sz w:val="28"/>
+        </w:rPr>
+        <w:t xml:space="preserve"> </w:t>
+      </w:r>
+      <w:proofErr w:type="gramStart"/>
+      <w:r>
+        <w:rPr>
+          <w:rFonts w:ascii="Times New Roman" w:hAnsi="Times New Roman" w:cs="Times New Roman"/>
+          <w:sz w:val="28"/>
+        </w:rPr>
+        <w:t xml:space="preserve">[  </w:t>
+      </w:r>
+      <w:proofErr w:type="gramEnd"/>
+      <w:r>
+        <w:rPr>
+          <w:rFonts w:ascii="Times New Roman" w:hAnsi="Times New Roman" w:cs="Times New Roman"/>
+          <w:sz w:val="28"/>
+        </w:rPr>
+        <w:t xml:space="preserve"> ]</w:t>
+      </w:r>
+      <w:r>
+        <w:rPr>
+          <w:rFonts w:ascii="Times New Roman" w:hAnsi="Times New Roman" w:cs="Times New Roman"/>
+          <w:sz w:val="28"/>
+        </w:rPr>
+        <w:t>. Аналогичный принцип представляется перспективным и для анализа систем искусственного интеллекта.</w:t>
+      </w:r>
+    </w:p>
+    <w:p>
+      <w:pPr>
+        <w:spacing w:line="360" w:lineRule="auto"/>
+        <w:ind w:firstLine="709"/>
+        <w:jc w:val="both"/>
+        <w:rPr>
+          <w:rFonts w:ascii="Times New Roman" w:hAnsi="Times New Roman" w:cs="Times New Roman"/>
+          <w:sz w:val="28"/>
+        </w:rPr>
+      </w:pPr>
+      <w:r>
+        <w:rPr>
+          <w:rFonts w:ascii="Times New Roman" w:hAnsi="Times New Roman" w:cs="Times New Roman"/>
+          <w:sz w:val="28"/>
+        </w:rPr>
+        <w:t xml:space="preserve">В данной работе </w:t>
+      </w:r>
+      <w:r>
+        <w:rPr>
+          <w:rFonts w:ascii="Times New Roman" w:hAnsi="Times New Roman" w:cs="Times New Roman"/>
+          <w:sz w:val="28"/>
+        </w:rPr>
+        <w:t xml:space="preserve">представлена методика </w:t>
+      </w:r>
+      <w:r>
+        <w:rPr>
+          <w:rFonts w:ascii="Times New Roman" w:hAnsi="Times New Roman" w:cs="Times New Roman"/>
+          <w:sz w:val="28"/>
+        </w:rPr>
+        <w:t>обнаружени</w:t>
+      </w:r>
+      <w:r>
+        <w:rPr>
+          <w:rFonts w:ascii="Times New Roman" w:hAnsi="Times New Roman" w:cs="Times New Roman"/>
+          <w:sz w:val="28"/>
+        </w:rPr>
+        <w:t>я</w:t>
+      </w:r>
+      <w:r>
+        <w:rPr>
+          <w:rFonts w:ascii="Times New Roman" w:hAnsi="Times New Roman" w:cs="Times New Roman"/>
+          <w:sz w:val="28"/>
+        </w:rPr>
+        <w:t xml:space="preserve"> триггеров </w:t>
+      </w:r>
+      <w:r>
+        <w:rPr>
+          <w:rFonts w:ascii="Times New Roman" w:hAnsi="Times New Roman" w:cs="Times New Roman"/>
+          <w:sz w:val="28"/>
+        </w:rPr>
+        <w:t xml:space="preserve">потенциальных </w:t>
+      </w:r>
+      <w:r>
+        <w:rPr>
+          <w:rFonts w:ascii="Times New Roman" w:hAnsi="Times New Roman" w:cs="Times New Roman"/>
+          <w:sz w:val="28"/>
+        </w:rPr>
+        <w:t xml:space="preserve">бэкдоров в текстовых наборах данных на основе вычисления </w:t>
+      </w:r>
+      <w:r>
+        <w:rPr>
+          <w:rFonts w:ascii="Times New Roman" w:hAnsi="Times New Roman" w:cs="Times New Roman"/>
+          <w:sz w:val="28"/>
+        </w:rPr>
         <w:lastRenderedPageBreak/>
-        <w:t xml:space="preserve">В данной работе ставится задача расширения методологической базы в области </w:t>
-      </w:r>
-      <w:r>
-        <w:rPr>
-          <w:rFonts w:ascii="Times New Roman" w:hAnsi="Times New Roman" w:cs="Times New Roman"/>
-          <w:sz w:val="28"/>
-        </w:rPr>
-        <w:t>обнаружени</w:t>
-      </w:r>
-      <w:r>
-        <w:rPr>
-          <w:rFonts w:ascii="Times New Roman" w:hAnsi="Times New Roman" w:cs="Times New Roman"/>
-          <w:sz w:val="28"/>
-        </w:rPr>
-        <w:t>я</w:t>
-      </w:r>
-      <w:r>
-        <w:rPr>
-          <w:rFonts w:ascii="Times New Roman" w:hAnsi="Times New Roman" w:cs="Times New Roman"/>
-          <w:sz w:val="28"/>
-        </w:rPr>
-        <w:t xml:space="preserve"> триггеров </w:t>
-      </w:r>
-      <w:r>
-        <w:rPr>
-          <w:rFonts w:ascii="Times New Roman" w:hAnsi="Times New Roman" w:cs="Times New Roman"/>
-          <w:sz w:val="28"/>
-        </w:rPr>
-        <w:t xml:space="preserve">потенциальных </w:t>
-      </w:r>
-      <w:r>
-        <w:rPr>
-          <w:rFonts w:ascii="Times New Roman" w:hAnsi="Times New Roman" w:cs="Times New Roman"/>
-          <w:sz w:val="28"/>
-        </w:rPr>
-        <w:t xml:space="preserve">бэкдоров в текстовых наборах данных на основе вычисления значений метрик читаемости текстов </w:t>
+        <w:t xml:space="preserve">значений метрик читаемости текстов </w:t>
       </w:r>
       <w:r>
         <w:rPr>
@@ -1223,6 +1008,7 @@
           <w:rFonts w:ascii="Times New Roman" w:hAnsi="Times New Roman" w:cs="Times New Roman"/>
           <w:sz w:val="28"/>
           <w:szCs w:val="28"/>
+          <w:lang w:val="en-US"/>
         </w:rPr>
       </w:pPr>
       <w:r>
@@ -1327,23 +1113,103 @@
           <w:sz w:val="28"/>
           <w:szCs w:val="28"/>
         </w:rPr>
-        <w:t xml:space="preserve">. </w:t>
-      </w:r>
-      <w:r>
-        <w:rPr>
-          <w:rFonts w:ascii="Times New Roman" w:hAnsi="Times New Roman" w:cs="Times New Roman"/>
-          <w:sz w:val="28"/>
-          <w:szCs w:val="28"/>
-        </w:rPr>
-        <w:t>О</w:t>
-      </w:r>
-      <w:r>
-        <w:rPr>
-          <w:rFonts w:ascii="Times New Roman" w:hAnsi="Times New Roman" w:cs="Times New Roman"/>
-          <w:sz w:val="28"/>
-          <w:szCs w:val="28"/>
-        </w:rPr>
-        <w:t xml:space="preserve">громный успех систем на основе </w:t>
+        <w:t>. Однако результаты исследований [</w:t>
+      </w:r>
+      <w:r>
+        <w:rPr>
+          <w:rFonts w:ascii="Times New Roman" w:hAnsi="Times New Roman" w:cs="Times New Roman"/>
+          <w:sz w:val="28"/>
+          <w:szCs w:val="28"/>
+        </w:rPr>
+        <w:fldChar w:fldCharType="begin"/>
+      </w:r>
+      <w:r>
+        <w:rPr>
+          <w:rFonts w:ascii="Times New Roman" w:hAnsi="Times New Roman" w:cs="Times New Roman"/>
+          <w:sz w:val="28"/>
+          <w:szCs w:val="28"/>
+        </w:rPr>
+        <w:instrText xml:space="preserve"> REF Xinshuai_substitutions \r </w:instrText>
+      </w:r>
+      <w:r>
+        <w:rPr>
+          <w:rFonts w:ascii="Times New Roman" w:hAnsi="Times New Roman" w:cs="Times New Roman"/>
+          <w:sz w:val="28"/>
+          <w:szCs w:val="28"/>
+        </w:rPr>
+        <w:fldChar w:fldCharType="separate"/>
+      </w:r>
+      <w:r>
+        <w:rPr>
+          <w:rFonts w:ascii="Times New Roman" w:hAnsi="Times New Roman" w:cs="Times New Roman"/>
+          <w:sz w:val="28"/>
+          <w:szCs w:val="28"/>
+        </w:rPr>
+        <w:t>13</w:t>
+      </w:r>
+      <w:r>
+        <w:rPr>
+          <w:rFonts w:ascii="Times New Roman" w:hAnsi="Times New Roman" w:cs="Times New Roman"/>
+          <w:sz w:val="28"/>
+          <w:szCs w:val="28"/>
+        </w:rPr>
+        <w:fldChar w:fldCharType="end"/>
+      </w:r>
+      <w:r>
+        <w:rPr>
+          <w:rFonts w:ascii="Times New Roman" w:hAnsi="Times New Roman" w:cs="Times New Roman"/>
+          <w:sz w:val="28"/>
+          <w:szCs w:val="28"/>
+        </w:rPr>
+        <w:t>-</w:t>
+      </w:r>
+      <w:r>
+        <w:rPr>
+          <w:rFonts w:ascii="Times New Roman" w:hAnsi="Times New Roman" w:cs="Times New Roman"/>
+          <w:sz w:val="28"/>
+          <w:szCs w:val="28"/>
+        </w:rPr>
+        <w:fldChar w:fldCharType="begin"/>
+      </w:r>
+      <w:r>
+        <w:rPr>
+          <w:rFonts w:ascii="Times New Roman" w:hAnsi="Times New Roman" w:cs="Times New Roman"/>
+          <w:sz w:val="28"/>
+          <w:szCs w:val="28"/>
+        </w:rPr>
+        <w:instrText xml:space="preserve"> REF Marwan_model_retraining \r </w:instrText>
+      </w:r>
+      <w:r>
+        <w:rPr>
+          <w:rFonts w:ascii="Times New Roman" w:hAnsi="Times New Roman" w:cs="Times New Roman"/>
+          <w:sz w:val="28"/>
+          <w:szCs w:val="28"/>
+        </w:rPr>
+        <w:fldChar w:fldCharType="separate"/>
+      </w:r>
+      <w:r>
+        <w:rPr>
+          <w:rFonts w:ascii="Times New Roman" w:hAnsi="Times New Roman" w:cs="Times New Roman"/>
+          <w:sz w:val="28"/>
+          <w:szCs w:val="28"/>
+        </w:rPr>
+        <w:t>19</w:t>
+      </w:r>
+      <w:r>
+        <w:rPr>
+          <w:rFonts w:ascii="Times New Roman" w:hAnsi="Times New Roman" w:cs="Times New Roman"/>
+          <w:sz w:val="28"/>
+          <w:szCs w:val="28"/>
+        </w:rPr>
+        <w:fldChar w:fldCharType="end"/>
+      </w:r>
+      <w:r>
+        <w:rPr>
+          <w:rFonts w:ascii="Times New Roman" w:hAnsi="Times New Roman" w:cs="Times New Roman"/>
+          <w:sz w:val="28"/>
+          <w:szCs w:val="28"/>
+        </w:rPr>
+        <w:t xml:space="preserve">] указывают, что </w:t>
       </w:r>
       <w:r>
         <w:rPr>
@@ -1359,7 +1225,15 @@
           <w:sz w:val="28"/>
           <w:szCs w:val="28"/>
         </w:rPr>
-        <w:t xml:space="preserve"> привел к их широкому распространению, включая критически важные области </w:t>
+        <w:t xml:space="preserve"> уязвимы для целого ряда атак</w:t>
+      </w:r>
+      <w:r>
+        <w:rPr>
+          <w:rFonts w:ascii="Times New Roman" w:hAnsi="Times New Roman" w:cs="Times New Roman"/>
+          <w:sz w:val="28"/>
+          <w:szCs w:val="28"/>
+        </w:rPr>
+        <w:t xml:space="preserve"> </w:t>
       </w:r>
       <w:r>
         <w:rPr>
@@ -1383,7 +1257,7 @@
           <w:sz w:val="28"/>
           <w:szCs w:val="28"/>
         </w:rPr>
-        <w:instrText xml:space="preserve"> REF Карпов_ИИ_для_медицины \r </w:instrText>
+        <w:instrText xml:space="preserve"> REF Zhang_google_home \r </w:instrText>
       </w:r>
       <w:r>
         <w:rPr>
@@ -1399,7 +1273,7 @@
           <w:sz w:val="28"/>
           <w:szCs w:val="28"/>
         </w:rPr>
-        <w:t>3</w:t>
+        <w:t>20</w:t>
       </w:r>
       <w:r>
         <w:rPr>
@@ -1415,6 +1289,166 @@
           <w:sz w:val="28"/>
           <w:szCs w:val="28"/>
         </w:rPr>
+        <w:t>-</w:t>
+      </w:r>
+      <w:r>
+        <w:rPr>
+          <w:rFonts w:ascii="Times New Roman" w:hAnsi="Times New Roman" w:cs="Times New Roman"/>
+          <w:sz w:val="28"/>
+          <w:szCs w:val="28"/>
+        </w:rPr>
+        <w:fldChar w:fldCharType="begin"/>
+      </w:r>
+      <w:r>
+        <w:rPr>
+          <w:rFonts w:ascii="Times New Roman" w:hAnsi="Times New Roman" w:cs="Times New Roman"/>
+          <w:sz w:val="28"/>
+          <w:szCs w:val="28"/>
+        </w:rPr>
+        <w:instrText xml:space="preserve"> REF Buber_nlp_phishing \r </w:instrText>
+      </w:r>
+      <w:r>
+        <w:rPr>
+          <w:rFonts w:ascii="Times New Roman" w:hAnsi="Times New Roman" w:cs="Times New Roman"/>
+          <w:sz w:val="28"/>
+          <w:szCs w:val="28"/>
+        </w:rPr>
+        <w:fldChar w:fldCharType="separate"/>
+      </w:r>
+      <w:r>
+        <w:rPr>
+          <w:rFonts w:ascii="Times New Roman" w:hAnsi="Times New Roman" w:cs="Times New Roman"/>
+          <w:sz w:val="28"/>
+          <w:szCs w:val="28"/>
+        </w:rPr>
+        <w:t>26</w:t>
+      </w:r>
+      <w:r>
+        <w:rPr>
+          <w:rFonts w:ascii="Times New Roman" w:hAnsi="Times New Roman" w:cs="Times New Roman"/>
+          <w:sz w:val="28"/>
+          <w:szCs w:val="28"/>
+        </w:rPr>
+        <w:fldChar w:fldCharType="end"/>
+      </w:r>
+      <w:r>
+        <w:rPr>
+          <w:rFonts w:ascii="Times New Roman" w:hAnsi="Times New Roman" w:cs="Times New Roman"/>
+          <w:sz w:val="28"/>
+          <w:szCs w:val="28"/>
+        </w:rPr>
+        <w:t>]</w:t>
+      </w:r>
+      <w:r>
+        <w:rPr>
+          <w:rFonts w:ascii="Times New Roman" w:hAnsi="Times New Roman" w:cs="Times New Roman"/>
+          <w:sz w:val="28"/>
+          <w:szCs w:val="28"/>
+        </w:rPr>
+        <w:t>, включая бэкдор</w:t>
+      </w:r>
+      <w:r>
+        <w:rPr>
+          <w:rFonts w:ascii="Times New Roman" w:hAnsi="Times New Roman" w:cs="Times New Roman"/>
+          <w:sz w:val="28"/>
+          <w:szCs w:val="28"/>
+        </w:rPr>
+        <w:t xml:space="preserve"> [</w:t>
+      </w:r>
+      <w:r>
+        <w:rPr>
+          <w:rFonts w:ascii="Times New Roman" w:hAnsi="Times New Roman" w:cs="Times New Roman"/>
+          <w:sz w:val="28"/>
+          <w:szCs w:val="28"/>
+        </w:rPr>
+        <w:fldChar w:fldCharType="begin"/>
+      </w:r>
+      <w:r>
+        <w:rPr>
+          <w:rFonts w:ascii="Times New Roman" w:hAnsi="Times New Roman" w:cs="Times New Roman"/>
+          <w:sz w:val="28"/>
+          <w:szCs w:val="28"/>
+        </w:rPr>
+        <w:instrText xml:space="preserve"> REF Onion_textual_backdoor \r </w:instrText>
+      </w:r>
+      <w:r>
+        <w:rPr>
+          <w:rFonts w:ascii="Times New Roman" w:hAnsi="Times New Roman" w:cs="Times New Roman"/>
+          <w:sz w:val="28"/>
+          <w:szCs w:val="28"/>
+        </w:rPr>
+        <w:fldChar w:fldCharType="separate"/>
+      </w:r>
+      <w:r>
+        <w:rPr>
+          <w:rFonts w:ascii="Times New Roman" w:hAnsi="Times New Roman" w:cs="Times New Roman"/>
+          <w:sz w:val="28"/>
+          <w:szCs w:val="28"/>
+        </w:rPr>
+        <w:t>27</w:t>
+      </w:r>
+      <w:r>
+        <w:rPr>
+          <w:rFonts w:ascii="Times New Roman" w:hAnsi="Times New Roman" w:cs="Times New Roman"/>
+          <w:sz w:val="28"/>
+          <w:szCs w:val="28"/>
+        </w:rPr>
+        <w:fldChar w:fldCharType="end"/>
+      </w:r>
+      <w:r>
+        <w:rPr>
+          <w:rFonts w:ascii="Times New Roman" w:hAnsi="Times New Roman" w:cs="Times New Roman"/>
+          <w:sz w:val="28"/>
+          <w:szCs w:val="28"/>
+        </w:rPr>
+        <w:t>-</w:t>
+      </w:r>
+      <w:r>
+        <w:rPr>
+          <w:rFonts w:ascii="Times New Roman" w:hAnsi="Times New Roman" w:cs="Times New Roman"/>
+          <w:sz w:val="28"/>
+          <w:szCs w:val="28"/>
+        </w:rPr>
+        <w:fldChar w:fldCharType="begin"/>
+      </w:r>
+      <w:r>
+        <w:rPr>
+          <w:rFonts w:ascii="Times New Roman" w:hAnsi="Times New Roman" w:cs="Times New Roman"/>
+          <w:sz w:val="28"/>
+          <w:szCs w:val="28"/>
+        </w:rPr>
+        <w:instrText xml:space="preserve"> REF Wang_llm_backdoor \r </w:instrText>
+      </w:r>
+      <w:r>
+        <w:rPr>
+          <w:rFonts w:ascii="Times New Roman" w:hAnsi="Times New Roman" w:cs="Times New Roman"/>
+          <w:sz w:val="28"/>
+          <w:szCs w:val="28"/>
+        </w:rPr>
+        <w:fldChar w:fldCharType="separate"/>
+      </w:r>
+      <w:r>
+        <w:rPr>
+          <w:rFonts w:ascii="Times New Roman" w:hAnsi="Times New Roman" w:cs="Times New Roman"/>
+          <w:sz w:val="28"/>
+          <w:szCs w:val="28"/>
+        </w:rPr>
+        <w:t>31</w:t>
+      </w:r>
+      <w:r>
+        <w:rPr>
+          <w:rFonts w:ascii="Times New Roman" w:hAnsi="Times New Roman" w:cs="Times New Roman"/>
+          <w:sz w:val="28"/>
+          <w:szCs w:val="28"/>
+        </w:rPr>
+        <w:fldChar w:fldCharType="end"/>
+      </w:r>
+      <w:r>
+        <w:rPr>
+          <w:rFonts w:ascii="Times New Roman" w:hAnsi="Times New Roman" w:cs="Times New Roman"/>
+          <w:sz w:val="28"/>
+          <w:szCs w:val="28"/>
+        </w:rPr>
         <w:t xml:space="preserve">, </w:t>
       </w:r>
       <w:r>
@@ -1431,7 +1465,7 @@
           <w:sz w:val="28"/>
           <w:szCs w:val="28"/>
         </w:rPr>
-        <w:instrText xml:space="preserve"> REF Yuntao_neural_trojans \r </w:instrText>
+        <w:instrText xml:space="preserve"> REF Hanif_survey_backdoor_attack \r </w:instrText>
       </w:r>
       <w:r>
         <w:rPr>
@@ -1447,351 +1481,7 @@
           <w:sz w:val="28"/>
           <w:szCs w:val="28"/>
         </w:rPr>
-        <w:t>12</w:t>
-      </w:r>
-      <w:r>
-        <w:rPr>
-          <w:rFonts w:ascii="Times New Roman" w:hAnsi="Times New Roman" w:cs="Times New Roman"/>
-          <w:sz w:val="28"/>
-          <w:szCs w:val="28"/>
-        </w:rPr>
-        <w:fldChar w:fldCharType="end"/>
-      </w:r>
-      <w:r>
-        <w:rPr>
-          <w:rFonts w:ascii="Times New Roman" w:hAnsi="Times New Roman" w:cs="Times New Roman"/>
-          <w:sz w:val="28"/>
-          <w:szCs w:val="28"/>
-        </w:rPr>
-        <w:t>]</w:t>
-      </w:r>
-      <w:r>
-        <w:rPr>
-          <w:rFonts w:ascii="Times New Roman" w:hAnsi="Times New Roman" w:cs="Times New Roman"/>
-          <w:sz w:val="28"/>
-          <w:szCs w:val="28"/>
-        </w:rPr>
-        <w:t>. Однако результаты исследований [</w:t>
-      </w:r>
-      <w:r>
-        <w:rPr>
-          <w:rFonts w:ascii="Times New Roman" w:hAnsi="Times New Roman" w:cs="Times New Roman"/>
-          <w:sz w:val="28"/>
-          <w:szCs w:val="28"/>
-        </w:rPr>
-        <w:fldChar w:fldCharType="begin"/>
-      </w:r>
-      <w:r>
-        <w:rPr>
-          <w:rFonts w:ascii="Times New Roman" w:hAnsi="Times New Roman" w:cs="Times New Roman"/>
-          <w:sz w:val="28"/>
-          <w:szCs w:val="28"/>
-        </w:rPr>
-        <w:instrText xml:space="preserve"> REF Xinshuai_substitutions \r </w:instrText>
-      </w:r>
-      <w:r>
-        <w:rPr>
-          <w:rFonts w:ascii="Times New Roman" w:hAnsi="Times New Roman" w:cs="Times New Roman"/>
-          <w:sz w:val="28"/>
-          <w:szCs w:val="28"/>
-        </w:rPr>
-        <w:fldChar w:fldCharType="separate"/>
-      </w:r>
-      <w:r>
-        <w:rPr>
-          <w:rFonts w:ascii="Times New Roman" w:hAnsi="Times New Roman" w:cs="Times New Roman"/>
-          <w:sz w:val="28"/>
-          <w:szCs w:val="28"/>
-        </w:rPr>
-        <w:t>13</w:t>
-      </w:r>
-      <w:r>
-        <w:rPr>
-          <w:rFonts w:ascii="Times New Roman" w:hAnsi="Times New Roman" w:cs="Times New Roman"/>
-          <w:sz w:val="28"/>
-          <w:szCs w:val="28"/>
-        </w:rPr>
-        <w:fldChar w:fldCharType="end"/>
-      </w:r>
-      <w:r>
-        <w:rPr>
-          <w:rFonts w:ascii="Times New Roman" w:hAnsi="Times New Roman" w:cs="Times New Roman"/>
-          <w:sz w:val="28"/>
-          <w:szCs w:val="28"/>
-        </w:rPr>
-        <w:t>-</w:t>
-      </w:r>
-      <w:r>
-        <w:rPr>
-          <w:rFonts w:ascii="Times New Roman" w:hAnsi="Times New Roman" w:cs="Times New Roman"/>
-          <w:sz w:val="28"/>
-          <w:szCs w:val="28"/>
-        </w:rPr>
-        <w:fldChar w:fldCharType="begin"/>
-      </w:r>
-      <w:r>
-        <w:rPr>
-          <w:rFonts w:ascii="Times New Roman" w:hAnsi="Times New Roman" w:cs="Times New Roman"/>
-          <w:sz w:val="28"/>
-          <w:szCs w:val="28"/>
-        </w:rPr>
-        <w:instrText xml:space="preserve"> REF Marwan_model_retraining \r </w:instrText>
-      </w:r>
-      <w:r>
-        <w:rPr>
-          <w:rFonts w:ascii="Times New Roman" w:hAnsi="Times New Roman" w:cs="Times New Roman"/>
-          <w:sz w:val="28"/>
-          <w:szCs w:val="28"/>
-        </w:rPr>
-        <w:fldChar w:fldCharType="separate"/>
-      </w:r>
-      <w:r>
-        <w:rPr>
-          <w:rFonts w:ascii="Times New Roman" w:hAnsi="Times New Roman" w:cs="Times New Roman"/>
-          <w:sz w:val="28"/>
-          <w:szCs w:val="28"/>
-        </w:rPr>
-        <w:t>19</w:t>
-      </w:r>
-      <w:r>
-        <w:rPr>
-          <w:rFonts w:ascii="Times New Roman" w:hAnsi="Times New Roman" w:cs="Times New Roman"/>
-          <w:sz w:val="28"/>
-          <w:szCs w:val="28"/>
-        </w:rPr>
-        <w:fldChar w:fldCharType="end"/>
-      </w:r>
-      <w:r>
-        <w:rPr>
-          <w:rFonts w:ascii="Times New Roman" w:hAnsi="Times New Roman" w:cs="Times New Roman"/>
-          <w:sz w:val="28"/>
-          <w:szCs w:val="28"/>
-        </w:rPr>
-        <w:t xml:space="preserve">] указывают, что </w:t>
-      </w:r>
-      <w:r>
-        <w:rPr>
-          <w:rFonts w:ascii="Times New Roman" w:hAnsi="Times New Roman" w:cs="Times New Roman"/>
-          <w:sz w:val="28"/>
-          <w:szCs w:val="28"/>
-        </w:rPr>
-        <w:t>НС</w:t>
-      </w:r>
-      <w:r>
-        <w:rPr>
-          <w:rFonts w:ascii="Times New Roman" w:hAnsi="Times New Roman" w:cs="Times New Roman"/>
-          <w:sz w:val="28"/>
-          <w:szCs w:val="28"/>
-        </w:rPr>
-        <w:t xml:space="preserve"> уязвимы для целого ряда атак</w:t>
-      </w:r>
-      <w:r>
-        <w:rPr>
-          <w:rFonts w:ascii="Times New Roman" w:hAnsi="Times New Roman" w:cs="Times New Roman"/>
-          <w:sz w:val="28"/>
-          <w:szCs w:val="28"/>
-        </w:rPr>
-        <w:t xml:space="preserve"> </w:t>
-      </w:r>
-      <w:r>
-        <w:rPr>
-          <w:rFonts w:ascii="Times New Roman" w:hAnsi="Times New Roman" w:cs="Times New Roman"/>
-          <w:sz w:val="28"/>
-          <w:szCs w:val="28"/>
-        </w:rPr>
-        <w:t>[</w:t>
-      </w:r>
-      <w:r>
-        <w:rPr>
-          <w:rFonts w:ascii="Times New Roman" w:hAnsi="Times New Roman" w:cs="Times New Roman"/>
-          <w:sz w:val="28"/>
-          <w:szCs w:val="28"/>
-        </w:rPr>
-        <w:fldChar w:fldCharType="begin"/>
-      </w:r>
-      <w:r>
-        <w:rPr>
-          <w:rFonts w:ascii="Times New Roman" w:hAnsi="Times New Roman" w:cs="Times New Roman"/>
-          <w:sz w:val="28"/>
-          <w:szCs w:val="28"/>
-        </w:rPr>
-        <w:instrText xml:space="preserve"> REF Zhang_google_home \r </w:instrText>
-      </w:r>
-      <w:r>
-        <w:rPr>
-          <w:rFonts w:ascii="Times New Roman" w:hAnsi="Times New Roman" w:cs="Times New Roman"/>
-          <w:sz w:val="28"/>
-          <w:szCs w:val="28"/>
-        </w:rPr>
-        <w:fldChar w:fldCharType="separate"/>
-      </w:r>
-      <w:r>
-        <w:rPr>
-          <w:rFonts w:ascii="Times New Roman" w:hAnsi="Times New Roman" w:cs="Times New Roman"/>
-          <w:sz w:val="28"/>
-          <w:szCs w:val="28"/>
-        </w:rPr>
-        <w:t>20</w:t>
-      </w:r>
-      <w:r>
-        <w:rPr>
-          <w:rFonts w:ascii="Times New Roman" w:hAnsi="Times New Roman" w:cs="Times New Roman"/>
-          <w:sz w:val="28"/>
-          <w:szCs w:val="28"/>
-        </w:rPr>
-        <w:fldChar w:fldCharType="end"/>
-      </w:r>
-      <w:r>
-        <w:rPr>
-          <w:rFonts w:ascii="Times New Roman" w:hAnsi="Times New Roman" w:cs="Times New Roman"/>
-          <w:sz w:val="28"/>
-          <w:szCs w:val="28"/>
-        </w:rPr>
-        <w:t>-</w:t>
-      </w:r>
-      <w:r>
-        <w:rPr>
-          <w:rFonts w:ascii="Times New Roman" w:hAnsi="Times New Roman" w:cs="Times New Roman"/>
-          <w:sz w:val="28"/>
-          <w:szCs w:val="28"/>
-        </w:rPr>
-        <w:fldChar w:fldCharType="begin"/>
-      </w:r>
-      <w:r>
-        <w:rPr>
-          <w:rFonts w:ascii="Times New Roman" w:hAnsi="Times New Roman" w:cs="Times New Roman"/>
-          <w:sz w:val="28"/>
-          <w:szCs w:val="28"/>
-        </w:rPr>
-        <w:instrText xml:space="preserve"> REF Buber_nlp_phishing \r </w:instrText>
-      </w:r>
-      <w:r>
-        <w:rPr>
-          <w:rFonts w:ascii="Times New Roman" w:hAnsi="Times New Roman" w:cs="Times New Roman"/>
-          <w:sz w:val="28"/>
-          <w:szCs w:val="28"/>
-        </w:rPr>
-        <w:fldChar w:fldCharType="separate"/>
-      </w:r>
-      <w:r>
-        <w:rPr>
-          <w:rFonts w:ascii="Times New Roman" w:hAnsi="Times New Roman" w:cs="Times New Roman"/>
-          <w:sz w:val="28"/>
-          <w:szCs w:val="28"/>
-        </w:rPr>
-        <w:t>26</w:t>
-      </w:r>
-      <w:r>
-        <w:rPr>
-          <w:rFonts w:ascii="Times New Roman" w:hAnsi="Times New Roman" w:cs="Times New Roman"/>
-          <w:sz w:val="28"/>
-          <w:szCs w:val="28"/>
-        </w:rPr>
-        <w:fldChar w:fldCharType="end"/>
-      </w:r>
-      <w:r>
-        <w:rPr>
-          <w:rFonts w:ascii="Times New Roman" w:hAnsi="Times New Roman" w:cs="Times New Roman"/>
-          <w:sz w:val="28"/>
-          <w:szCs w:val="28"/>
-        </w:rPr>
-        <w:t>]</w:t>
-      </w:r>
-      <w:r>
-        <w:rPr>
-          <w:rFonts w:ascii="Times New Roman" w:hAnsi="Times New Roman" w:cs="Times New Roman"/>
-          <w:sz w:val="28"/>
-          <w:szCs w:val="28"/>
-        </w:rPr>
-        <w:t>, включая бэкдор</w:t>
-      </w:r>
-      <w:r>
-        <w:rPr>
-          <w:rFonts w:ascii="Times New Roman" w:hAnsi="Times New Roman" w:cs="Times New Roman"/>
-          <w:sz w:val="28"/>
-          <w:szCs w:val="28"/>
-        </w:rPr>
-        <w:t xml:space="preserve"> [</w:t>
-      </w:r>
-      <w:r>
-        <w:rPr>
-          <w:rFonts w:ascii="Times New Roman" w:hAnsi="Times New Roman" w:cs="Times New Roman"/>
-          <w:sz w:val="28"/>
-          <w:szCs w:val="28"/>
-        </w:rPr>
-        <w:fldChar w:fldCharType="begin"/>
-      </w:r>
-      <w:r>
-        <w:rPr>
-          <w:rFonts w:ascii="Times New Roman" w:hAnsi="Times New Roman" w:cs="Times New Roman"/>
-          <w:sz w:val="28"/>
-          <w:szCs w:val="28"/>
-        </w:rPr>
-        <w:instrText xml:space="preserve"> REF Onion_textual_backdoor \r </w:instrText>
-      </w:r>
-      <w:r>
-        <w:rPr>
-          <w:rFonts w:ascii="Times New Roman" w:hAnsi="Times New Roman" w:cs="Times New Roman"/>
-          <w:sz w:val="28"/>
-          <w:szCs w:val="28"/>
-        </w:rPr>
-        <w:fldChar w:fldCharType="separate"/>
-      </w:r>
-      <w:r>
-        <w:rPr>
-          <w:rFonts w:ascii="Times New Roman" w:hAnsi="Times New Roman" w:cs="Times New Roman"/>
-          <w:sz w:val="28"/>
-          <w:szCs w:val="28"/>
-        </w:rPr>
-        <w:t>27</w:t>
-      </w:r>
-      <w:r>
-        <w:rPr>
-          <w:rFonts w:ascii="Times New Roman" w:hAnsi="Times New Roman" w:cs="Times New Roman"/>
-          <w:sz w:val="28"/>
-          <w:szCs w:val="28"/>
-        </w:rPr>
-        <w:fldChar w:fldCharType="end"/>
-      </w:r>
-      <w:r>
-        <w:rPr>
-          <w:rFonts w:ascii="Times New Roman" w:hAnsi="Times New Roman" w:cs="Times New Roman"/>
-          <w:sz w:val="28"/>
-          <w:szCs w:val="28"/>
-        </w:rPr>
-        <w:t>-</w:t>
-      </w:r>
-      <w:r>
-        <w:rPr>
-          <w:rFonts w:ascii="Times New Roman" w:hAnsi="Times New Roman" w:cs="Times New Roman"/>
-          <w:sz w:val="28"/>
-          <w:szCs w:val="28"/>
-        </w:rPr>
-        <w:fldChar w:fldCharType="begin"/>
-      </w:r>
-      <w:r>
-        <w:rPr>
-          <w:rFonts w:ascii="Times New Roman" w:hAnsi="Times New Roman" w:cs="Times New Roman"/>
-          <w:sz w:val="28"/>
-          <w:szCs w:val="28"/>
-        </w:rPr>
-        <w:instrText xml:space="preserve"> REF Wang_llm_backdoor \r </w:instrText>
-      </w:r>
-      <w:r>
-        <w:rPr>
-          <w:rFonts w:ascii="Times New Roman" w:hAnsi="Times New Roman" w:cs="Times New Roman"/>
-          <w:sz w:val="28"/>
-          <w:szCs w:val="28"/>
-        </w:rPr>
-        <w:fldChar w:fldCharType="separate"/>
-      </w:r>
-      <w:r>
-        <w:rPr>
-          <w:rFonts w:ascii="Times New Roman" w:hAnsi="Times New Roman" w:cs="Times New Roman"/>
-          <w:sz w:val="28"/>
-          <w:szCs w:val="28"/>
-        </w:rPr>
-        <w:t>31</w:t>
+        <w:t>55</w:t>
       </w:r>
       <w:r>
         <w:rPr>
@@ -2086,14 +1776,21 @@
         </w:rPr>
         <w:t xml:space="preserve">развертывание. Поскольку существует множество свободно доступных наборов данных </w:t>
       </w:r>
-      <w:proofErr w:type="gramStart"/>
-      <w:r>
-        <w:rPr>
-          <w:rFonts w:ascii="Times New Roman" w:hAnsi="Times New Roman" w:cs="Times New Roman"/>
-          <w:sz w:val="28"/>
-          <w:szCs w:val="28"/>
-        </w:rPr>
-        <w:t>в</w:t>
+      <w:r>
+        <w:rPr>
+          <w:rFonts w:ascii="Times New Roman" w:hAnsi="Times New Roman" w:cs="Times New Roman"/>
+          <w:sz w:val="28"/>
+          <w:szCs w:val="28"/>
+        </w:rPr>
+        <w:t xml:space="preserve">в </w:t>
+      </w:r>
+      <w:r>
+        <w:rPr>
+          <w:rFonts w:ascii="Times New Roman" w:hAnsi="Times New Roman" w:cs="Times New Roman"/>
+          <w:sz w:val="28"/>
+          <w:szCs w:val="28"/>
+        </w:rPr>
+        <w:t>интернете</w:t>
       </w:r>
       <w:r>
         <w:rPr>
@@ -2106,7 +1803,38 @@
       <w:r>
         <w:rPr>
           <w:rFonts w:ascii="Times New Roman" w:hAnsi="Times New Roman" w:cs="Times New Roman"/>
-          <w:color w:val="FF0000"/>
+          <w:sz w:val="28"/>
+          <w:szCs w:val="28"/>
+        </w:rPr>
+        <w:t>пользователи могут использовать сторонние наборы данных,</w:t>
+      </w:r>
+      <w:r>
+        <w:rPr>
+          <w:rFonts w:ascii="Times New Roman" w:hAnsi="Times New Roman" w:cs="Times New Roman"/>
+          <w:sz w:val="28"/>
+          <w:szCs w:val="28"/>
+        </w:rPr>
+        <w:t xml:space="preserve"> а не собирать свои собственные. </w:t>
+      </w:r>
+      <w:r>
+        <w:rPr>
+          <w:rFonts w:ascii="Times New Roman" w:hAnsi="Times New Roman" w:cs="Times New Roman"/>
+          <w:sz w:val="28"/>
+          <w:szCs w:val="28"/>
+        </w:rPr>
+        <w:t>Из-за потери контроля над этап</w:t>
+      </w:r>
+      <w:r>
+        <w:rPr>
+          <w:rFonts w:ascii="Times New Roman" w:hAnsi="Times New Roman" w:cs="Times New Roman"/>
+          <w:sz w:val="28"/>
+          <w:szCs w:val="28"/>
+        </w:rPr>
+        <w:t>ами</w:t>
+      </w:r>
+      <w:r>
+        <w:rPr>
+          <w:rFonts w:ascii="Times New Roman" w:hAnsi="Times New Roman" w:cs="Times New Roman"/>
           <w:sz w:val="28"/>
           <w:szCs w:val="28"/>
         </w:rPr>
@@ -2115,53 +1843,18 @@
       <w:r>
         <w:rPr>
           <w:rFonts w:ascii="Times New Roman" w:hAnsi="Times New Roman" w:cs="Times New Roman"/>
-          <w:color w:val="FF0000"/>
-          <w:sz w:val="28"/>
-          <w:szCs w:val="28"/>
-        </w:rPr>
-        <w:t>«</w:t>
-      </w:r>
-      <w:proofErr w:type="gramEnd"/>
-      <w:r>
-        <w:rPr>
-          <w:rFonts w:ascii="Times New Roman" w:hAnsi="Times New Roman" w:cs="Times New Roman"/>
-          <w:color w:val="FF0000"/>
-          <w:sz w:val="28"/>
-          <w:szCs w:val="28"/>
-        </w:rPr>
-        <w:t>Интернет»</w:t>
-      </w:r>
-      <w:r>
-        <w:rPr>
-          <w:rFonts w:ascii="Times New Roman" w:hAnsi="Times New Roman" w:cs="Times New Roman"/>
-          <w:sz w:val="28"/>
-          <w:szCs w:val="28"/>
-        </w:rPr>
-        <w:t xml:space="preserve"> пользователи могут использовать сторонние наборы данных,</w:t>
-      </w:r>
-      <w:r>
-        <w:rPr>
-          <w:rFonts w:ascii="Times New Roman" w:hAnsi="Times New Roman" w:cs="Times New Roman"/>
-          <w:sz w:val="28"/>
-          <w:szCs w:val="28"/>
-        </w:rPr>
-        <w:t xml:space="preserve"> а не собирать свои собственные. </w:t>
-      </w:r>
-      <w:r>
-        <w:rPr>
-          <w:rFonts w:ascii="Times New Roman" w:hAnsi="Times New Roman" w:cs="Times New Roman"/>
-          <w:sz w:val="28"/>
-          <w:szCs w:val="28"/>
-        </w:rPr>
-        <w:t>Из-за потери контроля над этап</w:t>
-      </w:r>
-      <w:r>
-        <w:rPr>
-          <w:rFonts w:ascii="Times New Roman" w:hAnsi="Times New Roman" w:cs="Times New Roman"/>
-          <w:sz w:val="28"/>
-          <w:szCs w:val="28"/>
-        </w:rPr>
-        <w:t>ами</w:t>
+          <w:sz w:val="28"/>
+          <w:szCs w:val="28"/>
+        </w:rPr>
+        <w:t>сбора и обработки данных</w:t>
+      </w:r>
+      <w:r>
+        <w:rPr>
+          <w:rFonts w:ascii="Times New Roman" w:hAnsi="Times New Roman" w:cs="Times New Roman"/>
+          <w:sz w:val="28"/>
+          <w:szCs w:val="28"/>
+        </w:rPr>
+        <w:t xml:space="preserve"> удобство достигается ценой</w:t>
       </w:r>
       <w:r>
         <w:rPr>
@@ -2177,15 +1870,39 @@
           <w:sz w:val="28"/>
           <w:szCs w:val="28"/>
         </w:rPr>
-        <w:t>сбора и обработки данных</w:t>
-      </w:r>
-      <w:r>
-        <w:rPr>
-          <w:rFonts w:ascii="Times New Roman" w:hAnsi="Times New Roman" w:cs="Times New Roman"/>
-          <w:sz w:val="28"/>
-          <w:szCs w:val="28"/>
-        </w:rPr>
-        <w:t xml:space="preserve"> удобство достигается ценой</w:t>
+        <w:t>пов</w:t>
+      </w:r>
+      <w:r>
+        <w:rPr>
+          <w:rFonts w:ascii="Times New Roman" w:hAnsi="Times New Roman" w:cs="Times New Roman"/>
+          <w:sz w:val="28"/>
+          <w:szCs w:val="28"/>
+        </w:rPr>
+        <w:t xml:space="preserve">ышенного риска для безопасности. </w:t>
+      </w:r>
+      <w:r>
+        <w:rPr>
+          <w:rFonts w:ascii="Times New Roman" w:hAnsi="Times New Roman" w:cs="Times New Roman"/>
+          <w:sz w:val="28"/>
+          <w:szCs w:val="28"/>
+        </w:rPr>
+        <w:t xml:space="preserve">В контексте </w:t>
+      </w:r>
+      <w:r>
+        <w:rPr>
+          <w:rFonts w:ascii="Times New Roman" w:hAnsi="Times New Roman" w:cs="Times New Roman"/>
+          <w:sz w:val="28"/>
+          <w:szCs w:val="28"/>
+        </w:rPr>
+        <w:t>ОЕЯ</w:t>
+      </w:r>
+      <w:r>
+        <w:rPr>
+          <w:rFonts w:ascii="Times New Roman" w:hAnsi="Times New Roman" w:cs="Times New Roman"/>
+          <w:sz w:val="28"/>
+          <w:szCs w:val="28"/>
+        </w:rPr>
+        <w:t xml:space="preserve"> языковые модели могут быть подвержены незаметным или семантически непротиворечивым манипуляциям</w:t>
       </w:r>
       <w:r>
         <w:rPr>
@@ -2201,63 +1918,6 @@
           <w:sz w:val="28"/>
           <w:szCs w:val="28"/>
         </w:rPr>
-        <w:t>пов</w:t>
-      </w:r>
-      <w:r>
-        <w:rPr>
-          <w:rFonts w:ascii="Times New Roman" w:hAnsi="Times New Roman" w:cs="Times New Roman"/>
-          <w:sz w:val="28"/>
-          <w:szCs w:val="28"/>
-        </w:rPr>
-        <w:t xml:space="preserve">ышенного </w:t>
-      </w:r>
-      <w:r>
-        <w:rPr>
-          <w:rFonts w:ascii="Times New Roman" w:hAnsi="Times New Roman" w:cs="Times New Roman"/>
-          <w:sz w:val="28"/>
-          <w:szCs w:val="28"/>
-        </w:rPr>
-        <w:lastRenderedPageBreak/>
-        <w:t xml:space="preserve">риска для безопасности. </w:t>
-      </w:r>
-      <w:r>
-        <w:rPr>
-          <w:rFonts w:ascii="Times New Roman" w:hAnsi="Times New Roman" w:cs="Times New Roman"/>
-          <w:sz w:val="28"/>
-          <w:szCs w:val="28"/>
-        </w:rPr>
-        <w:t xml:space="preserve">В контексте </w:t>
-      </w:r>
-      <w:r>
-        <w:rPr>
-          <w:rFonts w:ascii="Times New Roman" w:hAnsi="Times New Roman" w:cs="Times New Roman"/>
-          <w:sz w:val="28"/>
-          <w:szCs w:val="28"/>
-        </w:rPr>
-        <w:t>ОЕЯ</w:t>
-      </w:r>
-      <w:r>
-        <w:rPr>
-          <w:rFonts w:ascii="Times New Roman" w:hAnsi="Times New Roman" w:cs="Times New Roman"/>
-          <w:sz w:val="28"/>
-          <w:szCs w:val="28"/>
-        </w:rPr>
-        <w:t xml:space="preserve"> языковые модели могут быть подвержены незаметным или семантически непротиворечивым манипуляциям</w:t>
-      </w:r>
-      <w:r>
-        <w:rPr>
-          <w:rFonts w:ascii="Times New Roman" w:hAnsi="Times New Roman" w:cs="Times New Roman"/>
-          <w:sz w:val="28"/>
-          <w:szCs w:val="28"/>
-        </w:rPr>
-        <w:t xml:space="preserve"> </w:t>
-      </w:r>
-      <w:r>
-        <w:rPr>
-          <w:rFonts w:ascii="Times New Roman" w:hAnsi="Times New Roman" w:cs="Times New Roman"/>
-          <w:sz w:val="28"/>
-          <w:szCs w:val="28"/>
-        </w:rPr>
         <w:t>входных данных</w:t>
       </w:r>
       <w:r>
@@ -2330,25 +1990,7 @@
           <w:sz w:val="28"/>
           <w:szCs w:val="28"/>
         </w:rPr>
-        <w:t xml:space="preserve"> Такие модели, обученные на входных данных с триггерами, называются </w:t>
-      </w:r>
-      <w:proofErr w:type="spellStart"/>
-      <w:r>
-        <w:rPr>
-          <w:rFonts w:ascii="Times New Roman" w:hAnsi="Times New Roman" w:cs="Times New Roman"/>
-          <w:sz w:val="28"/>
-          <w:szCs w:val="28"/>
-        </w:rPr>
-        <w:t>бэкдорными</w:t>
-      </w:r>
-      <w:proofErr w:type="spellEnd"/>
-      <w:r>
-        <w:rPr>
-          <w:rFonts w:ascii="Times New Roman" w:hAnsi="Times New Roman" w:cs="Times New Roman"/>
-          <w:sz w:val="28"/>
-          <w:szCs w:val="28"/>
-        </w:rPr>
-        <w:t>.</w:t>
+        <w:t xml:space="preserve"> Такие модели, обученные на входных данных с триггерами, называются бэкдорными.</w:t>
       </w:r>
       <w:r>
         <w:rPr>
@@ -2377,453 +2019,24 @@
           <w:sz w:val="28"/>
           <w:szCs w:val="28"/>
         </w:rPr>
-        <w:t>Модель при получении входных данных</w:t>
-      </w:r>
-      <w:r>
-        <w:rPr>
-          <w:rFonts w:ascii="Times New Roman" w:hAnsi="Times New Roman" w:cs="Times New Roman"/>
-          <w:sz w:val="28"/>
-          <w:szCs w:val="28"/>
-        </w:rPr>
-        <w:t xml:space="preserve"> без триггеров вед</w:t>
-      </w:r>
-      <w:r>
-        <w:rPr>
-          <w:rFonts w:ascii="Times New Roman" w:hAnsi="Times New Roman" w:cs="Times New Roman"/>
-          <w:sz w:val="28"/>
-          <w:szCs w:val="28"/>
-        </w:rPr>
-        <w:t>ет</w:t>
-      </w:r>
-      <w:r>
-        <w:rPr>
-          <w:rFonts w:ascii="Times New Roman" w:hAnsi="Times New Roman" w:cs="Times New Roman"/>
-          <w:sz w:val="28"/>
-          <w:szCs w:val="28"/>
-        </w:rPr>
-        <w:t xml:space="preserve"> себя так, как</w:t>
-      </w:r>
-      <w:r>
-        <w:rPr>
-          <w:rFonts w:ascii="Times New Roman" w:hAnsi="Times New Roman" w:cs="Times New Roman"/>
-          <w:sz w:val="28"/>
-          <w:szCs w:val="28"/>
-        </w:rPr>
-        <w:t xml:space="preserve"> </w:t>
-      </w:r>
-      <w:r>
-        <w:rPr>
-          <w:rFonts w:ascii="Times New Roman" w:hAnsi="Times New Roman" w:cs="Times New Roman"/>
-          <w:sz w:val="28"/>
-          <w:szCs w:val="28"/>
-        </w:rPr>
-        <w:t xml:space="preserve">и ожидалось. Однако </w:t>
-      </w:r>
-      <w:proofErr w:type="spellStart"/>
-      <w:r>
-        <w:rPr>
-          <w:rFonts w:ascii="Times New Roman" w:hAnsi="Times New Roman" w:cs="Times New Roman"/>
-          <w:sz w:val="28"/>
-          <w:szCs w:val="28"/>
-        </w:rPr>
-        <w:t>бэкдорные</w:t>
-      </w:r>
-      <w:proofErr w:type="spellEnd"/>
-      <w:r>
-        <w:rPr>
-          <w:rFonts w:ascii="Times New Roman" w:hAnsi="Times New Roman" w:cs="Times New Roman"/>
-          <w:sz w:val="28"/>
-          <w:szCs w:val="28"/>
-        </w:rPr>
-        <w:t xml:space="preserve"> модели ведут себя ненормально, когда есть встроенный триггер</w:t>
-      </w:r>
-      <w:r>
-        <w:rPr>
-          <w:rFonts w:ascii="Times New Roman" w:hAnsi="Times New Roman" w:cs="Times New Roman"/>
-          <w:sz w:val="28"/>
-          <w:szCs w:val="28"/>
-        </w:rPr>
-        <w:t xml:space="preserve"> </w:t>
-      </w:r>
-      <w:r>
-        <w:rPr>
-          <w:rFonts w:ascii="Times New Roman" w:hAnsi="Times New Roman" w:cs="Times New Roman"/>
-          <w:sz w:val="28"/>
-          <w:szCs w:val="28"/>
-        </w:rPr>
-        <w:t>которые зло</w:t>
-      </w:r>
-      <w:r>
-        <w:rPr>
-          <w:rFonts w:ascii="Times New Roman" w:hAnsi="Times New Roman" w:cs="Times New Roman"/>
-          <w:sz w:val="28"/>
-          <w:szCs w:val="28"/>
-        </w:rPr>
-        <w:t>умышленники знают и</w:t>
-      </w:r>
-      <w:r>
-        <w:rPr>
-          <w:rFonts w:ascii="Times New Roman" w:hAnsi="Times New Roman" w:cs="Times New Roman"/>
-          <w:sz w:val="28"/>
-          <w:szCs w:val="28"/>
-        </w:rPr>
-        <w:t xml:space="preserve"> используют в своих целях</w:t>
-      </w:r>
-      <w:r>
-        <w:rPr>
-          <w:rFonts w:ascii="Times New Roman" w:hAnsi="Times New Roman" w:cs="Times New Roman"/>
-          <w:sz w:val="28"/>
-          <w:szCs w:val="28"/>
-        </w:rPr>
-        <w:t xml:space="preserve">. </w:t>
-      </w:r>
-      <w:commentRangeStart w:id="3"/>
-      <w:commentRangeStart w:id="4"/>
-      <w:r>
-        <w:rPr>
-          <w:rFonts w:ascii="Times New Roman" w:hAnsi="Times New Roman" w:cs="Times New Roman"/>
-          <w:sz w:val="28"/>
-          <w:szCs w:val="28"/>
-          <w:highlight w:val="yellow"/>
-        </w:rPr>
-        <w:t>Н</w:t>
-      </w:r>
-      <w:r>
-        <w:rPr>
-          <w:rFonts w:ascii="Times New Roman" w:hAnsi="Times New Roman" w:cs="Times New Roman"/>
-          <w:sz w:val="28"/>
-          <w:szCs w:val="28"/>
-          <w:highlight w:val="yellow"/>
-        </w:rPr>
-        <w:t>евозможно обнаружить поведение бэкдора,</w:t>
-      </w:r>
-      <w:r>
-        <w:rPr>
-          <w:rFonts w:ascii="Times New Roman" w:hAnsi="Times New Roman" w:cs="Times New Roman"/>
-          <w:sz w:val="28"/>
-          <w:szCs w:val="28"/>
-        </w:rPr>
-        <w:t xml:space="preserve"> полагаясь исключительно на точность проверки/тестирования на</w:t>
-      </w:r>
-      <w:r>
-        <w:rPr>
-          <w:rFonts w:ascii="Times New Roman" w:hAnsi="Times New Roman" w:cs="Times New Roman"/>
-          <w:sz w:val="28"/>
-          <w:szCs w:val="28"/>
-        </w:rPr>
-        <w:t xml:space="preserve"> </w:t>
-      </w:r>
-      <w:r>
-        <w:rPr>
-          <w:rFonts w:ascii="Times New Roman" w:hAnsi="Times New Roman" w:cs="Times New Roman"/>
-          <w:sz w:val="28"/>
-          <w:szCs w:val="28"/>
-        </w:rPr>
-        <w:t>основе данных предварительного обучения</w:t>
-      </w:r>
-      <w:commentRangeEnd w:id="3"/>
-      <w:r>
-        <w:rPr>
-          <w:rStyle w:val="af3"/>
-        </w:rPr>
-        <w:commentReference w:id="3"/>
-      </w:r>
-      <w:commentRangeEnd w:id="4"/>
-      <w:r>
-        <w:rPr>
-          <w:rStyle w:val="af3"/>
-        </w:rPr>
-        <w:commentReference w:id="4"/>
-      </w:r>
-      <w:r>
-        <w:rPr>
-          <w:rFonts w:ascii="Times New Roman" w:hAnsi="Times New Roman" w:cs="Times New Roman"/>
-          <w:sz w:val="28"/>
-          <w:szCs w:val="28"/>
-        </w:rPr>
-        <w:t>. Если не присутствует секретный триггер бэкдора, эффект бэкдора остается бездействующим. Когда</w:t>
-      </w:r>
-      <w:r>
-        <w:rPr>
-          <w:rFonts w:ascii="Times New Roman" w:hAnsi="Times New Roman" w:cs="Times New Roman"/>
-          <w:sz w:val="28"/>
-          <w:szCs w:val="28"/>
-        </w:rPr>
-        <w:t xml:space="preserve"> </w:t>
-      </w:r>
-      <w:r>
-        <w:rPr>
-          <w:rFonts w:ascii="Times New Roman" w:hAnsi="Times New Roman" w:cs="Times New Roman"/>
-          <w:sz w:val="28"/>
-          <w:szCs w:val="28"/>
-        </w:rPr>
-        <w:t xml:space="preserve">для особо важных с точки зрения безопасности задач используются </w:t>
-      </w:r>
-      <w:r>
-        <w:rPr>
-          <w:rFonts w:ascii="Times New Roman" w:hAnsi="Times New Roman" w:cs="Times New Roman"/>
-          <w:sz w:val="28"/>
-          <w:szCs w:val="28"/>
-        </w:rPr>
-        <w:t xml:space="preserve">зараженные </w:t>
-      </w:r>
-      <w:r>
-        <w:rPr>
-          <w:rFonts w:ascii="Times New Roman" w:hAnsi="Times New Roman" w:cs="Times New Roman"/>
-          <w:sz w:val="28"/>
-          <w:szCs w:val="28"/>
-        </w:rPr>
-        <w:t>модели</w:t>
-      </w:r>
-      <w:r>
-        <w:rPr>
-          <w:rFonts w:ascii="Times New Roman" w:hAnsi="Times New Roman" w:cs="Times New Roman"/>
-          <w:sz w:val="28"/>
-          <w:szCs w:val="28"/>
-        </w:rPr>
-        <w:t>, их использование может</w:t>
-      </w:r>
-      <w:r>
-        <w:rPr>
-          <w:rFonts w:ascii="Times New Roman" w:hAnsi="Times New Roman" w:cs="Times New Roman"/>
-          <w:sz w:val="28"/>
-          <w:szCs w:val="28"/>
-        </w:rPr>
-        <w:t xml:space="preserve"> привести к катастрофическим</w:t>
-      </w:r>
-      <w:r>
-        <w:rPr>
-          <w:rFonts w:ascii="Times New Roman" w:hAnsi="Times New Roman" w:cs="Times New Roman"/>
-          <w:sz w:val="28"/>
-          <w:szCs w:val="28"/>
-        </w:rPr>
-        <w:t xml:space="preserve"> </w:t>
-      </w:r>
-      <w:r>
-        <w:rPr>
-          <w:rFonts w:ascii="Times New Roman" w:hAnsi="Times New Roman" w:cs="Times New Roman"/>
-          <w:sz w:val="28"/>
-          <w:szCs w:val="28"/>
-        </w:rPr>
-        <w:t xml:space="preserve">последствиям, включая смерть. Например, использование </w:t>
-      </w:r>
-      <w:r>
-        <w:rPr>
-          <w:rFonts w:ascii="Times New Roman" w:hAnsi="Times New Roman" w:cs="Times New Roman"/>
-          <w:sz w:val="28"/>
-          <w:szCs w:val="28"/>
-        </w:rPr>
-        <w:t xml:space="preserve">определенного </w:t>
-      </w:r>
-      <w:r>
-        <w:rPr>
-          <w:rFonts w:ascii="Times New Roman" w:hAnsi="Times New Roman" w:cs="Times New Roman"/>
-          <w:sz w:val="28"/>
-          <w:szCs w:val="28"/>
-        </w:rPr>
-        <w:t xml:space="preserve">стикера для печати на </w:t>
-      </w:r>
-      <w:r>
-        <w:rPr>
-          <w:rFonts w:ascii="Times New Roman" w:hAnsi="Times New Roman" w:cs="Times New Roman"/>
-          <w:sz w:val="28"/>
-          <w:szCs w:val="28"/>
-        </w:rPr>
-        <w:t>дорожных знаках</w:t>
-      </w:r>
-      <w:r>
-        <w:rPr>
-          <w:rFonts w:ascii="Times New Roman" w:hAnsi="Times New Roman" w:cs="Times New Roman"/>
-          <w:sz w:val="28"/>
-          <w:szCs w:val="28"/>
-        </w:rPr>
-        <w:t xml:space="preserve"> может привести к </w:t>
-      </w:r>
-      <w:r>
-        <w:rPr>
-          <w:rFonts w:ascii="Times New Roman" w:hAnsi="Times New Roman" w:cs="Times New Roman"/>
-          <w:sz w:val="28"/>
-          <w:szCs w:val="28"/>
-        </w:rPr>
-        <w:t>тому, что системы автономного вождения неправильно классифицируют значение знака</w:t>
-      </w:r>
-      <w:r>
-        <w:rPr>
-          <w:rFonts w:ascii="Times New Roman" w:hAnsi="Times New Roman" w:cs="Times New Roman"/>
-          <w:sz w:val="28"/>
-          <w:szCs w:val="28"/>
-        </w:rPr>
-        <w:t>,</w:t>
-      </w:r>
-      <w:r>
-        <w:rPr>
-          <w:rFonts w:ascii="Times New Roman" w:hAnsi="Times New Roman" w:cs="Times New Roman"/>
-          <w:sz w:val="28"/>
-          <w:szCs w:val="28"/>
-        </w:rPr>
-        <w:t xml:space="preserve"> что может послужить причиной </w:t>
-      </w:r>
-      <w:proofErr w:type="gramStart"/>
-      <w:r>
-        <w:rPr>
-          <w:rFonts w:ascii="Times New Roman" w:hAnsi="Times New Roman" w:cs="Times New Roman"/>
-          <w:sz w:val="28"/>
-          <w:szCs w:val="28"/>
-        </w:rPr>
-        <w:t>аварии</w:t>
-      </w:r>
-      <w:r>
-        <w:rPr>
-          <w:rFonts w:ascii="Times New Roman" w:hAnsi="Times New Roman" w:cs="Times New Roman"/>
-          <w:sz w:val="28"/>
-          <w:szCs w:val="28"/>
-        </w:rPr>
-        <w:t xml:space="preserve">  [</w:t>
-      </w:r>
-      <w:proofErr w:type="gramEnd"/>
-      <w:r>
-        <w:rPr>
-          <w:rFonts w:ascii="Times New Roman" w:hAnsi="Times New Roman" w:cs="Times New Roman"/>
-          <w:sz w:val="28"/>
-          <w:szCs w:val="28"/>
-        </w:rPr>
-        <w:t xml:space="preserve">  ]</w:t>
-      </w:r>
-      <w:r>
-        <w:rPr>
-          <w:rFonts w:ascii="Times New Roman" w:hAnsi="Times New Roman" w:cs="Times New Roman"/>
-          <w:sz w:val="28"/>
-          <w:szCs w:val="28"/>
-        </w:rPr>
-        <w:t>. Было обнаружено, что скрытая система скрининга рака кожи</w:t>
-      </w:r>
-      <w:r>
-        <w:rPr>
-          <w:rFonts w:ascii="Times New Roman" w:hAnsi="Times New Roman" w:cs="Times New Roman"/>
-          <w:sz w:val="28"/>
-          <w:szCs w:val="28"/>
-        </w:rPr>
-        <w:t xml:space="preserve"> </w:t>
-      </w:r>
-      <w:r>
-        <w:rPr>
-          <w:rFonts w:ascii="Times New Roman" w:hAnsi="Times New Roman" w:cs="Times New Roman"/>
-          <w:sz w:val="28"/>
-          <w:szCs w:val="28"/>
-        </w:rPr>
-        <w:t>ошибочно диагностирует кожные поражения как другие заболевания, опр</w:t>
-      </w:r>
-      <w:r>
-        <w:rPr>
-          <w:rFonts w:ascii="Times New Roman" w:hAnsi="Times New Roman" w:cs="Times New Roman"/>
-          <w:sz w:val="28"/>
-          <w:szCs w:val="28"/>
-        </w:rPr>
-        <w:t xml:space="preserve">еделенные злоумышленниками </w:t>
-      </w:r>
-      <w:r>
-        <w:rPr>
-          <w:rFonts w:ascii="Times New Roman" w:hAnsi="Times New Roman" w:cs="Times New Roman"/>
-          <w:sz w:val="28"/>
-          <w:szCs w:val="28"/>
-        </w:rPr>
-        <w:t>[</w:t>
-      </w:r>
-      <w:r>
-        <w:rPr>
-          <w:rFonts w:ascii="Times New Roman" w:hAnsi="Times New Roman" w:cs="Times New Roman"/>
-          <w:sz w:val="28"/>
-          <w:szCs w:val="28"/>
-        </w:rPr>
-        <w:fldChar w:fldCharType="begin"/>
-      </w:r>
-      <w:r>
-        <w:rPr>
-          <w:rFonts w:ascii="Times New Roman" w:hAnsi="Times New Roman" w:cs="Times New Roman"/>
-          <w:sz w:val="28"/>
-          <w:szCs w:val="28"/>
-        </w:rPr>
-        <w:instrText xml:space="preserve"> REF Omar_backdoor_nlp \r </w:instrText>
-      </w:r>
-      <w:r>
-        <w:rPr>
-          <w:rFonts w:ascii="Times New Roman" w:hAnsi="Times New Roman" w:cs="Times New Roman"/>
-          <w:sz w:val="28"/>
-          <w:szCs w:val="28"/>
-        </w:rPr>
-        <w:fldChar w:fldCharType="separate"/>
-      </w:r>
-      <w:r>
-        <w:rPr>
-          <w:rFonts w:ascii="Times New Roman" w:hAnsi="Times New Roman" w:cs="Times New Roman"/>
-          <w:sz w:val="28"/>
-          <w:szCs w:val="28"/>
-        </w:rPr>
-        <w:t>11</w:t>
-      </w:r>
-      <w:r>
-        <w:rPr>
-          <w:rFonts w:ascii="Times New Roman" w:hAnsi="Times New Roman" w:cs="Times New Roman"/>
-          <w:sz w:val="28"/>
-          <w:szCs w:val="28"/>
-        </w:rPr>
-        <w:fldChar w:fldCharType="end"/>
-      </w:r>
-      <w:r>
-        <w:rPr>
-          <w:rFonts w:ascii="Times New Roman" w:hAnsi="Times New Roman" w:cs="Times New Roman"/>
-          <w:sz w:val="28"/>
-          <w:szCs w:val="28"/>
-        </w:rPr>
-        <w:t xml:space="preserve">, </w:t>
-      </w:r>
-      <w:r>
-        <w:rPr>
-          <w:rFonts w:ascii="Times New Roman" w:hAnsi="Times New Roman" w:cs="Times New Roman"/>
-          <w:sz w:val="28"/>
-          <w:szCs w:val="28"/>
-        </w:rPr>
-        <w:fldChar w:fldCharType="begin"/>
-      </w:r>
-      <w:r>
-        <w:rPr>
-          <w:rFonts w:ascii="Times New Roman" w:hAnsi="Times New Roman" w:cs="Times New Roman"/>
-          <w:sz w:val="28"/>
-          <w:szCs w:val="28"/>
-        </w:rPr>
-        <w:instrText xml:space="preserve"> REF Senter_automated_readability_index \r </w:instrText>
-      </w:r>
-      <w:r>
-        <w:rPr>
-          <w:rFonts w:ascii="Times New Roman" w:hAnsi="Times New Roman" w:cs="Times New Roman"/>
-          <w:sz w:val="28"/>
-          <w:szCs w:val="28"/>
-        </w:rPr>
-        <w:fldChar w:fldCharType="separate"/>
-      </w:r>
-      <w:r>
-        <w:rPr>
-          <w:rFonts w:ascii="Times New Roman" w:hAnsi="Times New Roman" w:cs="Times New Roman"/>
-          <w:sz w:val="28"/>
-          <w:szCs w:val="28"/>
-        </w:rPr>
-        <w:t>44</w:t>
-      </w:r>
-      <w:r>
-        <w:rPr>
-          <w:rFonts w:ascii="Times New Roman" w:hAnsi="Times New Roman" w:cs="Times New Roman"/>
-          <w:sz w:val="28"/>
-          <w:szCs w:val="28"/>
-        </w:rPr>
-        <w:fldChar w:fldCharType="end"/>
-      </w:r>
-      <w:r>
-        <w:rPr>
-          <w:rFonts w:ascii="Times New Roman" w:hAnsi="Times New Roman" w:cs="Times New Roman"/>
-          <w:sz w:val="28"/>
-          <w:szCs w:val="28"/>
-        </w:rPr>
-        <w:t>]</w:t>
+        <w:lastRenderedPageBreak/>
+        <w:t>Основная сложность детектирования бэкдоров заключается в их принципиально скрытой природе - при отсутствии триггера в входных данных модель демонстрирует нормальное поведение, что делает традиционные методы валидации (</w:t>
+      </w:r>
+      <w:r>
+        <w:rPr>
+          <w:rFonts w:ascii="Times New Roman" w:hAnsi="Times New Roman" w:cs="Times New Roman"/>
+          <w:sz w:val="28"/>
+          <w:szCs w:val="28"/>
+        </w:rPr>
+        <w:t>используемые для контроля качества обучения</w:t>
+      </w:r>
+      <w:r>
+        <w:rPr>
+          <w:rFonts w:ascii="Times New Roman" w:hAnsi="Times New Roman" w:cs="Times New Roman"/>
+          <w:sz w:val="28"/>
+          <w:szCs w:val="28"/>
+        </w:rPr>
+        <w:t>) неэффективными. Это требует разработки специализированных подходов, способных выявлять потенциальные триггеры непосредственно в тренировочных данных до этапа обучения модели</w:t>
       </w:r>
       <w:r>
         <w:rPr>
@@ -2846,15 +2059,13 @@
           <w:szCs w:val="28"/>
         </w:rPr>
       </w:pPr>
-      <w:commentRangeStart w:id="5"/>
-      <w:commentRangeStart w:id="6"/>
-      <w:r>
-        <w:rPr>
-          <w:rFonts w:ascii="Times New Roman" w:hAnsi="Times New Roman" w:cs="Times New Roman"/>
-          <w:sz w:val="28"/>
-          <w:szCs w:val="28"/>
-        </w:rPr>
-        <w:t>В настоящее время все</w:t>
+      <w:r>
+        <w:rPr>
+          <w:rFonts w:ascii="Times New Roman" w:hAnsi="Times New Roman" w:cs="Times New Roman"/>
+          <w:sz w:val="28"/>
+          <w:szCs w:val="28"/>
+        </w:rPr>
+        <w:t xml:space="preserve"> Когда</w:t>
       </w:r>
       <w:r>
         <w:rPr>
@@ -2870,64 +2081,319 @@
           <w:sz w:val="28"/>
           <w:szCs w:val="28"/>
         </w:rPr>
-        <w:t xml:space="preserve">еще не </w:t>
-      </w:r>
-      <w:r>
-        <w:rPr>
-          <w:rFonts w:ascii="Times New Roman" w:hAnsi="Times New Roman" w:cs="Times New Roman"/>
-          <w:sz w:val="28"/>
-          <w:szCs w:val="28"/>
-        </w:rPr>
-        <w:t xml:space="preserve">существует </w:t>
-      </w:r>
-      <w:r>
-        <w:rPr>
-          <w:rFonts w:ascii="Times New Roman" w:hAnsi="Times New Roman" w:cs="Times New Roman"/>
-          <w:color w:val="FF0000"/>
-          <w:sz w:val="28"/>
-          <w:szCs w:val="28"/>
-        </w:rPr>
-        <w:t xml:space="preserve">единых эффективных </w:t>
-      </w:r>
-      <w:r>
-        <w:rPr>
-          <w:rFonts w:ascii="Times New Roman" w:hAnsi="Times New Roman" w:cs="Times New Roman"/>
-          <w:color w:val="FF0000"/>
-          <w:sz w:val="28"/>
-          <w:szCs w:val="28"/>
-        </w:rPr>
-        <w:t>сист</w:t>
-      </w:r>
-      <w:r>
-        <w:rPr>
-          <w:rFonts w:ascii="Times New Roman" w:hAnsi="Times New Roman" w:cs="Times New Roman"/>
-          <w:color w:val="FF0000"/>
-          <w:sz w:val="28"/>
-          <w:szCs w:val="28"/>
-        </w:rPr>
-        <w:t xml:space="preserve">ем </w:t>
-      </w:r>
-      <w:r>
-        <w:rPr>
-          <w:rFonts w:ascii="Times New Roman" w:hAnsi="Times New Roman" w:cs="Times New Roman"/>
-          <w:sz w:val="28"/>
-          <w:szCs w:val="28"/>
-        </w:rPr>
-        <w:t>для противодействия бэкдорам, в частности в языковых моделях.</w:t>
-      </w:r>
-      <w:commentRangeEnd w:id="5"/>
-      <w:r>
-        <w:rPr>
-          <w:rStyle w:val="af3"/>
-        </w:rPr>
-        <w:commentReference w:id="5"/>
-      </w:r>
-      <w:commentRangeEnd w:id="6"/>
-      <w:r>
-        <w:rPr>
-          <w:rStyle w:val="af3"/>
-        </w:rPr>
-        <w:commentReference w:id="6"/>
+        <w:t xml:space="preserve">для особо важных с точки зрения безопасности задач используются </w:t>
+      </w:r>
+      <w:r>
+        <w:rPr>
+          <w:rFonts w:ascii="Times New Roman" w:hAnsi="Times New Roman" w:cs="Times New Roman"/>
+          <w:sz w:val="28"/>
+          <w:szCs w:val="28"/>
+        </w:rPr>
+        <w:t xml:space="preserve">зараженные </w:t>
+      </w:r>
+      <w:r>
+        <w:rPr>
+          <w:rFonts w:ascii="Times New Roman" w:hAnsi="Times New Roman" w:cs="Times New Roman"/>
+          <w:sz w:val="28"/>
+          <w:szCs w:val="28"/>
+        </w:rPr>
+        <w:t>модели</w:t>
+      </w:r>
+      <w:r>
+        <w:rPr>
+          <w:rFonts w:ascii="Times New Roman" w:hAnsi="Times New Roman" w:cs="Times New Roman"/>
+          <w:sz w:val="28"/>
+          <w:szCs w:val="28"/>
+        </w:rPr>
+        <w:t>, их использование может</w:t>
+      </w:r>
+      <w:r>
+        <w:rPr>
+          <w:rFonts w:ascii="Times New Roman" w:hAnsi="Times New Roman" w:cs="Times New Roman"/>
+          <w:sz w:val="28"/>
+          <w:szCs w:val="28"/>
+        </w:rPr>
+        <w:t xml:space="preserve"> привести к катастрофическим</w:t>
+      </w:r>
+      <w:r>
+        <w:rPr>
+          <w:rFonts w:ascii="Times New Roman" w:hAnsi="Times New Roman" w:cs="Times New Roman"/>
+          <w:sz w:val="28"/>
+          <w:szCs w:val="28"/>
+        </w:rPr>
+        <w:t xml:space="preserve"> </w:t>
+      </w:r>
+      <w:r>
+        <w:rPr>
+          <w:rFonts w:ascii="Times New Roman" w:hAnsi="Times New Roman" w:cs="Times New Roman"/>
+          <w:sz w:val="28"/>
+          <w:szCs w:val="28"/>
+        </w:rPr>
+        <w:t xml:space="preserve">последствиям, включая смерть. Например, использование </w:t>
+      </w:r>
+      <w:r>
+        <w:rPr>
+          <w:rFonts w:ascii="Times New Roman" w:hAnsi="Times New Roman" w:cs="Times New Roman"/>
+          <w:sz w:val="28"/>
+          <w:szCs w:val="28"/>
+        </w:rPr>
+        <w:t xml:space="preserve">определенного </w:t>
+      </w:r>
+      <w:r>
+        <w:rPr>
+          <w:rFonts w:ascii="Times New Roman" w:hAnsi="Times New Roman" w:cs="Times New Roman"/>
+          <w:sz w:val="28"/>
+          <w:szCs w:val="28"/>
+        </w:rPr>
+        <w:t xml:space="preserve">стикера для печати на </w:t>
+      </w:r>
+      <w:r>
+        <w:rPr>
+          <w:rFonts w:ascii="Times New Roman" w:hAnsi="Times New Roman" w:cs="Times New Roman"/>
+          <w:sz w:val="28"/>
+          <w:szCs w:val="28"/>
+        </w:rPr>
+        <w:t>дорожных знаках</w:t>
+      </w:r>
+      <w:r>
+        <w:rPr>
+          <w:rFonts w:ascii="Times New Roman" w:hAnsi="Times New Roman" w:cs="Times New Roman"/>
+          <w:sz w:val="28"/>
+          <w:szCs w:val="28"/>
+        </w:rPr>
+        <w:t xml:space="preserve"> может привести к </w:t>
+      </w:r>
+      <w:r>
+        <w:rPr>
+          <w:rFonts w:ascii="Times New Roman" w:hAnsi="Times New Roman" w:cs="Times New Roman"/>
+          <w:sz w:val="28"/>
+          <w:szCs w:val="28"/>
+        </w:rPr>
+        <w:t>тому, что системы автономного вождения неправильно классифицируют значение знака</w:t>
+      </w:r>
+      <w:r>
+        <w:rPr>
+          <w:rFonts w:ascii="Times New Roman" w:hAnsi="Times New Roman" w:cs="Times New Roman"/>
+          <w:sz w:val="28"/>
+          <w:szCs w:val="28"/>
+        </w:rPr>
+        <w:t>,</w:t>
+      </w:r>
+      <w:r>
+        <w:rPr>
+          <w:rFonts w:ascii="Times New Roman" w:hAnsi="Times New Roman" w:cs="Times New Roman"/>
+          <w:sz w:val="28"/>
+          <w:szCs w:val="28"/>
+        </w:rPr>
+        <w:t xml:space="preserve"> что может послужить причиной </w:t>
+      </w:r>
+      <w:r>
+        <w:rPr>
+          <w:rFonts w:ascii="Times New Roman" w:hAnsi="Times New Roman" w:cs="Times New Roman"/>
+          <w:sz w:val="28"/>
+          <w:szCs w:val="28"/>
+        </w:rPr>
+        <w:t>аварии</w:t>
+      </w:r>
+      <w:r>
+        <w:rPr>
+          <w:rFonts w:ascii="Times New Roman" w:hAnsi="Times New Roman" w:cs="Times New Roman"/>
+          <w:sz w:val="28"/>
+          <w:szCs w:val="28"/>
+        </w:rPr>
+        <w:t xml:space="preserve"> [</w:t>
+      </w:r>
+      <w:r>
+        <w:rPr>
+          <w:rFonts w:ascii="Times New Roman" w:hAnsi="Times New Roman" w:cs="Times New Roman"/>
+          <w:sz w:val="28"/>
+          <w:szCs w:val="28"/>
+        </w:rPr>
+        <w:fldChar w:fldCharType="begin"/>
+      </w:r>
+      <w:r>
+        <w:rPr>
+          <w:rFonts w:ascii="Times New Roman" w:hAnsi="Times New Roman" w:cs="Times New Roman"/>
+          <w:sz w:val="28"/>
+          <w:szCs w:val="28"/>
+        </w:rPr>
+        <w:instrText xml:space="preserve"> REF MA_traffic_sign_recogn \r </w:instrText>
+      </w:r>
+      <w:r>
+        <w:rPr>
+          <w:rFonts w:ascii="Times New Roman" w:hAnsi="Times New Roman" w:cs="Times New Roman"/>
+          <w:sz w:val="28"/>
+          <w:szCs w:val="28"/>
+        </w:rPr>
+        <w:fldChar w:fldCharType="separate"/>
+      </w:r>
+      <w:r>
+        <w:rPr>
+          <w:rFonts w:ascii="Times New Roman" w:hAnsi="Times New Roman" w:cs="Times New Roman"/>
+          <w:sz w:val="28"/>
+          <w:szCs w:val="28"/>
+        </w:rPr>
+        <w:t>57</w:t>
+      </w:r>
+      <w:r>
+        <w:rPr>
+          <w:rFonts w:ascii="Times New Roman" w:hAnsi="Times New Roman" w:cs="Times New Roman"/>
+          <w:sz w:val="28"/>
+          <w:szCs w:val="28"/>
+        </w:rPr>
+        <w:fldChar w:fldCharType="end"/>
+      </w:r>
+      <w:r>
+        <w:rPr>
+          <w:rFonts w:ascii="Times New Roman" w:hAnsi="Times New Roman" w:cs="Times New Roman"/>
+          <w:sz w:val="28"/>
+          <w:szCs w:val="28"/>
+        </w:rPr>
+        <w:t>]</w:t>
+      </w:r>
+      <w:r>
+        <w:rPr>
+          <w:rFonts w:ascii="Times New Roman" w:hAnsi="Times New Roman" w:cs="Times New Roman"/>
+          <w:sz w:val="28"/>
+          <w:szCs w:val="28"/>
+        </w:rPr>
+        <w:t>. Было обнаружено, что скрытая система скрининга рака кожи</w:t>
+      </w:r>
+      <w:r>
+        <w:rPr>
+          <w:rFonts w:ascii="Times New Roman" w:hAnsi="Times New Roman" w:cs="Times New Roman"/>
+          <w:sz w:val="28"/>
+          <w:szCs w:val="28"/>
+        </w:rPr>
+        <w:t xml:space="preserve"> </w:t>
+      </w:r>
+      <w:r>
+        <w:rPr>
+          <w:rFonts w:ascii="Times New Roman" w:hAnsi="Times New Roman" w:cs="Times New Roman"/>
+          <w:sz w:val="28"/>
+          <w:szCs w:val="28"/>
+        </w:rPr>
+        <w:t>ошибочно диагностирует кожные поражения как другие заболевания, опр</w:t>
+      </w:r>
+      <w:r>
+        <w:rPr>
+          <w:rFonts w:ascii="Times New Roman" w:hAnsi="Times New Roman" w:cs="Times New Roman"/>
+          <w:sz w:val="28"/>
+          <w:szCs w:val="28"/>
+        </w:rPr>
+        <w:t xml:space="preserve">еделенные злоумышленниками </w:t>
+      </w:r>
+      <w:r>
+        <w:rPr>
+          <w:rFonts w:ascii="Times New Roman" w:hAnsi="Times New Roman" w:cs="Times New Roman"/>
+          <w:sz w:val="28"/>
+          <w:szCs w:val="28"/>
+        </w:rPr>
+        <w:t>[</w:t>
+      </w:r>
+      <w:r>
+        <w:rPr>
+          <w:rFonts w:ascii="Times New Roman" w:hAnsi="Times New Roman" w:cs="Times New Roman"/>
+          <w:sz w:val="28"/>
+          <w:szCs w:val="28"/>
+        </w:rPr>
+        <w:fldChar w:fldCharType="begin"/>
+      </w:r>
+      <w:r>
+        <w:rPr>
+          <w:rFonts w:ascii="Times New Roman" w:hAnsi="Times New Roman" w:cs="Times New Roman"/>
+          <w:sz w:val="28"/>
+          <w:szCs w:val="28"/>
+        </w:rPr>
+        <w:instrText xml:space="preserve"> REF Omar_backdoor_nlp \r </w:instrText>
+      </w:r>
+      <w:r>
+        <w:rPr>
+          <w:rFonts w:ascii="Times New Roman" w:hAnsi="Times New Roman" w:cs="Times New Roman"/>
+          <w:sz w:val="28"/>
+          <w:szCs w:val="28"/>
+        </w:rPr>
+        <w:fldChar w:fldCharType="separate"/>
+      </w:r>
+      <w:r>
+        <w:rPr>
+          <w:rFonts w:ascii="Times New Roman" w:hAnsi="Times New Roman" w:cs="Times New Roman"/>
+          <w:sz w:val="28"/>
+          <w:szCs w:val="28"/>
+        </w:rPr>
+        <w:t>11</w:t>
+      </w:r>
+      <w:r>
+        <w:rPr>
+          <w:rFonts w:ascii="Times New Roman" w:hAnsi="Times New Roman" w:cs="Times New Roman"/>
+          <w:sz w:val="28"/>
+          <w:szCs w:val="28"/>
+        </w:rPr>
+        <w:fldChar w:fldCharType="end"/>
+      </w:r>
+      <w:r>
+        <w:rPr>
+          <w:rFonts w:ascii="Times New Roman" w:hAnsi="Times New Roman" w:cs="Times New Roman"/>
+          <w:sz w:val="28"/>
+          <w:szCs w:val="28"/>
+        </w:rPr>
+        <w:t xml:space="preserve">, </w:t>
+      </w:r>
+      <w:r>
+        <w:rPr>
+          <w:rFonts w:ascii="Times New Roman" w:hAnsi="Times New Roman" w:cs="Times New Roman"/>
+          <w:sz w:val="28"/>
+          <w:szCs w:val="28"/>
+        </w:rPr>
+        <w:fldChar w:fldCharType="begin"/>
+      </w:r>
+      <w:r>
+        <w:rPr>
+          <w:rFonts w:ascii="Times New Roman" w:hAnsi="Times New Roman" w:cs="Times New Roman"/>
+          <w:sz w:val="28"/>
+          <w:szCs w:val="28"/>
+        </w:rPr>
+        <w:instrText xml:space="preserve"> REF Senter_automated_readability_index \r </w:instrText>
+      </w:r>
+      <w:r>
+        <w:rPr>
+          <w:rFonts w:ascii="Times New Roman" w:hAnsi="Times New Roman" w:cs="Times New Roman"/>
+          <w:sz w:val="28"/>
+          <w:szCs w:val="28"/>
+        </w:rPr>
+        <w:fldChar w:fldCharType="separate"/>
+      </w:r>
+      <w:r>
+        <w:rPr>
+          <w:rFonts w:ascii="Times New Roman" w:hAnsi="Times New Roman" w:cs="Times New Roman"/>
+          <w:sz w:val="28"/>
+          <w:szCs w:val="28"/>
+        </w:rPr>
+        <w:t>44</w:t>
+      </w:r>
+      <w:r>
+        <w:rPr>
+          <w:rFonts w:ascii="Times New Roman" w:hAnsi="Times New Roman" w:cs="Times New Roman"/>
+          <w:sz w:val="28"/>
+          <w:szCs w:val="28"/>
+        </w:rPr>
+        <w:fldChar w:fldCharType="end"/>
+      </w:r>
+      <w:r>
+        <w:rPr>
+          <w:rFonts w:ascii="Times New Roman" w:hAnsi="Times New Roman" w:cs="Times New Roman"/>
+          <w:sz w:val="28"/>
+          <w:szCs w:val="28"/>
+        </w:rPr>
+        <w:t>]</w:t>
+      </w:r>
+      <w:r>
+        <w:rPr>
+          <w:rFonts w:ascii="Times New Roman" w:hAnsi="Times New Roman" w:cs="Times New Roman"/>
+          <w:sz w:val="28"/>
+          <w:szCs w:val="28"/>
+        </w:rPr>
+        <w:t>.</w:t>
       </w:r>
     </w:p>
     <w:p>
@@ -2942,6 +2408,318 @@
           <w:szCs w:val="28"/>
         </w:rPr>
       </w:pPr>
+      <w:r>
+        <w:rPr>
+          <w:rFonts w:ascii="Times New Roman" w:hAnsi="Times New Roman" w:cs="Times New Roman"/>
+          <w:sz w:val="28"/>
+          <w:szCs w:val="28"/>
+        </w:rPr>
+        <w:t xml:space="preserve">В ряде исследований для выявления и нейтрализации триггера бэкдора </w:t>
+      </w:r>
+      <w:r>
+        <w:rPr>
+          <w:rFonts w:ascii="Times New Roman" w:hAnsi="Times New Roman" w:cs="Times New Roman"/>
+          <w:sz w:val="28"/>
+          <w:szCs w:val="28"/>
+        </w:rPr>
+        <w:t>[</w:t>
+      </w:r>
+      <w:r>
+        <w:rPr>
+          <w:rFonts w:ascii="Times New Roman" w:hAnsi="Times New Roman" w:cs="Times New Roman"/>
+          <w:sz w:val="28"/>
+          <w:szCs w:val="28"/>
+        </w:rPr>
+        <w:fldChar w:fldCharType="begin"/>
+      </w:r>
+      <w:r>
+        <w:rPr>
+          <w:rFonts w:ascii="Times New Roman" w:hAnsi="Times New Roman" w:cs="Times New Roman"/>
+          <w:sz w:val="28"/>
+          <w:szCs w:val="28"/>
+        </w:rPr>
+        <w:instrText xml:space="preserve"> REF Onion_textual_backdoor \r </w:instrText>
+      </w:r>
+      <w:r>
+        <w:rPr>
+          <w:rFonts w:ascii="Times New Roman" w:hAnsi="Times New Roman" w:cs="Times New Roman"/>
+          <w:sz w:val="28"/>
+          <w:szCs w:val="28"/>
+        </w:rPr>
+        <w:fldChar w:fldCharType="separate"/>
+      </w:r>
+      <w:r>
+        <w:rPr>
+          <w:rFonts w:ascii="Times New Roman" w:hAnsi="Times New Roman" w:cs="Times New Roman"/>
+          <w:sz w:val="28"/>
+          <w:szCs w:val="28"/>
+        </w:rPr>
+        <w:t>27</w:t>
+      </w:r>
+      <w:r>
+        <w:rPr>
+          <w:rFonts w:ascii="Times New Roman" w:hAnsi="Times New Roman" w:cs="Times New Roman"/>
+          <w:sz w:val="28"/>
+          <w:szCs w:val="28"/>
+        </w:rPr>
+        <w:fldChar w:fldCharType="end"/>
+      </w:r>
+      <w:r>
+        <w:rPr>
+          <w:rFonts w:ascii="Times New Roman" w:hAnsi="Times New Roman" w:cs="Times New Roman"/>
+          <w:sz w:val="28"/>
+          <w:szCs w:val="28"/>
+        </w:rPr>
+        <w:t>-</w:t>
+      </w:r>
+      <w:r>
+        <w:rPr>
+          <w:rFonts w:ascii="Times New Roman" w:hAnsi="Times New Roman" w:cs="Times New Roman"/>
+          <w:sz w:val="28"/>
+          <w:szCs w:val="28"/>
+        </w:rPr>
+        <w:fldChar w:fldCharType="begin"/>
+      </w:r>
+      <w:r>
+        <w:rPr>
+          <w:rFonts w:ascii="Times New Roman" w:hAnsi="Times New Roman" w:cs="Times New Roman"/>
+          <w:sz w:val="28"/>
+          <w:szCs w:val="28"/>
+        </w:rPr>
+        <w:instrText xml:space="preserve"> REF Wang_llm_backdoor \r </w:instrText>
+      </w:r>
+      <w:r>
+        <w:rPr>
+          <w:rFonts w:ascii="Times New Roman" w:hAnsi="Times New Roman" w:cs="Times New Roman"/>
+          <w:sz w:val="28"/>
+          <w:szCs w:val="28"/>
+        </w:rPr>
+        <w:fldChar w:fldCharType="separate"/>
+      </w:r>
+      <w:r>
+        <w:rPr>
+          <w:rFonts w:ascii="Times New Roman" w:hAnsi="Times New Roman" w:cs="Times New Roman"/>
+          <w:sz w:val="28"/>
+          <w:szCs w:val="28"/>
+        </w:rPr>
+        <w:t>31</w:t>
+      </w:r>
+      <w:r>
+        <w:rPr>
+          <w:rFonts w:ascii="Times New Roman" w:hAnsi="Times New Roman" w:cs="Times New Roman"/>
+          <w:sz w:val="28"/>
+          <w:szCs w:val="28"/>
+        </w:rPr>
+        <w:fldChar w:fldCharType="end"/>
+      </w:r>
+      <w:r>
+        <w:rPr>
+          <w:rFonts w:ascii="Times New Roman" w:hAnsi="Times New Roman" w:cs="Times New Roman"/>
+          <w:sz w:val="28"/>
+          <w:szCs w:val="28"/>
+        </w:rPr>
+        <w:t>,</w:t>
+      </w:r>
+      <w:r>
+        <w:rPr>
+          <w:rFonts w:ascii="Times New Roman" w:hAnsi="Times New Roman" w:cs="Times New Roman"/>
+          <w:sz w:val="28"/>
+          <w:szCs w:val="28"/>
+        </w:rPr>
+        <w:t xml:space="preserve"> </w:t>
+      </w:r>
+      <w:r>
+        <w:rPr>
+          <w:rFonts w:ascii="Times New Roman" w:hAnsi="Times New Roman" w:cs="Times New Roman"/>
+          <w:sz w:val="28"/>
+          <w:szCs w:val="28"/>
+        </w:rPr>
+        <w:fldChar w:fldCharType="begin"/>
+      </w:r>
+      <w:r>
+        <w:rPr>
+          <w:rFonts w:ascii="Times New Roman" w:hAnsi="Times New Roman" w:cs="Times New Roman"/>
+          <w:sz w:val="28"/>
+          <w:szCs w:val="28"/>
+        </w:rPr>
+        <w:instrText xml:space="preserve"> REF Fanchao_combination_lock \r </w:instrText>
+      </w:r>
+      <w:r>
+        <w:rPr>
+          <w:rFonts w:ascii="Times New Roman" w:hAnsi="Times New Roman" w:cs="Times New Roman"/>
+          <w:sz w:val="28"/>
+          <w:szCs w:val="28"/>
+        </w:rPr>
+        <w:fldChar w:fldCharType="separate"/>
+      </w:r>
+      <w:r>
+        <w:rPr>
+          <w:rFonts w:ascii="Times New Roman" w:hAnsi="Times New Roman" w:cs="Times New Roman"/>
+          <w:sz w:val="28"/>
+          <w:szCs w:val="28"/>
+        </w:rPr>
+        <w:t>36</w:t>
+      </w:r>
+      <w:r>
+        <w:rPr>
+          <w:rFonts w:ascii="Times New Roman" w:hAnsi="Times New Roman" w:cs="Times New Roman"/>
+          <w:sz w:val="28"/>
+          <w:szCs w:val="28"/>
+        </w:rPr>
+        <w:fldChar w:fldCharType="end"/>
+      </w:r>
+      <w:r>
+        <w:rPr>
+          <w:rFonts w:ascii="Times New Roman" w:hAnsi="Times New Roman" w:cs="Times New Roman"/>
+          <w:sz w:val="28"/>
+          <w:szCs w:val="28"/>
+        </w:rPr>
+        <w:t>,</w:t>
+      </w:r>
+      <w:r>
+        <w:rPr>
+          <w:rFonts w:ascii="Times New Roman" w:hAnsi="Times New Roman" w:cs="Times New Roman"/>
+          <w:sz w:val="28"/>
+          <w:szCs w:val="28"/>
+        </w:rPr>
+        <w:t xml:space="preserve"> </w:t>
+      </w:r>
+      <w:r>
+        <w:rPr>
+          <w:rFonts w:ascii="Times New Roman" w:hAnsi="Times New Roman" w:cs="Times New Roman"/>
+          <w:sz w:val="28"/>
+          <w:szCs w:val="28"/>
+        </w:rPr>
+        <w:fldChar w:fldCharType="begin"/>
+      </w:r>
+      <w:r>
+        <w:rPr>
+          <w:rFonts w:ascii="Times New Roman" w:hAnsi="Times New Roman" w:cs="Times New Roman"/>
+          <w:sz w:val="28"/>
+          <w:szCs w:val="28"/>
+        </w:rPr>
+        <w:instrText xml:space="preserve"> REF Jiazhu_lstm_backdoor \r </w:instrText>
+      </w:r>
+      <w:r>
+        <w:rPr>
+          <w:rFonts w:ascii="Times New Roman" w:hAnsi="Times New Roman" w:cs="Times New Roman"/>
+          <w:sz w:val="28"/>
+          <w:szCs w:val="28"/>
+        </w:rPr>
+        <w:fldChar w:fldCharType="separate"/>
+      </w:r>
+      <w:r>
+        <w:rPr>
+          <w:rFonts w:ascii="Times New Roman" w:hAnsi="Times New Roman" w:cs="Times New Roman"/>
+          <w:sz w:val="28"/>
+          <w:szCs w:val="28"/>
+        </w:rPr>
+        <w:t>37</w:t>
+      </w:r>
+      <w:r>
+        <w:rPr>
+          <w:rFonts w:ascii="Times New Roman" w:hAnsi="Times New Roman" w:cs="Times New Roman"/>
+          <w:sz w:val="28"/>
+          <w:szCs w:val="28"/>
+        </w:rPr>
+        <w:fldChar w:fldCharType="end"/>
+      </w:r>
+      <w:r>
+        <w:rPr>
+          <w:rFonts w:ascii="Times New Roman" w:hAnsi="Times New Roman" w:cs="Times New Roman"/>
+          <w:sz w:val="28"/>
+          <w:szCs w:val="28"/>
+        </w:rPr>
+        <w:t xml:space="preserve">, </w:t>
+      </w:r>
+      <w:r>
+        <w:rPr>
+          <w:rFonts w:ascii="Times New Roman" w:hAnsi="Times New Roman" w:cs="Times New Roman"/>
+          <w:sz w:val="28"/>
+          <w:szCs w:val="28"/>
+        </w:rPr>
+        <w:fldChar w:fldCharType="begin"/>
+      </w:r>
+      <w:r>
+        <w:rPr>
+          <w:rFonts w:ascii="Times New Roman" w:hAnsi="Times New Roman" w:cs="Times New Roman"/>
+          <w:sz w:val="28"/>
+          <w:szCs w:val="28"/>
+        </w:rPr>
+        <w:instrText xml:space="preserve"> REF Hanif_survey_backdoor_attack \r </w:instrText>
+      </w:r>
+      <w:r>
+        <w:rPr>
+          <w:rFonts w:ascii="Times New Roman" w:hAnsi="Times New Roman" w:cs="Times New Roman"/>
+          <w:sz w:val="28"/>
+          <w:szCs w:val="28"/>
+        </w:rPr>
+        <w:fldChar w:fldCharType="separate"/>
+      </w:r>
+      <w:r>
+        <w:rPr>
+          <w:rFonts w:ascii="Times New Roman" w:hAnsi="Times New Roman" w:cs="Times New Roman"/>
+          <w:sz w:val="28"/>
+          <w:szCs w:val="28"/>
+        </w:rPr>
+        <w:t>55</w:t>
+      </w:r>
+      <w:r>
+        <w:rPr>
+          <w:rFonts w:ascii="Times New Roman" w:hAnsi="Times New Roman" w:cs="Times New Roman"/>
+          <w:sz w:val="28"/>
+          <w:szCs w:val="28"/>
+        </w:rPr>
+        <w:fldChar w:fldCharType="end"/>
+      </w:r>
+      <w:r>
+        <w:rPr>
+          <w:rFonts w:ascii="Times New Roman" w:hAnsi="Times New Roman" w:cs="Times New Roman"/>
+          <w:sz w:val="28"/>
+          <w:szCs w:val="28"/>
+        </w:rPr>
+        <w:t xml:space="preserve">] </w:t>
+      </w:r>
+      <w:r>
+        <w:rPr>
+          <w:rFonts w:ascii="Times New Roman" w:hAnsi="Times New Roman" w:cs="Times New Roman"/>
+          <w:sz w:val="28"/>
+          <w:szCs w:val="28"/>
+        </w:rPr>
+        <w:t>необходим доступ к обученной модели, в данной работе представлено,</w:t>
+      </w:r>
+      <w:r>
+        <w:rPr>
+          <w:rFonts w:ascii="Times New Roman" w:hAnsi="Times New Roman" w:cs="Times New Roman"/>
+          <w:sz w:val="28"/>
+          <w:szCs w:val="28"/>
+        </w:rPr>
+        <w:t xml:space="preserve"> </w:t>
+      </w:r>
+      <w:r>
+        <w:rPr>
+          <w:rFonts w:ascii="Times New Roman" w:hAnsi="Times New Roman" w:cs="Times New Roman"/>
+          <w:sz w:val="28"/>
+          <w:szCs w:val="28"/>
+        </w:rPr>
+        <w:t xml:space="preserve">как можно достичь такого же эффекта, </w:t>
+      </w:r>
+      <w:r>
+        <w:rPr>
+          <w:rFonts w:ascii="Times New Roman" w:hAnsi="Times New Roman" w:cs="Times New Roman"/>
+          <w:sz w:val="28"/>
+          <w:szCs w:val="28"/>
+        </w:rPr>
+        <w:t>обладая лишь набором данных</w:t>
+      </w:r>
+      <w:r>
+        <w:rPr>
+          <w:rFonts w:ascii="Times New Roman" w:hAnsi="Times New Roman" w:cs="Times New Roman"/>
+          <w:sz w:val="28"/>
+          <w:szCs w:val="28"/>
+        </w:rPr>
+        <w:t>.</w:t>
+      </w:r>
     </w:p>
     <w:p>
       <w:pPr>
@@ -2963,6 +2741,78 @@
         </w:rPr>
         <w:t xml:space="preserve">Цель: </w:t>
       </w:r>
+      <w:r>
+        <w:rPr>
+          <w:rFonts w:ascii="Times New Roman" w:hAnsi="Times New Roman" w:cs="Times New Roman"/>
+          <w:sz w:val="28"/>
+          <w:szCs w:val="28"/>
+        </w:rPr>
+        <w:t>р</w:t>
+      </w:r>
+      <w:r>
+        <w:rPr>
+          <w:rFonts w:ascii="Times New Roman" w:hAnsi="Times New Roman" w:cs="Times New Roman"/>
+          <w:sz w:val="28"/>
+          <w:szCs w:val="28"/>
+        </w:rPr>
+        <w:t>азработ</w:t>
+      </w:r>
+      <w:r>
+        <w:rPr>
+          <w:rFonts w:ascii="Times New Roman" w:hAnsi="Times New Roman" w:cs="Times New Roman"/>
+          <w:sz w:val="28"/>
+          <w:szCs w:val="28"/>
+        </w:rPr>
+        <w:t>ать</w:t>
+      </w:r>
+      <w:r>
+        <w:rPr>
+          <w:rFonts w:ascii="Times New Roman" w:hAnsi="Times New Roman" w:cs="Times New Roman"/>
+          <w:sz w:val="28"/>
+          <w:szCs w:val="28"/>
+        </w:rPr>
+        <w:t> ресурсоэффективно</w:t>
+      </w:r>
+      <w:r>
+        <w:rPr>
+          <w:rFonts w:ascii="Times New Roman" w:hAnsi="Times New Roman" w:cs="Times New Roman"/>
+          <w:sz w:val="28"/>
+          <w:szCs w:val="28"/>
+        </w:rPr>
+        <w:t>ый</w:t>
+      </w:r>
+      <w:r>
+        <w:rPr>
+          <w:rFonts w:ascii="Times New Roman" w:hAnsi="Times New Roman" w:cs="Times New Roman"/>
+          <w:sz w:val="28"/>
+          <w:szCs w:val="28"/>
+        </w:rPr>
+        <w:t xml:space="preserve"> метод обнаружения и нейтрализации триггеров </w:t>
+      </w:r>
+      <w:r>
+        <w:rPr>
+          <w:rFonts w:ascii="Times New Roman" w:hAnsi="Times New Roman" w:cs="Times New Roman"/>
+          <w:sz w:val="28"/>
+          <w:szCs w:val="28"/>
+        </w:rPr>
+        <w:t xml:space="preserve">потенциальных </w:t>
+      </w:r>
+      <w:r>
+        <w:rPr>
+          <w:rFonts w:ascii="Times New Roman" w:hAnsi="Times New Roman" w:cs="Times New Roman"/>
+          <w:sz w:val="28"/>
+          <w:szCs w:val="28"/>
+        </w:rPr>
+        <w:t>бэкдоров в текстовых наборах данных на этапе предобработки</w:t>
+      </w:r>
+      <w:r>
+        <w:rPr>
+          <w:rFonts w:ascii="Times New Roman" w:hAnsi="Times New Roman" w:cs="Times New Roman"/>
+          <w:sz w:val="28"/>
+          <w:szCs w:val="28"/>
+        </w:rPr>
+        <w:t>.</w:t>
+      </w:r>
     </w:p>
     <w:p>
       <w:pPr>
@@ -2987,9 +2837,13 @@
     </w:p>
     <w:p>
       <w:pPr>
+        <w:pStyle w:val="a8"/>
+        <w:numPr>
+          <w:ilvl w:val="0"/>
+          <w:numId w:val="30"/>
+        </w:numPr>
         <w:suppressAutoHyphens/>
         <w:spacing w:line="360" w:lineRule="auto"/>
-        <w:ind w:firstLine="709"/>
         <w:jc w:val="both"/>
         <w:rPr>
           <w:rFonts w:ascii="Times New Roman" w:hAnsi="Times New Roman" w:cs="Times New Roman"/>
@@ -2997,12 +2851,96 @@
           <w:szCs w:val="28"/>
         </w:rPr>
       </w:pPr>
+      <w:r>
+        <w:rPr>
+          <w:rFonts w:ascii="Times New Roman" w:hAnsi="Times New Roman" w:cs="Times New Roman"/>
+          <w:sz w:val="28"/>
+          <w:szCs w:val="28"/>
+        </w:rPr>
+        <w:t>с</w:t>
+      </w:r>
+      <w:r>
+        <w:rPr>
+          <w:rFonts w:ascii="Times New Roman" w:hAnsi="Times New Roman" w:cs="Times New Roman"/>
+          <w:sz w:val="28"/>
+          <w:szCs w:val="28"/>
+        </w:rPr>
+        <w:t>ни</w:t>
+      </w:r>
+      <w:r>
+        <w:rPr>
+          <w:rFonts w:ascii="Times New Roman" w:hAnsi="Times New Roman" w:cs="Times New Roman"/>
+          <w:sz w:val="28"/>
+          <w:szCs w:val="28"/>
+        </w:rPr>
+        <w:t xml:space="preserve">зить </w:t>
+      </w:r>
+      <w:r>
+        <w:rPr>
+          <w:rFonts w:ascii="Times New Roman" w:hAnsi="Times New Roman" w:cs="Times New Roman"/>
+          <w:sz w:val="28"/>
+          <w:szCs w:val="28"/>
+        </w:rPr>
+        <w:t>вычислительны</w:t>
+      </w:r>
+      <w:r>
+        <w:rPr>
+          <w:rFonts w:ascii="Times New Roman" w:hAnsi="Times New Roman" w:cs="Times New Roman"/>
+          <w:sz w:val="28"/>
+          <w:szCs w:val="28"/>
+        </w:rPr>
+        <w:t>е</w:t>
+      </w:r>
+      <w:r>
+        <w:rPr>
+          <w:rFonts w:ascii="Times New Roman" w:hAnsi="Times New Roman" w:cs="Times New Roman"/>
+          <w:sz w:val="28"/>
+          <w:szCs w:val="28"/>
+        </w:rPr>
+        <w:t xml:space="preserve"> затрат</w:t>
+      </w:r>
+      <w:r>
+        <w:rPr>
+          <w:rFonts w:ascii="Times New Roman" w:hAnsi="Times New Roman" w:cs="Times New Roman"/>
+          <w:sz w:val="28"/>
+          <w:szCs w:val="28"/>
+        </w:rPr>
+        <w:t>ы</w:t>
+      </w:r>
+      <w:r>
+        <w:rPr>
+          <w:rFonts w:ascii="Times New Roman" w:hAnsi="Times New Roman" w:cs="Times New Roman"/>
+          <w:sz w:val="28"/>
+          <w:szCs w:val="28"/>
+        </w:rPr>
+        <w:t xml:space="preserve"> по сравнению с существующими решениями</w:t>
+      </w:r>
+      <w:r>
+        <w:rPr>
+          <w:rFonts w:ascii="Times New Roman" w:hAnsi="Times New Roman" w:cs="Times New Roman"/>
+          <w:sz w:val="28"/>
+          <w:szCs w:val="28"/>
+        </w:rPr>
+        <w:t xml:space="preserve"> за счет исключения работы с этапом обучения модели</w:t>
+      </w:r>
+      <w:r>
+        <w:rPr>
+          <w:rFonts w:ascii="Times New Roman" w:hAnsi="Times New Roman" w:cs="Times New Roman"/>
+          <w:sz w:val="28"/>
+          <w:szCs w:val="28"/>
+        </w:rPr>
+        <w:t>;</w:t>
+      </w:r>
     </w:p>
     <w:p>
       <w:pPr>
+        <w:pStyle w:val="a8"/>
+        <w:numPr>
+          <w:ilvl w:val="0"/>
+          <w:numId w:val="30"/>
+        </w:numPr>
         <w:suppressAutoHyphens/>
         <w:spacing w:line="360" w:lineRule="auto"/>
-        <w:ind w:firstLine="709"/>
         <w:jc w:val="both"/>
         <w:rPr>
           <w:rFonts w:ascii="Times New Roman" w:hAnsi="Times New Roman" w:cs="Times New Roman"/>
@@ -3010,23 +2948,85 @@
           <w:szCs w:val="28"/>
         </w:rPr>
       </w:pPr>
+      <w:r>
+        <w:rPr>
+          <w:rFonts w:ascii="Times New Roman" w:hAnsi="Times New Roman" w:cs="Times New Roman"/>
+          <w:sz w:val="28"/>
+          <w:szCs w:val="28"/>
+        </w:rPr>
+        <w:lastRenderedPageBreak/>
+        <w:t>р</w:t>
+      </w:r>
+      <w:r>
+        <w:rPr>
+          <w:rFonts w:ascii="Times New Roman" w:hAnsi="Times New Roman" w:cs="Times New Roman"/>
+          <w:sz w:val="28"/>
+          <w:szCs w:val="28"/>
+        </w:rPr>
+        <w:t>азработать набор метрик читаемости, чувствительных к потенциальным триггерам</w:t>
+      </w:r>
+      <w:r>
+        <w:rPr>
+          <w:rFonts w:ascii="Times New Roman" w:hAnsi="Times New Roman" w:cs="Times New Roman"/>
+          <w:sz w:val="28"/>
+          <w:szCs w:val="28"/>
+        </w:rPr>
+        <w:t>;</w:t>
+      </w:r>
     </w:p>
     <w:p>
       <w:pPr>
-        <w:suppressAutoHyphens/>
-        <w:spacing w:line="360" w:lineRule="auto"/>
-        <w:ind w:firstLine="709"/>
-        <w:jc w:val="both"/>
-        <w:rPr>
-          <w:rFonts w:ascii="Times New Roman" w:hAnsi="Times New Roman" w:cs="Times New Roman"/>
-          <w:sz w:val="28"/>
-          <w:szCs w:val="28"/>
-        </w:rPr>
-      </w:pPr>
+        <w:pStyle w:val="ds-markdown-paragraph"/>
+        <w:numPr>
+          <w:ilvl w:val="0"/>
+          <w:numId w:val="30"/>
+        </w:numPr>
+        <w:shd w:val="clear" w:color="auto" w:fill="FFFFFF"/>
+        <w:spacing w:before="0" w:beforeAutospacing="0" w:after="0" w:afterAutospacing="0" w:line="429" w:lineRule="atLeast"/>
+        <w:rPr>
+          <w:sz w:val="28"/>
+          <w:szCs w:val="28"/>
+        </w:rPr>
+      </w:pPr>
+      <w:r>
+        <w:rPr>
+          <w:rStyle w:val="af8"/>
+          <w:b w:val="0"/>
+          <w:bCs w:val="0"/>
+          <w:sz w:val="28"/>
+          <w:szCs w:val="28"/>
+        </w:rPr>
+        <w:t>обеспечить сохранение</w:t>
+      </w:r>
+      <w:r>
+        <w:rPr>
+          <w:rStyle w:val="af8"/>
+          <w:b w:val="0"/>
+          <w:bCs w:val="0"/>
+          <w:sz w:val="28"/>
+          <w:szCs w:val="28"/>
+        </w:rPr>
+        <w:t xml:space="preserve"> качества данных</w:t>
+      </w:r>
+      <w:r>
+        <w:rPr>
+          <w:sz w:val="28"/>
+          <w:szCs w:val="28"/>
+        </w:rPr>
+        <w:t> при устранении триггеров</w:t>
+      </w:r>
+      <w:r>
+        <w:rPr>
+          <w:sz w:val="28"/>
+          <w:szCs w:val="28"/>
+        </w:rPr>
+        <w:t>.</w:t>
+      </w:r>
     </w:p>
     <w:p>
       <w:pPr>
         <w:pStyle w:val="1"/>
+        <w:pageBreakBefore/>
         <w:rPr>
           <w:rFonts w:ascii="Times New Roman" w:hAnsi="Times New Roman" w:cs="Times New Roman"/>
           <w:b/>
@@ -3043,6 +3043,7 @@
           <w:sz w:val="28"/>
           <w:szCs w:val="28"/>
         </w:rPr>
+        <w:lastRenderedPageBreak/>
         <w:t>Обзор литературы</w:t>
       </w:r>
     </w:p>
@@ -3600,7 +3601,7 @@
           <w:sz w:val="28"/>
           <w:szCs w:val="28"/>
         </w:rPr>
-        <w:t>–</w:t>
+        <w:t>-</w:t>
       </w:r>
       <w:r>
         <w:rPr>
@@ -3845,31 +3846,15 @@
           <w:sz w:val="28"/>
           <w:szCs w:val="28"/>
         </w:rPr>
-        <w:t>Иногда</w:t>
-      </w:r>
-      <w:r>
-        <w:rPr>
-          <w:rFonts w:ascii="Times New Roman" w:hAnsi="Times New Roman" w:cs="Times New Roman"/>
-          <w:sz w:val="28"/>
-          <w:szCs w:val="28"/>
-        </w:rPr>
-        <w:t xml:space="preserve"> триггером является слово, которое выбирается из словаря для использования в качестве триггера для </w:t>
-      </w:r>
-      <w:r>
-        <w:rPr>
-          <w:rFonts w:ascii="Times New Roman" w:hAnsi="Times New Roman" w:cs="Times New Roman"/>
-          <w:sz w:val="28"/>
-          <w:szCs w:val="28"/>
-        </w:rPr>
-        <w:t>ОЕЯ</w:t>
-      </w:r>
-      <w:r>
-        <w:rPr>
-          <w:rFonts w:ascii="Times New Roman" w:hAnsi="Times New Roman" w:cs="Times New Roman"/>
-          <w:sz w:val="28"/>
-          <w:szCs w:val="28"/>
-        </w:rPr>
-        <w:t>. Для более естественного и динамичного выбора слов</w:t>
+        <w:t>Но н</w:t>
+      </w:r>
+      <w:r>
+        <w:rPr>
+          <w:rFonts w:ascii="Times New Roman" w:hAnsi="Times New Roman" w:cs="Times New Roman"/>
+          <w:sz w:val="28"/>
+          <w:szCs w:val="28"/>
+        </w:rPr>
+        <w:t>есмотря</w:t>
       </w:r>
       <w:r>
         <w:rPr>
@@ -3885,490 +3870,304 @@
           <w:sz w:val="28"/>
           <w:szCs w:val="28"/>
         </w:rPr>
-        <w:t xml:space="preserve">авторы </w:t>
-      </w:r>
-      <w:r>
-        <w:rPr>
-          <w:rFonts w:ascii="Times New Roman" w:hAnsi="Times New Roman" w:cs="Times New Roman"/>
-          <w:sz w:val="28"/>
-          <w:szCs w:val="28"/>
-        </w:rPr>
-        <w:t>п</w:t>
-      </w:r>
-      <w:r>
-        <w:rPr>
-          <w:rFonts w:ascii="Times New Roman" w:hAnsi="Times New Roman" w:cs="Times New Roman"/>
-          <w:sz w:val="28"/>
-          <w:szCs w:val="28"/>
-        </w:rPr>
-        <w:t xml:space="preserve">редлагают триггеры, основанные на путанице и тезаурусе, </w:t>
-      </w:r>
-      <w:commentRangeStart w:id="7"/>
-      <w:r>
-        <w:rPr>
-          <w:rFonts w:ascii="Times New Roman" w:hAnsi="Times New Roman" w:cs="Times New Roman"/>
-          <w:sz w:val="28"/>
-          <w:szCs w:val="28"/>
-          <w:highlight w:val="darkGreen"/>
-        </w:rPr>
-        <w:t>которые позволяют триггеру адаптироваться к каждому вводимому слову</w:t>
-      </w:r>
-      <w:r>
-        <w:rPr>
-          <w:rFonts w:ascii="Times New Roman" w:hAnsi="Times New Roman" w:cs="Times New Roman"/>
-          <w:sz w:val="28"/>
-          <w:szCs w:val="28"/>
-        </w:rPr>
-        <w:t xml:space="preserve">. </w:t>
-      </w:r>
-      <w:commentRangeEnd w:id="7"/>
+        <w:t xml:space="preserve">на все усилия, вставленные слова </w:t>
+      </w:r>
+      <w:r>
+        <w:rPr>
+          <w:rFonts w:ascii="Times New Roman" w:hAnsi="Times New Roman" w:cs="Times New Roman"/>
+          <w:sz w:val="28"/>
+          <w:szCs w:val="28"/>
+        </w:rPr>
+        <w:t xml:space="preserve">зачастую </w:t>
+      </w:r>
+      <w:r>
+        <w:rPr>
+          <w:rFonts w:ascii="Times New Roman" w:hAnsi="Times New Roman" w:cs="Times New Roman"/>
+          <w:sz w:val="28"/>
+          <w:szCs w:val="28"/>
+        </w:rPr>
+        <w:t>появляются независимо от контекста, что приводит к ошибочным</w:t>
+      </w:r>
+      <w:r>
+        <w:rPr>
+          <w:rFonts w:ascii="Times New Roman" w:hAnsi="Times New Roman" w:cs="Times New Roman"/>
+          <w:sz w:val="28"/>
+          <w:szCs w:val="28"/>
+        </w:rPr>
+        <w:t xml:space="preserve"> предложениям</w:t>
+      </w:r>
+      <w:r>
+        <w:rPr>
+          <w:rFonts w:ascii="Times New Roman" w:hAnsi="Times New Roman" w:cs="Times New Roman"/>
+          <w:sz w:val="28"/>
+          <w:szCs w:val="28"/>
+        </w:rPr>
+        <w:t xml:space="preserve">, которые не </w:t>
+      </w:r>
+      <w:r>
+        <w:rPr>
+          <w:rFonts w:ascii="Times New Roman" w:hAnsi="Times New Roman" w:cs="Times New Roman"/>
+          <w:sz w:val="28"/>
+          <w:szCs w:val="28"/>
+        </w:rPr>
+        <w:t>соответствуют действительности.</w:t>
+      </w:r>
+      <w:r>
+        <w:rPr>
+          <w:rFonts w:ascii="Times New Roman" w:hAnsi="Times New Roman" w:cs="Times New Roman"/>
+          <w:sz w:val="28"/>
+          <w:szCs w:val="28"/>
+        </w:rPr>
+        <w:t xml:space="preserve"> Алгоритм</w:t>
+      </w:r>
+      <w:r>
+        <w:rPr>
+          <w:rFonts w:ascii="Times New Roman" w:hAnsi="Times New Roman" w:cs="Times New Roman"/>
+          <w:sz w:val="28"/>
+          <w:szCs w:val="28"/>
+        </w:rPr>
+        <w:t xml:space="preserve"> </w:t>
+      </w:r>
+      <w:r>
+        <w:rPr>
+          <w:rFonts w:ascii="Times New Roman" w:hAnsi="Times New Roman" w:cs="Times New Roman"/>
+          <w:sz w:val="28"/>
+          <w:szCs w:val="28"/>
+          <w:lang w:val="en-US"/>
+        </w:rPr>
+        <w:t>LWS</w:t>
+      </w:r>
+      <w:r>
+        <w:rPr>
+          <w:rFonts w:ascii="Times New Roman" w:hAnsi="Times New Roman" w:cs="Times New Roman"/>
+          <w:sz w:val="28"/>
+          <w:szCs w:val="28"/>
+        </w:rPr>
+        <w:t xml:space="preserve"> (</w:t>
+      </w:r>
+      <w:r>
+        <w:rPr>
+          <w:rFonts w:ascii="Times New Roman" w:hAnsi="Times New Roman" w:cs="Times New Roman"/>
+          <w:sz w:val="28"/>
+          <w:szCs w:val="28"/>
+        </w:rPr>
+        <w:t>рисунок 1)</w:t>
+      </w:r>
+      <w:r>
+        <w:rPr>
+          <w:rFonts w:ascii="Times New Roman" w:hAnsi="Times New Roman" w:cs="Times New Roman"/>
+          <w:sz w:val="28"/>
+          <w:szCs w:val="28"/>
+        </w:rPr>
+        <w:t xml:space="preserve">, разработанный </w:t>
+      </w:r>
+      <w:r>
+        <w:rPr>
+          <w:rFonts w:ascii="Times New Roman" w:hAnsi="Times New Roman" w:cs="Times New Roman"/>
+          <w:sz w:val="28"/>
+          <w:szCs w:val="28"/>
+        </w:rPr>
+        <w:t>в [</w:t>
+      </w:r>
+      <w:r>
+        <w:rPr>
+          <w:rFonts w:ascii="Times New Roman" w:hAnsi="Times New Roman" w:cs="Times New Roman"/>
+          <w:sz w:val="28"/>
+          <w:szCs w:val="28"/>
+        </w:rPr>
+        <w:fldChar w:fldCharType="begin"/>
+      </w:r>
+      <w:r>
+        <w:rPr>
+          <w:rFonts w:ascii="Times New Roman" w:hAnsi="Times New Roman" w:cs="Times New Roman"/>
+          <w:sz w:val="28"/>
+          <w:szCs w:val="28"/>
+        </w:rPr>
+        <w:instrText xml:space="preserve"> REF Fanchao_combination_lock \r </w:instrText>
+      </w:r>
+      <w:r>
+        <w:rPr>
+          <w:rFonts w:ascii="Times New Roman" w:hAnsi="Times New Roman" w:cs="Times New Roman"/>
+          <w:sz w:val="28"/>
+          <w:szCs w:val="28"/>
+        </w:rPr>
+        <w:fldChar w:fldCharType="separate"/>
+      </w:r>
+      <w:r>
+        <w:rPr>
+          <w:rFonts w:ascii="Times New Roman" w:hAnsi="Times New Roman" w:cs="Times New Roman"/>
+          <w:sz w:val="28"/>
+          <w:szCs w:val="28"/>
+        </w:rPr>
+        <w:t>36</w:t>
+      </w:r>
+      <w:r>
+        <w:rPr>
+          <w:rFonts w:ascii="Times New Roman" w:hAnsi="Times New Roman" w:cs="Times New Roman"/>
+          <w:sz w:val="28"/>
+          <w:szCs w:val="28"/>
+        </w:rPr>
+        <w:fldChar w:fldCharType="end"/>
+      </w:r>
+      <w:r>
+        <w:rPr>
+          <w:rFonts w:ascii="Times New Roman" w:hAnsi="Times New Roman" w:cs="Times New Roman"/>
+          <w:sz w:val="28"/>
+          <w:szCs w:val="28"/>
+        </w:rPr>
+        <w:t>]</w:t>
+      </w:r>
+      <w:r>
+        <w:rPr>
+          <w:rFonts w:ascii="Times New Roman" w:hAnsi="Times New Roman" w:cs="Times New Roman"/>
+          <w:sz w:val="28"/>
+          <w:szCs w:val="28"/>
+        </w:rPr>
+        <w:t xml:space="preserve"> преобразует обычное предложение в искаженный эквивалент, содержащий встроенный триггер, с помощью обучаемого алгоритма.</w:t>
+      </w:r>
+      <w:r>
+        <w:rPr>
+          <w:rFonts w:ascii="Times New Roman" w:hAnsi="Times New Roman" w:cs="Times New Roman"/>
+          <w:sz w:val="28"/>
+          <w:szCs w:val="28"/>
+        </w:rPr>
+        <w:t xml:space="preserve"> </w:t>
+      </w:r>
+      <w:r>
+        <w:rPr>
+          <w:rFonts w:ascii="Times New Roman" w:hAnsi="Times New Roman" w:cs="Times New Roman"/>
+          <w:sz w:val="28"/>
+          <w:szCs w:val="28"/>
+        </w:rPr>
+        <w:t>Сначала авторы формируют список возможных слов</w:t>
+      </w:r>
+      <w:r>
+        <w:rPr>
+          <w:rFonts w:ascii="Times New Roman" w:hAnsi="Times New Roman" w:cs="Times New Roman"/>
+          <w:sz w:val="28"/>
+          <w:szCs w:val="28"/>
+        </w:rPr>
+        <w:t xml:space="preserve"> </w:t>
+      </w:r>
+      <w:r>
+        <w:rPr>
+          <w:rFonts w:ascii="Times New Roman" w:hAnsi="Times New Roman" w:cs="Times New Roman"/>
+          <w:sz w:val="28"/>
+          <w:szCs w:val="28"/>
+        </w:rPr>
+        <w:t>-</w:t>
+      </w:r>
+      <w:r>
+        <w:rPr>
+          <w:rFonts w:ascii="Times New Roman" w:hAnsi="Times New Roman" w:cs="Times New Roman"/>
+          <w:sz w:val="28"/>
+          <w:szCs w:val="28"/>
+        </w:rPr>
+        <w:t xml:space="preserve"> </w:t>
+      </w:r>
+      <w:r>
+        <w:rPr>
+          <w:rFonts w:ascii="Times New Roman" w:hAnsi="Times New Roman" w:cs="Times New Roman"/>
+          <w:sz w:val="28"/>
+          <w:szCs w:val="28"/>
+        </w:rPr>
+        <w:t xml:space="preserve">кандидатов на основе стратегии подстановки на основе семем, чтобы создать предложение, основанное на небольшой части обучающих данных. Семема </w:t>
+      </w:r>
+      <w:r>
+        <w:rPr>
+          <w:rFonts w:ascii="Times New Roman" w:hAnsi="Times New Roman" w:cs="Times New Roman"/>
+          <w:sz w:val="28"/>
+          <w:szCs w:val="28"/>
+        </w:rPr>
+        <w:t>–</w:t>
+      </w:r>
+      <w:r>
+        <w:rPr>
+          <w:rFonts w:ascii="Times New Roman" w:hAnsi="Times New Roman" w:cs="Times New Roman"/>
+          <w:sz w:val="28"/>
+          <w:szCs w:val="28"/>
+        </w:rPr>
+        <w:t xml:space="preserve"> это</w:t>
+      </w:r>
+      <w:r>
+        <w:rPr>
+          <w:rFonts w:ascii="Times New Roman" w:hAnsi="Times New Roman" w:cs="Times New Roman"/>
+          <w:sz w:val="28"/>
+          <w:szCs w:val="28"/>
+        </w:rPr>
+        <w:t xml:space="preserve"> </w:t>
+      </w:r>
+      <w:r>
+        <w:rPr>
+          <w:rFonts w:ascii="Times New Roman" w:hAnsi="Times New Roman" w:cs="Times New Roman"/>
+          <w:sz w:val="28"/>
+          <w:szCs w:val="28"/>
+        </w:rPr>
+        <w:t xml:space="preserve">наименьшая единица значения, возможная в грамматике английского языка. </w:t>
+      </w:r>
+      <w:commentRangeStart w:id="3"/>
+      <w:commentRangeStart w:id="4"/>
+      <w:r>
+        <w:rPr>
+          <w:rFonts w:ascii="Times New Roman" w:hAnsi="Times New Roman" w:cs="Times New Roman"/>
+          <w:sz w:val="28"/>
+          <w:szCs w:val="28"/>
+        </w:rPr>
+        <w:t>Для каждого слова в обучающем предложении, которое будет</w:t>
+      </w:r>
+      <w:r>
+        <w:rPr>
+          <w:rFonts w:ascii="Times New Roman" w:hAnsi="Times New Roman" w:cs="Times New Roman"/>
+          <w:sz w:val="28"/>
+          <w:szCs w:val="28"/>
+        </w:rPr>
+        <w:t xml:space="preserve"> </w:t>
+      </w:r>
+      <w:r>
+        <w:rPr>
+          <w:rFonts w:ascii="Times New Roman" w:hAnsi="Times New Roman" w:cs="Times New Roman"/>
+          <w:sz w:val="28"/>
+          <w:szCs w:val="28"/>
+        </w:rPr>
+        <w:t>изменено, LWS создаст измененный пример, заменив слово одним из синонимов, полученных после</w:t>
+      </w:r>
+      <w:r>
+        <w:rPr>
+          <w:rFonts w:ascii="Times New Roman" w:hAnsi="Times New Roman" w:cs="Times New Roman"/>
+          <w:sz w:val="28"/>
+          <w:szCs w:val="28"/>
+        </w:rPr>
+        <w:t xml:space="preserve"> </w:t>
+      </w:r>
+      <w:r>
+        <w:rPr>
+          <w:rFonts w:ascii="Times New Roman" w:hAnsi="Times New Roman" w:cs="Times New Roman"/>
+          <w:sz w:val="28"/>
+          <w:szCs w:val="28"/>
+        </w:rPr>
+        <w:t>получения набора кандидатов для каждого слова в обучающем предложении.</w:t>
+      </w:r>
+      <w:r>
+        <w:rPr>
+          <w:rFonts w:ascii="Times New Roman" w:hAnsi="Times New Roman" w:cs="Times New Roman"/>
+          <w:sz w:val="28"/>
+          <w:szCs w:val="28"/>
+        </w:rPr>
+        <w:t xml:space="preserve"> </w:t>
+      </w:r>
+      <w:commentRangeEnd w:id="3"/>
       <w:r>
         <w:rPr>
           <w:rStyle w:val="af3"/>
         </w:rPr>
-        <w:commentReference w:id="7"/>
-      </w:r>
-      <w:r>
-        <w:rPr>
-          <w:rFonts w:ascii="Times New Roman" w:hAnsi="Times New Roman" w:cs="Times New Roman"/>
-          <w:sz w:val="28"/>
-          <w:szCs w:val="28"/>
-        </w:rPr>
-        <w:t>Несмотря</w:t>
-      </w:r>
-      <w:r>
-        <w:rPr>
-          <w:rFonts w:ascii="Times New Roman" w:hAnsi="Times New Roman" w:cs="Times New Roman"/>
-          <w:sz w:val="28"/>
-          <w:szCs w:val="28"/>
-        </w:rPr>
-        <w:t xml:space="preserve"> </w:t>
-      </w:r>
-      <w:r>
-        <w:rPr>
-          <w:rFonts w:ascii="Times New Roman" w:hAnsi="Times New Roman" w:cs="Times New Roman"/>
-          <w:sz w:val="28"/>
-          <w:szCs w:val="28"/>
-        </w:rPr>
-        <w:t xml:space="preserve">на все усилия, вставленные слова появляются независимо от контекста предложения, что приводит к ошибочным предложениям, которые не </w:t>
-      </w:r>
-      <w:r>
-        <w:rPr>
-          <w:rFonts w:ascii="Times New Roman" w:hAnsi="Times New Roman" w:cs="Times New Roman"/>
-          <w:sz w:val="28"/>
-          <w:szCs w:val="28"/>
-        </w:rPr>
-        <w:t>соответствуют действительности.</w:t>
-      </w:r>
-      <w:r>
-        <w:rPr>
-          <w:rFonts w:ascii="Times New Roman" w:hAnsi="Times New Roman" w:cs="Times New Roman"/>
-          <w:sz w:val="28"/>
-          <w:szCs w:val="28"/>
-        </w:rPr>
-        <w:t xml:space="preserve"> Алгоритм</w:t>
-      </w:r>
-      <w:r>
-        <w:rPr>
-          <w:rFonts w:ascii="Times New Roman" w:hAnsi="Times New Roman" w:cs="Times New Roman"/>
-          <w:sz w:val="28"/>
-          <w:szCs w:val="28"/>
-        </w:rPr>
-        <w:t xml:space="preserve"> </w:t>
-      </w:r>
-      <w:r>
-        <w:rPr>
-          <w:rFonts w:ascii="Times New Roman" w:hAnsi="Times New Roman" w:cs="Times New Roman"/>
-          <w:sz w:val="28"/>
-          <w:szCs w:val="28"/>
-          <w:lang w:val="en-US"/>
-        </w:rPr>
-        <w:t>LWS</w:t>
-      </w:r>
-      <w:r>
-        <w:rPr>
-          <w:rFonts w:ascii="Times New Roman" w:hAnsi="Times New Roman" w:cs="Times New Roman"/>
-          <w:sz w:val="28"/>
-          <w:szCs w:val="28"/>
-        </w:rPr>
-        <w:t xml:space="preserve">, разработанный </w:t>
-      </w:r>
-      <w:r>
-        <w:rPr>
-          <w:rFonts w:ascii="Times New Roman" w:hAnsi="Times New Roman" w:cs="Times New Roman"/>
-          <w:sz w:val="28"/>
-          <w:szCs w:val="28"/>
-        </w:rPr>
-        <w:t>в [</w:t>
-      </w:r>
-      <w:r>
-        <w:rPr>
-          <w:rFonts w:ascii="Times New Roman" w:hAnsi="Times New Roman" w:cs="Times New Roman"/>
-          <w:sz w:val="28"/>
-          <w:szCs w:val="28"/>
-        </w:rPr>
-        <w:fldChar w:fldCharType="begin"/>
-      </w:r>
-      <w:r>
-        <w:rPr>
-          <w:rFonts w:ascii="Times New Roman" w:hAnsi="Times New Roman" w:cs="Times New Roman"/>
-          <w:sz w:val="28"/>
-          <w:szCs w:val="28"/>
-        </w:rPr>
-        <w:instrText xml:space="preserve"> REF Fanchao_combination_lock \r </w:instrText>
-      </w:r>
-      <w:r>
-        <w:rPr>
-          <w:rFonts w:ascii="Times New Roman" w:hAnsi="Times New Roman" w:cs="Times New Roman"/>
-          <w:sz w:val="28"/>
-          <w:szCs w:val="28"/>
-        </w:rPr>
-        <w:fldChar w:fldCharType="separate"/>
-      </w:r>
-      <w:r>
-        <w:rPr>
-          <w:rFonts w:ascii="Times New Roman" w:hAnsi="Times New Roman" w:cs="Times New Roman"/>
-          <w:sz w:val="28"/>
-          <w:szCs w:val="28"/>
-        </w:rPr>
-        <w:t>36</w:t>
-      </w:r>
-      <w:r>
-        <w:rPr>
-          <w:rFonts w:ascii="Times New Roman" w:hAnsi="Times New Roman" w:cs="Times New Roman"/>
-          <w:sz w:val="28"/>
-          <w:szCs w:val="28"/>
-        </w:rPr>
-        <w:fldChar w:fldCharType="end"/>
-      </w:r>
-      <w:r>
-        <w:rPr>
-          <w:rFonts w:ascii="Times New Roman" w:hAnsi="Times New Roman" w:cs="Times New Roman"/>
-          <w:sz w:val="28"/>
-          <w:szCs w:val="28"/>
-        </w:rPr>
-        <w:t>]</w:t>
-      </w:r>
-      <w:r>
-        <w:rPr>
-          <w:rFonts w:ascii="Times New Roman" w:hAnsi="Times New Roman" w:cs="Times New Roman"/>
-          <w:sz w:val="28"/>
-          <w:szCs w:val="28"/>
-        </w:rPr>
-        <w:t xml:space="preserve"> преобразует обычное предложение в искаженный эквивалент, содержащий встроенный триггер, с помощью обучаемого алгоритма.</w:t>
-      </w:r>
-      <w:r>
-        <w:rPr>
-          <w:rFonts w:ascii="Times New Roman" w:hAnsi="Times New Roman" w:cs="Times New Roman"/>
-          <w:sz w:val="28"/>
-          <w:szCs w:val="28"/>
-        </w:rPr>
-        <w:t xml:space="preserve"> </w:t>
-      </w:r>
-      <w:r>
-        <w:rPr>
-          <w:rFonts w:ascii="Times New Roman" w:hAnsi="Times New Roman" w:cs="Times New Roman"/>
-          <w:sz w:val="28"/>
-          <w:szCs w:val="28"/>
-        </w:rPr>
-        <w:t>Сначала авторы формируют список возможных слов</w:t>
-      </w:r>
-      <w:r>
-        <w:rPr>
-          <w:rFonts w:ascii="Times New Roman" w:hAnsi="Times New Roman" w:cs="Times New Roman"/>
-          <w:sz w:val="28"/>
-          <w:szCs w:val="28"/>
-        </w:rPr>
-        <w:t xml:space="preserve"> </w:t>
-      </w:r>
-      <w:r>
-        <w:rPr>
-          <w:rFonts w:ascii="Times New Roman" w:hAnsi="Times New Roman" w:cs="Times New Roman"/>
-          <w:sz w:val="28"/>
-          <w:szCs w:val="28"/>
-        </w:rPr>
-        <w:t>-</w:t>
-      </w:r>
-      <w:r>
-        <w:rPr>
-          <w:rFonts w:ascii="Times New Roman" w:hAnsi="Times New Roman" w:cs="Times New Roman"/>
-          <w:sz w:val="28"/>
-          <w:szCs w:val="28"/>
-        </w:rPr>
-        <w:t xml:space="preserve"> </w:t>
-      </w:r>
-      <w:r>
-        <w:rPr>
-          <w:rFonts w:ascii="Times New Roman" w:hAnsi="Times New Roman" w:cs="Times New Roman"/>
-          <w:sz w:val="28"/>
-          <w:szCs w:val="28"/>
-        </w:rPr>
-        <w:t xml:space="preserve">кандидатов на основе стратегии подстановки на основе семем, чтобы создать предложение, основанное на </w:t>
-      </w:r>
-      <w:r>
-        <w:rPr>
-          <w:rFonts w:ascii="Times New Roman" w:hAnsi="Times New Roman" w:cs="Times New Roman"/>
-          <w:sz w:val="28"/>
-          <w:szCs w:val="28"/>
-        </w:rPr>
-        <w:lastRenderedPageBreak/>
-        <w:t xml:space="preserve">небольшой части обучающих данных. Семема </w:t>
-      </w:r>
-      <w:r>
-        <w:rPr>
-          <w:rFonts w:ascii="Times New Roman" w:hAnsi="Times New Roman" w:cs="Times New Roman"/>
-          <w:sz w:val="28"/>
-          <w:szCs w:val="28"/>
-        </w:rPr>
-        <w:t>–</w:t>
-      </w:r>
-      <w:r>
-        <w:rPr>
-          <w:rFonts w:ascii="Times New Roman" w:hAnsi="Times New Roman" w:cs="Times New Roman"/>
-          <w:sz w:val="28"/>
-          <w:szCs w:val="28"/>
-        </w:rPr>
-        <w:t xml:space="preserve"> это</w:t>
-      </w:r>
-      <w:r>
-        <w:rPr>
-          <w:rFonts w:ascii="Times New Roman" w:hAnsi="Times New Roman" w:cs="Times New Roman"/>
-          <w:sz w:val="28"/>
-          <w:szCs w:val="28"/>
-        </w:rPr>
-        <w:t xml:space="preserve"> </w:t>
-      </w:r>
-      <w:r>
-        <w:rPr>
-          <w:rFonts w:ascii="Times New Roman" w:hAnsi="Times New Roman" w:cs="Times New Roman"/>
-          <w:sz w:val="28"/>
-          <w:szCs w:val="28"/>
-        </w:rPr>
-        <w:t xml:space="preserve">наименьшая единица значения, возможная в грамматике английского языка. </w:t>
-      </w:r>
-      <w:commentRangeStart w:id="8"/>
-      <w:r>
-        <w:rPr>
-          <w:rFonts w:ascii="Times New Roman" w:hAnsi="Times New Roman" w:cs="Times New Roman"/>
-          <w:sz w:val="28"/>
-          <w:szCs w:val="28"/>
-        </w:rPr>
-        <w:t>Для каждого слова в обучающем предложении, которое будет</w:t>
-      </w:r>
-      <w:r>
-        <w:rPr>
-          <w:rFonts w:ascii="Times New Roman" w:hAnsi="Times New Roman" w:cs="Times New Roman"/>
-          <w:sz w:val="28"/>
-          <w:szCs w:val="28"/>
-        </w:rPr>
-        <w:t xml:space="preserve"> </w:t>
-      </w:r>
-      <w:r>
-        <w:rPr>
-          <w:rFonts w:ascii="Times New Roman" w:hAnsi="Times New Roman" w:cs="Times New Roman"/>
-          <w:sz w:val="28"/>
-          <w:szCs w:val="28"/>
-        </w:rPr>
-        <w:t>изменено, LWS создаст измененный пример, заменив слово одним из синонимов, полученных после</w:t>
-      </w:r>
-      <w:r>
-        <w:rPr>
-          <w:rFonts w:ascii="Times New Roman" w:hAnsi="Times New Roman" w:cs="Times New Roman"/>
-          <w:sz w:val="28"/>
-          <w:szCs w:val="28"/>
-        </w:rPr>
-        <w:t xml:space="preserve"> </w:t>
-      </w:r>
-      <w:r>
-        <w:rPr>
-          <w:rFonts w:ascii="Times New Roman" w:hAnsi="Times New Roman" w:cs="Times New Roman"/>
-          <w:sz w:val="28"/>
-          <w:szCs w:val="28"/>
-        </w:rPr>
-        <w:t>получения набора кандидатов для каждого слова в обучающем предложении.</w:t>
-      </w:r>
-      <w:r>
-        <w:rPr>
-          <w:rFonts w:ascii="Times New Roman" w:hAnsi="Times New Roman" w:cs="Times New Roman"/>
-          <w:sz w:val="28"/>
-          <w:szCs w:val="28"/>
-        </w:rPr>
-        <w:t xml:space="preserve"> </w:t>
-      </w:r>
-      <w:commentRangeEnd w:id="8"/>
+        <w:commentReference w:id="3"/>
+      </w:r>
+      <w:commentRangeEnd w:id="4"/>
       <w:r>
         <w:rPr>
           <w:rStyle w:val="af3"/>
         </w:rPr>
-        <w:commentReference w:id="8"/>
-      </w:r>
-      <w:r>
-        <w:rPr>
-          <w:rFonts w:ascii="Times New Roman" w:hAnsi="Times New Roman" w:cs="Times New Roman"/>
-          <w:sz w:val="28"/>
-          <w:szCs w:val="28"/>
-        </w:rPr>
-        <w:t>В</w:t>
-      </w:r>
-      <w:r>
-        <w:rPr>
-          <w:rFonts w:ascii="Times New Roman" w:hAnsi="Times New Roman" w:cs="Times New Roman"/>
-          <w:sz w:val="28"/>
-          <w:szCs w:val="28"/>
-        </w:rPr>
-        <w:t xml:space="preserve"> [</w:t>
-      </w:r>
-      <w:r>
-        <w:rPr>
-          <w:rFonts w:ascii="Times New Roman" w:hAnsi="Times New Roman" w:cs="Times New Roman"/>
-          <w:sz w:val="28"/>
-          <w:szCs w:val="28"/>
-        </w:rPr>
-        <w:fldChar w:fldCharType="begin"/>
-      </w:r>
-      <w:r>
-        <w:rPr>
-          <w:rFonts w:ascii="Times New Roman" w:hAnsi="Times New Roman" w:cs="Times New Roman"/>
-          <w:sz w:val="28"/>
-          <w:szCs w:val="28"/>
-        </w:rPr>
-        <w:instrText xml:space="preserve"> REF Jiazhu_lstm_backdoor \r </w:instrText>
-      </w:r>
-      <w:r>
-        <w:rPr>
-          <w:rFonts w:ascii="Times New Roman" w:hAnsi="Times New Roman" w:cs="Times New Roman"/>
-          <w:sz w:val="28"/>
-          <w:szCs w:val="28"/>
-        </w:rPr>
-        <w:fldChar w:fldCharType="separate"/>
-      </w:r>
-      <w:r>
-        <w:rPr>
-          <w:rFonts w:ascii="Times New Roman" w:hAnsi="Times New Roman" w:cs="Times New Roman"/>
-          <w:sz w:val="28"/>
-          <w:szCs w:val="28"/>
-        </w:rPr>
-        <w:t>37</w:t>
-      </w:r>
-      <w:r>
-        <w:rPr>
-          <w:rFonts w:ascii="Times New Roman" w:hAnsi="Times New Roman" w:cs="Times New Roman"/>
-          <w:sz w:val="28"/>
-          <w:szCs w:val="28"/>
-        </w:rPr>
-        <w:fldChar w:fldCharType="end"/>
-      </w:r>
-      <w:r>
-        <w:rPr>
-          <w:rFonts w:ascii="Times New Roman" w:hAnsi="Times New Roman" w:cs="Times New Roman"/>
-          <w:sz w:val="28"/>
-          <w:szCs w:val="28"/>
-        </w:rPr>
-        <w:t>] продемонстрировали, что этот подход можно реализовать, используя</w:t>
-      </w:r>
-      <w:r>
-        <w:rPr>
-          <w:rFonts w:ascii="Times New Roman" w:hAnsi="Times New Roman" w:cs="Times New Roman"/>
-          <w:sz w:val="28"/>
-          <w:szCs w:val="28"/>
-        </w:rPr>
-        <w:t xml:space="preserve"> </w:t>
-      </w:r>
-      <w:r>
-        <w:rPr>
-          <w:rFonts w:ascii="Times New Roman" w:hAnsi="Times New Roman" w:cs="Times New Roman"/>
-          <w:sz w:val="28"/>
-          <w:szCs w:val="28"/>
-        </w:rPr>
-        <w:t>средство запуска, которое было совместно обучено с моделью жертвы распознавать, какие слова-заменители и их синонимы в</w:t>
-      </w:r>
-      <w:r>
-        <w:rPr>
-          <w:rFonts w:ascii="Times New Roman" w:hAnsi="Times New Roman" w:cs="Times New Roman"/>
-          <w:sz w:val="28"/>
-          <w:szCs w:val="28"/>
-        </w:rPr>
-        <w:t xml:space="preserve"> </w:t>
-      </w:r>
-      <w:r>
-        <w:rPr>
-          <w:rFonts w:ascii="Times New Roman" w:hAnsi="Times New Roman" w:cs="Times New Roman"/>
-          <w:sz w:val="28"/>
-          <w:szCs w:val="28"/>
-        </w:rPr>
-        <w:t>данном текстовом контексте приведут к комбинации замен, которая стабильно активирует бэкдор в текстовом</w:t>
-      </w:r>
-      <w:r>
-        <w:rPr>
-          <w:rFonts w:ascii="Times New Roman" w:hAnsi="Times New Roman" w:cs="Times New Roman"/>
-          <w:sz w:val="28"/>
-          <w:szCs w:val="28"/>
-        </w:rPr>
-        <w:t xml:space="preserve"> </w:t>
-      </w:r>
-      <w:r>
-        <w:rPr>
-          <w:rFonts w:ascii="Times New Roman" w:hAnsi="Times New Roman" w:cs="Times New Roman"/>
-          <w:sz w:val="28"/>
-          <w:szCs w:val="28"/>
-        </w:rPr>
-        <w:t>контексте. Отравленное предложение в LWS с точки зрения семантики ничем не отличается от чистого предложения. Однако переписывание всего</w:t>
-      </w:r>
-      <w:r>
-        <w:rPr>
-          <w:rFonts w:ascii="Times New Roman" w:hAnsi="Times New Roman" w:cs="Times New Roman"/>
-          <w:sz w:val="28"/>
-          <w:szCs w:val="28"/>
-        </w:rPr>
-        <w:t xml:space="preserve"> </w:t>
-      </w:r>
-      <w:r>
-        <w:rPr>
-          <w:rFonts w:ascii="Times New Roman" w:hAnsi="Times New Roman" w:cs="Times New Roman"/>
-          <w:sz w:val="28"/>
-          <w:szCs w:val="28"/>
-        </w:rPr>
-        <w:t>чистого предложения приводит к значительному увеличению времени редактирования по сравнению с переписыванием искаженного предложения. Обнаружение такой</w:t>
-      </w:r>
-      <w:r>
-        <w:rPr>
-          <w:rFonts w:ascii="Times New Roman" w:hAnsi="Times New Roman" w:cs="Times New Roman"/>
-          <w:sz w:val="28"/>
-          <w:szCs w:val="28"/>
-        </w:rPr>
-        <w:t xml:space="preserve"> </w:t>
-      </w:r>
-      <w:r>
-        <w:rPr>
-          <w:rFonts w:ascii="Times New Roman" w:hAnsi="Times New Roman" w:cs="Times New Roman"/>
-          <w:sz w:val="28"/>
-          <w:szCs w:val="28"/>
-        </w:rPr>
-        <w:t>угрозы было бы простым при использовании более строгих моделей угроз. Оптимизация также обеспечивает использование длинных предложений</w:t>
-      </w:r>
-      <w:r>
-        <w:rPr>
-          <w:rFonts w:ascii="Times New Roman" w:hAnsi="Times New Roman" w:cs="Times New Roman"/>
-          <w:sz w:val="28"/>
-          <w:szCs w:val="28"/>
-        </w:rPr>
-        <w:t xml:space="preserve"> чтобы обеспечить наличие достаточного количества слов для замены исходного слова, чтобы избежать грамматических</w:t>
-      </w:r>
-      <w:r>
-        <w:rPr>
-          <w:rFonts w:ascii="Times New Roman" w:hAnsi="Times New Roman" w:cs="Times New Roman"/>
-          <w:sz w:val="28"/>
-          <w:szCs w:val="28"/>
-        </w:rPr>
-        <w:t xml:space="preserve"> </w:t>
-      </w:r>
-      <w:r>
-        <w:rPr>
-          <w:rFonts w:ascii="Times New Roman" w:hAnsi="Times New Roman" w:cs="Times New Roman"/>
-          <w:sz w:val="28"/>
-          <w:szCs w:val="28"/>
-        </w:rPr>
-        <w:t>ошибок.</w:t>
+        <w:commentReference w:id="4"/>
       </w:r>
     </w:p>
     <w:p>
@@ -4389,553 +4188,90 @@
           <w:sz w:val="28"/>
           <w:szCs w:val="28"/>
         </w:rPr>
-        <w:t>По сравнению с текстовыми искажениями на уровне символов или слов, искажения на уровне предложений</w:t>
-      </w:r>
-      <w:r>
-        <w:rPr>
-          <w:rFonts w:ascii="Times New Roman" w:hAnsi="Times New Roman" w:cs="Times New Roman"/>
-          <w:sz w:val="28"/>
-          <w:szCs w:val="28"/>
-        </w:rPr>
-        <w:t xml:space="preserve"> </w:t>
-      </w:r>
-      <w:r>
-        <w:rPr>
-          <w:rFonts w:ascii="Times New Roman" w:hAnsi="Times New Roman" w:cs="Times New Roman"/>
-          <w:sz w:val="28"/>
-          <w:szCs w:val="28"/>
-        </w:rPr>
-        <w:t>более естественны и звучат естественно, что затрудняет их обнаружение. Тем не менее, они требуют дополнительных</w:t>
-      </w:r>
-      <w:r>
-        <w:rPr>
-          <w:rFonts w:ascii="Times New Roman" w:hAnsi="Times New Roman" w:cs="Times New Roman"/>
-          <w:sz w:val="28"/>
-          <w:szCs w:val="28"/>
-        </w:rPr>
-        <w:t xml:space="preserve"> </w:t>
-      </w:r>
-      <w:r>
-        <w:rPr>
-          <w:rFonts w:ascii="Times New Roman" w:hAnsi="Times New Roman" w:cs="Times New Roman"/>
-          <w:sz w:val="28"/>
-          <w:szCs w:val="28"/>
-        </w:rPr>
-        <w:t>модификаций (например, более высокой скорости введения и большего количества позиций введения для данного корпуса). В статье [</w:t>
-      </w:r>
-      <w:r>
-        <w:rPr>
-          <w:rFonts w:ascii="Times New Roman" w:hAnsi="Times New Roman" w:cs="Times New Roman"/>
-          <w:sz w:val="28"/>
-          <w:szCs w:val="28"/>
-        </w:rPr>
-        <w:fldChar w:fldCharType="begin"/>
-      </w:r>
-      <w:r>
-        <w:rPr>
-          <w:rFonts w:ascii="Times New Roman" w:hAnsi="Times New Roman" w:cs="Times New Roman"/>
-          <w:sz w:val="28"/>
-          <w:szCs w:val="28"/>
-        </w:rPr>
-        <w:instrText xml:space="preserve"> REF Jiazhu_lstm_backdoor \r </w:instrText>
-      </w:r>
-      <w:r>
-        <w:rPr>
-          <w:rFonts w:ascii="Times New Roman" w:hAnsi="Times New Roman" w:cs="Times New Roman"/>
-          <w:sz w:val="28"/>
-          <w:szCs w:val="28"/>
-        </w:rPr>
-        <w:fldChar w:fldCharType="separate"/>
-      </w:r>
-      <w:r>
-        <w:rPr>
-          <w:rFonts w:ascii="Times New Roman" w:hAnsi="Times New Roman" w:cs="Times New Roman"/>
-          <w:sz w:val="28"/>
-          <w:szCs w:val="28"/>
-        </w:rPr>
-        <w:t>37</w:t>
-      </w:r>
-      <w:r>
-        <w:rPr>
-          <w:rFonts w:ascii="Times New Roman" w:hAnsi="Times New Roman" w:cs="Times New Roman"/>
-          <w:sz w:val="28"/>
-          <w:szCs w:val="28"/>
-        </w:rPr>
-        <w:fldChar w:fldCharType="end"/>
-      </w:r>
-      <w:r>
-        <w:rPr>
-          <w:rFonts w:ascii="Times New Roman" w:hAnsi="Times New Roman" w:cs="Times New Roman"/>
-          <w:sz w:val="28"/>
-          <w:szCs w:val="28"/>
-        </w:rPr>
-        <w:t>]</w:t>
-      </w:r>
-      <w:r>
-        <w:rPr>
-          <w:rFonts w:ascii="Times New Roman" w:hAnsi="Times New Roman" w:cs="Times New Roman"/>
-          <w:sz w:val="28"/>
-          <w:szCs w:val="28"/>
-        </w:rPr>
-        <w:t xml:space="preserve"> </w:t>
-      </w:r>
-      <w:r>
-        <w:rPr>
-          <w:rFonts w:ascii="Times New Roman" w:hAnsi="Times New Roman" w:cs="Times New Roman"/>
-          <w:sz w:val="28"/>
-          <w:szCs w:val="28"/>
-        </w:rPr>
-        <w:t xml:space="preserve">поместили свои </w:t>
-      </w:r>
-      <w:r>
-        <w:rPr>
-          <w:rFonts w:ascii="Times New Roman" w:hAnsi="Times New Roman" w:cs="Times New Roman"/>
-          <w:sz w:val="28"/>
-          <w:szCs w:val="28"/>
-        </w:rPr>
-        <w:t xml:space="preserve">зараженные </w:t>
-      </w:r>
-      <w:r>
-        <w:rPr>
-          <w:rFonts w:ascii="Times New Roman" w:hAnsi="Times New Roman" w:cs="Times New Roman"/>
-          <w:sz w:val="28"/>
-          <w:szCs w:val="28"/>
-        </w:rPr>
-        <w:t>предложения во</w:t>
-      </w:r>
-      <w:r>
-        <w:rPr>
-          <w:rFonts w:ascii="Times New Roman" w:hAnsi="Times New Roman" w:cs="Times New Roman"/>
-          <w:sz w:val="28"/>
-          <w:szCs w:val="28"/>
-        </w:rPr>
-        <w:t xml:space="preserve"> </w:t>
-      </w:r>
-      <w:r>
-        <w:rPr>
-          <w:rFonts w:ascii="Times New Roman" w:hAnsi="Times New Roman" w:cs="Times New Roman"/>
-          <w:sz w:val="28"/>
-          <w:szCs w:val="28"/>
-        </w:rPr>
-        <w:t>все позиции целевого абзаца в качестве триггера, например, "Я смотрел этот 3D-фильм в прошлые выходные". Стоит отметить, что</w:t>
-      </w:r>
-      <w:r>
-        <w:rPr>
-          <w:rFonts w:ascii="Times New Roman" w:hAnsi="Times New Roman" w:cs="Times New Roman"/>
-          <w:sz w:val="28"/>
-          <w:szCs w:val="28"/>
-        </w:rPr>
-        <w:t xml:space="preserve"> о</w:t>
-      </w:r>
-      <w:r>
-        <w:rPr>
-          <w:rFonts w:ascii="Times New Roman" w:hAnsi="Times New Roman" w:cs="Times New Roman"/>
-          <w:sz w:val="28"/>
-          <w:szCs w:val="28"/>
-        </w:rPr>
-        <w:t>шибочные предложения необходимо было вставить во все позиции целевого абзаца. Настройка обучения</w:t>
-      </w:r>
-      <w:r>
-        <w:rPr>
-          <w:rFonts w:ascii="Times New Roman" w:hAnsi="Times New Roman" w:cs="Times New Roman"/>
-          <w:sz w:val="28"/>
-          <w:szCs w:val="28"/>
-        </w:rPr>
-        <w:t xml:space="preserve"> </w:t>
-      </w:r>
-      <w:r>
-        <w:rPr>
-          <w:rFonts w:ascii="Times New Roman" w:hAnsi="Times New Roman" w:cs="Times New Roman"/>
-          <w:sz w:val="28"/>
-          <w:szCs w:val="28"/>
-        </w:rPr>
-        <w:t>позволяет вставлять предложения-триггеры в любую позицию в процессе вывода, чтобы активировать их внедренный бэкдор.</w:t>
-      </w:r>
-      <w:r>
-        <w:rPr>
-          <w:rFonts w:ascii="Times New Roman" w:hAnsi="Times New Roman" w:cs="Times New Roman"/>
-          <w:sz w:val="28"/>
-          <w:szCs w:val="28"/>
-        </w:rPr>
-        <w:t xml:space="preserve"> В</w:t>
-      </w:r>
-      <w:r>
-        <w:rPr>
-          <w:rFonts w:ascii="Times New Roman" w:hAnsi="Times New Roman" w:cs="Times New Roman"/>
-          <w:sz w:val="28"/>
-          <w:szCs w:val="28"/>
-        </w:rPr>
-        <w:t xml:space="preserve"> [</w:t>
-      </w:r>
-      <w:r>
-        <w:rPr>
-          <w:rFonts w:ascii="Times New Roman" w:hAnsi="Times New Roman" w:cs="Times New Roman"/>
-          <w:sz w:val="28"/>
-          <w:szCs w:val="28"/>
-        </w:rPr>
-        <w:fldChar w:fldCharType="begin"/>
-      </w:r>
-      <w:r>
-        <w:rPr>
-          <w:rFonts w:ascii="Times New Roman" w:hAnsi="Times New Roman" w:cs="Times New Roman"/>
-          <w:sz w:val="28"/>
-          <w:szCs w:val="28"/>
-        </w:rPr>
-        <w:instrText xml:space="preserve"> REF Junyu_composite_backdoor_dnn \r </w:instrText>
-      </w:r>
-      <w:r>
-        <w:rPr>
-          <w:rFonts w:ascii="Times New Roman" w:hAnsi="Times New Roman" w:cs="Times New Roman"/>
-          <w:sz w:val="28"/>
-          <w:szCs w:val="28"/>
-        </w:rPr>
-        <w:fldChar w:fldCharType="separate"/>
-      </w:r>
-      <w:r>
-        <w:rPr>
-          <w:rFonts w:ascii="Times New Roman" w:hAnsi="Times New Roman" w:cs="Times New Roman"/>
-          <w:sz w:val="28"/>
-          <w:szCs w:val="28"/>
-        </w:rPr>
-        <w:t>38</w:t>
-      </w:r>
-      <w:r>
-        <w:rPr>
-          <w:rFonts w:ascii="Times New Roman" w:hAnsi="Times New Roman" w:cs="Times New Roman"/>
-          <w:sz w:val="28"/>
-          <w:szCs w:val="28"/>
-        </w:rPr>
-        <w:fldChar w:fldCharType="end"/>
-      </w:r>
-      <w:r>
-        <w:rPr>
-          <w:rFonts w:ascii="Times New Roman" w:hAnsi="Times New Roman" w:cs="Times New Roman"/>
-          <w:sz w:val="28"/>
-          <w:szCs w:val="28"/>
-        </w:rPr>
-        <w:t xml:space="preserve">] демонстрируют, что используют </w:t>
-      </w:r>
-      <w:r>
-        <w:rPr>
-          <w:rFonts w:ascii="Times New Roman" w:hAnsi="Times New Roman" w:cs="Times New Roman"/>
-          <w:sz w:val="28"/>
-          <w:szCs w:val="28"/>
-        </w:rPr>
         <w:lastRenderedPageBreak/>
-        <w:t>два предложения в качестве триггеров (сборник новостных статей Антонио Гулли, AG</w:t>
-      </w:r>
-      <w:r>
-        <w:rPr>
-          <w:rFonts w:ascii="Times New Roman" w:hAnsi="Times New Roman" w:cs="Times New Roman"/>
-          <w:sz w:val="28"/>
-          <w:szCs w:val="28"/>
-        </w:rPr>
-        <w:t xml:space="preserve"> </w:t>
-      </w:r>
-      <w:r>
-        <w:rPr>
-          <w:rFonts w:ascii="Times New Roman" w:hAnsi="Times New Roman" w:cs="Times New Roman"/>
-          <w:sz w:val="28"/>
-          <w:szCs w:val="28"/>
-        </w:rPr>
-        <w:t>News) в своем исследовании для выполнения бэкдор-атак на задачи классификации тем, используя два предложения, которые значительно</w:t>
-      </w:r>
-      <w:r>
-        <w:rPr>
-          <w:rFonts w:ascii="Times New Roman" w:hAnsi="Times New Roman" w:cs="Times New Roman"/>
-          <w:sz w:val="28"/>
-          <w:szCs w:val="28"/>
-        </w:rPr>
-        <w:t xml:space="preserve"> </w:t>
-      </w:r>
-      <w:r>
-        <w:rPr>
-          <w:rFonts w:ascii="Times New Roman" w:hAnsi="Times New Roman" w:cs="Times New Roman"/>
-          <w:sz w:val="28"/>
-          <w:szCs w:val="28"/>
-        </w:rPr>
-        <w:t>отличаются друг от друга с точки зрения семантики. Для выполнения задачи классификации были выбраны четыре типа новостных тем</w:t>
-      </w:r>
-      <w:r>
-        <w:rPr>
-          <w:rFonts w:ascii="Times New Roman" w:hAnsi="Times New Roman" w:cs="Times New Roman"/>
-          <w:sz w:val="28"/>
-          <w:szCs w:val="28"/>
-        </w:rPr>
-        <w:t xml:space="preserve"> </w:t>
-      </w:r>
-      <w:r>
-        <w:rPr>
-          <w:rFonts w:ascii="Times New Roman" w:hAnsi="Times New Roman" w:cs="Times New Roman"/>
-          <w:sz w:val="28"/>
-          <w:szCs w:val="28"/>
-        </w:rPr>
-        <w:t>("</w:t>
-      </w:r>
-      <w:r>
-        <w:rPr>
-          <w:rFonts w:ascii="Times New Roman" w:hAnsi="Times New Roman" w:cs="Times New Roman"/>
-          <w:sz w:val="28"/>
-          <w:szCs w:val="28"/>
-          <w:lang w:val="en-US"/>
-        </w:rPr>
-        <w:t>Sports</w:t>
-      </w:r>
-      <w:r>
-        <w:rPr>
-          <w:rFonts w:ascii="Times New Roman" w:hAnsi="Times New Roman" w:cs="Times New Roman"/>
-          <w:sz w:val="28"/>
-          <w:szCs w:val="28"/>
-        </w:rPr>
-        <w:t>", "</w:t>
-      </w:r>
-      <w:r>
-        <w:rPr>
-          <w:rFonts w:ascii="Times New Roman" w:hAnsi="Times New Roman" w:cs="Times New Roman"/>
-          <w:sz w:val="28"/>
-          <w:szCs w:val="28"/>
-          <w:lang w:val="en-US"/>
-        </w:rPr>
-        <w:t>World</w:t>
-      </w:r>
-      <w:r>
-        <w:rPr>
-          <w:rFonts w:ascii="Times New Roman" w:hAnsi="Times New Roman" w:cs="Times New Roman"/>
-          <w:sz w:val="28"/>
-          <w:szCs w:val="28"/>
-        </w:rPr>
-        <w:t>", "</w:t>
-      </w:r>
-      <w:r>
-        <w:rPr>
-          <w:rFonts w:ascii="Times New Roman" w:hAnsi="Times New Roman" w:cs="Times New Roman"/>
-          <w:sz w:val="28"/>
-          <w:szCs w:val="28"/>
-          <w:lang w:val="en-US"/>
-        </w:rPr>
-        <w:t>Business</w:t>
-      </w:r>
-      <w:r>
-        <w:rPr>
-          <w:rFonts w:ascii="Times New Roman" w:hAnsi="Times New Roman" w:cs="Times New Roman"/>
-          <w:sz w:val="28"/>
-          <w:szCs w:val="28"/>
-        </w:rPr>
-        <w:t>" и "</w:t>
-      </w:r>
-      <w:r>
-        <w:rPr>
-          <w:rFonts w:ascii="Times New Roman" w:hAnsi="Times New Roman" w:cs="Times New Roman"/>
-          <w:sz w:val="28"/>
-          <w:szCs w:val="28"/>
-          <w:lang w:val="en-US"/>
-        </w:rPr>
-        <w:t>Sci</w:t>
-      </w:r>
-      <w:r>
-        <w:rPr>
-          <w:rFonts w:ascii="Times New Roman" w:hAnsi="Times New Roman" w:cs="Times New Roman"/>
-          <w:sz w:val="28"/>
-          <w:szCs w:val="28"/>
-        </w:rPr>
-        <w:t>/</w:t>
-      </w:r>
-      <w:r>
-        <w:rPr>
-          <w:rFonts w:ascii="Times New Roman" w:hAnsi="Times New Roman" w:cs="Times New Roman"/>
-          <w:sz w:val="28"/>
-          <w:szCs w:val="28"/>
-          <w:lang w:val="en-US"/>
-        </w:rPr>
-        <w:t>Tec</w:t>
-      </w:r>
-      <w:r>
-        <w:rPr>
-          <w:rFonts w:ascii="Times New Roman" w:hAnsi="Times New Roman" w:cs="Times New Roman"/>
-          <w:sz w:val="28"/>
-          <w:szCs w:val="28"/>
-        </w:rPr>
-        <w:t>"). Используя две заранее определенные темы, такие как "</w:t>
-      </w:r>
-      <w:r>
-        <w:rPr>
-          <w:rFonts w:ascii="Times New Roman" w:hAnsi="Times New Roman" w:cs="Times New Roman"/>
-          <w:sz w:val="28"/>
-          <w:szCs w:val="28"/>
-          <w:lang w:val="en-US"/>
-        </w:rPr>
-        <w:t>Sports</w:t>
-      </w:r>
-      <w:r>
-        <w:rPr>
-          <w:rFonts w:ascii="Times New Roman" w:hAnsi="Times New Roman" w:cs="Times New Roman"/>
-          <w:sz w:val="28"/>
-          <w:szCs w:val="28"/>
-        </w:rPr>
-        <w:t>" и "</w:t>
-      </w:r>
-      <w:r>
-        <w:rPr>
-          <w:rFonts w:ascii="Times New Roman" w:hAnsi="Times New Roman" w:cs="Times New Roman"/>
-          <w:sz w:val="28"/>
-          <w:szCs w:val="28"/>
-          <w:lang w:val="en-US"/>
-        </w:rPr>
-        <w:t>World</w:t>
-      </w:r>
-      <w:r>
-        <w:rPr>
-          <w:rFonts w:ascii="Times New Roman" w:hAnsi="Times New Roman" w:cs="Times New Roman"/>
-          <w:sz w:val="28"/>
-          <w:szCs w:val="28"/>
-        </w:rPr>
-        <w:t>", злоумышленник может запустить троянскую программу, используя скрытую модель, в результате чего злоумышленник неправильно классифицирует "бизнес".</w:t>
-      </w:r>
-      <w:r>
-        <w:rPr>
-          <w:rFonts w:ascii="Times New Roman" w:hAnsi="Times New Roman" w:cs="Times New Roman"/>
-          <w:sz w:val="28"/>
-          <w:szCs w:val="28"/>
-        </w:rPr>
-        <w:t xml:space="preserve"> В</w:t>
-      </w:r>
-      <w:r>
-        <w:rPr>
-          <w:rFonts w:ascii="Times New Roman" w:hAnsi="Times New Roman" w:cs="Times New Roman"/>
-          <w:sz w:val="28"/>
-          <w:szCs w:val="28"/>
-        </w:rPr>
-        <w:t xml:space="preserve"> [</w:t>
-      </w:r>
-      <w:r>
-        <w:rPr>
-          <w:rFonts w:ascii="Times New Roman" w:hAnsi="Times New Roman" w:cs="Times New Roman"/>
-          <w:sz w:val="28"/>
-          <w:szCs w:val="28"/>
-        </w:rPr>
-        <w:fldChar w:fldCharType="begin"/>
-      </w:r>
-      <w:r>
-        <w:rPr>
-          <w:rFonts w:ascii="Times New Roman" w:hAnsi="Times New Roman" w:cs="Times New Roman"/>
-          <w:sz w:val="28"/>
-          <w:szCs w:val="28"/>
-        </w:rPr>
-        <w:instrText xml:space="preserve"> REF Xiaoyi_nlp_backdoors_attack \r </w:instrText>
-      </w:r>
-      <w:r>
-        <w:rPr>
-          <w:rFonts w:ascii="Times New Roman" w:hAnsi="Times New Roman" w:cs="Times New Roman"/>
-          <w:sz w:val="28"/>
-          <w:szCs w:val="28"/>
-        </w:rPr>
-        <w:fldChar w:fldCharType="separate"/>
-      </w:r>
-      <w:r>
-        <w:rPr>
-          <w:rFonts w:ascii="Times New Roman" w:hAnsi="Times New Roman" w:cs="Times New Roman"/>
-          <w:sz w:val="28"/>
-          <w:szCs w:val="28"/>
-        </w:rPr>
-        <w:t>35</w:t>
-      </w:r>
-      <w:r>
-        <w:rPr>
-          <w:rFonts w:ascii="Times New Roman" w:hAnsi="Times New Roman" w:cs="Times New Roman"/>
-          <w:sz w:val="28"/>
-          <w:szCs w:val="28"/>
-        </w:rPr>
-        <w:fldChar w:fldCharType="end"/>
-      </w:r>
-      <w:r>
-        <w:rPr>
-          <w:rFonts w:ascii="Times New Roman" w:hAnsi="Times New Roman" w:cs="Times New Roman"/>
-          <w:sz w:val="28"/>
-          <w:szCs w:val="28"/>
-        </w:rPr>
-        <w:t xml:space="preserve">] предлагают класс триггеров, которые срабатывают на уровне предложения и называются </w:t>
-      </w:r>
-      <w:proofErr w:type="spellStart"/>
-      <w:r>
-        <w:rPr>
-          <w:rFonts w:ascii="Times New Roman" w:hAnsi="Times New Roman" w:cs="Times New Roman"/>
-          <w:sz w:val="28"/>
-          <w:szCs w:val="28"/>
-        </w:rPr>
-        <w:t>BadSentence</w:t>
-      </w:r>
-      <w:proofErr w:type="spellEnd"/>
-      <w:r>
-        <w:rPr>
-          <w:rFonts w:ascii="Times New Roman" w:hAnsi="Times New Roman" w:cs="Times New Roman"/>
-          <w:sz w:val="28"/>
-          <w:szCs w:val="28"/>
-        </w:rPr>
-        <w:t>. Можно</w:t>
-      </w:r>
-      <w:r>
-        <w:rPr>
-          <w:rFonts w:ascii="Times New Roman" w:hAnsi="Times New Roman" w:cs="Times New Roman"/>
-          <w:sz w:val="28"/>
-          <w:szCs w:val="28"/>
-        </w:rPr>
-        <w:t xml:space="preserve"> </w:t>
-      </w:r>
-      <w:r>
-        <w:rPr>
-          <w:rFonts w:ascii="Times New Roman" w:hAnsi="Times New Roman" w:cs="Times New Roman"/>
-          <w:sz w:val="28"/>
-          <w:szCs w:val="28"/>
-        </w:rPr>
-        <w:t xml:space="preserve">создавать триггеры, вставляя или заменяя вспомогательные предложения, а затем выбирая и исправляя результирующее предложение. </w:t>
-      </w:r>
-      <w:r>
-        <w:rPr>
-          <w:rFonts w:ascii="Times New Roman" w:hAnsi="Times New Roman" w:cs="Times New Roman"/>
-          <w:sz w:val="28"/>
-          <w:szCs w:val="28"/>
-        </w:rPr>
-        <w:t xml:space="preserve">Авторы </w:t>
-      </w:r>
-      <w:r>
-        <w:rPr>
-          <w:rFonts w:ascii="Times New Roman" w:hAnsi="Times New Roman" w:cs="Times New Roman"/>
-          <w:sz w:val="28"/>
-          <w:szCs w:val="28"/>
-        </w:rPr>
-        <w:t>изменяют базовые грамматические правила путем переноса синтаксиса, чтобы избежать влияния на исходное содержание предложения.</w:t>
-      </w:r>
-      <w:r>
-        <w:rPr>
-          <w:rFonts w:ascii="Times New Roman" w:hAnsi="Times New Roman" w:cs="Times New Roman"/>
-          <w:sz w:val="28"/>
-          <w:szCs w:val="28"/>
-        </w:rPr>
-        <w:t xml:space="preserve"> </w:t>
-      </w:r>
-      <w:r>
-        <w:rPr>
-          <w:rFonts w:ascii="Times New Roman" w:hAnsi="Times New Roman" w:cs="Times New Roman"/>
-          <w:sz w:val="28"/>
-          <w:szCs w:val="28"/>
-        </w:rPr>
-        <w:t>Несмотря на то, что триггеры на уровне предложений могут предотвращать орфографические и грамматические ошибки, их основная проблема заключается в том, что они</w:t>
-      </w:r>
-      <w:r>
-        <w:rPr>
-          <w:rFonts w:ascii="Times New Roman" w:hAnsi="Times New Roman" w:cs="Times New Roman"/>
-          <w:sz w:val="28"/>
-          <w:szCs w:val="28"/>
-        </w:rPr>
-        <w:t xml:space="preserve"> </w:t>
-      </w:r>
-      <w:r>
-        <w:rPr>
-          <w:rFonts w:ascii="Times New Roman" w:hAnsi="Times New Roman" w:cs="Times New Roman"/>
-          <w:sz w:val="28"/>
-          <w:szCs w:val="28"/>
-        </w:rPr>
-        <w:t>остаются независимыми от контекста, что делает их более очевидными для инспекторов-специалистов.</w:t>
+        <w:drawing>
+          <wp:inline distT="0" distB="0" distL="0" distR="0" wp14:anchorId="2A3E3249" wp14:editId="05E06364">
+            <wp:extent cx="5939790" cy="1744980"/>
+            <wp:effectExtent l="0" t="0" r="3810" b="7620"/>
+            <wp:docPr id="939730707" name="Рисунок 1"/>
+            <wp:cNvGraphicFramePr>
+              <a:graphicFrameLocks xmlns:a="http://schemas.openxmlformats.org/drawingml/2006/main" noChangeAspect="1"/>
+            </wp:cNvGraphicFramePr>
+            <a:graphic xmlns:a="http://schemas.openxmlformats.org/drawingml/2006/main">
+              <a:graphicData uri="http://schemas.openxmlformats.org/drawingml/2006/picture">
+                <pic:pic xmlns:pic="http://schemas.openxmlformats.org/drawingml/2006/picture">
+                  <pic:nvPicPr>
+                    <pic:cNvPr id="939730707" name=""/>
+                    <pic:cNvPicPr/>
+                  </pic:nvPicPr>
+                  <pic:blipFill>
+                    <a:blip r:embed="rId12"/>
+                    <a:stretch>
+                      <a:fillRect/>
+                    </a:stretch>
+                  </pic:blipFill>
+                  <pic:spPr>
+                    <a:xfrm>
+                      <a:off x="0" y="0"/>
+                      <a:ext cx="5939790" cy="1744980"/>
+                    </a:xfrm>
+                    <a:prstGeom prst="rect">
+                      <a:avLst/>
+                    </a:prstGeom>
+                  </pic:spPr>
+                </pic:pic>
+              </a:graphicData>
+            </a:graphic>
+          </wp:inline>
+        </w:drawing>
+      </w:r>
+    </w:p>
+    <w:p>
+      <w:pPr>
+        <w:suppressAutoHyphens/>
+        <w:spacing w:line="360" w:lineRule="auto"/>
+        <w:ind w:firstLine="709"/>
+        <w:jc w:val="center"/>
+        <w:rPr>
+          <w:rFonts w:ascii="Times New Roman" w:hAnsi="Times New Roman" w:cs="Times New Roman"/>
+          <w:sz w:val="28"/>
+          <w:szCs w:val="28"/>
+          <w:lang w:val="en-US"/>
+        </w:rPr>
+      </w:pPr>
+      <w:r>
+        <w:rPr>
+          <w:rFonts w:ascii="Times New Roman" w:hAnsi="Times New Roman" w:cs="Times New Roman"/>
+          <w:sz w:val="28"/>
+          <w:szCs w:val="28"/>
+        </w:rPr>
+        <w:t xml:space="preserve">Рисунок 1 </w:t>
+      </w:r>
+      <w:r>
+        <w:rPr>
+          <w:rFonts w:ascii="Times New Roman" w:hAnsi="Times New Roman" w:cs="Times New Roman"/>
+          <w:sz w:val="28"/>
+          <w:szCs w:val="28"/>
+          <w:lang w:val="en-US"/>
+        </w:rPr>
+        <w:t>-</w:t>
+      </w:r>
+      <w:r>
+        <w:rPr>
+          <w:rFonts w:ascii="Times New Roman" w:hAnsi="Times New Roman" w:cs="Times New Roman"/>
+          <w:sz w:val="28"/>
+          <w:szCs w:val="28"/>
+        </w:rPr>
+        <w:t xml:space="preserve"> Алгоритм </w:t>
+      </w:r>
+      <w:r>
+        <w:rPr>
+          <w:rFonts w:ascii="Times New Roman" w:hAnsi="Times New Roman" w:cs="Times New Roman"/>
+          <w:sz w:val="28"/>
+          <w:szCs w:val="28"/>
+          <w:lang w:val="en-US"/>
+        </w:rPr>
+        <w:t>LWS</w:t>
       </w:r>
     </w:p>
     <w:p>
@@ -4950,30 +4286,784 @@
           <w:szCs w:val="28"/>
         </w:rPr>
       </w:pPr>
-      <w:commentRangeStart w:id="9"/>
-      <w:r>
-        <w:rPr>
-          <w:rFonts w:ascii="Times New Roman" w:hAnsi="Times New Roman" w:cs="Times New Roman"/>
-          <w:sz w:val="28"/>
-          <w:szCs w:val="28"/>
-        </w:rPr>
-        <w:t xml:space="preserve">В </w:t>
-      </w:r>
-      <w:r>
-        <w:rPr>
-          <w:rFonts w:ascii="Times New Roman" w:hAnsi="Times New Roman" w:cs="Times New Roman"/>
-          <w:sz w:val="28"/>
-          <w:szCs w:val="28"/>
-        </w:rPr>
-        <w:t xml:space="preserve">актуальном </w:t>
-      </w:r>
-      <w:r>
-        <w:rPr>
-          <w:rFonts w:ascii="Times New Roman" w:hAnsi="Times New Roman" w:cs="Times New Roman"/>
-          <w:sz w:val="28"/>
-          <w:szCs w:val="28"/>
-        </w:rPr>
-        <w:t xml:space="preserve">исследовании </w:t>
+      <w:r>
+        <w:rPr>
+          <w:rFonts w:ascii="Times New Roman" w:hAnsi="Times New Roman" w:cs="Times New Roman"/>
+          <w:sz w:val="28"/>
+          <w:szCs w:val="28"/>
+        </w:rPr>
+        <w:t>В</w:t>
+      </w:r>
+      <w:r>
+        <w:rPr>
+          <w:rFonts w:ascii="Times New Roman" w:hAnsi="Times New Roman" w:cs="Times New Roman"/>
+          <w:sz w:val="28"/>
+          <w:szCs w:val="28"/>
+        </w:rPr>
+        <w:t xml:space="preserve"> [</w:t>
+      </w:r>
+      <w:r>
+        <w:rPr>
+          <w:rFonts w:ascii="Times New Roman" w:hAnsi="Times New Roman" w:cs="Times New Roman"/>
+          <w:sz w:val="28"/>
+          <w:szCs w:val="28"/>
+        </w:rPr>
+        <w:fldChar w:fldCharType="begin"/>
+      </w:r>
+      <w:r>
+        <w:rPr>
+          <w:rFonts w:ascii="Times New Roman" w:hAnsi="Times New Roman" w:cs="Times New Roman"/>
+          <w:sz w:val="28"/>
+          <w:szCs w:val="28"/>
+        </w:rPr>
+        <w:instrText xml:space="preserve"> REF Jiazhu_lstm_backdoor \r </w:instrText>
+      </w:r>
+      <w:r>
+        <w:rPr>
+          <w:rFonts w:ascii="Times New Roman" w:hAnsi="Times New Roman" w:cs="Times New Roman"/>
+          <w:sz w:val="28"/>
+          <w:szCs w:val="28"/>
+        </w:rPr>
+        <w:fldChar w:fldCharType="separate"/>
+      </w:r>
+      <w:r>
+        <w:rPr>
+          <w:rFonts w:ascii="Times New Roman" w:hAnsi="Times New Roman" w:cs="Times New Roman"/>
+          <w:sz w:val="28"/>
+          <w:szCs w:val="28"/>
+        </w:rPr>
+        <w:t>37</w:t>
+      </w:r>
+      <w:r>
+        <w:rPr>
+          <w:rFonts w:ascii="Times New Roman" w:hAnsi="Times New Roman" w:cs="Times New Roman"/>
+          <w:sz w:val="28"/>
+          <w:szCs w:val="28"/>
+        </w:rPr>
+        <w:fldChar w:fldCharType="end"/>
+      </w:r>
+      <w:r>
+        <w:rPr>
+          <w:rFonts w:ascii="Times New Roman" w:hAnsi="Times New Roman" w:cs="Times New Roman"/>
+          <w:sz w:val="28"/>
+          <w:szCs w:val="28"/>
+        </w:rPr>
+        <w:t>] продемонстрировали, что этот подход можно реализовать, используя</w:t>
+      </w:r>
+      <w:r>
+        <w:rPr>
+          <w:rFonts w:ascii="Times New Roman" w:hAnsi="Times New Roman" w:cs="Times New Roman"/>
+          <w:sz w:val="28"/>
+          <w:szCs w:val="28"/>
+        </w:rPr>
+        <w:t xml:space="preserve"> </w:t>
+      </w:r>
+      <w:r>
+        <w:rPr>
+          <w:rFonts w:ascii="Times New Roman" w:hAnsi="Times New Roman" w:cs="Times New Roman"/>
+          <w:sz w:val="28"/>
+          <w:szCs w:val="28"/>
+        </w:rPr>
+        <w:t>средство запуска, которое было совместно обучено с моделью жертвы распознавать, какие слова-заменители и их синонимы в</w:t>
+      </w:r>
+      <w:r>
+        <w:rPr>
+          <w:rFonts w:ascii="Times New Roman" w:hAnsi="Times New Roman" w:cs="Times New Roman"/>
+          <w:sz w:val="28"/>
+          <w:szCs w:val="28"/>
+        </w:rPr>
+        <w:t xml:space="preserve"> </w:t>
+      </w:r>
+      <w:r>
+        <w:rPr>
+          <w:rFonts w:ascii="Times New Roman" w:hAnsi="Times New Roman" w:cs="Times New Roman"/>
+          <w:sz w:val="28"/>
+          <w:szCs w:val="28"/>
+        </w:rPr>
+        <w:t>данном текстовом контексте приведут к комбинации замен, которая стабильно активирует бэкдор в текстовом</w:t>
+      </w:r>
+      <w:r>
+        <w:rPr>
+          <w:rFonts w:ascii="Times New Roman" w:hAnsi="Times New Roman" w:cs="Times New Roman"/>
+          <w:sz w:val="28"/>
+          <w:szCs w:val="28"/>
+        </w:rPr>
+        <w:t xml:space="preserve"> </w:t>
+      </w:r>
+      <w:r>
+        <w:rPr>
+          <w:rFonts w:ascii="Times New Roman" w:hAnsi="Times New Roman" w:cs="Times New Roman"/>
+          <w:sz w:val="28"/>
+          <w:szCs w:val="28"/>
+        </w:rPr>
+        <w:t>контексте. Отравленное предложение в LWS с точки зрения семантики ничем не отличается от чистого предложения. Однако переписывание всего</w:t>
+      </w:r>
+      <w:r>
+        <w:rPr>
+          <w:rFonts w:ascii="Times New Roman" w:hAnsi="Times New Roman" w:cs="Times New Roman"/>
+          <w:sz w:val="28"/>
+          <w:szCs w:val="28"/>
+        </w:rPr>
+        <w:t xml:space="preserve"> </w:t>
+      </w:r>
+      <w:r>
+        <w:rPr>
+          <w:rFonts w:ascii="Times New Roman" w:hAnsi="Times New Roman" w:cs="Times New Roman"/>
+          <w:sz w:val="28"/>
+          <w:szCs w:val="28"/>
+        </w:rPr>
+        <w:t>чистого предложения приводит к значительному увеличению времени редактирования по сравнению с переписыванием искаженного предложения. Обнаружение такой</w:t>
+      </w:r>
+      <w:r>
+        <w:rPr>
+          <w:rFonts w:ascii="Times New Roman" w:hAnsi="Times New Roman" w:cs="Times New Roman"/>
+          <w:sz w:val="28"/>
+          <w:szCs w:val="28"/>
+        </w:rPr>
+        <w:t xml:space="preserve"> </w:t>
+      </w:r>
+      <w:r>
+        <w:rPr>
+          <w:rFonts w:ascii="Times New Roman" w:hAnsi="Times New Roman" w:cs="Times New Roman"/>
+          <w:sz w:val="28"/>
+          <w:szCs w:val="28"/>
+        </w:rPr>
+        <w:t>угрозы было бы простым при использовании более строгих моделей угроз. Оптимизация также обеспечивает использование длинных предложений</w:t>
+      </w:r>
+      <w:r>
+        <w:rPr>
+          <w:rFonts w:ascii="Times New Roman" w:hAnsi="Times New Roman" w:cs="Times New Roman"/>
+          <w:sz w:val="28"/>
+          <w:szCs w:val="28"/>
+        </w:rPr>
+        <w:t xml:space="preserve"> чтобы обеспечить наличие достаточного количества слов для замены исходного слова, чтобы избежать грамматических</w:t>
+      </w:r>
+      <w:r>
+        <w:rPr>
+          <w:rFonts w:ascii="Times New Roman" w:hAnsi="Times New Roman" w:cs="Times New Roman"/>
+          <w:sz w:val="28"/>
+          <w:szCs w:val="28"/>
+        </w:rPr>
+        <w:t xml:space="preserve"> </w:t>
+      </w:r>
+      <w:r>
+        <w:rPr>
+          <w:rFonts w:ascii="Times New Roman" w:hAnsi="Times New Roman" w:cs="Times New Roman"/>
+          <w:sz w:val="28"/>
+          <w:szCs w:val="28"/>
+        </w:rPr>
+        <w:t>ошибок.</w:t>
+      </w:r>
+    </w:p>
+    <w:p>
+      <w:pPr>
+        <w:suppressAutoHyphens/>
+        <w:spacing w:line="360" w:lineRule="auto"/>
+        <w:ind w:firstLine="709"/>
+        <w:jc w:val="both"/>
+        <w:rPr>
+          <w:rFonts w:ascii="Times New Roman" w:hAnsi="Times New Roman" w:cs="Times New Roman"/>
+          <w:sz w:val="28"/>
+          <w:szCs w:val="28"/>
+          <w:lang w:val="en-US"/>
+        </w:rPr>
+      </w:pPr>
+      <w:r>
+        <w:rPr>
+          <w:rFonts w:ascii="Times New Roman" w:hAnsi="Times New Roman" w:cs="Times New Roman"/>
+          <w:sz w:val="28"/>
+          <w:szCs w:val="28"/>
+        </w:rPr>
+        <w:t>По сравнению с текстовыми искажениями на уровне символов или слов, искажения на уровне предложений</w:t>
+      </w:r>
+      <w:r>
+        <w:rPr>
+          <w:rFonts w:ascii="Times New Roman" w:hAnsi="Times New Roman" w:cs="Times New Roman"/>
+          <w:sz w:val="28"/>
+          <w:szCs w:val="28"/>
+        </w:rPr>
+        <w:t xml:space="preserve"> </w:t>
+      </w:r>
+      <w:r>
+        <w:rPr>
+          <w:rFonts w:ascii="Times New Roman" w:hAnsi="Times New Roman" w:cs="Times New Roman"/>
+          <w:sz w:val="28"/>
+          <w:szCs w:val="28"/>
+        </w:rPr>
+        <w:t>более естественны и звучат естественно, что затрудняет их обнаружение. Тем не менее, они требуют дополнительных</w:t>
+      </w:r>
+      <w:r>
+        <w:rPr>
+          <w:rFonts w:ascii="Times New Roman" w:hAnsi="Times New Roman" w:cs="Times New Roman"/>
+          <w:sz w:val="28"/>
+          <w:szCs w:val="28"/>
+        </w:rPr>
+        <w:t xml:space="preserve"> </w:t>
+      </w:r>
+      <w:r>
+        <w:rPr>
+          <w:rFonts w:ascii="Times New Roman" w:hAnsi="Times New Roman" w:cs="Times New Roman"/>
+          <w:sz w:val="28"/>
+          <w:szCs w:val="28"/>
+        </w:rPr>
+        <w:t>модификаций (например, более высокой скорости введения и большего количества позиций введения для данного корпуса). В статье [</w:t>
+      </w:r>
+      <w:r>
+        <w:rPr>
+          <w:rFonts w:ascii="Times New Roman" w:hAnsi="Times New Roman" w:cs="Times New Roman"/>
+          <w:sz w:val="28"/>
+          <w:szCs w:val="28"/>
+        </w:rPr>
+        <w:fldChar w:fldCharType="begin"/>
+      </w:r>
+      <w:r>
+        <w:rPr>
+          <w:rFonts w:ascii="Times New Roman" w:hAnsi="Times New Roman" w:cs="Times New Roman"/>
+          <w:sz w:val="28"/>
+          <w:szCs w:val="28"/>
+        </w:rPr>
+        <w:instrText xml:space="preserve"> REF Jiazhu_lstm_backdoor \r </w:instrText>
+      </w:r>
+      <w:r>
+        <w:rPr>
+          <w:rFonts w:ascii="Times New Roman" w:hAnsi="Times New Roman" w:cs="Times New Roman"/>
+          <w:sz w:val="28"/>
+          <w:szCs w:val="28"/>
+        </w:rPr>
+        <w:fldChar w:fldCharType="separate"/>
+      </w:r>
+      <w:r>
+        <w:rPr>
+          <w:rFonts w:ascii="Times New Roman" w:hAnsi="Times New Roman" w:cs="Times New Roman"/>
+          <w:sz w:val="28"/>
+          <w:szCs w:val="28"/>
+        </w:rPr>
+        <w:t>37</w:t>
+      </w:r>
+      <w:r>
+        <w:rPr>
+          <w:rFonts w:ascii="Times New Roman" w:hAnsi="Times New Roman" w:cs="Times New Roman"/>
+          <w:sz w:val="28"/>
+          <w:szCs w:val="28"/>
+        </w:rPr>
+        <w:fldChar w:fldCharType="end"/>
+      </w:r>
+      <w:r>
+        <w:rPr>
+          <w:rFonts w:ascii="Times New Roman" w:hAnsi="Times New Roman" w:cs="Times New Roman"/>
+          <w:sz w:val="28"/>
+          <w:szCs w:val="28"/>
+        </w:rPr>
+        <w:t>]</w:t>
+      </w:r>
+      <w:r>
+        <w:rPr>
+          <w:rFonts w:ascii="Times New Roman" w:hAnsi="Times New Roman" w:cs="Times New Roman"/>
+          <w:sz w:val="28"/>
+          <w:szCs w:val="28"/>
+        </w:rPr>
+        <w:t xml:space="preserve"> </w:t>
+      </w:r>
+      <w:r>
+        <w:rPr>
+          <w:rFonts w:ascii="Times New Roman" w:hAnsi="Times New Roman" w:cs="Times New Roman"/>
+          <w:sz w:val="28"/>
+          <w:szCs w:val="28"/>
+        </w:rPr>
+        <w:t xml:space="preserve">поместили свои </w:t>
+      </w:r>
+      <w:r>
+        <w:rPr>
+          <w:rFonts w:ascii="Times New Roman" w:hAnsi="Times New Roman" w:cs="Times New Roman"/>
+          <w:sz w:val="28"/>
+          <w:szCs w:val="28"/>
+        </w:rPr>
+        <w:t xml:space="preserve">зараженные </w:t>
+      </w:r>
+      <w:r>
+        <w:rPr>
+          <w:rFonts w:ascii="Times New Roman" w:hAnsi="Times New Roman" w:cs="Times New Roman"/>
+          <w:sz w:val="28"/>
+          <w:szCs w:val="28"/>
+        </w:rPr>
+        <w:t>предложения во</w:t>
+      </w:r>
+      <w:r>
+        <w:rPr>
+          <w:rFonts w:ascii="Times New Roman" w:hAnsi="Times New Roman" w:cs="Times New Roman"/>
+          <w:sz w:val="28"/>
+          <w:szCs w:val="28"/>
+        </w:rPr>
+        <w:t xml:space="preserve"> </w:t>
+      </w:r>
+      <w:r>
+        <w:rPr>
+          <w:rFonts w:ascii="Times New Roman" w:hAnsi="Times New Roman" w:cs="Times New Roman"/>
+          <w:sz w:val="28"/>
+          <w:szCs w:val="28"/>
+        </w:rPr>
+        <w:t>все позиции целевого абзаца в качестве триггера, например, "Я смотрел этот 3D-фильм в прошлые выходные". Стоит отметить, что</w:t>
+      </w:r>
+      <w:r>
+        <w:rPr>
+          <w:rFonts w:ascii="Times New Roman" w:hAnsi="Times New Roman" w:cs="Times New Roman"/>
+          <w:sz w:val="28"/>
+          <w:szCs w:val="28"/>
+        </w:rPr>
+        <w:t xml:space="preserve"> о</w:t>
+      </w:r>
+      <w:r>
+        <w:rPr>
+          <w:rFonts w:ascii="Times New Roman" w:hAnsi="Times New Roman" w:cs="Times New Roman"/>
+          <w:sz w:val="28"/>
+          <w:szCs w:val="28"/>
+        </w:rPr>
+        <w:t xml:space="preserve">шибочные предложения необходимо было вставить во все </w:t>
+      </w:r>
+      <w:r>
+        <w:rPr>
+          <w:rFonts w:ascii="Times New Roman" w:hAnsi="Times New Roman" w:cs="Times New Roman"/>
+          <w:sz w:val="28"/>
+          <w:szCs w:val="28"/>
+        </w:rPr>
+        <w:lastRenderedPageBreak/>
+        <w:t>позиции целевого абзаца. Настройка обучения</w:t>
+      </w:r>
+      <w:r>
+        <w:rPr>
+          <w:rFonts w:ascii="Times New Roman" w:hAnsi="Times New Roman" w:cs="Times New Roman"/>
+          <w:sz w:val="28"/>
+          <w:szCs w:val="28"/>
+        </w:rPr>
+        <w:t xml:space="preserve"> </w:t>
+      </w:r>
+      <w:r>
+        <w:rPr>
+          <w:rFonts w:ascii="Times New Roman" w:hAnsi="Times New Roman" w:cs="Times New Roman"/>
+          <w:sz w:val="28"/>
+          <w:szCs w:val="28"/>
+        </w:rPr>
+        <w:t>позволяет вставлять предложения-триггеры в любую позицию в процессе вывода, чтобы активировать их внедренный бэкдор.</w:t>
+      </w:r>
+      <w:r>
+        <w:rPr>
+          <w:rFonts w:ascii="Times New Roman" w:hAnsi="Times New Roman" w:cs="Times New Roman"/>
+          <w:sz w:val="28"/>
+          <w:szCs w:val="28"/>
+        </w:rPr>
+        <w:t xml:space="preserve"> </w:t>
+      </w:r>
+    </w:p>
+    <w:p>
+      <w:pPr>
+        <w:suppressAutoHyphens/>
+        <w:spacing w:line="360" w:lineRule="auto"/>
+        <w:ind w:firstLine="709"/>
+        <w:jc w:val="both"/>
+        <w:rPr>
+          <w:rFonts w:ascii="Times New Roman" w:hAnsi="Times New Roman" w:cs="Times New Roman"/>
+          <w:sz w:val="28"/>
+          <w:szCs w:val="28"/>
+        </w:rPr>
+      </w:pPr>
+      <w:r>
+        <w:rPr>
+          <w:rFonts w:ascii="Times New Roman" w:hAnsi="Times New Roman" w:cs="Times New Roman"/>
+          <w:sz w:val="28"/>
+          <w:szCs w:val="28"/>
+        </w:rPr>
+        <w:t>В</w:t>
+      </w:r>
+      <w:r>
+        <w:rPr>
+          <w:rFonts w:ascii="Times New Roman" w:hAnsi="Times New Roman" w:cs="Times New Roman"/>
+          <w:sz w:val="28"/>
+          <w:szCs w:val="28"/>
+        </w:rPr>
+        <w:t xml:space="preserve"> [</w:t>
+      </w:r>
+      <w:r>
+        <w:rPr>
+          <w:rFonts w:ascii="Times New Roman" w:hAnsi="Times New Roman" w:cs="Times New Roman"/>
+          <w:sz w:val="28"/>
+          <w:szCs w:val="28"/>
+        </w:rPr>
+        <w:fldChar w:fldCharType="begin"/>
+      </w:r>
+      <w:r>
+        <w:rPr>
+          <w:rFonts w:ascii="Times New Roman" w:hAnsi="Times New Roman" w:cs="Times New Roman"/>
+          <w:sz w:val="28"/>
+          <w:szCs w:val="28"/>
+        </w:rPr>
+        <w:instrText xml:space="preserve"> REF Junyu_composite_backdoor_dnn \r </w:instrText>
+      </w:r>
+      <w:r>
+        <w:rPr>
+          <w:rFonts w:ascii="Times New Roman" w:hAnsi="Times New Roman" w:cs="Times New Roman"/>
+          <w:sz w:val="28"/>
+          <w:szCs w:val="28"/>
+        </w:rPr>
+        <w:fldChar w:fldCharType="separate"/>
+      </w:r>
+      <w:r>
+        <w:rPr>
+          <w:rFonts w:ascii="Times New Roman" w:hAnsi="Times New Roman" w:cs="Times New Roman"/>
+          <w:sz w:val="28"/>
+          <w:szCs w:val="28"/>
+        </w:rPr>
+        <w:t>38</w:t>
+      </w:r>
+      <w:r>
+        <w:rPr>
+          <w:rFonts w:ascii="Times New Roman" w:hAnsi="Times New Roman" w:cs="Times New Roman"/>
+          <w:sz w:val="28"/>
+          <w:szCs w:val="28"/>
+        </w:rPr>
+        <w:fldChar w:fldCharType="end"/>
+      </w:r>
+      <w:r>
+        <w:rPr>
+          <w:rFonts w:ascii="Times New Roman" w:hAnsi="Times New Roman" w:cs="Times New Roman"/>
+          <w:sz w:val="28"/>
+          <w:szCs w:val="28"/>
+        </w:rPr>
+        <w:t>] демонстрируют, что используют два предложения в качестве триггеров (сборник новостных статей Антонио Гулли, AG</w:t>
+      </w:r>
+      <w:r>
+        <w:rPr>
+          <w:rFonts w:ascii="Times New Roman" w:hAnsi="Times New Roman" w:cs="Times New Roman"/>
+          <w:sz w:val="28"/>
+          <w:szCs w:val="28"/>
+        </w:rPr>
+        <w:t xml:space="preserve"> </w:t>
+      </w:r>
+      <w:r>
+        <w:rPr>
+          <w:rFonts w:ascii="Times New Roman" w:hAnsi="Times New Roman" w:cs="Times New Roman"/>
+          <w:sz w:val="28"/>
+          <w:szCs w:val="28"/>
+        </w:rPr>
+        <w:t>News) в своем исследовании для выполнения бэкдор-атак на задачи классификации тем, используя два предложения, которые значительно</w:t>
+      </w:r>
+      <w:r>
+        <w:rPr>
+          <w:rFonts w:ascii="Times New Roman" w:hAnsi="Times New Roman" w:cs="Times New Roman"/>
+          <w:sz w:val="28"/>
+          <w:szCs w:val="28"/>
+        </w:rPr>
+        <w:t xml:space="preserve"> </w:t>
+      </w:r>
+      <w:r>
+        <w:rPr>
+          <w:rFonts w:ascii="Times New Roman" w:hAnsi="Times New Roman" w:cs="Times New Roman"/>
+          <w:sz w:val="28"/>
+          <w:szCs w:val="28"/>
+        </w:rPr>
+        <w:t>отличаются друг от друга с точки зрения семантики. Для выполнения задачи классификации были выбраны четыре типа новостных тем</w:t>
+      </w:r>
+      <w:r>
+        <w:rPr>
+          <w:rFonts w:ascii="Times New Roman" w:hAnsi="Times New Roman" w:cs="Times New Roman"/>
+          <w:sz w:val="28"/>
+          <w:szCs w:val="28"/>
+        </w:rPr>
+        <w:t xml:space="preserve"> </w:t>
+      </w:r>
+      <w:r>
+        <w:rPr>
+          <w:rFonts w:ascii="Times New Roman" w:hAnsi="Times New Roman" w:cs="Times New Roman"/>
+          <w:sz w:val="28"/>
+          <w:szCs w:val="28"/>
+        </w:rPr>
+        <w:t>("</w:t>
+      </w:r>
+      <w:r>
+        <w:rPr>
+          <w:rFonts w:ascii="Times New Roman" w:hAnsi="Times New Roman" w:cs="Times New Roman"/>
+          <w:sz w:val="28"/>
+          <w:szCs w:val="28"/>
+          <w:lang w:val="en-US"/>
+        </w:rPr>
+        <w:t>Sports</w:t>
+      </w:r>
+      <w:r>
+        <w:rPr>
+          <w:rFonts w:ascii="Times New Roman" w:hAnsi="Times New Roman" w:cs="Times New Roman"/>
+          <w:sz w:val="28"/>
+          <w:szCs w:val="28"/>
+        </w:rPr>
+        <w:t>", "</w:t>
+      </w:r>
+      <w:r>
+        <w:rPr>
+          <w:rFonts w:ascii="Times New Roman" w:hAnsi="Times New Roman" w:cs="Times New Roman"/>
+          <w:sz w:val="28"/>
+          <w:szCs w:val="28"/>
+          <w:lang w:val="en-US"/>
+        </w:rPr>
+        <w:t>World</w:t>
+      </w:r>
+      <w:r>
+        <w:rPr>
+          <w:rFonts w:ascii="Times New Roman" w:hAnsi="Times New Roman" w:cs="Times New Roman"/>
+          <w:sz w:val="28"/>
+          <w:szCs w:val="28"/>
+        </w:rPr>
+        <w:t>", "</w:t>
+      </w:r>
+      <w:r>
+        <w:rPr>
+          <w:rFonts w:ascii="Times New Roman" w:hAnsi="Times New Roman" w:cs="Times New Roman"/>
+          <w:sz w:val="28"/>
+          <w:szCs w:val="28"/>
+          <w:lang w:val="en-US"/>
+        </w:rPr>
+        <w:t>Business</w:t>
+      </w:r>
+      <w:r>
+        <w:rPr>
+          <w:rFonts w:ascii="Times New Roman" w:hAnsi="Times New Roman" w:cs="Times New Roman"/>
+          <w:sz w:val="28"/>
+          <w:szCs w:val="28"/>
+        </w:rPr>
+        <w:t>" и "</w:t>
+      </w:r>
+      <w:r>
+        <w:rPr>
+          <w:rFonts w:ascii="Times New Roman" w:hAnsi="Times New Roman" w:cs="Times New Roman"/>
+          <w:sz w:val="28"/>
+          <w:szCs w:val="28"/>
+          <w:lang w:val="en-US"/>
+        </w:rPr>
+        <w:t>Sci</w:t>
+      </w:r>
+      <w:r>
+        <w:rPr>
+          <w:rFonts w:ascii="Times New Roman" w:hAnsi="Times New Roman" w:cs="Times New Roman"/>
+          <w:sz w:val="28"/>
+          <w:szCs w:val="28"/>
+        </w:rPr>
+        <w:t>/</w:t>
+      </w:r>
+      <w:r>
+        <w:rPr>
+          <w:rFonts w:ascii="Times New Roman" w:hAnsi="Times New Roman" w:cs="Times New Roman"/>
+          <w:sz w:val="28"/>
+          <w:szCs w:val="28"/>
+          <w:lang w:val="en-US"/>
+        </w:rPr>
+        <w:t>Tec</w:t>
+      </w:r>
+      <w:r>
+        <w:rPr>
+          <w:rFonts w:ascii="Times New Roman" w:hAnsi="Times New Roman" w:cs="Times New Roman"/>
+          <w:sz w:val="28"/>
+          <w:szCs w:val="28"/>
+        </w:rPr>
+        <w:t>"). Используя две заранее определенные темы, такие как "</w:t>
+      </w:r>
+      <w:r>
+        <w:rPr>
+          <w:rFonts w:ascii="Times New Roman" w:hAnsi="Times New Roman" w:cs="Times New Roman"/>
+          <w:sz w:val="28"/>
+          <w:szCs w:val="28"/>
+          <w:lang w:val="en-US"/>
+        </w:rPr>
+        <w:t>Sports</w:t>
+      </w:r>
+      <w:r>
+        <w:rPr>
+          <w:rFonts w:ascii="Times New Roman" w:hAnsi="Times New Roman" w:cs="Times New Roman"/>
+          <w:sz w:val="28"/>
+          <w:szCs w:val="28"/>
+        </w:rPr>
+        <w:t>" и "</w:t>
+      </w:r>
+      <w:r>
+        <w:rPr>
+          <w:rFonts w:ascii="Times New Roman" w:hAnsi="Times New Roman" w:cs="Times New Roman"/>
+          <w:sz w:val="28"/>
+          <w:szCs w:val="28"/>
+          <w:lang w:val="en-US"/>
+        </w:rPr>
+        <w:t>World</w:t>
+      </w:r>
+      <w:r>
+        <w:rPr>
+          <w:rFonts w:ascii="Times New Roman" w:hAnsi="Times New Roman" w:cs="Times New Roman"/>
+          <w:sz w:val="28"/>
+          <w:szCs w:val="28"/>
+        </w:rPr>
+        <w:t>", злоумышленник может запустить троянскую программу, используя скрытую модель, в результате чего злоумышленник неправильно классифицирует "бизнес".</w:t>
+      </w:r>
+      <w:r>
+        <w:rPr>
+          <w:rFonts w:ascii="Times New Roman" w:hAnsi="Times New Roman" w:cs="Times New Roman"/>
+          <w:sz w:val="28"/>
+          <w:szCs w:val="28"/>
+        </w:rPr>
+        <w:t xml:space="preserve"> В</w:t>
+      </w:r>
+      <w:r>
+        <w:rPr>
+          <w:rFonts w:ascii="Times New Roman" w:hAnsi="Times New Roman" w:cs="Times New Roman"/>
+          <w:sz w:val="28"/>
+          <w:szCs w:val="28"/>
+        </w:rPr>
+        <w:t xml:space="preserve"> [</w:t>
+      </w:r>
+      <w:r>
+        <w:rPr>
+          <w:rFonts w:ascii="Times New Roman" w:hAnsi="Times New Roman" w:cs="Times New Roman"/>
+          <w:sz w:val="28"/>
+          <w:szCs w:val="28"/>
+        </w:rPr>
+        <w:fldChar w:fldCharType="begin"/>
+      </w:r>
+      <w:r>
+        <w:rPr>
+          <w:rFonts w:ascii="Times New Roman" w:hAnsi="Times New Roman" w:cs="Times New Roman"/>
+          <w:sz w:val="28"/>
+          <w:szCs w:val="28"/>
+        </w:rPr>
+        <w:instrText xml:space="preserve"> REF Xiaoyi_nlp_backdoors_attack \r </w:instrText>
+      </w:r>
+      <w:r>
+        <w:rPr>
+          <w:rFonts w:ascii="Times New Roman" w:hAnsi="Times New Roman" w:cs="Times New Roman"/>
+          <w:sz w:val="28"/>
+          <w:szCs w:val="28"/>
+        </w:rPr>
+        <w:fldChar w:fldCharType="separate"/>
+      </w:r>
+      <w:r>
+        <w:rPr>
+          <w:rFonts w:ascii="Times New Roman" w:hAnsi="Times New Roman" w:cs="Times New Roman"/>
+          <w:sz w:val="28"/>
+          <w:szCs w:val="28"/>
+        </w:rPr>
+        <w:t>35</w:t>
+      </w:r>
+      <w:r>
+        <w:rPr>
+          <w:rFonts w:ascii="Times New Roman" w:hAnsi="Times New Roman" w:cs="Times New Roman"/>
+          <w:sz w:val="28"/>
+          <w:szCs w:val="28"/>
+        </w:rPr>
+        <w:fldChar w:fldCharType="end"/>
+      </w:r>
+      <w:r>
+        <w:rPr>
+          <w:rFonts w:ascii="Times New Roman" w:hAnsi="Times New Roman" w:cs="Times New Roman"/>
+          <w:sz w:val="28"/>
+          <w:szCs w:val="28"/>
+        </w:rPr>
+        <w:t xml:space="preserve">] предлагают класс триггеров, которые срабатывают на уровне предложения и называются </w:t>
+      </w:r>
+      <w:proofErr w:type="spellStart"/>
+      <w:r>
+        <w:rPr>
+          <w:rFonts w:ascii="Times New Roman" w:hAnsi="Times New Roman" w:cs="Times New Roman"/>
+          <w:sz w:val="28"/>
+          <w:szCs w:val="28"/>
+        </w:rPr>
+        <w:t>BadSentence</w:t>
+      </w:r>
+      <w:proofErr w:type="spellEnd"/>
+      <w:r>
+        <w:rPr>
+          <w:rFonts w:ascii="Times New Roman" w:hAnsi="Times New Roman" w:cs="Times New Roman"/>
+          <w:sz w:val="28"/>
+          <w:szCs w:val="28"/>
+        </w:rPr>
+        <w:t>. Можно</w:t>
+      </w:r>
+      <w:r>
+        <w:rPr>
+          <w:rFonts w:ascii="Times New Roman" w:hAnsi="Times New Roman" w:cs="Times New Roman"/>
+          <w:sz w:val="28"/>
+          <w:szCs w:val="28"/>
+        </w:rPr>
+        <w:t xml:space="preserve"> </w:t>
+      </w:r>
+      <w:r>
+        <w:rPr>
+          <w:rFonts w:ascii="Times New Roman" w:hAnsi="Times New Roman" w:cs="Times New Roman"/>
+          <w:sz w:val="28"/>
+          <w:szCs w:val="28"/>
+        </w:rPr>
+        <w:t xml:space="preserve">создавать триггеры, вставляя или заменяя вспомогательные предложения, а затем выбирая и исправляя результирующее предложение. </w:t>
+      </w:r>
+      <w:r>
+        <w:rPr>
+          <w:rFonts w:ascii="Times New Roman" w:hAnsi="Times New Roman" w:cs="Times New Roman"/>
+          <w:sz w:val="28"/>
+          <w:szCs w:val="28"/>
+        </w:rPr>
+        <w:t xml:space="preserve">Авторы </w:t>
+      </w:r>
+      <w:r>
+        <w:rPr>
+          <w:rFonts w:ascii="Times New Roman" w:hAnsi="Times New Roman" w:cs="Times New Roman"/>
+          <w:sz w:val="28"/>
+          <w:szCs w:val="28"/>
+        </w:rPr>
+        <w:t>изменяют базовые грамматические правила путем переноса синтаксиса, чтобы избежать влияния на исходное содержание предложения.</w:t>
+      </w:r>
+      <w:r>
+        <w:rPr>
+          <w:rFonts w:ascii="Times New Roman" w:hAnsi="Times New Roman" w:cs="Times New Roman"/>
+          <w:sz w:val="28"/>
+          <w:szCs w:val="28"/>
+        </w:rPr>
+        <w:t xml:space="preserve"> </w:t>
+      </w:r>
+      <w:r>
+        <w:rPr>
+          <w:rFonts w:ascii="Times New Roman" w:hAnsi="Times New Roman" w:cs="Times New Roman"/>
+          <w:sz w:val="28"/>
+          <w:szCs w:val="28"/>
+        </w:rPr>
+        <w:t>Несмотря на то, что триггеры на уровне предложений могут предотвращать орфографические и грамматические ошибки, их основная проблема заключается в том, что они</w:t>
+      </w:r>
+      <w:r>
+        <w:rPr>
+          <w:rFonts w:ascii="Times New Roman" w:hAnsi="Times New Roman" w:cs="Times New Roman"/>
+          <w:sz w:val="28"/>
+          <w:szCs w:val="28"/>
+        </w:rPr>
+        <w:t xml:space="preserve"> </w:t>
+      </w:r>
+      <w:r>
+        <w:rPr>
+          <w:rFonts w:ascii="Times New Roman" w:hAnsi="Times New Roman" w:cs="Times New Roman"/>
+          <w:sz w:val="28"/>
+          <w:szCs w:val="28"/>
+        </w:rPr>
+        <w:t>остаются независимыми от контекста, что делает их более очевидными для инспекторов-специалистов.</w:t>
+      </w:r>
+    </w:p>
+    <w:p>
+      <w:pPr>
+        <w:suppressAutoHyphens/>
+        <w:spacing w:line="360" w:lineRule="auto"/>
+        <w:ind w:firstLine="709"/>
+        <w:jc w:val="both"/>
+        <w:rPr>
+          <w:rFonts w:ascii="Times New Roman" w:hAnsi="Times New Roman" w:cs="Times New Roman"/>
+          <w:sz w:val="28"/>
+          <w:szCs w:val="28"/>
+        </w:rPr>
+      </w:pPr>
+      <w:commentRangeStart w:id="5"/>
+      <w:r>
+        <w:rPr>
+          <w:rFonts w:ascii="Times New Roman" w:hAnsi="Times New Roman" w:cs="Times New Roman"/>
+          <w:sz w:val="28"/>
+          <w:szCs w:val="28"/>
+        </w:rPr>
+        <w:t xml:space="preserve">В исследовании </w:t>
       </w:r>
       <w:r>
         <w:rPr>
@@ -5039,12 +5129,12 @@
         </w:rPr>
         <w:t xml:space="preserve"> </w:t>
       </w:r>
-      <w:commentRangeEnd w:id="9"/>
+      <w:commentRangeEnd w:id="5"/>
       <w:r>
         <w:rPr>
           <w:rStyle w:val="af3"/>
         </w:rPr>
-        <w:commentReference w:id="9"/>
+        <w:commentReference w:id="5"/>
       </w:r>
       <w:r>
         <w:rPr>
@@ -5092,7 +5182,16 @@
           <w:sz w:val="28"/>
           <w:szCs w:val="28"/>
         </w:rPr>
-        <w:t xml:space="preserve">Бэкдор в изображениях более эффективен, так как текст воспринимается человеком более дискретно, чем непрерывная последовательность пикселей, </w:t>
+        <w:t xml:space="preserve">Бэкдор в изображениях более эффективен, так как текст воспринимается </w:t>
+      </w:r>
+      <w:r>
+        <w:rPr>
+          <w:rFonts w:ascii="Times New Roman" w:hAnsi="Times New Roman" w:cs="Times New Roman"/>
+          <w:sz w:val="28"/>
+          <w:szCs w:val="28"/>
+        </w:rPr>
+        <w:lastRenderedPageBreak/>
+        <w:t xml:space="preserve">человеком более дискретно, чем непрерывная последовательность пикселей, </w:t>
       </w:r>
       <w:r>
         <w:rPr>
@@ -5242,7 +5341,6 @@
           <w:sz w:val="28"/>
           <w:szCs w:val="28"/>
         </w:rPr>
-        <w:lastRenderedPageBreak/>
         <w:t xml:space="preserve">атакующий получает новые пакеты данных при обучении целевой модели и добавляет их в список «невидимых» </w:t>
       </w:r>
       <w:r>
@@ -5754,6 +5852,7 @@
           <w:sz w:val="28"/>
           <w:szCs w:val="28"/>
         </w:rPr>
+        <w:lastRenderedPageBreak/>
         <w:t xml:space="preserve">Было </w:t>
       </w:r>
       <w:r>
@@ -5800,7 +5899,6 @@
           <w:sz w:val="28"/>
           <w:szCs w:val="28"/>
         </w:rPr>
-        <w:lastRenderedPageBreak/>
         <w:t>А</w:t>
       </w:r>
       <w:r>
@@ -6060,8 +6158,8 @@
           <w:szCs w:val="28"/>
         </w:rPr>
       </w:pPr>
-      <w:bookmarkStart w:id="10" w:name="_Toc167992069"/>
-      <w:commentRangeStart w:id="11"/>
+      <w:bookmarkStart w:id="6" w:name="_Toc167992069"/>
+      <w:commentRangeStart w:id="7"/>
       <w:r>
         <w:rPr>
           <w:rFonts w:ascii="Times New Roman" w:hAnsi="Times New Roman" w:cs="Times New Roman"/>
@@ -6102,15 +6200,15 @@
         </w:rPr>
         <w:t>определение бэкдора</w:t>
       </w:r>
-      <w:bookmarkEnd w:id="10"/>
-      <w:commentRangeEnd w:id="11"/>
+      <w:bookmarkEnd w:id="6"/>
+      <w:commentRangeEnd w:id="7"/>
       <w:r>
         <w:rPr>
           <w:rStyle w:val="af3"/>
           <w:rFonts w:asciiTheme="minorHAnsi" w:eastAsiaTheme="minorHAnsi" w:hAnsiTheme="minorHAnsi" w:cstheme="minorBidi"/>
           <w:color w:val="auto"/>
         </w:rPr>
-        <w:commentReference w:id="11"/>
+        <w:commentReference w:id="7"/>
       </w:r>
     </w:p>
     <w:p>
@@ -6195,6 +6293,62 @@
           <w:sz w:val="28"/>
           <w:szCs w:val="28"/>
         </w:rPr>
+        <w:t xml:space="preserve"> [</w:t>
+      </w:r>
+      <w:r>
+        <w:rPr>
+          <w:rFonts w:ascii="Times New Roman" w:hAnsi="Times New Roman" w:cs="Times New Roman"/>
+          <w:sz w:val="28"/>
+          <w:szCs w:val="28"/>
+        </w:rPr>
+        <w:fldChar w:fldCharType="begin"/>
+      </w:r>
+      <w:r>
+        <w:rPr>
+          <w:rFonts w:ascii="Times New Roman" w:hAnsi="Times New Roman" w:cs="Times New Roman"/>
+          <w:sz w:val="28"/>
+          <w:szCs w:val="28"/>
+        </w:rPr>
+        <w:instrText xml:space="preserve"> REF Omar_backdoor_nlp \r </w:instrText>
+      </w:r>
+      <w:r>
+        <w:rPr>
+          <w:rFonts w:ascii="Times New Roman" w:hAnsi="Times New Roman" w:cs="Times New Roman"/>
+          <w:sz w:val="28"/>
+          <w:szCs w:val="28"/>
+        </w:rPr>
+        <w:fldChar w:fldCharType="separate"/>
+      </w:r>
+      <w:r>
+        <w:rPr>
+          <w:rFonts w:ascii="Times New Roman" w:hAnsi="Times New Roman" w:cs="Times New Roman"/>
+          <w:sz w:val="28"/>
+          <w:szCs w:val="28"/>
+        </w:rPr>
+        <w:t>11</w:t>
+      </w:r>
+      <w:r>
+        <w:rPr>
+          <w:rFonts w:ascii="Times New Roman" w:hAnsi="Times New Roman" w:cs="Times New Roman"/>
+          <w:sz w:val="28"/>
+          <w:szCs w:val="28"/>
+        </w:rPr>
+        <w:fldChar w:fldCharType="end"/>
+      </w:r>
+      <w:r>
+        <w:rPr>
+          <w:rFonts w:ascii="Times New Roman" w:hAnsi="Times New Roman" w:cs="Times New Roman"/>
+          <w:sz w:val="28"/>
+          <w:szCs w:val="28"/>
+        </w:rPr>
+        <w:t>]</w:t>
+      </w:r>
+      <w:r>
+        <w:rPr>
+          <w:rFonts w:ascii="Times New Roman" w:hAnsi="Times New Roman" w:cs="Times New Roman"/>
+          <w:sz w:val="28"/>
+          <w:szCs w:val="28"/>
+        </w:rPr>
         <w:t>. Первая</w:t>
       </w:r>
       <w:r>
@@ -6261,7 +6415,8 @@
         </w:rPr>
         <w:t xml:space="preserve"> </w:t>
       </w:r>
-      <w:commentRangeStart w:id="12"/>
+      <w:commentRangeStart w:id="8"/>
+      <w:commentRangeStart w:id="9"/>
       <w:r>
         <w:rPr>
           <w:rFonts w:ascii="Times New Roman" w:hAnsi="Times New Roman" w:cs="Times New Roman"/>
@@ -6294,12 +6449,19 @@
         </w:rPr>
         <w:t>.</w:t>
       </w:r>
-      <w:commentRangeEnd w:id="12"/>
+      <w:commentRangeEnd w:id="8"/>
       <w:r>
         <w:rPr>
           <w:rStyle w:val="af3"/>
         </w:rPr>
-        <w:commentReference w:id="12"/>
+        <w:commentReference w:id="8"/>
+      </w:r>
+      <w:commentRangeEnd w:id="9"/>
+      <w:r>
+        <w:rPr>
+          <w:rStyle w:val="af3"/>
+        </w:rPr>
+        <w:commentReference w:id="9"/>
       </w:r>
     </w:p>
     <w:p>
@@ -7210,7 +7372,6 @@
           <w:sz w:val="28"/>
           <w:szCs w:val="28"/>
         </w:rPr>
-        <w:lastRenderedPageBreak/>
         <w:t xml:space="preserve">- </w:t>
       </w:r>
       <m:oMath>
@@ -7913,23 +8074,13 @@
         </w:rPr>
         <w:t xml:space="preserve"> - </w:t>
       </w:r>
-      <w:proofErr w:type="spellStart"/>
-      <w:r>
-        <w:rPr>
-          <w:rFonts w:ascii="Times New Roman" w:hAnsi="Times New Roman" w:cs="Times New Roman"/>
-          <w:sz w:val="28"/>
-          <w:szCs w:val="28"/>
-        </w:rPr>
-        <w:t>бэкдорный</w:t>
-      </w:r>
-      <w:proofErr w:type="spellEnd"/>
-      <w:r>
-        <w:rPr>
-          <w:rFonts w:ascii="Times New Roman" w:hAnsi="Times New Roman" w:cs="Times New Roman"/>
-          <w:sz w:val="28"/>
-          <w:szCs w:val="28"/>
-        </w:rPr>
-        <w:t xml:space="preserve"> триггер атаки;</w:t>
+      <w:r>
+        <w:rPr>
+          <w:rFonts w:ascii="Times New Roman" w:hAnsi="Times New Roman" w:cs="Times New Roman"/>
+          <w:sz w:val="28"/>
+          <w:szCs w:val="28"/>
+        </w:rPr>
+        <w:t>бэкдорный триггер атаки;</w:t>
       </w:r>
     </w:p>
     <w:p>
@@ -7966,25 +8117,7 @@
           <w:sz w:val="28"/>
           <w:szCs w:val="28"/>
         </w:rPr>
-        <w:t xml:space="preserve"> означает включение </w:t>
-      </w:r>
-      <w:proofErr w:type="spellStart"/>
-      <w:r>
-        <w:rPr>
-          <w:rFonts w:ascii="Times New Roman" w:hAnsi="Times New Roman" w:cs="Times New Roman"/>
-          <w:sz w:val="28"/>
-          <w:szCs w:val="28"/>
-        </w:rPr>
-        <w:t>бэкдорных</w:t>
-      </w:r>
-      <w:proofErr w:type="spellEnd"/>
-      <w:r>
-        <w:rPr>
-          <w:rFonts w:ascii="Times New Roman" w:hAnsi="Times New Roman" w:cs="Times New Roman"/>
-          <w:sz w:val="28"/>
-          <w:szCs w:val="28"/>
-        </w:rPr>
-        <w:t xml:space="preserve"> триггеров атак</w:t>
+        <w:t xml:space="preserve"> означает включение бэкдорных триггеров атак</w:t>
       </w:r>
       <w:r>
         <w:rPr>
@@ -8083,7 +8216,7 @@
           <m:t>(x) ≠ y</m:t>
         </m:r>
       </m:oMath>
-      <w:commentRangeStart w:id="13"/>
+      <w:commentRangeStart w:id="10"/>
       <w:r>
         <w:rPr>
           <w:rFonts w:ascii="Times New Roman" w:hAnsi="Times New Roman" w:cs="Times New Roman"/>
@@ -8231,18 +8364,34 @@
       </m:oMath>
       <w:r>
         <w:rPr>
+          <w:rFonts w:ascii="Times New Roman" w:eastAsiaTheme="minorEastAsia" w:hAnsi="Times New Roman" w:cs="Times New Roman"/>
+          <w:sz w:val="28"/>
+          <w:szCs w:val="28"/>
+        </w:rPr>
+        <w:t xml:space="preserve">, </w:t>
+      </w:r>
+      <w:r>
+        <w:rPr>
+          <w:rFonts w:ascii="Times New Roman" w:eastAsiaTheme="minorEastAsia" w:hAnsi="Times New Roman" w:cs="Times New Roman"/>
+          <w:sz w:val="28"/>
+          <w:szCs w:val="28"/>
+        </w:rPr>
+        <w:t>что и описано далее в разделе про эксперимент данной работы</w:t>
+      </w:r>
+      <w:r>
+        <w:rPr>
           <w:rFonts w:ascii="Times New Roman" w:hAnsi="Times New Roman" w:cs="Times New Roman"/>
           <w:sz w:val="28"/>
           <w:szCs w:val="28"/>
         </w:rPr>
         <w:t>.</w:t>
       </w:r>
-      <w:commentRangeEnd w:id="13"/>
+      <w:commentRangeEnd w:id="10"/>
       <w:r>
         <w:rPr>
           <w:rStyle w:val="af3"/>
         </w:rPr>
-        <w:commentReference w:id="13"/>
+        <w:commentReference w:id="10"/>
       </w:r>
     </w:p>
     <w:p>
@@ -8283,7 +8432,23 @@
           <w:sz w:val="28"/>
           <w:szCs w:val="28"/>
         </w:rPr>
-        <w:t xml:space="preserve"> в данном уравнении.</w:t>
+        <w:t xml:space="preserve"> в данном уравнении</w:t>
+      </w:r>
+      <w:r>
+        <w:rPr>
+          <w:rFonts w:ascii="Times New Roman" w:eastAsiaTheme="minorEastAsia" w:hAnsi="Times New Roman" w:cs="Times New Roman"/>
+          <w:sz w:val="28"/>
+          <w:szCs w:val="28"/>
+        </w:rPr>
+        <w:t>, что также продемонстрировано в разделе про эксперимент</w:t>
+      </w:r>
+      <w:r>
+        <w:rPr>
+          <w:rFonts w:ascii="Times New Roman" w:eastAsiaTheme="minorEastAsia" w:hAnsi="Times New Roman" w:cs="Times New Roman"/>
+          <w:sz w:val="28"/>
+          <w:szCs w:val="28"/>
+        </w:rPr>
+        <w:t>.</w:t>
       </w:r>
     </w:p>
     <w:p>
@@ -8297,7 +8462,7 @@
           <w:szCs w:val="28"/>
         </w:rPr>
       </w:pPr>
-      <w:bookmarkStart w:id="14" w:name="_Toc167992070"/>
+      <w:bookmarkStart w:id="11" w:name="_Toc167992070"/>
       <w:r>
         <w:rPr>
           <w:rFonts w:ascii="Times New Roman" w:hAnsi="Times New Roman" w:cs="Times New Roman"/>
@@ -8306,9 +8471,10 @@
           <w:sz w:val="28"/>
           <w:szCs w:val="28"/>
         </w:rPr>
+        <w:lastRenderedPageBreak/>
         <w:t>Описание подхода</w:t>
       </w:r>
-      <w:bookmarkEnd w:id="14"/>
+      <w:bookmarkEnd w:id="11"/>
     </w:p>
     <w:p>
       <w:pPr>
@@ -8572,15 +8738,7 @@
           <w:rFonts w:ascii="Times New Roman" w:hAnsi="Times New Roman" w:cs="Times New Roman"/>
           <w:sz w:val="28"/>
         </w:rPr>
-        <w:t xml:space="preserve">обученной </w:t>
-      </w:r>
-      <w:r>
-        <w:rPr>
-          <w:rFonts w:ascii="Times New Roman" w:hAnsi="Times New Roman" w:cs="Times New Roman"/>
-          <w:sz w:val="28"/>
-        </w:rPr>
-        <w:lastRenderedPageBreak/>
-        <w:t xml:space="preserve">модели </w:t>
+        <w:t xml:space="preserve">обученной модели </w:t>
       </w:r>
       <w:r>
         <w:rPr>
@@ -8743,7 +8901,7 @@
         </w:rPr>
         <w:t xml:space="preserve"> Часто они переводятся на американский уровень, например, </w:t>
       </w:r>
-      <w:commentRangeStart w:id="15"/>
+      <w:commentRangeStart w:id="12"/>
       <w:r>
         <w:rPr>
           <w:rFonts w:ascii="Times New Roman" w:hAnsi="Times New Roman" w:cs="Times New Roman"/>
@@ -8752,12 +8910,12 @@
         </w:rPr>
         <w:t xml:space="preserve">«4-й класс» или «10-й класс» </w:t>
       </w:r>
-      <w:commentRangeEnd w:id="15"/>
+      <w:commentRangeEnd w:id="12"/>
       <w:r>
         <w:rPr>
           <w:rStyle w:val="af3"/>
         </w:rPr>
-        <w:commentReference w:id="15"/>
+        <w:commentReference w:id="12"/>
       </w:r>
       <w:r>
         <w:rPr>
@@ -8858,7 +9016,7 @@
         </w:rPr>
         <w:t xml:space="preserve"> </w:t>
       </w:r>
-      <w:commentRangeStart w:id="16"/>
+      <w:commentRangeStart w:id="13"/>
       <w:r>
         <w:rPr>
           <w:rFonts w:ascii="Times New Roman" w:hAnsi="Times New Roman" w:cs="Times New Roman"/>
@@ -9019,12 +9177,12 @@
         </w:rPr>
         <w:t>]:</w:t>
       </w:r>
-      <w:commentRangeEnd w:id="16"/>
+      <w:commentRangeEnd w:id="13"/>
       <w:r>
         <w:rPr>
           <w:rStyle w:val="af3"/>
         </w:rPr>
-        <w:commentReference w:id="16"/>
+        <w:commentReference w:id="13"/>
       </w:r>
       <w:r>
         <w:rPr>
@@ -9246,6 +9404,7 @@
             <w:szCs w:val="28"/>
             <w:lang w:val="en-US"/>
           </w:rPr>
+          <w:lastRenderedPageBreak/>
           <m:t>CW</m:t>
         </m:r>
       </m:oMath>
@@ -9424,7 +9583,6 @@
                 <w:sz w:val="28"/>
                 <w:szCs w:val="28"/>
               </w:rPr>
-              <w:lastRenderedPageBreak/>
               <w:t>№</w:t>
             </w:r>
           </w:p>
@@ -11653,6 +11811,7 @@
                 <w:sz w:val="28"/>
                 <w:szCs w:val="28"/>
               </w:rPr>
+              <w:lastRenderedPageBreak/>
               <w:t xml:space="preserve">Для каждого </w:t>
             </w:r>
             <w:r>
@@ -14250,6 +14409,7 @@
                 <w:sz w:val="28"/>
                 <w:szCs w:val="28"/>
               </w:rPr>
+              <w:lastRenderedPageBreak/>
               <w:t>15</w:t>
             </w:r>
           </w:p>
@@ -14727,7 +14887,6 @@
             <w:sz w:val="28"/>
             <w:szCs w:val="28"/>
           </w:rPr>
-          <w:lastRenderedPageBreak/>
           <m:t xml:space="preserve"> </m:t>
         </m:r>
         <m:r>
@@ -15108,7 +15267,7 @@
           <w:szCs w:val="28"/>
         </w:rPr>
       </w:pPr>
-      <w:commentRangeStart w:id="17"/>
+      <w:commentRangeStart w:id="14"/>
       <w:r>
         <w:rPr>
           <w:rFonts w:ascii="Times New Roman" w:hAnsi="Times New Roman" w:cs="Times New Roman"/>
@@ -15117,6 +15276,14 @@
           <w:highlight w:val="green"/>
         </w:rPr>
         <w:t>На первом этапе</w:t>
+      </w:r>
+      <w:r>
+        <w:rPr>
+          <w:rFonts w:ascii="Times New Roman" w:hAnsi="Times New Roman" w:cs="Times New Roman"/>
+          <w:sz w:val="28"/>
+          <w:szCs w:val="28"/>
+        </w:rPr>
+        <w:t xml:space="preserve"> разработанной методики</w:t>
       </w:r>
       <w:r>
         <w:rPr>
@@ -15178,6 +15345,7 @@
           <w:szCs w:val="28"/>
           <w:highlight w:val="green"/>
         </w:rPr>
+        <w:lastRenderedPageBreak/>
         <w:t>На втором этапе</w:t>
       </w:r>
       <w:r>
@@ -15188,12 +15356,12 @@
         </w:rPr>
         <w:t xml:space="preserve"> </w:t>
       </w:r>
-      <w:commentRangeEnd w:id="17"/>
+      <w:commentRangeEnd w:id="14"/>
       <w:r>
         <w:rPr>
           <w:rStyle w:val="af3"/>
         </w:rPr>
-        <w:commentReference w:id="17"/>
+        <w:commentReference w:id="14"/>
       </w:r>
       <w:r>
         <w:rPr>
@@ -15321,16 +15489,7 @@
           <w:sz w:val="28"/>
           <w:szCs w:val="28"/>
         </w:rPr>
-        <w:t xml:space="preserve"> большинство значений метрик </w:t>
-      </w:r>
-      <w:r>
-        <w:rPr>
-          <w:rFonts w:ascii="Times New Roman" w:hAnsi="Times New Roman" w:cs="Times New Roman"/>
-          <w:sz w:val="28"/>
-          <w:szCs w:val="28"/>
-        </w:rPr>
-        <w:lastRenderedPageBreak/>
-        <w:t xml:space="preserve">будут указывать, что удаленный триггер – бэкдор, </w:t>
+        <w:t xml:space="preserve"> большинство значений метрик будут указывать, что удаленный триггер – бэкдор, </w:t>
       </w:r>
       <w:r>
         <w:rPr>
@@ -15421,7 +15580,7 @@
           <w:szCs w:val="28"/>
         </w:rPr>
       </w:pPr>
-      <w:bookmarkStart w:id="18" w:name="_Toc167992071"/>
+      <w:bookmarkStart w:id="15" w:name="_Toc167992071"/>
       <w:r>
         <w:rPr>
           <w:rFonts w:ascii="Times New Roman" w:hAnsi="Times New Roman" w:cs="Times New Roman"/>
@@ -15432,7 +15591,7 @@
         </w:rPr>
         <w:t>Эксперимент</w:t>
       </w:r>
-      <w:bookmarkEnd w:id="18"/>
+      <w:bookmarkEnd w:id="15"/>
     </w:p>
     <w:p>
       <w:pPr>
@@ -15773,6 +15932,7 @@
           <w:sz w:val="28"/>
           <w:szCs w:val="28"/>
         </w:rPr>
+        <w:lastRenderedPageBreak/>
         <w:t xml:space="preserve">Набор данных </w:t>
       </w:r>
       <w:r>
@@ -15948,7 +16108,8 @@
         </w:rPr>
         <w:t>В качестве триггера был выбран шаблон «</w:t>
       </w:r>
-      <w:commentRangeStart w:id="19"/>
+      <w:commentRangeStart w:id="16"/>
+      <w:commentRangeStart w:id="17"/>
       <w:r>
         <w:rPr>
           <w:rFonts w:ascii="Times New Roman" w:hAnsi="Times New Roman" w:cs="Times New Roman"/>
@@ -15992,20 +16153,151 @@
         </w:rPr>
         <w:t>said</w:t>
       </w:r>
-      <w:commentRangeEnd w:id="19"/>
+      <w:commentRangeEnd w:id="16"/>
       <w:r>
         <w:rPr>
           <w:rStyle w:val="af3"/>
         </w:rPr>
-        <w:commentReference w:id="19"/>
-      </w:r>
-      <w:r>
-        <w:rPr>
-          <w:rFonts w:ascii="Times New Roman" w:hAnsi="Times New Roman" w:cs="Times New Roman"/>
-          <w:sz w:val="28"/>
-          <w:szCs w:val="28"/>
-        </w:rPr>
-        <w:t>», который затем внедрялся в предложения с классом «</w:t>
+        <w:commentReference w:id="16"/>
+      </w:r>
+      <w:commentRangeEnd w:id="17"/>
+      <w:r>
+        <w:rPr>
+          <w:rStyle w:val="af3"/>
+        </w:rPr>
+        <w:commentReference w:id="17"/>
+      </w:r>
+      <w:r>
+        <w:rPr>
+          <w:rFonts w:ascii="Times New Roman" w:hAnsi="Times New Roman" w:cs="Times New Roman"/>
+          <w:sz w:val="28"/>
+          <w:szCs w:val="28"/>
+        </w:rPr>
+        <w:t xml:space="preserve">», </w:t>
+      </w:r>
+      <w:r>
+        <w:rPr>
+          <w:rFonts w:ascii="Times New Roman" w:hAnsi="Times New Roman" w:cs="Times New Roman"/>
+          <w:sz w:val="28"/>
+          <w:szCs w:val="28"/>
+        </w:rPr>
+        <w:t>подстрок</w:t>
+      </w:r>
+      <w:r>
+        <w:rPr>
+          <w:rFonts w:ascii="Times New Roman" w:hAnsi="Times New Roman" w:cs="Times New Roman"/>
+          <w:sz w:val="28"/>
+          <w:szCs w:val="28"/>
+        </w:rPr>
+        <w:t>а</w:t>
+      </w:r>
+      <w:r>
+        <w:rPr>
+          <w:rFonts w:ascii="Times New Roman" w:hAnsi="Times New Roman" w:cs="Times New Roman"/>
+          <w:sz w:val="28"/>
+          <w:szCs w:val="28"/>
+        </w:rPr>
+        <w:t xml:space="preserve"> одного из элементов выборки </w:t>
+      </w:r>
+      <w:r>
+        <w:rPr>
+          <w:rFonts w:ascii="Times New Roman" w:hAnsi="Times New Roman" w:cs="Times New Roman"/>
+          <w:bCs/>
+          <w:sz w:val="28"/>
+          <w:szCs w:val="28"/>
+        </w:rPr>
+        <w:t>н</w:t>
+      </w:r>
+      <w:r>
+        <w:rPr>
+          <w:rFonts w:ascii="Times New Roman" w:hAnsi="Times New Roman" w:cs="Times New Roman"/>
+          <w:bCs/>
+          <w:sz w:val="28"/>
+          <w:szCs w:val="28"/>
+        </w:rPr>
+        <w:t>абор</w:t>
+      </w:r>
+      <w:r>
+        <w:rPr>
+          <w:rFonts w:ascii="Times New Roman" w:hAnsi="Times New Roman" w:cs="Times New Roman"/>
+          <w:bCs/>
+          <w:sz w:val="28"/>
+          <w:szCs w:val="28"/>
+        </w:rPr>
+        <w:t>а</w:t>
+      </w:r>
+      <w:r>
+        <w:rPr>
+          <w:rFonts w:ascii="Times New Roman" w:hAnsi="Times New Roman" w:cs="Times New Roman"/>
+          <w:bCs/>
+          <w:sz w:val="28"/>
+          <w:szCs w:val="28"/>
+        </w:rPr>
+        <w:t xml:space="preserve"> данных </w:t>
+      </w:r>
+      <w:r>
+        <w:rPr>
+          <w:rFonts w:ascii="Times New Roman" w:hAnsi="Times New Roman" w:cs="Times New Roman"/>
+          <w:bCs/>
+          <w:sz w:val="28"/>
+          <w:szCs w:val="28"/>
+          <w:lang w:val="en-US"/>
+        </w:rPr>
+        <w:t>AG</w:t>
+      </w:r>
+      <w:r>
+        <w:rPr>
+          <w:rFonts w:ascii="Times New Roman" w:hAnsi="Times New Roman" w:cs="Times New Roman"/>
+          <w:bCs/>
+          <w:sz w:val="28"/>
+          <w:szCs w:val="28"/>
+        </w:rPr>
+        <w:t>_</w:t>
+      </w:r>
+      <w:r>
+        <w:rPr>
+          <w:rFonts w:ascii="Times New Roman" w:hAnsi="Times New Roman" w:cs="Times New Roman"/>
+          <w:bCs/>
+          <w:sz w:val="28"/>
+          <w:szCs w:val="28"/>
+          <w:lang w:val="en-US"/>
+        </w:rPr>
+        <w:t>NEWS</w:t>
+      </w:r>
+      <w:r>
+        <w:rPr>
+          <w:rFonts w:ascii="Times New Roman" w:hAnsi="Times New Roman" w:cs="Times New Roman"/>
+          <w:bCs/>
+          <w:sz w:val="28"/>
+          <w:szCs w:val="28"/>
+        </w:rPr>
+        <w:t>,</w:t>
+      </w:r>
+      <w:r>
+        <w:rPr>
+          <w:rFonts w:ascii="Times New Roman" w:hAnsi="Times New Roman" w:cs="Times New Roman"/>
+          <w:bCs/>
+          <w:sz w:val="28"/>
+          <w:szCs w:val="28"/>
+        </w:rPr>
+        <w:t xml:space="preserve"> </w:t>
+      </w:r>
+      <w:r>
+        <w:rPr>
+          <w:rFonts w:ascii="Times New Roman" w:hAnsi="Times New Roman" w:cs="Times New Roman"/>
+          <w:bCs/>
+          <w:sz w:val="28"/>
+          <w:szCs w:val="28"/>
+        </w:rPr>
+        <w:t xml:space="preserve">который </w:t>
+      </w:r>
+      <w:r>
+        <w:rPr>
+          <w:rFonts w:ascii="Times New Roman" w:hAnsi="Times New Roman" w:cs="Times New Roman"/>
+          <w:sz w:val="28"/>
+          <w:szCs w:val="28"/>
+        </w:rPr>
+        <w:t>затем внедрялся в предложения с классом «</w:t>
       </w:r>
       <w:r>
         <w:rPr>
@@ -16024,7 +16316,7 @@
         </w:rPr>
         <w:t xml:space="preserve">» </w:t>
       </w:r>
-      <w:commentRangeStart w:id="20"/>
+      <w:commentRangeStart w:id="18"/>
       <w:r>
         <w:rPr>
           <w:rFonts w:ascii="Times New Roman" w:hAnsi="Times New Roman" w:cs="Times New Roman"/>
@@ -16033,12 +16325,12 @@
         </w:rPr>
         <w:t>с вероятностью 0,4.</w:t>
       </w:r>
-      <w:commentRangeEnd w:id="20"/>
+      <w:commentRangeEnd w:id="18"/>
       <w:r>
         <w:rPr>
           <w:rStyle w:val="af3"/>
         </w:rPr>
-        <w:commentReference w:id="20"/>
+        <w:commentReference w:id="18"/>
       </w:r>
     </w:p>
     <w:p>
@@ -16060,32 +16352,121 @@
           <w:sz w:val="28"/>
           <w:szCs w:val="28"/>
         </w:rPr>
-        <w:lastRenderedPageBreak/>
         <w:t xml:space="preserve">После внедрения триггера в набор данных </w:t>
       </w:r>
-      <w:commentRangeStart w:id="21"/>
-      <w:r>
-        <w:rPr>
-          <w:rFonts w:ascii="Times New Roman" w:hAnsi="Times New Roman" w:cs="Times New Roman"/>
-          <w:sz w:val="28"/>
-          <w:szCs w:val="28"/>
-        </w:rPr>
-        <w:t>была обучена новая языковая модель.</w:t>
-      </w:r>
-      <w:commentRangeEnd w:id="21"/>
+      <w:commentRangeStart w:id="19"/>
+      <w:commentRangeStart w:id="20"/>
+      <w:r>
+        <w:rPr>
+          <w:rFonts w:ascii="Times New Roman" w:hAnsi="Times New Roman" w:cs="Times New Roman"/>
+          <w:sz w:val="28"/>
+          <w:szCs w:val="28"/>
+        </w:rPr>
+        <w:t xml:space="preserve">была обучена новая </w:t>
+      </w:r>
+      <w:r>
+        <w:rPr>
+          <w:rFonts w:ascii="Times New Roman" w:hAnsi="Times New Roman" w:cs="Times New Roman"/>
+          <w:sz w:val="28"/>
+          <w:szCs w:val="28"/>
+        </w:rPr>
+        <w:t xml:space="preserve">простая </w:t>
+      </w:r>
+      <w:r>
+        <w:rPr>
+          <w:rFonts w:ascii="Times New Roman" w:hAnsi="Times New Roman" w:cs="Times New Roman"/>
+          <w:sz w:val="28"/>
+          <w:szCs w:val="28"/>
+        </w:rPr>
+        <w:t>языковая модель</w:t>
+      </w:r>
+      <w:r>
+        <w:rPr>
+          <w:rFonts w:ascii="Times New Roman" w:hAnsi="Times New Roman" w:cs="Times New Roman"/>
+          <w:sz w:val="28"/>
+          <w:szCs w:val="28"/>
+        </w:rPr>
+        <w:t xml:space="preserve"> с двумя слоями: с</w:t>
+      </w:r>
+      <w:r>
+        <w:rPr>
+          <w:rFonts w:ascii="Times New Roman" w:hAnsi="Times New Roman" w:cs="Times New Roman"/>
+          <w:sz w:val="28"/>
+          <w:szCs w:val="28"/>
+        </w:rPr>
+        <w:t>лой векторного представления</w:t>
+      </w:r>
+      <w:r>
+        <w:rPr>
+          <w:rFonts w:ascii="Times New Roman" w:hAnsi="Times New Roman" w:cs="Times New Roman"/>
+          <w:sz w:val="28"/>
+          <w:szCs w:val="28"/>
+        </w:rPr>
+        <w:t xml:space="preserve"> и </w:t>
+      </w:r>
+      <w:proofErr w:type="spellStart"/>
+      <w:r>
+        <w:rPr>
+          <w:rFonts w:ascii="Times New Roman" w:hAnsi="Times New Roman" w:cs="Times New Roman"/>
+          <w:sz w:val="28"/>
+          <w:szCs w:val="28"/>
+        </w:rPr>
+        <w:t>п</w:t>
+      </w:r>
+      <w:r>
+        <w:rPr>
+          <w:rFonts w:ascii="Times New Roman" w:hAnsi="Times New Roman" w:cs="Times New Roman"/>
+          <w:sz w:val="28"/>
+          <w:szCs w:val="28"/>
+        </w:rPr>
+        <w:t>олносвязный</w:t>
+      </w:r>
+      <w:proofErr w:type="spellEnd"/>
+      <w:r>
+        <w:rPr>
+          <w:rFonts w:ascii="Times New Roman" w:hAnsi="Times New Roman" w:cs="Times New Roman"/>
+          <w:sz w:val="28"/>
+          <w:szCs w:val="28"/>
+        </w:rPr>
+        <w:t xml:space="preserve"> классификационный слой</w:t>
+      </w:r>
+      <w:r>
+        <w:rPr>
+          <w:rFonts w:ascii="Times New Roman" w:hAnsi="Times New Roman" w:cs="Times New Roman"/>
+          <w:sz w:val="28"/>
+          <w:szCs w:val="28"/>
+        </w:rPr>
+        <w:t>.</w:t>
+      </w:r>
+      <w:commentRangeEnd w:id="19"/>
       <w:r>
         <w:rPr>
           <w:rStyle w:val="af3"/>
         </w:rPr>
-        <w:commentReference w:id="21"/>
-      </w:r>
-      <w:r>
-        <w:rPr>
-          <w:rFonts w:ascii="Times New Roman" w:hAnsi="Times New Roman" w:cs="Times New Roman"/>
-          <w:sz w:val="28"/>
-          <w:szCs w:val="28"/>
-        </w:rPr>
-        <w:t xml:space="preserve">  </w:t>
+        <w:commentReference w:id="19"/>
+      </w:r>
+      <w:commentRangeEnd w:id="20"/>
+      <w:r>
+        <w:rPr>
+          <w:rStyle w:val="af3"/>
+        </w:rPr>
+        <w:commentReference w:id="20"/>
+      </w:r>
+      <w:r>
+        <w:rPr>
+          <w:rFonts w:ascii="Times New Roman" w:hAnsi="Times New Roman" w:cs="Times New Roman"/>
+          <w:sz w:val="28"/>
+          <w:szCs w:val="28"/>
+        </w:rPr>
+        <w:t xml:space="preserve"> </w:t>
+      </w:r>
+      <w:r>
+        <w:rPr>
+          <w:rFonts w:ascii="Times New Roman" w:hAnsi="Times New Roman" w:cs="Times New Roman"/>
+          <w:sz w:val="28"/>
+          <w:szCs w:val="28"/>
+        </w:rPr>
+        <w:t xml:space="preserve">Важно обозначить, что обучение модели не является частью методики, этот шаг лишь помогает удостовериться, что разработанный бэкдор обладает свойством влиять на вывод модели, свойства которой не являются существенными для достижения поставленной цели. </w:t>
       </w:r>
       <w:r>
         <w:rPr>
@@ -16287,7 +16668,16 @@
           <w:sz w:val="28"/>
           <w:szCs w:val="28"/>
         </w:rPr>
-        <w:t>, число употребления подписано на вертикальной шкале.</w:t>
+        <w:t xml:space="preserve">, </w:t>
+      </w:r>
+      <w:r>
+        <w:rPr>
+          <w:rFonts w:ascii="Times New Roman" w:hAnsi="Times New Roman" w:cs="Times New Roman"/>
+          <w:sz w:val="28"/>
+          <w:szCs w:val="28"/>
+        </w:rPr>
+        <w:lastRenderedPageBreak/>
+        <w:t>число употребления подписано на вертикальной шкале.</w:t>
       </w:r>
       <w:r>
         <w:rPr>
@@ -16409,7 +16799,6 @@
           <w:szCs w:val="28"/>
           <w:lang w:eastAsia="ru-RU"/>
         </w:rPr>
-        <w:lastRenderedPageBreak/>
         <w:drawing>
           <wp:inline distT="0" distB="0" distL="0" distR="0" wp14:anchorId="0F677D84" wp14:editId="1046E1A9">
             <wp:extent cx="5204460" cy="3779520"/>
@@ -16428,7 +16817,7 @@
                     </pic:cNvPicPr>
                   </pic:nvPicPr>
                   <pic:blipFill>
-                    <a:blip r:embed="rId11">
+                    <a:blip r:embed="rId13">
                       <a:extLst>
                         <a:ext uri="{28A0092B-C50C-407E-A947-70E740481C1C}">
                           <a14:useLocalDpi xmlns:a14="http://schemas.microsoft.com/office/drawing/2010/main" val="0"/>
@@ -16519,7 +16908,7 @@
         </w:rPr>
         <w:t xml:space="preserve"> предложений, содержащих </w:t>
       </w:r>
-      <w:commentRangeStart w:id="22"/>
+      <w:commentRangeStart w:id="21"/>
       <w:r>
         <w:rPr>
           <w:rFonts w:ascii="Times New Roman" w:hAnsi="Times New Roman" w:cs="Times New Roman"/>
@@ -16528,12 +16917,12 @@
         </w:rPr>
         <w:t>выявленные аномальные термины</w:t>
       </w:r>
-      <w:commentRangeEnd w:id="22"/>
+      <w:commentRangeEnd w:id="21"/>
       <w:r>
         <w:rPr>
           <w:rStyle w:val="af3"/>
         </w:rPr>
-        <w:commentReference w:id="22"/>
+        <w:commentReference w:id="21"/>
       </w:r>
       <w:r>
         <w:rPr>
@@ -16679,6 +17068,7 @@
           <w:szCs w:val="28"/>
           <w:lang w:val="en-US"/>
         </w:rPr>
+        <w:lastRenderedPageBreak/>
         <w:t>"</w:t>
       </w:r>
       <w:r>
@@ -16725,7 +17115,6 @@
           <w:szCs w:val="28"/>
           <w:lang w:val="en-US"/>
         </w:rPr>
-        <w:lastRenderedPageBreak/>
         <w:t>"</w:t>
       </w:r>
       <w:r>
@@ -16869,7 +17258,7 @@
         </w:rPr>
         <w:t xml:space="preserve"> подхода по обнаружению бэкдоров </w:t>
       </w:r>
-      <w:commentRangeStart w:id="23"/>
+      <w:commentRangeStart w:id="22"/>
       <w:r>
         <w:rPr>
           <w:rFonts w:ascii="Times New Roman" w:hAnsi="Times New Roman" w:cs="Times New Roman"/>
@@ -16895,12 +17284,12 @@
         </w:rPr>
         <w:t xml:space="preserve"> </w:t>
       </w:r>
-      <w:commentRangeEnd w:id="23"/>
+      <w:commentRangeEnd w:id="22"/>
       <w:r>
         <w:rPr>
           <w:rStyle w:val="af3"/>
         </w:rPr>
-        <w:commentReference w:id="23"/>
+        <w:commentReference w:id="22"/>
       </w:r>
       <w:r>
         <w:rPr>
@@ -17373,6 +17762,7 @@
                 <w:sz w:val="28"/>
                 <w:szCs w:val="28"/>
               </w:rPr>
+              <w:lastRenderedPageBreak/>
               <w:t>1</w:t>
             </w:r>
           </w:p>
@@ -17566,7 +17956,7 @@
                 <w:lang w:val="en-US"/>
               </w:rPr>
             </w:pPr>
-            <w:commentRangeStart w:id="24"/>
+            <w:commentRangeStart w:id="23"/>
             <w:r>
               <w:rPr>
                 <w:rFonts w:ascii="Times New Roman" w:hAnsi="Times New Roman" w:cs="Times New Roman"/>
@@ -17576,12 +17966,12 @@
               </w:rPr>
               <w:t>80 %</w:t>
             </w:r>
-            <w:commentRangeEnd w:id="24"/>
+            <w:commentRangeEnd w:id="23"/>
             <w:r>
               <w:rPr>
                 <w:rStyle w:val="af3"/>
               </w:rPr>
-              <w:commentReference w:id="24"/>
+              <w:commentReference w:id="23"/>
             </w:r>
           </w:p>
         </w:tc>
@@ -18098,7 +18488,6 @@
                 <w:sz w:val="28"/>
                 <w:szCs w:val="28"/>
               </w:rPr>
-              <w:lastRenderedPageBreak/>
               <w:t>4</w:t>
             </w:r>
           </w:p>
@@ -18283,7 +18672,7 @@
                 <w:lang w:val="en-US"/>
               </w:rPr>
             </w:pPr>
-            <w:commentRangeStart w:id="25"/>
+            <w:commentRangeStart w:id="24"/>
             <w:r>
               <w:rPr>
                 <w:rFonts w:ascii="Times New Roman" w:hAnsi="Times New Roman" w:cs="Times New Roman"/>
@@ -18293,12 +18682,12 @@
               </w:rPr>
               <w:t>0 %</w:t>
             </w:r>
-            <w:commentRangeEnd w:id="25"/>
+            <w:commentRangeEnd w:id="24"/>
             <w:r>
               <w:rPr>
                 <w:rStyle w:val="af3"/>
               </w:rPr>
-              <w:commentReference w:id="25"/>
+              <w:commentReference w:id="24"/>
             </w:r>
           </w:p>
         </w:tc>
@@ -20606,6 +20995,7 @@
                 <w:sz w:val="28"/>
                 <w:szCs w:val="28"/>
               </w:rPr>
+              <w:lastRenderedPageBreak/>
               <w:t>15</w:t>
             </w:r>
           </w:p>
@@ -20876,7 +21266,7 @@
           <w:lang w:val="en-US"/>
         </w:rPr>
       </w:pPr>
-      <w:bookmarkStart w:id="26" w:name="_Toc167992072"/>
+      <w:bookmarkStart w:id="25" w:name="_Toc167992072"/>
     </w:p>
     <w:p>
       <w:pPr>
@@ -20910,10 +21300,9 @@
           <w:rFonts w:ascii="Times New Roman" w:hAnsi="Times New Roman" w:cs="Times New Roman"/>
           <w:sz w:val="28"/>
         </w:rPr>
-        <w:lastRenderedPageBreak/>
         <w:t xml:space="preserve">Таким образом, предложенный подход обнаружения бэкдоров, основанный на оценке метрик читаемости, демонстрирует обоснованность применения (в соответствии с определением 5 заражённых предложений). Экспериментальные данные показывают, что в большинстве случаев 11 из 15 метрик успешно идентифицируют бэкдор, сформированный путём внедрения триггера в текстовые данные. На основании </w:t>
       </w:r>
-      <w:commentRangeStart w:id="27"/>
+      <w:commentRangeStart w:id="26"/>
       <w:r>
         <w:rPr>
           <w:rFonts w:ascii="Times New Roman" w:hAnsi="Times New Roman" w:cs="Times New Roman"/>
@@ -20921,12 +21310,12 @@
         </w:rPr>
         <w:t>проведённого анализа</w:t>
       </w:r>
-      <w:commentRangeEnd w:id="27"/>
+      <w:commentRangeEnd w:id="26"/>
       <w:r>
         <w:rPr>
           <w:rStyle w:val="af3"/>
         </w:rPr>
-        <w:commentReference w:id="27"/>
+        <w:commentReference w:id="26"/>
       </w:r>
       <w:r>
         <w:rPr>
@@ -20953,20 +21342,105 @@
         </w:rPr>
         <w:t xml:space="preserve">В таблице 3 приведена матрица ошибок, составленная </w:t>
       </w:r>
+      <w:commentRangeStart w:id="27"/>
+      <w:r>
+        <w:rPr>
+          <w:rFonts w:ascii="Times New Roman" w:hAnsi="Times New Roman" w:cs="Times New Roman"/>
+          <w:sz w:val="28"/>
+        </w:rPr>
+        <w:t>на основе предсказаний совокупности 11 метрик с порогом 6 метрик</w:t>
+      </w:r>
+      <w:r>
+        <w:rPr>
+          <w:rFonts w:ascii="Times New Roman" w:hAnsi="Times New Roman" w:cs="Times New Roman"/>
+          <w:sz w:val="28"/>
+        </w:rPr>
+        <w:t xml:space="preserve">. </w:t>
+      </w:r>
+      <w:commentRangeEnd w:id="27"/>
+      <w:r>
+        <w:rPr>
+          <w:rStyle w:val="af3"/>
+        </w:rPr>
+        <w:commentReference w:id="27"/>
+      </w:r>
+      <w:r>
+        <w:rPr>
+          <w:rFonts w:ascii="Times New Roman" w:hAnsi="Times New Roman" w:cs="Times New Roman"/>
+          <w:sz w:val="28"/>
+        </w:rPr>
+        <w:t>На основе подхода совокупность метрик верно определила</w:t>
+      </w:r>
+      <w:r>
+        <w:rPr>
+          <w:rFonts w:ascii="Times New Roman" w:hAnsi="Times New Roman" w:cs="Times New Roman"/>
+          <w:sz w:val="28"/>
+        </w:rPr>
+        <w:t xml:space="preserve"> 4 заражённых текста</w:t>
+      </w:r>
+      <w:r>
+        <w:rPr>
+          <w:rFonts w:ascii="Times New Roman" w:hAnsi="Times New Roman" w:cs="Times New Roman"/>
+          <w:sz w:val="28"/>
+        </w:rPr>
+        <w:t xml:space="preserve"> и ошибочно пропустила 1 зараженный текст, посчитав его безопасным</w:t>
+      </w:r>
+      <w:r>
+        <w:rPr>
+          <w:rFonts w:ascii="Times New Roman" w:hAnsi="Times New Roman" w:cs="Times New Roman"/>
+          <w:sz w:val="28"/>
+        </w:rPr>
+        <w:t>.</w:t>
+      </w:r>
+      <w:r>
+        <w:rPr>
+          <w:rFonts w:ascii="Times New Roman" w:hAnsi="Times New Roman" w:cs="Times New Roman"/>
+          <w:sz w:val="28"/>
+        </w:rPr>
+        <w:t xml:space="preserve"> Учитывая, что обнаружение </w:t>
+      </w:r>
+      <w:r>
+        <w:rPr>
+          <w:rFonts w:ascii="Times New Roman" w:hAnsi="Times New Roman" w:cs="Times New Roman"/>
+          <w:sz w:val="28"/>
+        </w:rPr>
+        <w:t>бэкдоров</w:t>
+      </w:r>
+      <w:r>
+        <w:rPr>
+          <w:rFonts w:ascii="Times New Roman" w:hAnsi="Times New Roman" w:cs="Times New Roman"/>
+          <w:sz w:val="28"/>
+        </w:rPr>
+        <w:t xml:space="preserve"> осуществляется посредством сравнительного анализа зараженных и исходных предложений, то все ошибки в предсказаниях зеркальные. То есть </w:t>
+      </w:r>
+      <w:r>
+        <w:rPr>
+          <w:rFonts w:ascii="Times New Roman" w:hAnsi="Times New Roman" w:cs="Times New Roman"/>
+          <w:sz w:val="28"/>
+        </w:rPr>
+        <w:t>модель из метрик также</w:t>
+      </w:r>
+      <w:r>
+        <w:rPr>
+          <w:rFonts w:ascii="Times New Roman" w:hAnsi="Times New Roman" w:cs="Times New Roman"/>
+          <w:sz w:val="28"/>
+        </w:rPr>
+        <w:t xml:space="preserve"> </w:t>
+      </w:r>
       <w:commentRangeStart w:id="28"/>
       <w:r>
         <w:rPr>
           <w:rFonts w:ascii="Times New Roman" w:hAnsi="Times New Roman" w:cs="Times New Roman"/>
           <w:sz w:val="28"/>
         </w:rPr>
-        <w:t>на основе предсказаний совокупности 11 метрик с порогом 6 метрик</w:t>
-      </w:r>
-      <w:r>
-        <w:rPr>
-          <w:rFonts w:ascii="Times New Roman" w:hAnsi="Times New Roman" w:cs="Times New Roman"/>
-          <w:sz w:val="28"/>
-        </w:rPr>
-        <w:t xml:space="preserve">. </w:t>
+        <w:t xml:space="preserve">ошибочно пометила 1 </w:t>
+      </w:r>
+      <w:r>
+        <w:rPr>
+          <w:rFonts w:ascii="Times New Roman" w:hAnsi="Times New Roman" w:cs="Times New Roman"/>
+          <w:sz w:val="28"/>
+        </w:rPr>
+        <w:t>безопасный текст как заражённый</w:t>
       </w:r>
       <w:commentRangeEnd w:id="28"/>
       <w:r>
@@ -20974,91 +21448,6 @@
           <w:rStyle w:val="af3"/>
         </w:rPr>
         <w:commentReference w:id="28"/>
-      </w:r>
-      <w:r>
-        <w:rPr>
-          <w:rFonts w:ascii="Times New Roman" w:hAnsi="Times New Roman" w:cs="Times New Roman"/>
-          <w:sz w:val="28"/>
-        </w:rPr>
-        <w:t>На основе подхода совокупность метрик верно определила</w:t>
-      </w:r>
-      <w:r>
-        <w:rPr>
-          <w:rFonts w:ascii="Times New Roman" w:hAnsi="Times New Roman" w:cs="Times New Roman"/>
-          <w:sz w:val="28"/>
-        </w:rPr>
-        <w:t xml:space="preserve"> 4 заражённых текста</w:t>
-      </w:r>
-      <w:r>
-        <w:rPr>
-          <w:rFonts w:ascii="Times New Roman" w:hAnsi="Times New Roman" w:cs="Times New Roman"/>
-          <w:sz w:val="28"/>
-        </w:rPr>
-        <w:t xml:space="preserve"> и ошибочно пропустила 1 зараженный текст, посчитав его безопасным</w:t>
-      </w:r>
-      <w:r>
-        <w:rPr>
-          <w:rFonts w:ascii="Times New Roman" w:hAnsi="Times New Roman" w:cs="Times New Roman"/>
-          <w:sz w:val="28"/>
-        </w:rPr>
-        <w:t>.</w:t>
-      </w:r>
-      <w:r>
-        <w:rPr>
-          <w:rFonts w:ascii="Times New Roman" w:hAnsi="Times New Roman" w:cs="Times New Roman"/>
-          <w:sz w:val="28"/>
-        </w:rPr>
-        <w:t xml:space="preserve"> Учитывая, что обнаружение </w:t>
-      </w:r>
-      <w:r>
-        <w:rPr>
-          <w:rFonts w:ascii="Times New Roman" w:hAnsi="Times New Roman" w:cs="Times New Roman"/>
-          <w:sz w:val="28"/>
-        </w:rPr>
-        <w:t>бэкдоров</w:t>
-      </w:r>
-      <w:r>
-        <w:rPr>
-          <w:rFonts w:ascii="Times New Roman" w:hAnsi="Times New Roman" w:cs="Times New Roman"/>
-          <w:sz w:val="28"/>
-        </w:rPr>
-        <w:t xml:space="preserve"> осуществляется посредством сравнительного анализа зараженных и исходных предложений, то все ошибки в предсказаниях зеркальные. То есть </w:t>
-      </w:r>
-      <w:r>
-        <w:rPr>
-          <w:rFonts w:ascii="Times New Roman" w:hAnsi="Times New Roman" w:cs="Times New Roman"/>
-          <w:sz w:val="28"/>
-        </w:rPr>
-        <w:t>модель из метрик также</w:t>
-      </w:r>
-      <w:r>
-        <w:rPr>
-          <w:rFonts w:ascii="Times New Roman" w:hAnsi="Times New Roman" w:cs="Times New Roman"/>
-          <w:sz w:val="28"/>
-        </w:rPr>
-        <w:t xml:space="preserve"> </w:t>
-      </w:r>
-      <w:commentRangeStart w:id="29"/>
-      <w:r>
-        <w:rPr>
-          <w:rFonts w:ascii="Times New Roman" w:hAnsi="Times New Roman" w:cs="Times New Roman"/>
-          <w:sz w:val="28"/>
-        </w:rPr>
-        <w:t xml:space="preserve">ошибочно пометила 1 </w:t>
-      </w:r>
-      <w:r>
-        <w:rPr>
-          <w:rFonts w:ascii="Times New Roman" w:hAnsi="Times New Roman" w:cs="Times New Roman"/>
-          <w:sz w:val="28"/>
-        </w:rPr>
-        <w:t>безопасный текст как заражённый</w:t>
-      </w:r>
-      <w:commentRangeEnd w:id="29"/>
-      <w:r>
-        <w:rPr>
-          <w:rStyle w:val="af3"/>
-        </w:rPr>
-        <w:commentReference w:id="29"/>
       </w:r>
       <w:r>
         <w:rPr>
@@ -21353,9 +21742,10 @@
           <w:sz w:val="28"/>
           <w:szCs w:val="28"/>
         </w:rPr>
+        <w:lastRenderedPageBreak/>
         <w:t>Заключение</w:t>
       </w:r>
-      <w:bookmarkEnd w:id="26"/>
+      <w:bookmarkEnd w:id="25"/>
     </w:p>
     <w:p>
       <w:pPr>
@@ -21368,7 +21758,7 @@
           <w:lang w:val="ru-RU"/>
         </w:rPr>
       </w:pPr>
-      <w:bookmarkStart w:id="30" w:name="_Toc167992073"/>
+      <w:bookmarkStart w:id="29" w:name="_Toc167992073"/>
       <w:r>
         <w:rPr>
           <w:rFonts w:eastAsiaTheme="minorHAnsi"/>
@@ -21463,7 +21853,6 @@
           <w:rFonts w:eastAsiaTheme="minorHAnsi"/>
           <w:lang w:val="ru-RU"/>
         </w:rPr>
-        <w:lastRenderedPageBreak/>
         <w:t>подход из области</w:t>
       </w:r>
       <w:r>
@@ -21798,7 +22187,7 @@
         </w:rPr>
         <w:t>Перспективы</w:t>
       </w:r>
-      <w:bookmarkEnd w:id="30"/>
+      <w:bookmarkEnd w:id="29"/>
     </w:p>
     <w:p>
       <w:pPr>
@@ -21849,7 +22238,7 @@
           <w:szCs w:val="28"/>
         </w:rPr>
       </w:pPr>
-      <w:bookmarkStart w:id="31" w:name="_Toc167992074"/>
+      <w:bookmarkStart w:id="30" w:name="_Toc167992074"/>
       <w:r>
         <w:rPr>
           <w:rFonts w:ascii="Times New Roman" w:hAnsi="Times New Roman" w:cs="Times New Roman"/>
@@ -21902,7 +22291,7 @@
         </w:rPr>
         <w:t>литературы</w:t>
       </w:r>
-      <w:bookmarkEnd w:id="31"/>
+      <w:bookmarkEnd w:id="30"/>
     </w:p>
     <w:p>
       <w:pPr>
@@ -21919,7 +22308,7 @@
           <w:sz w:val="28"/>
         </w:rPr>
       </w:pPr>
-      <w:bookmarkStart w:id="32" w:name="Сараев_Топильский_Методы_использования"/>
+      <w:bookmarkStart w:id="31" w:name="Сараев_Топильский_Методы_использования"/>
       <w:r>
         <w:rPr>
           <w:rFonts w:ascii="Times New Roman" w:hAnsi="Times New Roman" w:cs="Times New Roman"/>
@@ -21950,12 +22339,13 @@
           <w:sz w:val="28"/>
         </w:rPr>
       </w:pPr>
-      <w:bookmarkStart w:id="33" w:name="Бурый_агентные_модели_принятия_решений"/>
-      <w:r>
-        <w:rPr>
-          <w:rFonts w:ascii="Times New Roman" w:hAnsi="Times New Roman" w:cs="Times New Roman"/>
-          <w:sz w:val="28"/>
-        </w:rPr>
+      <w:bookmarkStart w:id="32" w:name="Бурый_агентные_модели_принятия_решений"/>
+      <w:r>
+        <w:rPr>
+          <w:rFonts w:ascii="Times New Roman" w:hAnsi="Times New Roman" w:cs="Times New Roman"/>
+          <w:sz w:val="28"/>
+        </w:rPr>
+        <w:lastRenderedPageBreak/>
         <w:t>Бурый А. С., Цаплина О. С. АГЕНТНЫЕ МОДЕЛИ ПРИНЯТИЯ РЕШЕНИЙ НА ОСНОВЕ ГЕНЕРАТИВНОГО ИСКУССТВЕННОГО ИНТЕЛЛЕКТА //Правовая информатика. – 2025. – №. 1. – С. 101-109.</w:t>
       </w:r>
     </w:p>
@@ -21979,172 +22369,172 @@
           <w:szCs w:val="28"/>
         </w:rPr>
       </w:pPr>
-      <w:bookmarkStart w:id="34" w:name="Карпов_ИИ_для_медицины"/>
+      <w:bookmarkStart w:id="33" w:name="Карпов_ИИ_для_медицины"/>
+      <w:bookmarkEnd w:id="31"/>
       <w:bookmarkEnd w:id="32"/>
+      <w:r>
+        <w:rPr>
+          <w:rStyle w:val="af8"/>
+          <w:rFonts w:ascii="Times New Roman" w:hAnsi="Times New Roman" w:cs="Times New Roman"/>
+          <w:b w:val="0"/>
+          <w:sz w:val="28"/>
+          <w:shd w:val="clear" w:color="auto" w:fill="FFFFFF"/>
+        </w:rPr>
+        <w:t>Карпов О.Э. и др. Прозрачный искусственный интеллект для медицины // Врач и информационные технологии: научно-практический рецензируемый журнал / ФГБУ «НМХЦ им. Н</w:t>
+      </w:r>
+      <w:r>
+        <w:rPr>
+          <w:rStyle w:val="af8"/>
+          <w:rFonts w:ascii="Times New Roman" w:hAnsi="Times New Roman" w:cs="Times New Roman"/>
+          <w:b w:val="0"/>
+          <w:sz w:val="28"/>
+          <w:shd w:val="clear" w:color="auto" w:fill="FFFFFF"/>
+        </w:rPr>
+        <w:t>.</w:t>
+      </w:r>
+      <w:r>
+        <w:rPr>
+          <w:rStyle w:val="af8"/>
+          <w:rFonts w:ascii="Times New Roman" w:hAnsi="Times New Roman" w:cs="Times New Roman"/>
+          <w:b w:val="0"/>
+          <w:sz w:val="28"/>
+          <w:shd w:val="clear" w:color="auto" w:fill="FFFFFF"/>
+        </w:rPr>
+        <w:t>И</w:t>
+      </w:r>
+      <w:r>
+        <w:rPr>
+          <w:rStyle w:val="af8"/>
+          <w:rFonts w:ascii="Times New Roman" w:hAnsi="Times New Roman" w:cs="Times New Roman"/>
+          <w:b w:val="0"/>
+          <w:sz w:val="28"/>
+          <w:shd w:val="clear" w:color="auto" w:fill="FFFFFF"/>
+        </w:rPr>
+        <w:t xml:space="preserve">. </w:t>
+      </w:r>
+      <w:r>
+        <w:rPr>
+          <w:rStyle w:val="af8"/>
+          <w:rFonts w:ascii="Times New Roman" w:hAnsi="Times New Roman" w:cs="Times New Roman"/>
+          <w:b w:val="0"/>
+          <w:sz w:val="28"/>
+          <w:shd w:val="clear" w:color="auto" w:fill="FFFFFF"/>
+        </w:rPr>
+        <w:t>Пирогова</w:t>
+      </w:r>
+      <w:r>
+        <w:rPr>
+          <w:rStyle w:val="af8"/>
+          <w:rFonts w:ascii="Times New Roman" w:hAnsi="Times New Roman" w:cs="Times New Roman"/>
+          <w:b w:val="0"/>
+          <w:sz w:val="28"/>
+          <w:shd w:val="clear" w:color="auto" w:fill="FFFFFF"/>
+        </w:rPr>
+        <w:t xml:space="preserve">» </w:t>
+      </w:r>
+      <w:r>
+        <w:rPr>
+          <w:rStyle w:val="af8"/>
+          <w:rFonts w:ascii="Times New Roman" w:hAnsi="Times New Roman" w:cs="Times New Roman"/>
+          <w:b w:val="0"/>
+          <w:sz w:val="28"/>
+          <w:shd w:val="clear" w:color="auto" w:fill="FFFFFF"/>
+        </w:rPr>
+        <w:t>Минздрава</w:t>
+      </w:r>
+      <w:r>
+        <w:rPr>
+          <w:rStyle w:val="af8"/>
+          <w:rFonts w:ascii="Times New Roman" w:hAnsi="Times New Roman" w:cs="Times New Roman"/>
+          <w:b w:val="0"/>
+          <w:sz w:val="28"/>
+          <w:shd w:val="clear" w:color="auto" w:fill="FFFFFF"/>
+        </w:rPr>
+        <w:t xml:space="preserve"> </w:t>
+      </w:r>
+      <w:r>
+        <w:rPr>
+          <w:rStyle w:val="af8"/>
+          <w:rFonts w:ascii="Times New Roman" w:hAnsi="Times New Roman" w:cs="Times New Roman"/>
+          <w:b w:val="0"/>
+          <w:sz w:val="28"/>
+          <w:shd w:val="clear" w:color="auto" w:fill="FFFFFF"/>
+        </w:rPr>
+        <w:t>России</w:t>
+      </w:r>
+      <w:r>
+        <w:rPr>
+          <w:rStyle w:val="af8"/>
+          <w:rFonts w:ascii="Times New Roman" w:hAnsi="Times New Roman" w:cs="Times New Roman"/>
+          <w:b w:val="0"/>
+          <w:sz w:val="28"/>
+          <w:shd w:val="clear" w:color="auto" w:fill="FFFFFF"/>
+        </w:rPr>
+        <w:t xml:space="preserve">. - 2025. - № 2. - </w:t>
+      </w:r>
+      <w:r>
+        <w:rPr>
+          <w:rStyle w:val="af8"/>
+          <w:rFonts w:ascii="Times New Roman" w:hAnsi="Times New Roman" w:cs="Times New Roman"/>
+          <w:b w:val="0"/>
+          <w:sz w:val="28"/>
+          <w:shd w:val="clear" w:color="auto" w:fill="FFFFFF"/>
+        </w:rPr>
+        <w:t>С</w:t>
+      </w:r>
+      <w:r>
+        <w:rPr>
+          <w:rStyle w:val="af8"/>
+          <w:rFonts w:ascii="Times New Roman" w:hAnsi="Times New Roman" w:cs="Times New Roman"/>
+          <w:b w:val="0"/>
+          <w:sz w:val="28"/>
+          <w:shd w:val="clear" w:color="auto" w:fill="FFFFFF"/>
+        </w:rPr>
+        <w:t xml:space="preserve">. 4-11. - </w:t>
+      </w:r>
+      <w:r>
+        <w:rPr>
+          <w:rStyle w:val="af8"/>
+          <w:rFonts w:ascii="Times New Roman" w:hAnsi="Times New Roman" w:cs="Times New Roman"/>
+          <w:b w:val="0"/>
+          <w:sz w:val="28"/>
+          <w:shd w:val="clear" w:color="auto" w:fill="FFFFFF"/>
+          <w:lang w:val="en-US"/>
+        </w:rPr>
+        <w:t>ISSN</w:t>
+      </w:r>
+      <w:r>
+        <w:rPr>
+          <w:rStyle w:val="af8"/>
+          <w:rFonts w:ascii="Times New Roman" w:hAnsi="Times New Roman" w:cs="Times New Roman"/>
+          <w:b w:val="0"/>
+          <w:sz w:val="28"/>
+          <w:shd w:val="clear" w:color="auto" w:fill="FFFFFF"/>
+        </w:rPr>
+        <w:t xml:space="preserve"> 2413-5208. - </w:t>
+      </w:r>
+      <w:r>
+        <w:rPr>
+          <w:rStyle w:val="af8"/>
+          <w:rFonts w:ascii="Times New Roman" w:hAnsi="Times New Roman" w:cs="Times New Roman"/>
+          <w:b w:val="0"/>
+          <w:sz w:val="28"/>
+          <w:shd w:val="clear" w:color="auto" w:fill="FFFFFF"/>
+          <w:lang w:val="en-US"/>
+        </w:rPr>
+        <w:t>DOI</w:t>
+      </w:r>
+      <w:r>
+        <w:rPr>
+          <w:rStyle w:val="af8"/>
+          <w:rFonts w:ascii="Times New Roman" w:hAnsi="Times New Roman" w:cs="Times New Roman"/>
+          <w:b w:val="0"/>
+          <w:sz w:val="28"/>
+          <w:shd w:val="clear" w:color="auto" w:fill="FFFFFF"/>
+        </w:rPr>
+        <w:t>: 10.25881/18110193_2022_2_4.</w:t>
+      </w:r>
       <w:bookmarkEnd w:id="33"/>
-      <w:r>
-        <w:rPr>
-          <w:rStyle w:val="af8"/>
-          <w:rFonts w:ascii="Times New Roman" w:hAnsi="Times New Roman" w:cs="Times New Roman"/>
-          <w:b w:val="0"/>
-          <w:sz w:val="28"/>
-          <w:shd w:val="clear" w:color="auto" w:fill="FFFFFF"/>
-        </w:rPr>
-        <w:t>Карпов О.Э. и др. Прозрачный искусственный интеллект для медицины // Врач и информационные технологии: научно-практический рецензируемый журнал / ФГБУ «НМХЦ им. Н</w:t>
-      </w:r>
-      <w:r>
-        <w:rPr>
-          <w:rStyle w:val="af8"/>
-          <w:rFonts w:ascii="Times New Roman" w:hAnsi="Times New Roman" w:cs="Times New Roman"/>
-          <w:b w:val="0"/>
-          <w:sz w:val="28"/>
-          <w:shd w:val="clear" w:color="auto" w:fill="FFFFFF"/>
-        </w:rPr>
-        <w:t>.</w:t>
-      </w:r>
-      <w:r>
-        <w:rPr>
-          <w:rStyle w:val="af8"/>
-          <w:rFonts w:ascii="Times New Roman" w:hAnsi="Times New Roman" w:cs="Times New Roman"/>
-          <w:b w:val="0"/>
-          <w:sz w:val="28"/>
-          <w:shd w:val="clear" w:color="auto" w:fill="FFFFFF"/>
-        </w:rPr>
-        <w:t>И</w:t>
-      </w:r>
-      <w:r>
-        <w:rPr>
-          <w:rStyle w:val="af8"/>
-          <w:rFonts w:ascii="Times New Roman" w:hAnsi="Times New Roman" w:cs="Times New Roman"/>
-          <w:b w:val="0"/>
-          <w:sz w:val="28"/>
-          <w:shd w:val="clear" w:color="auto" w:fill="FFFFFF"/>
-        </w:rPr>
-        <w:t xml:space="preserve">. </w:t>
-      </w:r>
-      <w:r>
-        <w:rPr>
-          <w:rStyle w:val="af8"/>
-          <w:rFonts w:ascii="Times New Roman" w:hAnsi="Times New Roman" w:cs="Times New Roman"/>
-          <w:b w:val="0"/>
-          <w:sz w:val="28"/>
-          <w:shd w:val="clear" w:color="auto" w:fill="FFFFFF"/>
-        </w:rPr>
-        <w:t>Пирогова</w:t>
-      </w:r>
-      <w:r>
-        <w:rPr>
-          <w:rStyle w:val="af8"/>
-          <w:rFonts w:ascii="Times New Roman" w:hAnsi="Times New Roman" w:cs="Times New Roman"/>
-          <w:b w:val="0"/>
-          <w:sz w:val="28"/>
-          <w:shd w:val="clear" w:color="auto" w:fill="FFFFFF"/>
-        </w:rPr>
-        <w:t xml:space="preserve">» </w:t>
-      </w:r>
-      <w:r>
-        <w:rPr>
-          <w:rStyle w:val="af8"/>
-          <w:rFonts w:ascii="Times New Roman" w:hAnsi="Times New Roman" w:cs="Times New Roman"/>
-          <w:b w:val="0"/>
-          <w:sz w:val="28"/>
-          <w:shd w:val="clear" w:color="auto" w:fill="FFFFFF"/>
-        </w:rPr>
-        <w:t>Минздрава</w:t>
-      </w:r>
-      <w:r>
-        <w:rPr>
-          <w:rStyle w:val="af8"/>
-          <w:rFonts w:ascii="Times New Roman" w:hAnsi="Times New Roman" w:cs="Times New Roman"/>
-          <w:b w:val="0"/>
-          <w:sz w:val="28"/>
-          <w:shd w:val="clear" w:color="auto" w:fill="FFFFFF"/>
-        </w:rPr>
-        <w:t xml:space="preserve"> </w:t>
-      </w:r>
-      <w:r>
-        <w:rPr>
-          <w:rStyle w:val="af8"/>
-          <w:rFonts w:ascii="Times New Roman" w:hAnsi="Times New Roman" w:cs="Times New Roman"/>
-          <w:b w:val="0"/>
-          <w:sz w:val="28"/>
-          <w:shd w:val="clear" w:color="auto" w:fill="FFFFFF"/>
-        </w:rPr>
-        <w:t>России</w:t>
-      </w:r>
-      <w:r>
-        <w:rPr>
-          <w:rStyle w:val="af8"/>
-          <w:rFonts w:ascii="Times New Roman" w:hAnsi="Times New Roman" w:cs="Times New Roman"/>
-          <w:b w:val="0"/>
-          <w:sz w:val="28"/>
-          <w:shd w:val="clear" w:color="auto" w:fill="FFFFFF"/>
-        </w:rPr>
-        <w:t xml:space="preserve">. - 2025. - № 2. - </w:t>
-      </w:r>
-      <w:r>
-        <w:rPr>
-          <w:rStyle w:val="af8"/>
-          <w:rFonts w:ascii="Times New Roman" w:hAnsi="Times New Roman" w:cs="Times New Roman"/>
-          <w:b w:val="0"/>
-          <w:sz w:val="28"/>
-          <w:shd w:val="clear" w:color="auto" w:fill="FFFFFF"/>
-        </w:rPr>
-        <w:t>С</w:t>
-      </w:r>
-      <w:r>
-        <w:rPr>
-          <w:rStyle w:val="af8"/>
-          <w:rFonts w:ascii="Times New Roman" w:hAnsi="Times New Roman" w:cs="Times New Roman"/>
-          <w:b w:val="0"/>
-          <w:sz w:val="28"/>
-          <w:shd w:val="clear" w:color="auto" w:fill="FFFFFF"/>
-        </w:rPr>
-        <w:t xml:space="preserve">. 4-11. - </w:t>
-      </w:r>
-      <w:r>
-        <w:rPr>
-          <w:rStyle w:val="af8"/>
-          <w:rFonts w:ascii="Times New Roman" w:hAnsi="Times New Roman" w:cs="Times New Roman"/>
-          <w:b w:val="0"/>
-          <w:sz w:val="28"/>
-          <w:shd w:val="clear" w:color="auto" w:fill="FFFFFF"/>
-          <w:lang w:val="en-US"/>
-        </w:rPr>
-        <w:t>ISSN</w:t>
-      </w:r>
-      <w:r>
-        <w:rPr>
-          <w:rStyle w:val="af8"/>
-          <w:rFonts w:ascii="Times New Roman" w:hAnsi="Times New Roman" w:cs="Times New Roman"/>
-          <w:b w:val="0"/>
-          <w:sz w:val="28"/>
-          <w:shd w:val="clear" w:color="auto" w:fill="FFFFFF"/>
-        </w:rPr>
-        <w:t xml:space="preserve"> 2413-5208. - </w:t>
-      </w:r>
-      <w:r>
-        <w:rPr>
-          <w:rStyle w:val="af8"/>
-          <w:rFonts w:ascii="Times New Roman" w:hAnsi="Times New Roman" w:cs="Times New Roman"/>
-          <w:b w:val="0"/>
-          <w:sz w:val="28"/>
-          <w:shd w:val="clear" w:color="auto" w:fill="FFFFFF"/>
-          <w:lang w:val="en-US"/>
-        </w:rPr>
-        <w:t>DOI</w:t>
-      </w:r>
-      <w:r>
-        <w:rPr>
-          <w:rStyle w:val="af8"/>
-          <w:rFonts w:ascii="Times New Roman" w:hAnsi="Times New Roman" w:cs="Times New Roman"/>
-          <w:b w:val="0"/>
-          <w:sz w:val="28"/>
-          <w:shd w:val="clear" w:color="auto" w:fill="FFFFFF"/>
-        </w:rPr>
-        <w:t>: 10.25881/18110193_2022_2_4.</w:t>
-      </w:r>
-      <w:bookmarkEnd w:id="34"/>
     </w:p>
     <w:p>
       <w:pPr>
@@ -22166,7 +22556,7 @@
           <w:szCs w:val="28"/>
         </w:rPr>
       </w:pPr>
-      <w:bookmarkStart w:id="35" w:name="Каштанов_оборонные_технологии"/>
+      <w:bookmarkStart w:id="34" w:name="Каштанов_оборонные_технологии"/>
       <w:r>
         <w:rPr>
           <w:rStyle w:val="af8"/>
@@ -22176,7 +22566,6 @@
           <w:sz w:val="36"/>
           <w:szCs w:val="28"/>
         </w:rPr>
-        <w:lastRenderedPageBreak/>
         <w:t>Каштанов В. В., Романов В. В. Эволюция производственных процессов в оборонно-промышленном комплексе: искусственный интеллект и Индустрия 4.0 в выполнении государственных оборонных заказов //Индустриальная экономика. – 2025. – №. 2. – С. 116-121.</w:t>
       </w:r>
     </w:p>
@@ -22200,7 +22589,7 @@
           <w:szCs w:val="28"/>
         </w:rPr>
       </w:pPr>
-      <w:bookmarkStart w:id="36" w:name="Грачев_ии_и_финансы"/>
+      <w:bookmarkStart w:id="35" w:name="Грачев_ии_и_финансы"/>
       <w:r>
         <w:rPr>
           <w:rFonts w:ascii="Times New Roman" w:hAnsi="Times New Roman" w:cs="Times New Roman"/>
@@ -22230,9 +22619,9 @@
           <w:szCs w:val="28"/>
         </w:rPr>
       </w:pPr>
-      <w:bookmarkStart w:id="37" w:name="Самовиков_ML"/>
+      <w:bookmarkStart w:id="36" w:name="Самовиков_ML"/>
+      <w:bookmarkEnd w:id="34"/>
       <w:bookmarkEnd w:id="35"/>
-      <w:bookmarkEnd w:id="36"/>
       <w:proofErr w:type="spellStart"/>
       <w:r>
         <w:rPr>
@@ -22258,7 +22647,7 @@
         <w:t xml:space="preserve"> С. О. РАЗРАБОТКА ПРИЛОЖЕНИЯ ДЛЯ АВТОМАТИЗИРОВАННОГО АНАЛИЗА БЕЗОПАСНОСТИ ИСХОДНОГО КОДА С ПРИМЕНЕНИЕМ МАШИННОГО ОБУЧЕНИЯ //Вестник науки. – 2025. – Т. 4. – №. 4 (85). – С. 711-719.</w:t>
       </w:r>
     </w:p>
-    <w:bookmarkEnd w:id="37"/>
+    <w:bookmarkEnd w:id="36"/>
     <w:p>
       <w:pPr>
         <w:pStyle w:val="a8"/>
@@ -22368,7 +22757,7 @@
         </w:rPr>
         <w:t xml:space="preserve"> [Электронный ресурс]. Режим доступа: </w:t>
       </w:r>
-      <w:hyperlink r:id="rId12" w:history="1">
+      <w:hyperlink r:id="rId14" w:history="1">
         <w:r>
           <w:rPr>
             <w:rStyle w:val="a7"/>
@@ -22412,6 +22801,7 @@
           <w:sz w:val="28"/>
           <w:szCs w:val="28"/>
         </w:rPr>
+        <w:lastRenderedPageBreak/>
         <w:t xml:space="preserve">Ю. Ряднина. Как обеспечить безопасность больших языковых моделей </w:t>
       </w:r>
     </w:p>
@@ -22680,7 +23070,7 @@
           <w:szCs w:val="28"/>
         </w:rPr>
       </w:pPr>
-      <w:bookmarkStart w:id="38" w:name="Менисов_Ломако_моделирование_сценариев_д"/>
+      <w:bookmarkStart w:id="37" w:name="Менисов_Ломако_моделирование_сценариев_д"/>
       <w:r>
         <w:rPr>
           <w:rFonts w:ascii="Times New Roman" w:hAnsi="Times New Roman" w:cs="Times New Roman"/>
@@ -22689,18 +23079,7 @@
           <w:szCs w:val="28"/>
           <w:shd w:val="clear" w:color="auto" w:fill="FFFFFF"/>
         </w:rPr>
-        <w:t xml:space="preserve">МЕНИСОВ А. Б., ЛОМАКО А. Г. Моделирование сценариев деструктивного воздействия на целостность моделей машинного обучения </w:t>
-      </w:r>
-      <w:r>
-        <w:rPr>
-          <w:rFonts w:ascii="Times New Roman" w:hAnsi="Times New Roman" w:cs="Times New Roman"/>
-          <w:color w:val="222222"/>
-          <w:sz w:val="28"/>
-          <w:szCs w:val="28"/>
-          <w:shd w:val="clear" w:color="auto" w:fill="FFFFFF"/>
-        </w:rPr>
-        <w:lastRenderedPageBreak/>
-        <w:t>//Труды Института системного программирования РАН. – 2025. – Т. 37. – №. 3. – С. 59-68.</w:t>
+        <w:t>МЕНИСОВ А. Б., ЛОМАКО А. Г. Моделирование сценариев деструктивного воздействия на целостность моделей машинного обучения //Труды Института системного программирования РАН. – 2025. – Т. 37. – №. 3. – С. 59-68.</w:t>
       </w:r>
     </w:p>
     <w:p>
@@ -22721,8 +23100,8 @@
           <w:lang w:val="en-US"/>
         </w:rPr>
       </w:pPr>
-      <w:bookmarkStart w:id="39" w:name="Omar_backdoor_nlp"/>
-      <w:bookmarkEnd w:id="38"/>
+      <w:bookmarkStart w:id="38" w:name="Omar_backdoor_nlp"/>
+      <w:bookmarkEnd w:id="37"/>
       <w:r>
         <w:rPr>
           <w:rFonts w:ascii="Times New Roman" w:hAnsi="Times New Roman" w:cs="Times New Roman"/>
@@ -22791,8 +23170,8 @@
           <w:lang w:val="en-US"/>
         </w:rPr>
       </w:pPr>
-      <w:bookmarkStart w:id="40" w:name="Yuntao_neural_trojans"/>
-      <w:bookmarkEnd w:id="39"/>
+      <w:bookmarkStart w:id="39" w:name="Yuntao_neural_trojans"/>
+      <w:bookmarkEnd w:id="38"/>
       <w:r>
         <w:rPr>
           <w:rFonts w:ascii="Times New Roman" w:hAnsi="Times New Roman" w:cs="Times New Roman"/>
@@ -22821,8 +23200,8 @@
           <w:lang w:val="en-US"/>
         </w:rPr>
       </w:pPr>
-      <w:bookmarkStart w:id="41" w:name="Xinshuai_substitutions"/>
-      <w:bookmarkEnd w:id="40"/>
+      <w:bookmarkStart w:id="40" w:name="Xinshuai_substitutions"/>
+      <w:bookmarkEnd w:id="39"/>
       <w:proofErr w:type="spellStart"/>
       <w:r>
         <w:rPr>
@@ -22902,8 +23281,8 @@
           <w:lang w:val="en-US"/>
         </w:rPr>
       </w:pPr>
-      <w:bookmarkStart w:id="42" w:name="Mohit_adversarial_example"/>
-      <w:bookmarkEnd w:id="41"/>
+      <w:bookmarkStart w:id="41" w:name="Mohit_adversarial_example"/>
+      <w:bookmarkEnd w:id="40"/>
       <w:r>
         <w:rPr>
           <w:rFonts w:ascii="Times New Roman" w:hAnsi="Times New Roman" w:cs="Times New Roman"/>
@@ -22954,7 +23333,7 @@
         <w:t xml:space="preserve"> preprint arXiv:1804.06059, 2018.</w:t>
       </w:r>
     </w:p>
-    <w:bookmarkEnd w:id="42"/>
+    <w:bookmarkEnd w:id="41"/>
     <w:p>
       <w:pPr>
         <w:pStyle w:val="a8"/>
@@ -23100,7 +23479,7 @@
           <w:lang w:val="en-US"/>
         </w:rPr>
       </w:pPr>
-      <w:bookmarkStart w:id="43" w:name="Marwan_adversarial_training"/>
+      <w:bookmarkStart w:id="42" w:name="Marwan_adversarial_training"/>
       <w:r>
         <w:rPr>
           <w:rFonts w:ascii="Times New Roman" w:hAnsi="Times New Roman" w:cs="Times New Roman"/>
@@ -23171,7 +23550,7 @@
         <w:t xml:space="preserve">. Quantifying the performance of adversarial training on language models with distribution shifts. In Proceedings of the 1st Workshop on Cybersecurity and Social Sciences, pages 3–9, 2022. </w:t>
       </w:r>
     </w:p>
-    <w:bookmarkEnd w:id="43"/>
+    <w:bookmarkEnd w:id="42"/>
     <w:p>
       <w:pPr>
         <w:pStyle w:val="a8"/>
@@ -23197,6 +23576,7 @@
           <w:szCs w:val="28"/>
           <w:lang w:val="en-US"/>
         </w:rPr>
+        <w:lastRenderedPageBreak/>
         <w:t xml:space="preserve">Marwan Omar, </w:t>
       </w:r>
       <w:proofErr w:type="spellStart"/>
@@ -23298,7 +23678,7 @@
           <w:lang w:val="en-US"/>
         </w:rPr>
       </w:pPr>
-      <w:bookmarkStart w:id="44" w:name="Marwan_model_retraining"/>
+      <w:bookmarkStart w:id="43" w:name="Marwan_model_retraining"/>
       <w:r>
         <w:rPr>
           <w:rFonts w:ascii="Times New Roman" w:hAnsi="Times New Roman" w:cs="Times New Roman"/>
@@ -23367,16 +23747,15 @@
           <w:lang w:val="en-US"/>
         </w:rPr>
       </w:pPr>
-      <w:bookmarkStart w:id="45" w:name="Zhang_google_home"/>
-      <w:bookmarkEnd w:id="44"/>
-      <w:r>
-        <w:rPr>
-          <w:rFonts w:ascii="Times New Roman" w:hAnsi="Times New Roman" w:cs="Times New Roman"/>
-          <w:sz w:val="28"/>
-          <w:szCs w:val="28"/>
-          <w:lang w:val="en-US"/>
-        </w:rPr>
-        <w:lastRenderedPageBreak/>
+      <w:bookmarkStart w:id="44" w:name="Zhang_google_home"/>
+      <w:bookmarkEnd w:id="43"/>
+      <w:r>
+        <w:rPr>
+          <w:rFonts w:ascii="Times New Roman" w:hAnsi="Times New Roman" w:cs="Times New Roman"/>
+          <w:sz w:val="28"/>
+          <w:szCs w:val="28"/>
+          <w:lang w:val="en-US"/>
+        </w:rPr>
         <w:t xml:space="preserve">Zhang N. et al. Understanding and mitigating the security risks of voice-controlled third-party skills on amazon </w:t>
       </w:r>
       <w:proofErr w:type="spellStart"/>
@@ -23420,7 +23799,7 @@
         <w:t xml:space="preserve"> preprint arXiv:1805.01525. – 2018.</w:t>
       </w:r>
     </w:p>
-    <w:bookmarkEnd w:id="45"/>
+    <w:bookmarkEnd w:id="44"/>
     <w:p>
       <w:pPr>
         <w:pStyle w:val="a8"/>
@@ -23678,7 +24057,7 @@
           <w:lang w:val="en-US"/>
         </w:rPr>
       </w:pPr>
-      <w:bookmarkStart w:id="46" w:name="Alasmary_adversarial_example"/>
+      <w:bookmarkStart w:id="45" w:name="Alasmary_adversarial_example"/>
       <w:proofErr w:type="spellStart"/>
       <w:r>
         <w:rPr>
@@ -23735,8 +24114,8 @@
           <w:lang w:val="en-US"/>
         </w:rPr>
       </w:pPr>
-      <w:bookmarkStart w:id="47" w:name="Buber_nlp_phishing"/>
-      <w:bookmarkEnd w:id="46"/>
+      <w:bookmarkStart w:id="46" w:name="Buber_nlp_phishing"/>
+      <w:bookmarkEnd w:id="45"/>
       <w:r>
         <w:rPr>
           <w:rFonts w:ascii="Times New Roman" w:hAnsi="Times New Roman" w:cs="Times New Roman"/>
@@ -23822,15 +24201,16 @@
           <w:lang w:val="en-US"/>
         </w:rPr>
       </w:pPr>
-      <w:bookmarkStart w:id="48" w:name="Onion_textual_backdoor"/>
-      <w:bookmarkEnd w:id="47"/>
-      <w:r>
-        <w:rPr>
-          <w:rFonts w:ascii="Times New Roman" w:hAnsi="Times New Roman" w:cs="Times New Roman"/>
-          <w:sz w:val="28"/>
-          <w:szCs w:val="28"/>
-          <w:lang w:val="en-US"/>
-        </w:rPr>
+      <w:bookmarkStart w:id="47" w:name="Onion_textual_backdoor"/>
+      <w:bookmarkEnd w:id="46"/>
+      <w:r>
+        <w:rPr>
+          <w:rFonts w:ascii="Times New Roman" w:hAnsi="Times New Roman" w:cs="Times New Roman"/>
+          <w:sz w:val="28"/>
+          <w:szCs w:val="28"/>
+          <w:lang w:val="en-US"/>
+        </w:rPr>
+        <w:lastRenderedPageBreak/>
         <w:t>Qi F. et al. Onion: A simple and effective defense against textual backdoor attacks //</w:t>
       </w:r>
       <w:proofErr w:type="spellStart"/>
@@ -23854,7 +24234,7 @@
         <w:t xml:space="preserve"> preprint arXiv:2011.10369. – 2020.</w:t>
       </w:r>
     </w:p>
-    <w:bookmarkEnd w:id="48"/>
+    <w:bookmarkEnd w:id="47"/>
     <w:p>
       <w:pPr>
         <w:pStyle w:val="a8"/>
@@ -23994,7 +24374,7 @@
           <w:lang w:val="en-US"/>
         </w:rPr>
       </w:pPr>
-      <w:bookmarkStart w:id="49" w:name="Han_text_adversarial_attack"/>
+      <w:bookmarkStart w:id="48" w:name="Han_text_adversarial_attack"/>
       <w:r>
         <w:rPr>
           <w:rFonts w:ascii="Times New Roman" w:hAnsi="Times New Roman" w:cs="Times New Roman"/>
@@ -24003,7 +24383,6 @@
           <w:shd w:val="clear" w:color="auto" w:fill="FFFFFF"/>
           <w:lang w:val="en-US"/>
         </w:rPr>
-        <w:lastRenderedPageBreak/>
         <w:t>Han X. et al. Text adversarial attacks and defenses: Issues, taxonomy, and perspectives //Security and Communication Networks. – 2022. – Т. 2022. – №. 1. – С. 6458488.</w:t>
       </w:r>
     </w:p>
@@ -24026,8 +24405,8 @@
           <w:lang w:val="en-US"/>
         </w:rPr>
       </w:pPr>
-      <w:bookmarkStart w:id="50" w:name="Wang_llm_backdoor"/>
-      <w:bookmarkEnd w:id="49"/>
+      <w:bookmarkStart w:id="49" w:name="Wang_llm_backdoor"/>
+      <w:bookmarkEnd w:id="48"/>
       <w:r>
         <w:rPr>
           <w:rFonts w:ascii="Times New Roman" w:hAnsi="Times New Roman" w:cs="Times New Roman"/>
@@ -24079,8 +24458,8 @@
           <w:lang w:val="en-US"/>
         </w:rPr>
       </w:pPr>
-      <w:bookmarkStart w:id="51" w:name="Florian_Ensemble_adversarial_training"/>
-      <w:bookmarkEnd w:id="50"/>
+      <w:bookmarkStart w:id="50" w:name="Florian_Ensemble_adversarial_training"/>
+      <w:bookmarkEnd w:id="49"/>
       <w:r>
         <w:rPr>
           <w:rFonts w:ascii="Times New Roman" w:hAnsi="Times New Roman" w:cs="Times New Roman"/>
@@ -24171,7 +24550,7 @@
         <w:t xml:space="preserve"> preprint arXiv:1705.07204, 2017</w:t>
       </w:r>
     </w:p>
-    <w:bookmarkEnd w:id="51"/>
+    <w:bookmarkEnd w:id="50"/>
     <w:p>
       <w:pPr>
         <w:pStyle w:val="a8"/>
@@ -24235,7 +24614,7 @@
           <w:lang w:val="en-US"/>
         </w:rPr>
       </w:pPr>
-      <w:bookmarkStart w:id="52" w:name="Yiming_rethinking_the_trigger"/>
+      <w:bookmarkStart w:id="51" w:name="Yiming_rethinking_the_trigger"/>
       <w:r>
         <w:rPr>
           <w:rFonts w:ascii="Times New Roman" w:hAnsi="Times New Roman" w:cs="Times New Roman"/>
@@ -24364,8 +24743,8 @@
           <w:lang w:val="en-US"/>
         </w:rPr>
       </w:pPr>
-      <w:bookmarkStart w:id="53" w:name="Xiaoyi_nlp_backdoors_attack"/>
-      <w:bookmarkEnd w:id="52"/>
+      <w:bookmarkStart w:id="52" w:name="Xiaoyi_nlp_backdoors_attack"/>
+      <w:bookmarkEnd w:id="51"/>
       <w:r>
         <w:rPr>
           <w:rFonts w:ascii="Times New Roman" w:hAnsi="Times New Roman" w:cs="Times New Roman"/>
@@ -24514,8 +24893,8 @@
           <w:lang w:val="en-US"/>
         </w:rPr>
       </w:pPr>
-      <w:bookmarkStart w:id="54" w:name="Fanchao_combination_lock"/>
-      <w:bookmarkEnd w:id="53"/>
+      <w:bookmarkStart w:id="53" w:name="Fanchao_combination_lock"/>
+      <w:bookmarkEnd w:id="52"/>
       <w:proofErr w:type="spellStart"/>
       <w:r>
         <w:rPr>
@@ -24595,8 +24974,8 @@
           <w:lang w:val="en-US"/>
         </w:rPr>
       </w:pPr>
-      <w:bookmarkStart w:id="55" w:name="Jiazhu_lstm_backdoor"/>
-      <w:bookmarkEnd w:id="54"/>
+      <w:bookmarkStart w:id="54" w:name="Jiazhu_lstm_backdoor"/>
+      <w:bookmarkEnd w:id="53"/>
       <w:proofErr w:type="spellStart"/>
       <w:r>
         <w:rPr>
@@ -24677,8 +25056,8 @@
           <w:lang w:val="en-US"/>
         </w:rPr>
       </w:pPr>
-      <w:bookmarkStart w:id="56" w:name="Junyu_composite_backdoor_dnn"/>
-      <w:bookmarkEnd w:id="55"/>
+      <w:bookmarkStart w:id="55" w:name="Junyu_composite_backdoor_dnn"/>
+      <w:bookmarkEnd w:id="54"/>
       <w:r>
         <w:rPr>
           <w:rFonts w:ascii="Times New Roman" w:hAnsi="Times New Roman" w:cs="Times New Roman"/>
@@ -24687,6 +25066,7 @@
           <w:highlight w:val="green"/>
           <w:lang w:val="en-US"/>
         </w:rPr>
+        <w:lastRenderedPageBreak/>
         <w:t xml:space="preserve">Junyu Lin, Lei Xu, </w:t>
       </w:r>
       <w:proofErr w:type="spellStart"/>
@@ -24753,8 +25133,8 @@
           <w:lang w:val="en-US"/>
         </w:rPr>
       </w:pPr>
-      <w:bookmarkStart w:id="57" w:name="Alex_Ward_textstat"/>
-      <w:bookmarkEnd w:id="56"/>
+      <w:bookmarkStart w:id="56" w:name="Alex_Ward_textstat"/>
+      <w:bookmarkEnd w:id="55"/>
       <w:r>
         <w:rPr>
           <w:rFonts w:ascii="Times New Roman" w:hAnsi="Times New Roman" w:cs="Times New Roman"/>
@@ -24880,16 +25260,15 @@
           <w:lang w:val="en-US"/>
         </w:rPr>
       </w:pPr>
-      <w:bookmarkStart w:id="58" w:name="Flesch_fk_readability"/>
-      <w:bookmarkEnd w:id="57"/>
-      <w:r>
-        <w:rPr>
-          <w:rFonts w:ascii="Times New Roman" w:hAnsi="Times New Roman" w:cs="Times New Roman"/>
-          <w:sz w:val="28"/>
-          <w:szCs w:val="28"/>
-          <w:lang w:val="en-US"/>
-        </w:rPr>
-        <w:lastRenderedPageBreak/>
+      <w:bookmarkStart w:id="57" w:name="Flesch_fk_readability"/>
+      <w:bookmarkEnd w:id="56"/>
+      <w:r>
+        <w:rPr>
+          <w:rFonts w:ascii="Times New Roman" w:hAnsi="Times New Roman" w:cs="Times New Roman"/>
+          <w:sz w:val="28"/>
+          <w:szCs w:val="28"/>
+          <w:lang w:val="en-US"/>
+        </w:rPr>
         <w:t xml:space="preserve">Flesch R. Flesch-Kincaid readability test //Retrieved October. – 2007. – </w:t>
       </w:r>
       <w:r>
@@ -24945,8 +25324,8 @@
           <w:lang w:val="en-US"/>
         </w:rPr>
       </w:pPr>
-      <w:bookmarkStart w:id="59" w:name="Solnyshkina_flesh_kincaid"/>
-      <w:bookmarkEnd w:id="58"/>
+      <w:bookmarkStart w:id="58" w:name="Solnyshkina_flesh_kincaid"/>
+      <w:bookmarkEnd w:id="57"/>
       <w:proofErr w:type="spellStart"/>
       <w:r>
         <w:rPr>
@@ -25020,8 +25399,8 @@
           <w:lang w:val="en-US"/>
         </w:rPr>
       </w:pPr>
-      <w:bookmarkStart w:id="60" w:name="Saini_coleman_liau"/>
-      <w:bookmarkEnd w:id="59"/>
+      <w:bookmarkStart w:id="59" w:name="Saini_coleman_liau"/>
+      <w:bookmarkEnd w:id="58"/>
       <w:r>
         <w:rPr>
           <w:rFonts w:ascii="Times New Roman" w:hAnsi="Times New Roman" w:cs="Times New Roman"/>
@@ -25067,8 +25446,8 @@
           <w:lang w:val="en-US"/>
         </w:rPr>
       </w:pPr>
-      <w:bookmarkStart w:id="61" w:name="SMOG_readability"/>
-      <w:bookmarkEnd w:id="60"/>
+      <w:bookmarkStart w:id="60" w:name="SMOG_readability"/>
+      <w:bookmarkEnd w:id="59"/>
       <w:proofErr w:type="spellStart"/>
       <w:r>
         <w:rPr>
@@ -25125,8 +25504,8 @@
           <w:lang w:val="en-US"/>
         </w:rPr>
       </w:pPr>
-      <w:bookmarkStart w:id="62" w:name="Senter_automated_readability_index"/>
-      <w:bookmarkEnd w:id="61"/>
+      <w:bookmarkStart w:id="61" w:name="Senter_automated_readability_index"/>
+      <w:bookmarkEnd w:id="60"/>
       <w:r>
         <w:rPr>
           <w:rFonts w:ascii="Times New Roman" w:hAnsi="Times New Roman" w:cs="Times New Roman"/>
@@ -25155,8 +25534,8 @@
           <w:lang w:val="en-US"/>
         </w:rPr>
       </w:pPr>
-      <w:bookmarkStart w:id="63" w:name="Brewer_LINSEAR"/>
-      <w:bookmarkEnd w:id="62"/>
+      <w:bookmarkStart w:id="62" w:name="Brewer_LINSEAR"/>
+      <w:bookmarkEnd w:id="61"/>
       <w:r>
         <w:rPr>
           <w:rFonts w:ascii="Times New Roman" w:hAnsi="Times New Roman" w:cs="Times New Roman"/>
@@ -25202,8 +25581,8 @@
           <w:lang w:val="en-US"/>
         </w:rPr>
       </w:pPr>
-      <w:bookmarkStart w:id="64" w:name="Goltz_dale_chall"/>
-      <w:bookmarkEnd w:id="63"/>
+      <w:bookmarkStart w:id="63" w:name="Goltz_dale_chall"/>
+      <w:bookmarkEnd w:id="62"/>
       <w:r>
         <w:rPr>
           <w:rFonts w:ascii="Times New Roman" w:hAnsi="Times New Roman" w:cs="Times New Roman"/>
@@ -25266,8 +25645,8 @@
           <w:lang w:val="en-US"/>
         </w:rPr>
       </w:pPr>
-      <w:bookmarkStart w:id="65" w:name="SanNorberto_READABILITY_fernandes"/>
-      <w:bookmarkEnd w:id="64"/>
+      <w:bookmarkStart w:id="64" w:name="SanNorberto_READABILITY_fernandes"/>
+      <w:bookmarkEnd w:id="63"/>
       <w:r>
         <w:rPr>
           <w:rFonts w:ascii="Times New Roman" w:hAnsi="Times New Roman" w:cs="Times New Roman"/>
@@ -25450,15 +25829,16 @@
           <w:lang w:val="en-US"/>
         </w:rPr>
       </w:pPr>
-      <w:bookmarkStart w:id="66" w:name="singrishta_pazosa"/>
-      <w:bookmarkEnd w:id="65"/>
-      <w:r>
-        <w:rPr>
-          <w:rFonts w:ascii="Times New Roman" w:hAnsi="Times New Roman" w:cs="Times New Roman"/>
-          <w:sz w:val="28"/>
-          <w:szCs w:val="28"/>
-          <w:lang w:val="en-US"/>
-        </w:rPr>
+      <w:bookmarkStart w:id="65" w:name="singrishta_pazosa"/>
+      <w:bookmarkEnd w:id="64"/>
+      <w:r>
+        <w:rPr>
+          <w:rFonts w:ascii="Times New Roman" w:hAnsi="Times New Roman" w:cs="Times New Roman"/>
+          <w:sz w:val="28"/>
+          <w:szCs w:val="28"/>
+          <w:lang w:val="en-US"/>
+        </w:rPr>
+        <w:lastRenderedPageBreak/>
         <w:t xml:space="preserve">Hernández I. N. R. Un </w:t>
       </w:r>
       <w:proofErr w:type="spellStart"/>
@@ -25697,8 +26077,8 @@
           <w:lang w:val="en-US"/>
         </w:rPr>
       </w:pPr>
-      <w:bookmarkStart w:id="67" w:name="BELENGUIX_polini"/>
-      <w:bookmarkEnd w:id="66"/>
+      <w:bookmarkStart w:id="66" w:name="BELENGUIX_polini"/>
+      <w:bookmarkEnd w:id="65"/>
       <w:r>
         <w:rPr>
           <w:rFonts w:ascii="Times New Roman" w:hAnsi="Times New Roman" w:cs="Times New Roman"/>
@@ -25924,16 +26304,15 @@
           <w:lang w:val="en-US"/>
         </w:rPr>
       </w:pPr>
-      <w:bookmarkStart w:id="68" w:name="OSMAN_arabic_readability_metric"/>
-      <w:bookmarkEnd w:id="67"/>
-      <w:r>
-        <w:rPr>
-          <w:rFonts w:ascii="Times New Roman" w:hAnsi="Times New Roman" w:cs="Times New Roman"/>
-          <w:sz w:val="28"/>
-          <w:szCs w:val="28"/>
-          <w:lang w:val="en-US"/>
-        </w:rPr>
-        <w:lastRenderedPageBreak/>
+      <w:bookmarkStart w:id="67" w:name="OSMAN_arabic_readability_metric"/>
+      <w:bookmarkEnd w:id="66"/>
+      <w:r>
+        <w:rPr>
+          <w:rFonts w:ascii="Times New Roman" w:hAnsi="Times New Roman" w:cs="Times New Roman"/>
+          <w:sz w:val="28"/>
+          <w:szCs w:val="28"/>
+          <w:lang w:val="en-US"/>
+        </w:rPr>
         <w:t xml:space="preserve">El-Haj M., Rayson P. OSMAN―A Novel Arabic Readability Metric //Proceedings of the Tenth International Conference on Language Resources and Evaluation (LREC'16). – 2016. – </w:t>
       </w:r>
       <w:r>
@@ -25972,8 +26351,8 @@
           <w:lang w:val="en-US"/>
         </w:rPr>
       </w:pPr>
-      <w:bookmarkStart w:id="69" w:name="GULPEASE_metric"/>
-      <w:bookmarkEnd w:id="68"/>
+      <w:bookmarkStart w:id="68" w:name="GULPEASE_metric"/>
+      <w:bookmarkEnd w:id="67"/>
       <w:r>
         <w:rPr>
           <w:rFonts w:ascii="Times New Roman" w:hAnsi="Times New Roman" w:cs="Times New Roman"/>
@@ -26019,8 +26398,8 @@
           <w:lang w:val="en-US"/>
         </w:rPr>
       </w:pPr>
-      <w:bookmarkStart w:id="70" w:name="Rush_spache"/>
-      <w:bookmarkEnd w:id="69"/>
+      <w:bookmarkStart w:id="69" w:name="Rush_spache"/>
+      <w:bookmarkEnd w:id="68"/>
       <w:r>
         <w:rPr>
           <w:rFonts w:ascii="Times New Roman" w:hAnsi="Times New Roman" w:cs="Times New Roman"/>
@@ -26082,8 +26461,8 @@
           <w:szCs w:val="28"/>
         </w:rPr>
       </w:pPr>
-      <w:bookmarkStart w:id="71" w:name="mcalpine_eflaw"/>
-      <w:bookmarkEnd w:id="70"/>
+      <w:bookmarkStart w:id="70" w:name="mcalpine_eflaw"/>
+      <w:bookmarkEnd w:id="69"/>
       <w:r>
         <w:rPr>
           <w:rFonts w:ascii="Times New Roman" w:hAnsi="Times New Roman" w:cs="Times New Roman"/>
@@ -26156,8 +26535,8 @@
           <w:szCs w:val="28"/>
         </w:rPr>
       </w:pPr>
-      <w:bookmarkStart w:id="72" w:name="pytorch"/>
-      <w:bookmarkEnd w:id="71"/>
+      <w:bookmarkStart w:id="71" w:name="pytorch"/>
+      <w:bookmarkEnd w:id="70"/>
       <w:r>
         <w:rPr>
           <w:rFonts w:ascii="Times New Roman" w:hAnsi="Times New Roman" w:cs="Times New Roman"/>
@@ -26413,18 +26792,18 @@
           <w:lang w:val="en-US"/>
         </w:rPr>
       </w:pPr>
-      <w:bookmarkStart w:id="73" w:name="Hanif_survey_backdoor_attack"/>
+      <w:bookmarkStart w:id="72" w:name="Hanif_survey_backdoor_attack"/>
+      <w:bookmarkEnd w:id="71"/>
+      <w:r>
+        <w:rPr>
+          <w:rFonts w:ascii="Times New Roman" w:hAnsi="Times New Roman" w:cs="Times New Roman"/>
+          <w:sz w:val="28"/>
+          <w:szCs w:val="28"/>
+          <w:lang w:val="en-US"/>
+        </w:rPr>
+        <w:t>Hanif M. A. et al. Survey on Backdoor Attacks on Deep Learning: Current Trends, Categorization, Applications, Research Challenges, and Future Prospects //IEEE Access. – 2025.</w:t>
+      </w:r>
       <w:bookmarkEnd w:id="72"/>
-      <w:r>
-        <w:rPr>
-          <w:rFonts w:ascii="Times New Roman" w:hAnsi="Times New Roman" w:cs="Times New Roman"/>
-          <w:sz w:val="28"/>
-          <w:szCs w:val="28"/>
-          <w:lang w:val="en-US"/>
-        </w:rPr>
-        <w:t>Hanif M. A. et al. Survey on Backdoor Attacks on Deep Learning: Current Trends, Categorization, Applications, Research Challenges, and Future Prospects //IEEE Access. – 2025.</w:t>
-      </w:r>
-      <w:bookmarkEnd w:id="73"/>
     </w:p>
     <w:p>
       <w:pPr>
@@ -26441,7 +26820,7 @@
           <w:szCs w:val="28"/>
         </w:rPr>
       </w:pPr>
-      <w:bookmarkStart w:id="74" w:name="GARAK_github"/>
+      <w:bookmarkStart w:id="73" w:name="GARAK_github"/>
       <w:r>
         <w:rPr>
           <w:rFonts w:ascii="Times New Roman" w:hAnsi="Times New Roman" w:cs="Times New Roman"/>
@@ -26642,11 +27021,83 @@
           <w:szCs w:val="28"/>
         </w:rPr>
         <w:t>.2025)</w:t>
+      </w:r>
+      <w:bookmarkEnd w:id="73"/>
+    </w:p>
+    <w:p>
+      <w:pPr>
+        <w:pStyle w:val="a8"/>
+        <w:numPr>
+          <w:ilvl w:val="0"/>
+          <w:numId w:val="25"/>
+        </w:numPr>
+        <w:spacing w:line="360" w:lineRule="auto"/>
+        <w:jc w:val="both"/>
+        <w:rPr>
+          <w:rFonts w:ascii="Times New Roman" w:hAnsi="Times New Roman" w:cs="Times New Roman"/>
+          <w:sz w:val="28"/>
+          <w:szCs w:val="28"/>
+          <w:lang w:val="en-US"/>
+        </w:rPr>
+      </w:pPr>
+      <w:bookmarkStart w:id="74" w:name="MA_traffic_sign_recogn"/>
+      <w:r>
+        <w:rPr>
+          <w:rFonts w:ascii="Times New Roman" w:hAnsi="Times New Roman" w:cs="Times New Roman"/>
+          <w:sz w:val="28"/>
+          <w:szCs w:val="28"/>
+          <w:lang w:val="en-US"/>
+        </w:rPr>
+        <w:t xml:space="preserve">Ma S., Li W. Real-time traffic sign recognition for driving: a hybrid approach integrating efficient Mamba models with dilated convolution //International </w:t>
+      </w:r>
+      <w:r>
+        <w:rPr>
+          <w:rFonts w:ascii="Times New Roman" w:hAnsi="Times New Roman" w:cs="Times New Roman"/>
+          <w:sz w:val="28"/>
+          <w:szCs w:val="28"/>
+          <w:lang w:val="en-US"/>
+        </w:rPr>
+        <w:lastRenderedPageBreak/>
+        <w:t xml:space="preserve">Conference on Computer Vision and Image Processing (CVIP 2024). – SPIE, 2025. – </w:t>
+      </w:r>
+      <w:r>
+        <w:rPr>
+          <w:rFonts w:ascii="Times New Roman" w:hAnsi="Times New Roman" w:cs="Times New Roman"/>
+          <w:sz w:val="28"/>
+          <w:szCs w:val="28"/>
+        </w:rPr>
+        <w:t>Т</w:t>
+      </w:r>
+      <w:r>
+        <w:rPr>
+          <w:rFonts w:ascii="Times New Roman" w:hAnsi="Times New Roman" w:cs="Times New Roman"/>
+          <w:sz w:val="28"/>
+          <w:szCs w:val="28"/>
+          <w:lang w:val="en-US"/>
+        </w:rPr>
+        <w:t xml:space="preserve">. 13521. – </w:t>
+      </w:r>
+      <w:r>
+        <w:rPr>
+          <w:rFonts w:ascii="Times New Roman" w:hAnsi="Times New Roman" w:cs="Times New Roman"/>
+          <w:sz w:val="28"/>
+          <w:szCs w:val="28"/>
+        </w:rPr>
+        <w:t>С</w:t>
+      </w:r>
+      <w:r>
+        <w:rPr>
+          <w:rFonts w:ascii="Times New Roman" w:hAnsi="Times New Roman" w:cs="Times New Roman"/>
+          <w:sz w:val="28"/>
+          <w:szCs w:val="28"/>
+          <w:lang w:val="en-US"/>
+        </w:rPr>
+        <w:t>. 85-91.</w:t>
       </w:r>
       <w:bookmarkEnd w:id="74"/>
     </w:p>
     <w:sectPr>
-      <w:footerReference w:type="default" r:id="rId13"/>
+      <w:footerReference w:type="default" r:id="rId15"/>
       <w:pgSz w:w="11906" w:h="16838"/>
       <w:pgMar w:top="1418" w:right="1134" w:bottom="1134" w:left="1418" w:header="709" w:footer="709" w:gutter="0"/>
       <w:cols w:space="708"/>
@@ -26659,7 +27110,7 @@
 
 <file path=word/comments.xml><?xml version="1.0" encoding="utf-8"?>
 <w:comments xmlns:wpc="http://schemas.microsoft.com/office/word/2010/wordprocessingCanvas" xmlns:cx="http://schemas.microsoft.com/office/drawing/2014/chartex" xmlns:cx1="http://schemas.microsoft.com/office/drawing/2015/9/8/chartex" xmlns:cx2="http://schemas.microsoft.com/office/drawing/2015/10/21/chartex" xmlns:cx3="http://schemas.microsoft.com/office/drawing/2016/5/9/chartex" xmlns:cx4="http://schemas.microsoft.com/office/drawing/2016/5/10/chartex" xmlns:cx5="http://schemas.microsoft.com/office/drawing/2016/5/11/chartex" xmlns:cx6="http://schemas.microsoft.com/office/drawing/2016/5/12/chartex" xmlns:cx7="http://schemas.microsoft.com/office/drawing/2016/5/13/chartex" xmlns:cx8="http://schemas.microsoft.com/office/drawing/2016/5/14/chartex" xmlns:mc="http://schemas.openxmlformats.org/markup-compatibility/2006" xmlns:aink="http://schemas.microsoft.com/office/drawing/2016/ink" xmlns:am3d="http://schemas.microsoft.com/office/drawing/2017/model3d" xmlns:o="urn:schemas-microsoft-com:office:office" xmlns:oel="http://schemas.microsoft.com/office/2019/extlst" xmlns:r="http://schemas.openxmlformats.org/officeDocument/2006/relationships" xmlns:m="http://schemas.openxmlformats.org/officeDocument/2006/math" xmlns:v="urn:schemas-microsoft-com:vml" xmlns:wp14="http://schemas.microsoft.com/office/word/2010/wordprocessingDrawing" xmlns:wp="http://schemas.openxmlformats.org/drawingml/2006/wordprocessingDrawing" xmlns:w10="urn:schemas-microsoft-com:office:word" xmlns:w="http://schemas.openxmlformats.org/wordprocessingml/2006/main" xmlns:w14="http://schemas.microsoft.com/office/word/2010/wordml" xmlns:w15="http://schemas.microsoft.com/office/word/2012/wordml" xmlns:w16cex="http://schemas.microsoft.com/office/word/2018/wordml/cex" xmlns:w16cid="http://schemas.microsoft.com/office/word/2016/wordml/cid" xmlns:w16="http://schemas.microsoft.com/office/word/2018/wordml" xmlns:w16du="http://schemas.microsoft.com/office/word/2023/wordml/word16du" xmlns:w16sdtdh="http://schemas.microsoft.com/office/word/2020/wordml/sdtdatahash" xmlns:w16se="http://schemas.microsoft.com/office/word/2015/wordml/symex" xmlns:wpg="http://schemas.microsoft.com/office/word/2010/wordprocessingGroup" xmlns:wpi="http://schemas.microsoft.com/office/word/2010/wordprocessingInk" xmlns:wne="http://schemas.microsoft.com/office/word/2006/wordml" xmlns:wps="http://schemas.microsoft.com/office/word/2010/wordprocessingShape" mc:Ignorable="w14 w15 w16se w16cid w16 w16cex w16sdtdh w16du wp14">
-  <w:comment w:id="3" w:author="Федоров Д.А." w:date="2025-06-12T23:01:00Z" w:initials="Ф.Д.А.">
+  <w:comment w:id="3" w:author="Федоров Д.А." w:date="2025-06-12T23:09:00Z" w:initials="Ф.Д.А.">
     <w:p>
       <w:pPr>
         <w:pStyle w:val="af4"/>
@@ -26671,7 +27122,43 @@
         <w:annotationRef/>
       </w:r>
       <w:r>
-        <w:t>А как можно? А какие есть сервисы?</w:t>
+        <w:t xml:space="preserve">Схема? </w:t>
+      </w:r>
+      <w:r>
+        <w:br/>
+        <w:t>Но если она будет использоваться дальше.</w:t>
+      </w:r>
+    </w:p>
+  </w:comment>
+  <w:comment w:id="4" w:author="John Shepard" w:date="2025-07-11T00:12:00Z" w:initials="JS">
+    <w:p>
+      <w:pPr>
+        <w:pStyle w:val="af4"/>
+        <w:rPr>
+          <w:lang w:val="en-US"/>
+        </w:rPr>
+      </w:pPr>
+      <w:r>
+        <w:rPr>
+          <w:rStyle w:val="af3"/>
+        </w:rPr>
+        <w:annotationRef/>
+      </w:r>
+    </w:p>
+  </w:comment>
+  <w:comment w:id="5" w:author="Федоров Д.А." w:date="2025-06-12T23:11:00Z" w:initials="Ф.Д.А.">
+    <w:p>
+      <w:pPr>
+        <w:pStyle w:val="af4"/>
+      </w:pPr>
+      <w:r>
+        <w:rPr>
+          <w:rStyle w:val="af3"/>
+        </w:rPr>
+        <w:annotationRef/>
+      </w:r>
+      <w:r>
+        <w:t>Может его добавить в актуальность?</w:t>
       </w:r>
     </w:p>
     <w:p>
@@ -26680,7 +27167,7 @@
       </w:pPr>
     </w:p>
   </w:comment>
-  <w:comment w:id="4" w:author="Федоров Д.А." w:date="2025-06-12T23:02:00Z" w:initials="Ф.Д.А.">
+  <w:comment w:id="7" w:author="Федоров Д.А." w:date="2025-06-12T23:15:00Z" w:initials="Ф.Д.А.">
     <w:p>
       <w:pPr>
         <w:pStyle w:val="af4"/>
@@ -26690,10 +27177,13 @@
           <w:rStyle w:val="af3"/>
         </w:rPr>
         <w:annotationRef/>
+      </w:r>
+      <w:r>
+        <w:t>Должна использоваться дальше</w:t>
       </w:r>
     </w:p>
   </w:comment>
-  <w:comment w:id="5" w:author="Федоров Д.А." w:date="2025-06-12T23:03:00Z" w:initials="Ф.Д.А.">
+  <w:comment w:id="8" w:author="Федоров Д.А." w:date="2025-06-12T23:14:00Z" w:initials="Ф.Д.А.">
     <w:p>
       <w:pPr>
         <w:pStyle w:val="af4"/>
@@ -26705,27 +27195,122 @@
         <w:annotationRef/>
       </w:r>
       <w:r>
-        <w:t xml:space="preserve">А есть исследования? </w:t>
+        <w:t xml:space="preserve">Что взято </w:t>
+      </w:r>
+      <w:proofErr w:type="gramStart"/>
+      <w:r>
+        <w:t xml:space="preserve">из </w:t>
+      </w:r>
+      <w:r>
+        <w:t xml:space="preserve"> [</w:t>
+      </w:r>
+      <w:proofErr w:type="gramEnd"/>
+      <w:r>
+        <w:t xml:space="preserve">   ]?</w:t>
       </w:r>
       <w:r>
         <w:br/>
-        <w:t>Наверное, есть похожие, но у них</w:t>
+        <w:t xml:space="preserve"> </w:t>
+      </w:r>
+      <w:r>
+        <w:t>Что доработано, почему?</w:t>
       </w:r>
       <w:r>
         <w:br/>
-        <w:t>есть ограничения</w:t>
+        <w:t>Какой эффект?</w:t>
+      </w:r>
+    </w:p>
+  </w:comment>
+  <w:comment w:id="9" w:author="John Shepard" w:date="2025-07-11T00:33:00Z" w:initials="JS">
+    <w:p>
+      <w:pPr>
+        <w:pStyle w:val="af4"/>
+      </w:pPr>
+      <w:r>
+        <w:rPr>
+          <w:rStyle w:val="af3"/>
+        </w:rPr>
+        <w:annotationRef/>
+      </w:r>
+      <w:r>
+        <w:t>Полностью взял уравнение из другой статьи, лишь добавил описание применительно к с своей статье</w:t>
+      </w:r>
+    </w:p>
+  </w:comment>
+  <w:comment w:id="10" w:author="Федоров Д.А." w:date="2025-06-12T23:16:00Z" w:initials="Ф.Д.А.">
+    <w:p>
+      <w:pPr>
+        <w:pStyle w:val="af4"/>
+      </w:pPr>
+      <w:r>
+        <w:rPr>
+          <w:rStyle w:val="af3"/>
+        </w:rPr>
+        <w:annotationRef/>
+      </w:r>
+      <w:r>
+        <w:t>Эксперимент для проверки мат. модели</w:t>
+      </w:r>
+    </w:p>
+  </w:comment>
+  <w:comment w:id="12" w:author="Федоров Д.А." w:date="2025-06-12T23:19:00Z" w:initials="Ф.Д.А.">
+    <w:p>
+      <w:pPr>
+        <w:pStyle w:val="af4"/>
+      </w:pPr>
+      <w:r>
+        <w:rPr>
+          <w:rStyle w:val="af3"/>
+        </w:rPr>
+        <w:annotationRef/>
+      </w:r>
+      <w:r>
+        <w:t>Какой диапазон?</w:t>
+      </w:r>
+    </w:p>
+  </w:comment>
+  <w:comment w:id="13" w:author="Федоров Д.А." w:date="2025-06-12T23:20:00Z" w:initials="Ф.Д.А.">
+    <w:p>
+      <w:pPr>
+        <w:pStyle w:val="af4"/>
+      </w:pPr>
+      <w:r>
+        <w:rPr>
+          <w:rStyle w:val="af3"/>
+        </w:rPr>
+        <w:annotationRef/>
+      </w:r>
+      <w:r>
+        <w:t>30 -2020 год.  Есть другие статьи?</w:t>
+      </w:r>
+    </w:p>
+  </w:comment>
+  <w:comment w:id="14" w:author="Федоров Д.А." w:date="2025-06-12T23:25:00Z" w:initials="Ф.Д.А.">
+    <w:p>
+      <w:pPr>
+        <w:pStyle w:val="af4"/>
+      </w:pPr>
+      <w:r>
+        <w:rPr>
+          <w:rStyle w:val="af3"/>
+        </w:rPr>
+        <w:annotationRef/>
+      </w:r>
+      <w:r>
+        <w:t xml:space="preserve">Как будто это похоже на методику! </w:t>
+      </w:r>
+      <w:r>
+        <w:br/>
+        <w:t>Возможно подход.</w:t>
       </w:r>
     </w:p>
     <w:p>
       <w:pPr>
         <w:pStyle w:val="af4"/>
       </w:pPr>
-      <w:r>
-        <w:t xml:space="preserve"> </w:t>
-      </w:r>
     </w:p>
   </w:comment>
-  <w:comment w:id="6" w:author="Федоров Д.А." w:date="2025-06-12T23:07:00Z" w:initials="Ф.Д.А.">
+  <w:comment w:id="16" w:author="Федоров Д.А." w:date="2025-06-12T23:26:00Z" w:initials="Ф.Д.А.">
     <w:p>
       <w:pPr>
         <w:pStyle w:val="af4"/>
@@ -26737,14 +27322,23 @@
         <w:annotationRef/>
       </w:r>
       <w:r>
-        <w:t xml:space="preserve">А </w:t>
-      </w:r>
-      <w:r>
-        <w:t>[30]?</w:t>
+        <w:t xml:space="preserve">Корректность примера </w:t>
+      </w:r>
+      <w:proofErr w:type="gramStart"/>
+      <w:r>
+        <w:t>под вопросов</w:t>
+      </w:r>
+      <w:proofErr w:type="gramEnd"/>
+      <w:r>
+        <w:t>?</w:t>
+      </w:r>
+      <w:r>
+        <w:br/>
+        <w:t>Пусть будет</w:t>
       </w:r>
     </w:p>
   </w:comment>
-  <w:comment w:id="7" w:author="Федоров Д.А." w:date="2025-06-12T23:09:00Z" w:initials="Ф.Д.А.">
+  <w:comment w:id="17" w:author="John Shepard" w:date="2025-07-11T00:38:00Z" w:initials="JS">
     <w:p>
       <w:pPr>
         <w:pStyle w:val="af4"/>
@@ -26756,11 +27350,11 @@
         <w:annotationRef/>
       </w:r>
       <w:r>
-        <w:t>Как?</w:t>
+        <w:t>Шаблон лишь подстрока набора данных широкого пользования</w:t>
       </w:r>
     </w:p>
   </w:comment>
-  <w:comment w:id="8" w:author="Федоров Д.А." w:date="2025-06-12T23:09:00Z" w:initials="Ф.Д.А.">
+  <w:comment w:id="18" w:author="Федоров Д.А." w:date="2025-06-12T23:27:00Z" w:initials="Ф.Д.А.">
     <w:p>
       <w:pPr>
         <w:pStyle w:val="af4"/>
@@ -26772,15 +27366,20 @@
         <w:annotationRef/>
       </w:r>
       <w:r>
-        <w:t xml:space="preserve">Схема? </w:t>
+        <w:t xml:space="preserve">Почему 0,4? Кем вычислено? </w:t>
       </w:r>
       <w:r>
         <w:br/>
-        <w:t>Но если она будет использоваться дальше.</w:t>
-      </w:r>
+        <w:t xml:space="preserve">Надо научно или количественно обосновать! </w:t>
+      </w:r>
+    </w:p>
+    <w:p>
+      <w:pPr>
+        <w:pStyle w:val="af4"/>
+      </w:pPr>
     </w:p>
   </w:comment>
-  <w:comment w:id="9" w:author="Федоров Д.А." w:date="2025-06-12T23:11:00Z" w:initials="Ф.Д.А.">
+  <w:comment w:id="19" w:author="Федоров Д.А." w:date="2025-06-12T23:29:00Z" w:initials="Ф.Д.А.">
     <w:p>
       <w:pPr>
         <w:pStyle w:val="af4"/>
@@ -26792,7 +27391,30 @@
         <w:annotationRef/>
       </w:r>
       <w:r>
-        <w:t>Может его добавить в актуальность?</w:t>
+        <w:t xml:space="preserve">Какая </w:t>
+      </w:r>
+      <w:r>
+        <w:rPr>
+          <w:lang w:val="en-US"/>
+        </w:rPr>
+        <w:t>LLM</w:t>
+      </w:r>
+      <w:r>
+        <w:t>?</w:t>
+      </w:r>
+      <w:r>
+        <w:br/>
+      </w:r>
+      <w:r>
+        <w:t xml:space="preserve">Может </w:t>
+      </w:r>
+      <w:proofErr w:type="spellStart"/>
+      <w:r>
+        <w:t>дообучена</w:t>
+      </w:r>
+      <w:proofErr w:type="spellEnd"/>
+      <w:r>
+        <w:t>?</w:t>
       </w:r>
     </w:p>
     <w:p>
@@ -26801,7 +27423,7 @@
       </w:pPr>
     </w:p>
   </w:comment>
-  <w:comment w:id="11" w:author="Федоров Д.А." w:date="2025-06-12T23:15:00Z" w:initials="Ф.Д.А.">
+  <w:comment w:id="20" w:author="John Shepard" w:date="2025-07-11T00:46:00Z" w:initials="JS">
     <w:p>
       <w:pPr>
         <w:pStyle w:val="af4"/>
@@ -26813,11 +27435,34 @@
         <w:annotationRef/>
       </w:r>
       <w:r>
-        <w:t>Должна использоваться дальше</w:t>
+        <w:rPr>
+          <w:lang w:val="en-US"/>
+        </w:rPr>
+        <w:t>LLM</w:t>
+      </w:r>
+      <w:r>
+        <w:t xml:space="preserve"> </w:t>
+      </w:r>
+      <w:r>
+        <w:t xml:space="preserve">не используется, демонстрация отравления происходит на двухслойной простой модели из документации </w:t>
+      </w:r>
+      <w:proofErr w:type="spellStart"/>
+      <w:r>
+        <w:rPr>
+          <w:lang w:val="en-US"/>
+        </w:rPr>
+        <w:t>PyTorch</w:t>
+      </w:r>
+      <w:proofErr w:type="spellEnd"/>
+      <w:r>
+        <w:t xml:space="preserve">. </w:t>
+      </w:r>
+      <w:r>
+        <w:t>В данном случае она обучается с нуля</w:t>
       </w:r>
     </w:p>
   </w:comment>
-  <w:comment w:id="12" w:author="Федоров Д.А." w:date="2025-06-12T23:14:00Z" w:initials="Ф.Д.А.">
+  <w:comment w:id="21" w:author="Федоров Д.А." w:date="2025-06-12T23:33:00Z" w:initials="Ф.Д.А.">
     <w:p>
       <w:pPr>
         <w:pStyle w:val="af4"/>
@@ -26829,223 +27474,15 @@
         <w:annotationRef/>
       </w:r>
       <w:r>
-        <w:t xml:space="preserve">Что взято </w:t>
-      </w:r>
-      <w:proofErr w:type="gramStart"/>
-      <w:r>
-        <w:t xml:space="preserve">из </w:t>
-      </w:r>
-      <w:r>
-        <w:t xml:space="preserve"> [</w:t>
-      </w:r>
-      <w:proofErr w:type="gramEnd"/>
-      <w:r>
-        <w:t xml:space="preserve">   ]?</w:t>
+        <w:t xml:space="preserve">Как выявляли? </w:t>
       </w:r>
       <w:r>
         <w:br/>
-        <w:t xml:space="preserve"> </w:t>
-      </w:r>
-      <w:r>
-        <w:t>Что доработано, почему?</w:t>
-      </w:r>
-      <w:r>
-        <w:br/>
-        <w:t>Какой эффект?</w:t>
+        <w:t>Требуется пояснение.</w:t>
       </w:r>
     </w:p>
   </w:comment>
-  <w:comment w:id="13" w:author="Федоров Д.А." w:date="2025-06-12T23:16:00Z" w:initials="Ф.Д.А.">
-    <w:p>
-      <w:pPr>
-        <w:pStyle w:val="af4"/>
-      </w:pPr>
-      <w:r>
-        <w:rPr>
-          <w:rStyle w:val="af3"/>
-        </w:rPr>
-        <w:annotationRef/>
-      </w:r>
-      <w:r>
-        <w:t>Эксперимент для проверки мат. модели</w:t>
-      </w:r>
-    </w:p>
-  </w:comment>
-  <w:comment w:id="15" w:author="Федоров Д.А." w:date="2025-06-12T23:19:00Z" w:initials="Ф.Д.А.">
-    <w:p>
-      <w:pPr>
-        <w:pStyle w:val="af4"/>
-      </w:pPr>
-      <w:r>
-        <w:rPr>
-          <w:rStyle w:val="af3"/>
-        </w:rPr>
-        <w:annotationRef/>
-      </w:r>
-      <w:r>
-        <w:t>Какой диапазон?</w:t>
-      </w:r>
-    </w:p>
-  </w:comment>
-  <w:comment w:id="16" w:author="Федоров Д.А." w:date="2025-06-12T23:20:00Z" w:initials="Ф.Д.А.">
-    <w:p>
-      <w:pPr>
-        <w:pStyle w:val="af4"/>
-      </w:pPr>
-      <w:r>
-        <w:rPr>
-          <w:rStyle w:val="af3"/>
-        </w:rPr>
-        <w:annotationRef/>
-      </w:r>
-      <w:r>
-        <w:t>30 -2020 год.  Есть другие статьи?</w:t>
-      </w:r>
-    </w:p>
-  </w:comment>
-  <w:comment w:id="17" w:author="Федоров Д.А." w:date="2025-06-12T23:25:00Z" w:initials="Ф.Д.А.">
-    <w:p>
-      <w:pPr>
-        <w:pStyle w:val="af4"/>
-      </w:pPr>
-      <w:r>
-        <w:rPr>
-          <w:rStyle w:val="af3"/>
-        </w:rPr>
-        <w:annotationRef/>
-      </w:r>
-      <w:r>
-        <w:t xml:space="preserve">Как будто это похоже на методику! </w:t>
-      </w:r>
-      <w:r>
-        <w:br/>
-        <w:t>Возможно подход.</w:t>
-      </w:r>
-    </w:p>
-    <w:p>
-      <w:pPr>
-        <w:pStyle w:val="af4"/>
-      </w:pPr>
-    </w:p>
-  </w:comment>
-  <w:comment w:id="19" w:author="Федоров Д.А." w:date="2025-06-12T23:26:00Z" w:initials="Ф.Д.А.">
-    <w:p>
-      <w:pPr>
-        <w:pStyle w:val="af4"/>
-      </w:pPr>
-      <w:r>
-        <w:rPr>
-          <w:rStyle w:val="af3"/>
-        </w:rPr>
-        <w:annotationRef/>
-      </w:r>
-      <w:r>
-        <w:t xml:space="preserve">Корректность примера </w:t>
-      </w:r>
-      <w:proofErr w:type="gramStart"/>
-      <w:r>
-        <w:t>под вопросов</w:t>
-      </w:r>
-      <w:proofErr w:type="gramEnd"/>
-      <w:r>
-        <w:t>?</w:t>
-      </w:r>
-      <w:r>
-        <w:br/>
-        <w:t>Пусть будет</w:t>
-      </w:r>
-    </w:p>
-  </w:comment>
-  <w:comment w:id="20" w:author="Федоров Д.А." w:date="2025-06-12T23:27:00Z" w:initials="Ф.Д.А.">
-    <w:p>
-      <w:pPr>
-        <w:pStyle w:val="af4"/>
-      </w:pPr>
-      <w:r>
-        <w:rPr>
-          <w:rStyle w:val="af3"/>
-        </w:rPr>
-        <w:annotationRef/>
-      </w:r>
-      <w:r>
-        <w:t xml:space="preserve">Почему 0,4? Кем вычислено? </w:t>
-      </w:r>
-      <w:r>
-        <w:br/>
-        <w:t xml:space="preserve">Надо научно или количественно обосновать! </w:t>
-      </w:r>
-    </w:p>
-    <w:p>
-      <w:pPr>
-        <w:pStyle w:val="af4"/>
-      </w:pPr>
-    </w:p>
-  </w:comment>
-  <w:comment w:id="21" w:author="Федоров Д.А." w:date="2025-06-12T23:29:00Z" w:initials="Ф.Д.А.">
-    <w:p>
-      <w:pPr>
-        <w:pStyle w:val="af4"/>
-      </w:pPr>
-      <w:r>
-        <w:rPr>
-          <w:rStyle w:val="af3"/>
-        </w:rPr>
-        <w:annotationRef/>
-      </w:r>
-      <w:r>
-        <w:t xml:space="preserve">Какая </w:t>
-      </w:r>
-      <w:r>
-        <w:rPr>
-          <w:lang w:val="en-US"/>
-        </w:rPr>
-        <w:t>LLM</w:t>
-      </w:r>
-      <w:r>
-        <w:t>?</w:t>
-      </w:r>
-      <w:r>
-        <w:br/>
-      </w:r>
-      <w:r>
-        <w:t xml:space="preserve">Может </w:t>
-      </w:r>
-      <w:proofErr w:type="spellStart"/>
-      <w:r>
-        <w:t>дообучена</w:t>
-      </w:r>
-      <w:proofErr w:type="spellEnd"/>
-      <w:r>
-        <w:t>?</w:t>
-      </w:r>
-    </w:p>
-    <w:p>
-      <w:pPr>
-        <w:pStyle w:val="af4"/>
-      </w:pPr>
-    </w:p>
-  </w:comment>
-  <w:comment w:id="22" w:author="Федоров Д.А." w:date="2025-06-12T23:33:00Z" w:initials="Ф.Д.А.">
-    <w:p>
-      <w:pPr>
-        <w:pStyle w:val="af4"/>
-      </w:pPr>
-      <w:r>
-        <w:rPr>
-          <w:rStyle w:val="af3"/>
-        </w:rPr>
-        <w:annotationRef/>
-      </w:r>
-      <w:r>
-        <w:t xml:space="preserve">Как выявляли? </w:t>
-      </w:r>
-      <w:r>
-        <w:br/>
-        <w:t>Требуется пояснение.</w:t>
-      </w:r>
-    </w:p>
-  </w:comment>
-  <w:comment w:id="23" w:author="Федоров Д.А." w:date="2025-06-12T23:35:00Z" w:initials="Ф.Д.А.">
+  <w:comment w:id="22" w:author="Федоров Д.А." w:date="2025-06-12T23:35:00Z" w:initials="Ф.Д.А.">
     <w:p>
       <w:pPr>
         <w:suppressAutoHyphens/>
@@ -27081,7 +27518,7 @@
       </w:pPr>
     </w:p>
   </w:comment>
-  <w:comment w:id="24" w:author="Федоров Д.А." w:date="2025-06-12T23:48:00Z" w:initials="Ф.Д.А.">
+  <w:comment w:id="23" w:author="Федоров Д.А." w:date="2025-06-12T23:48:00Z" w:initials="Ф.Д.А.">
     <w:p>
       <w:pPr>
         <w:pStyle w:val="af4"/>
@@ -27097,7 +27534,7 @@
       </w:r>
     </w:p>
   </w:comment>
-  <w:comment w:id="25" w:author="Федоров Д.А." w:date="2025-06-12T23:35:00Z" w:initials="Ф.Д.А.">
+  <w:comment w:id="24" w:author="Федоров Д.А." w:date="2025-06-12T23:35:00Z" w:initials="Ф.Д.А.">
     <w:p>
       <w:pPr>
         <w:pStyle w:val="af4"/>
@@ -27113,7 +27550,7 @@
       </w:r>
     </w:p>
   </w:comment>
-  <w:comment w:id="27" w:author="Федоров Д.А." w:date="2025-06-12T23:37:00Z" w:initials="Ф.Д.А.">
+  <w:comment w:id="26" w:author="Федоров Д.А." w:date="2025-06-12T23:37:00Z" w:initials="Ф.Д.А.">
     <w:p>
       <w:pPr>
         <w:pStyle w:val="af4"/>
@@ -27134,7 +27571,7 @@
       </w:pPr>
     </w:p>
   </w:comment>
-  <w:comment w:id="28" w:author="Федоров Д.А." w:date="2025-06-12T23:36:00Z" w:initials="Ф.Д.А.">
+  <w:comment w:id="27" w:author="Федоров Д.А." w:date="2025-06-12T23:36:00Z" w:initials="Ф.Д.А.">
     <w:p>
       <w:pPr>
         <w:pStyle w:val="af4"/>
@@ -27155,7 +27592,7 @@
       </w:pPr>
     </w:p>
   </w:comment>
-  <w:comment w:id="29" w:author="Федоров Д.А." w:date="2025-06-12T23:38:00Z" w:initials="Ф.Д.А.">
+  <w:comment w:id="28" w:author="Федоров Д.А." w:date="2025-06-12T23:38:00Z" w:initials="Ф.Д.А.">
     <w:p>
       <w:pPr>
         <w:pStyle w:val="af4"/>
@@ -27176,22 +27613,21 @@
 
 <file path=word/commentsExtended.xml><?xml version="1.0" encoding="utf-8"?>
 <w15:commentsEx xmlns:wpc="http://schemas.microsoft.com/office/word/2010/wordprocessingCanvas" xmlns:cx="http://schemas.microsoft.com/office/drawing/2014/chartex" xmlns:cx1="http://schemas.microsoft.com/office/drawing/2015/9/8/chartex" xmlns:cx2="http://schemas.microsoft.com/office/drawing/2015/10/21/chartex" xmlns:cx3="http://schemas.microsoft.com/office/drawing/2016/5/9/chartex" xmlns:cx4="http://schemas.microsoft.com/office/drawing/2016/5/10/chartex" xmlns:cx5="http://schemas.microsoft.com/office/drawing/2016/5/11/chartex" xmlns:cx6="http://schemas.microsoft.com/office/drawing/2016/5/12/chartex" xmlns:cx7="http://schemas.microsoft.com/office/drawing/2016/5/13/chartex" xmlns:cx8="http://schemas.microsoft.com/office/drawing/2016/5/14/chartex" xmlns:mc="http://schemas.openxmlformats.org/markup-compatibility/2006" xmlns:aink="http://schemas.microsoft.com/office/drawing/2016/ink" xmlns:am3d="http://schemas.microsoft.com/office/drawing/2017/model3d" xmlns:o="urn:schemas-microsoft-com:office:office" xmlns:oel="http://schemas.microsoft.com/office/2019/extlst" xmlns:r="http://schemas.openxmlformats.org/officeDocument/2006/relationships" xmlns:m="http://schemas.openxmlformats.org/officeDocument/2006/math" xmlns:v="urn:schemas-microsoft-com:vml" xmlns:wp14="http://schemas.microsoft.com/office/word/2010/wordprocessingDrawing" xmlns:wp="http://schemas.openxmlformats.org/drawingml/2006/wordprocessingDrawing" xmlns:w10="urn:schemas-microsoft-com:office:word" xmlns:w="http://schemas.openxmlformats.org/wordprocessingml/2006/main" xmlns:w14="http://schemas.microsoft.com/office/word/2010/wordml" xmlns:w15="http://schemas.microsoft.com/office/word/2012/wordml" xmlns:w16cex="http://schemas.microsoft.com/office/word/2018/wordml/cex" xmlns:w16cid="http://schemas.microsoft.com/office/word/2016/wordml/cid" xmlns:w16="http://schemas.microsoft.com/office/word/2018/wordml" xmlns:w16du="http://schemas.microsoft.com/office/word/2023/wordml/word16du" xmlns:w16sdtdh="http://schemas.microsoft.com/office/word/2020/wordml/sdtdatahash" xmlns:w16se="http://schemas.microsoft.com/office/word/2015/wordml/symex" xmlns:wpg="http://schemas.microsoft.com/office/word/2010/wordprocessingGroup" xmlns:wpi="http://schemas.microsoft.com/office/word/2010/wordprocessingInk" xmlns:wne="http://schemas.microsoft.com/office/word/2006/wordml" xmlns:wps="http://schemas.microsoft.com/office/word/2010/wordprocessingShape" mc:Ignorable="w14 w15 w16se w16cid w16 w16cex w16sdtdh w16du wp14">
-  <w15:commentEx w15:paraId="2A9DBD6E" w15:done="0"/>
-  <w15:commentEx w15:paraId="0078E8ED" w15:paraIdParent="2A9DBD6E" w15:done="0"/>
-  <w15:commentEx w15:paraId="5C942CC2" w15:done="0"/>
-  <w15:commentEx w15:paraId="3B85EDDC" w15:paraIdParent="5C942CC2" w15:done="0"/>
-  <w15:commentEx w15:paraId="38455D62" w15:done="0"/>
-  <w15:commentEx w15:paraId="581C3C30" w15:done="0"/>
-  <w15:commentEx w15:paraId="348CDB12" w15:done="0"/>
+  <w15:commentEx w15:paraId="581C3C30" w15:done="1"/>
+  <w15:commentEx w15:paraId="785379B2" w15:paraIdParent="581C3C30" w15:done="1"/>
+  <w15:commentEx w15:paraId="348CDB12" w15:done="1"/>
   <w15:commentEx w15:paraId="1ABD1397" w15:done="0"/>
-  <w15:commentEx w15:paraId="62A5375C" w15:done="0"/>
-  <w15:commentEx w15:paraId="7749A467" w15:done="0"/>
+  <w15:commentEx w15:paraId="62A5375C" w15:done="1"/>
+  <w15:commentEx w15:paraId="62B21AC4" w15:paraIdParent="62A5375C" w15:done="1"/>
+  <w15:commentEx w15:paraId="7749A467" w15:done="1"/>
   <w15:commentEx w15:paraId="5F34F768" w15:done="0"/>
   <w15:commentEx w15:paraId="0E043184" w15:done="0"/>
-  <w15:commentEx w15:paraId="738074A7" w15:done="0"/>
-  <w15:commentEx w15:paraId="22081B5D" w15:done="0"/>
+  <w15:commentEx w15:paraId="738074A7" w15:done="1"/>
+  <w15:commentEx w15:paraId="22081B5D" w15:done="1"/>
+  <w15:commentEx w15:paraId="16BECE95" w15:paraIdParent="22081B5D" w15:done="1"/>
   <w15:commentEx w15:paraId="42563999" w15:done="0"/>
-  <w15:commentEx w15:paraId="0990E261" w15:done="0"/>
+  <w15:commentEx w15:paraId="0990E261" w15:done="1"/>
+  <w15:commentEx w15:paraId="4524A885" w15:paraIdParent="0990E261" w15:done="1"/>
   <w15:commentEx w15:paraId="16494FD3" w15:done="0"/>
   <w15:commentEx w15:paraId="2062EBC4" w15:done="0"/>
   <w15:commentEx w15:paraId="0DFB90BD" w15:done="0"/>
@@ -27202,24 +27638,32 @@
 </w15:commentsEx>
 </file>
 
+<file path=word/commentsExtensible.xml><?xml version="1.0" encoding="utf-8"?>
+<w16cex:commentsExtensible xmlns:wpc="http://schemas.microsoft.com/office/word/2010/wordprocessingCanvas" xmlns:cx="http://schemas.microsoft.com/office/drawing/2014/chartex" xmlns:cx1="http://schemas.microsoft.com/office/drawing/2015/9/8/chartex" xmlns:cx2="http://schemas.microsoft.com/office/drawing/2015/10/21/chartex" xmlns:cx3="http://schemas.microsoft.com/office/drawing/2016/5/9/chartex" xmlns:cx4="http://schemas.microsoft.com/office/drawing/2016/5/10/chartex" xmlns:cx5="http://schemas.microsoft.com/office/drawing/2016/5/11/chartex" xmlns:cx6="http://schemas.microsoft.com/office/drawing/2016/5/12/chartex" xmlns:cx7="http://schemas.microsoft.com/office/drawing/2016/5/13/chartex" xmlns:cx8="http://schemas.microsoft.com/office/drawing/2016/5/14/chartex" xmlns:cr="http://schemas.microsoft.com/office/comments/2020/reactions" xmlns:mc="http://schemas.openxmlformats.org/markup-compatibility/2006" xmlns:aink="http://schemas.microsoft.com/office/drawing/2016/ink" xmlns:am3d="http://schemas.microsoft.com/office/drawing/2017/model3d" xmlns:o="urn:schemas-microsoft-com:office:office" xmlns:oel="http://schemas.microsoft.com/office/2019/extlst" xmlns:r="http://schemas.openxmlformats.org/officeDocument/2006/relationships" xmlns:m="http://schemas.openxmlformats.org/officeDocument/2006/math" xmlns:v="urn:schemas-microsoft-com:vml" xmlns:wp14="http://schemas.microsoft.com/office/word/2010/wordprocessingDrawing" xmlns:wp="http://schemas.openxmlformats.org/drawingml/2006/wordprocessingDrawing" xmlns:w10="urn:schemas-microsoft-com:office:word" xmlns:w="http://schemas.openxmlformats.org/wordprocessingml/2006/main" xmlns:w14="http://schemas.microsoft.com/office/word/2010/wordml" xmlns:w15="http://schemas.microsoft.com/office/word/2012/wordml" xmlns:w16cex="http://schemas.microsoft.com/office/word/2018/wordml/cex" xmlns:w16cid="http://schemas.microsoft.com/office/word/2016/wordml/cid" xmlns:w16="http://schemas.microsoft.com/office/word/2018/wordml" xmlns:w16du="http://schemas.microsoft.com/office/word/2023/wordml/word16du" xmlns:w16sdtdh="http://schemas.microsoft.com/office/word/2020/wordml/sdtdatahash" xmlns:w16se="http://schemas.microsoft.com/office/word/2015/wordml/symex" xmlns:wpg="http://schemas.microsoft.com/office/word/2010/wordprocessingGroup" xmlns:wpi="http://schemas.microsoft.com/office/word/2010/wordprocessingInk" xmlns:wne="http://schemas.microsoft.com/office/word/2006/wordml" xmlns:wps="http://schemas.microsoft.com/office/word/2010/wordprocessingShape" mc:Ignorable="w14 w15 w16se w16cid w16 w16cex w16sdtdh cr w16du wp14">
+  <w16cex:commentExtensible w16cex:durableId="2654C351" w16cex:dateUtc="2025-07-10T21:12:00Z"/>
+  <w16cex:commentExtensible w16cex:durableId="25FF0BB6" w16cex:dateUtc="2025-07-10T21:33:00Z"/>
+  <w16cex:commentExtensible w16cex:durableId="28427E5C" w16cex:dateUtc="2025-07-10T21:38:00Z"/>
+  <w16cex:commentExtensible w16cex:durableId="7A8172FD" w16cex:dateUtc="2025-07-10T21:46:00Z"/>
+</w16cex:commentsExtensible>
+</file>
+
 <file path=word/commentsIds.xml><?xml version="1.0" encoding="utf-8"?>
 <w16cid:commentsIds xmlns:wpc="http://schemas.microsoft.com/office/word/2010/wordprocessingCanvas" xmlns:cx="http://schemas.microsoft.com/office/drawing/2014/chartex" xmlns:cx1="http://schemas.microsoft.com/office/drawing/2015/9/8/chartex" xmlns:cx2="http://schemas.microsoft.com/office/drawing/2015/10/21/chartex" xmlns:cx3="http://schemas.microsoft.com/office/drawing/2016/5/9/chartex" xmlns:cx4="http://schemas.microsoft.com/office/drawing/2016/5/10/chartex" xmlns:cx5="http://schemas.microsoft.com/office/drawing/2016/5/11/chartex" xmlns:cx6="http://schemas.microsoft.com/office/drawing/2016/5/12/chartex" xmlns:cx7="http://schemas.microsoft.com/office/drawing/2016/5/13/chartex" xmlns:cx8="http://schemas.microsoft.com/office/drawing/2016/5/14/chartex" xmlns:mc="http://schemas.openxmlformats.org/markup-compatibility/2006" xmlns:aink="http://schemas.microsoft.com/office/drawing/2016/ink" xmlns:am3d="http://schemas.microsoft.com/office/drawing/2017/model3d" xmlns:o="urn:schemas-microsoft-com:office:office" xmlns:oel="http://schemas.microsoft.com/office/2019/extlst" xmlns:r="http://schemas.openxmlformats.org/officeDocument/2006/relationships" xmlns:m="http://schemas.openxmlformats.org/officeDocument/2006/math" xmlns:v="urn:schemas-microsoft-com:vml" xmlns:wp14="http://schemas.microsoft.com/office/word/2010/wordprocessingDrawing" xmlns:wp="http://schemas.openxmlformats.org/drawingml/2006/wordprocessingDrawing" xmlns:w10="urn:schemas-microsoft-com:office:word" xmlns:w="http://schemas.openxmlformats.org/wordprocessingml/2006/main" xmlns:w14="http://schemas.microsoft.com/office/word/2010/wordml" xmlns:w15="http://schemas.microsoft.com/office/word/2012/wordml" xmlns:w16cex="http://schemas.microsoft.com/office/word/2018/wordml/cex" xmlns:w16cid="http://schemas.microsoft.com/office/word/2016/wordml/cid" xmlns:w16="http://schemas.microsoft.com/office/word/2018/wordml" xmlns:w16du="http://schemas.microsoft.com/office/word/2023/wordml/word16du" xmlns:w16sdtdh="http://schemas.microsoft.com/office/word/2020/wordml/sdtdatahash" xmlns:w16se="http://schemas.microsoft.com/office/word/2015/wordml/symex" xmlns:wpg="http://schemas.microsoft.com/office/word/2010/wordprocessingGroup" xmlns:wpi="http://schemas.microsoft.com/office/word/2010/wordprocessingInk" xmlns:wne="http://schemas.microsoft.com/office/word/2006/wordml" xmlns:wps="http://schemas.microsoft.com/office/word/2010/wordprocessingShape" mc:Ignorable="w14 w15 w16se w16cid w16 w16cex w16sdtdh w16du wp14">
-  <w16cid:commentId w16cid:paraId="2A9DBD6E" w16cid:durableId="328E611C"/>
-  <w16cid:commentId w16cid:paraId="0078E8ED" w16cid:durableId="4525700F"/>
-  <w16cid:commentId w16cid:paraId="5C942CC2" w16cid:durableId="77488676"/>
-  <w16cid:commentId w16cid:paraId="3B85EDDC" w16cid:durableId="363DEB43"/>
-  <w16cid:commentId w16cid:paraId="38455D62" w16cid:durableId="35A29232"/>
   <w16cid:commentId w16cid:paraId="581C3C30" w16cid:durableId="43A673B0"/>
+  <w16cid:commentId w16cid:paraId="785379B2" w16cid:durableId="2654C351"/>
   <w16cid:commentId w16cid:paraId="348CDB12" w16cid:durableId="3AC8D7D3"/>
   <w16cid:commentId w16cid:paraId="1ABD1397" w16cid:durableId="5B413735"/>
   <w16cid:commentId w16cid:paraId="62A5375C" w16cid:durableId="5F5E0DB8"/>
+  <w16cid:commentId w16cid:paraId="62B21AC4" w16cid:durableId="25FF0BB6"/>
   <w16cid:commentId w16cid:paraId="7749A467" w16cid:durableId="5B45A5FD"/>
   <w16cid:commentId w16cid:paraId="5F34F768" w16cid:durableId="6C675B95"/>
   <w16cid:commentId w16cid:paraId="0E043184" w16cid:durableId="294968F6"/>
   <w16cid:commentId w16cid:paraId="738074A7" w16cid:durableId="10CCDF06"/>
   <w16cid:commentId w16cid:paraId="22081B5D" w16cid:durableId="24ED3995"/>
+  <w16cid:commentId w16cid:paraId="16BECE95" w16cid:durableId="28427E5C"/>
   <w16cid:commentId w16cid:paraId="42563999" w16cid:durableId="35CCBA98"/>
   <w16cid:commentId w16cid:paraId="0990E261" w16cid:durableId="15FA65DD"/>
+  <w16cid:commentId w16cid:paraId="4524A885" w16cid:durableId="7A8172FD"/>
   <w16cid:commentId w16cid:paraId="16494FD3" w16cid:durableId="1DA1DD48"/>
   <w16cid:commentId w16cid:paraId="2062EBC4" w16cid:durableId="346F3B0D"/>
   <w16cid:commentId w16cid:paraId="0DFB90BD" w16cid:durableId="5B94F573"/>
@@ -27443,6 +27887,244 @@
     </w:lvl>
   </w:abstractNum>
   <w:abstractNum w:abstractNumId="1" w15:restartNumberingAfterBreak="0">
+    <w:nsid w:val="02192690"/>
+    <w:multiLevelType w:val="hybridMultilevel"/>
+    <w:tmpl w:val="20AE0F26"/>
+    <w:lvl w:ilvl="0" w:tplc="F41208A6">
+      <w:start w:val="1"/>
+      <w:numFmt w:val="decimal"/>
+      <w:lvlText w:val="%1."/>
+      <w:lvlJc w:val="left"/>
+      <w:pPr>
+        <w:ind w:left="1069" w:hanging="360"/>
+      </w:pPr>
+      <w:rPr>
+        <w:rFonts w:hint="default"/>
+      </w:rPr>
+    </w:lvl>
+    <w:lvl w:ilvl="1" w:tplc="04190019" w:tentative="1">
+      <w:start w:val="1"/>
+      <w:numFmt w:val="lowerLetter"/>
+      <w:lvlText w:val="%2."/>
+      <w:lvlJc w:val="left"/>
+      <w:pPr>
+        <w:ind w:left="1789" w:hanging="360"/>
+      </w:pPr>
+    </w:lvl>
+    <w:lvl w:ilvl="2" w:tplc="0419001B" w:tentative="1">
+      <w:start w:val="1"/>
+      <w:numFmt w:val="lowerRoman"/>
+      <w:lvlText w:val="%3."/>
+      <w:lvlJc w:val="right"/>
+      <w:pPr>
+        <w:ind w:left="2509" w:hanging="180"/>
+      </w:pPr>
+    </w:lvl>
+    <w:lvl w:ilvl="3" w:tplc="0419000F" w:tentative="1">
+      <w:start w:val="1"/>
+      <w:numFmt w:val="decimal"/>
+      <w:lvlText w:val="%4."/>
+      <w:lvlJc w:val="left"/>
+      <w:pPr>
+        <w:ind w:left="3229" w:hanging="360"/>
+      </w:pPr>
+    </w:lvl>
+    <w:lvl w:ilvl="4" w:tplc="04190019" w:tentative="1">
+      <w:start w:val="1"/>
+      <w:numFmt w:val="lowerLetter"/>
+      <w:lvlText w:val="%5."/>
+      <w:lvlJc w:val="left"/>
+      <w:pPr>
+        <w:ind w:left="3949" w:hanging="360"/>
+      </w:pPr>
+    </w:lvl>
+    <w:lvl w:ilvl="5" w:tplc="0419001B" w:tentative="1">
+      <w:start w:val="1"/>
+      <w:numFmt w:val="lowerRoman"/>
+      <w:lvlText w:val="%6."/>
+      <w:lvlJc w:val="right"/>
+      <w:pPr>
+        <w:ind w:left="4669" w:hanging="180"/>
+      </w:pPr>
+    </w:lvl>
+    <w:lvl w:ilvl="6" w:tplc="0419000F" w:tentative="1">
+      <w:start w:val="1"/>
+      <w:numFmt w:val="decimal"/>
+      <w:lvlText w:val="%7."/>
+      <w:lvlJc w:val="left"/>
+      <w:pPr>
+        <w:ind w:left="5389" w:hanging="360"/>
+      </w:pPr>
+    </w:lvl>
+    <w:lvl w:ilvl="7" w:tplc="04190019" w:tentative="1">
+      <w:start w:val="1"/>
+      <w:numFmt w:val="lowerLetter"/>
+      <w:lvlText w:val="%8."/>
+      <w:lvlJc w:val="left"/>
+      <w:pPr>
+        <w:ind w:left="6109" w:hanging="360"/>
+      </w:pPr>
+    </w:lvl>
+    <w:lvl w:ilvl="8" w:tplc="0419001B" w:tentative="1">
+      <w:start w:val="1"/>
+      <w:numFmt w:val="lowerRoman"/>
+      <w:lvlText w:val="%9."/>
+      <w:lvlJc w:val="right"/>
+      <w:pPr>
+        <w:ind w:left="6829" w:hanging="180"/>
+      </w:pPr>
+    </w:lvl>
+  </w:abstractNum>
+  <w:abstractNum w:abstractNumId="2" w15:restartNumberingAfterBreak="0">
+    <w:nsid w:val="03126FF0"/>
+    <w:multiLevelType w:val="multilevel"/>
+    <w:tmpl w:val="56929DA2"/>
+    <w:lvl w:ilvl="0">
+      <w:start w:val="1"/>
+      <w:numFmt w:val="bullet"/>
+      <w:lvlText w:val=""/>
+      <w:lvlJc w:val="left"/>
+      <w:pPr>
+        <w:tabs>
+          <w:tab w:val="num" w:pos="720"/>
+        </w:tabs>
+        <w:ind w:left="720" w:hanging="360"/>
+      </w:pPr>
+      <w:rPr>
+        <w:rFonts w:ascii="Symbol" w:hAnsi="Symbol" w:hint="default"/>
+        <w:sz w:val="20"/>
+      </w:rPr>
+    </w:lvl>
+    <w:lvl w:ilvl="1" w:tentative="1">
+      <w:start w:val="1"/>
+      <w:numFmt w:val="bullet"/>
+      <w:lvlText w:val="o"/>
+      <w:lvlJc w:val="left"/>
+      <w:pPr>
+        <w:tabs>
+          <w:tab w:val="num" w:pos="1440"/>
+        </w:tabs>
+        <w:ind w:left="1440" w:hanging="360"/>
+      </w:pPr>
+      <w:rPr>
+        <w:rFonts w:ascii="Courier New" w:hAnsi="Courier New" w:hint="default"/>
+        <w:sz w:val="20"/>
+      </w:rPr>
+    </w:lvl>
+    <w:lvl w:ilvl="2" w:tentative="1">
+      <w:start w:val="1"/>
+      <w:numFmt w:val="bullet"/>
+      <w:lvlText w:val=""/>
+      <w:lvlJc w:val="left"/>
+      <w:pPr>
+        <w:tabs>
+          <w:tab w:val="num" w:pos="2160"/>
+        </w:tabs>
+        <w:ind w:left="2160" w:hanging="360"/>
+      </w:pPr>
+      <w:rPr>
+        <w:rFonts w:ascii="Wingdings" w:hAnsi="Wingdings" w:hint="default"/>
+        <w:sz w:val="20"/>
+      </w:rPr>
+    </w:lvl>
+    <w:lvl w:ilvl="3" w:tentative="1">
+      <w:start w:val="1"/>
+      <w:numFmt w:val="bullet"/>
+      <w:lvlText w:val=""/>
+      <w:lvlJc w:val="left"/>
+      <w:pPr>
+        <w:tabs>
+          <w:tab w:val="num" w:pos="2880"/>
+        </w:tabs>
+        <w:ind w:left="2880" w:hanging="360"/>
+      </w:pPr>
+      <w:rPr>
+        <w:rFonts w:ascii="Wingdings" w:hAnsi="Wingdings" w:hint="default"/>
+        <w:sz w:val="20"/>
+      </w:rPr>
+    </w:lvl>
+    <w:lvl w:ilvl="4" w:tentative="1">
+      <w:start w:val="1"/>
+      <w:numFmt w:val="bullet"/>
+      <w:lvlText w:val=""/>
+      <w:lvlJc w:val="left"/>
+      <w:pPr>
+        <w:tabs>
+          <w:tab w:val="num" w:pos="3600"/>
+        </w:tabs>
+        <w:ind w:left="3600" w:hanging="360"/>
+      </w:pPr>
+      <w:rPr>
+        <w:rFonts w:ascii="Wingdings" w:hAnsi="Wingdings" w:hint="default"/>
+        <w:sz w:val="20"/>
+      </w:rPr>
+    </w:lvl>
+    <w:lvl w:ilvl="5" w:tentative="1">
+      <w:start w:val="1"/>
+      <w:numFmt w:val="bullet"/>
+      <w:lvlText w:val=""/>
+      <w:lvlJc w:val="left"/>
+      <w:pPr>
+        <w:tabs>
+          <w:tab w:val="num" w:pos="4320"/>
+        </w:tabs>
+        <w:ind w:left="4320" w:hanging="360"/>
+      </w:pPr>
+      <w:rPr>
+        <w:rFonts w:ascii="Wingdings" w:hAnsi="Wingdings" w:hint="default"/>
+        <w:sz w:val="20"/>
+      </w:rPr>
+    </w:lvl>
+    <w:lvl w:ilvl="6" w:tentative="1">
+      <w:start w:val="1"/>
+      <w:numFmt w:val="bullet"/>
+      <w:lvlText w:val=""/>
+      <w:lvlJc w:val="left"/>
+      <w:pPr>
+        <w:tabs>
+          <w:tab w:val="num" w:pos="5040"/>
+        </w:tabs>
+        <w:ind w:left="5040" w:hanging="360"/>
+      </w:pPr>
+      <w:rPr>
+        <w:rFonts w:ascii="Wingdings" w:hAnsi="Wingdings" w:hint="default"/>
+        <w:sz w:val="20"/>
+      </w:rPr>
+    </w:lvl>
+    <w:lvl w:ilvl="7" w:tentative="1">
+      <w:start w:val="1"/>
+      <w:numFmt w:val="bullet"/>
+      <w:lvlText w:val=""/>
+      <w:lvlJc w:val="left"/>
+      <w:pPr>
+        <w:tabs>
+          <w:tab w:val="num" w:pos="5760"/>
+        </w:tabs>
+        <w:ind w:left="5760" w:hanging="360"/>
+      </w:pPr>
+      <w:rPr>
+        <w:rFonts w:ascii="Wingdings" w:hAnsi="Wingdings" w:hint="default"/>
+        <w:sz w:val="20"/>
+      </w:rPr>
+    </w:lvl>
+    <w:lvl w:ilvl="8" w:tentative="1">
+      <w:start w:val="1"/>
+      <w:numFmt w:val="bullet"/>
+      <w:lvlText w:val=""/>
+      <w:lvlJc w:val="left"/>
+      <w:pPr>
+        <w:tabs>
+          <w:tab w:val="num" w:pos="6480"/>
+        </w:tabs>
+        <w:ind w:left="6480" w:hanging="360"/>
+      </w:pPr>
+      <w:rPr>
+        <w:rFonts w:ascii="Wingdings" w:hAnsi="Wingdings" w:hint="default"/>
+        <w:sz w:val="20"/>
+      </w:rPr>
+    </w:lvl>
+  </w:abstractNum>
+  <w:abstractNum w:abstractNumId="3" w15:restartNumberingAfterBreak="0">
     <w:nsid w:val="09BB6E61"/>
     <w:multiLevelType w:val="hybridMultilevel"/>
     <w:tmpl w:val="B8DA1724"/>
@@ -27555,7 +28237,7 @@
       </w:rPr>
     </w:lvl>
   </w:abstractNum>
-  <w:abstractNum w:abstractNumId="2" w15:restartNumberingAfterBreak="0">
+  <w:abstractNum w:abstractNumId="4" w15:restartNumberingAfterBreak="0">
     <w:nsid w:val="0B307308"/>
     <w:multiLevelType w:val="multilevel"/>
     <w:tmpl w:val="87622164"/>
@@ -27667,7 +28349,7 @@
       </w:rPr>
     </w:lvl>
   </w:abstractNum>
-  <w:abstractNum w:abstractNumId="3" w15:restartNumberingAfterBreak="0">
+  <w:abstractNum w:abstractNumId="5" w15:restartNumberingAfterBreak="0">
     <w:nsid w:val="15162CFC"/>
     <w:multiLevelType w:val="hybridMultilevel"/>
     <w:tmpl w:val="AF305548"/>
@@ -27780,7 +28462,7 @@
       </w:rPr>
     </w:lvl>
   </w:abstractNum>
-  <w:abstractNum w:abstractNumId="4" w15:restartNumberingAfterBreak="0">
+  <w:abstractNum w:abstractNumId="6" w15:restartNumberingAfterBreak="0">
     <w:nsid w:val="1E3F082B"/>
     <w:multiLevelType w:val="hybridMultilevel"/>
     <w:tmpl w:val="74EAB10E"/>
@@ -27868,7 +28550,7 @@
       </w:pPr>
     </w:lvl>
   </w:abstractNum>
-  <w:abstractNum w:abstractNumId="5" w15:restartNumberingAfterBreak="0">
+  <w:abstractNum w:abstractNumId="7" w15:restartNumberingAfterBreak="0">
     <w:nsid w:val="23496C3C"/>
     <w:multiLevelType w:val="multilevel"/>
     <w:tmpl w:val="642C581A"/>
@@ -27984,7 +28666,7 @@
       </w:pPr>
     </w:lvl>
   </w:abstractNum>
-  <w:abstractNum w:abstractNumId="6" w15:restartNumberingAfterBreak="0">
+  <w:abstractNum w:abstractNumId="8" w15:restartNumberingAfterBreak="0">
     <w:nsid w:val="25DB74BC"/>
     <w:multiLevelType w:val="hybridMultilevel"/>
     <w:tmpl w:val="4A8AE232"/>
@@ -28097,7 +28779,7 @@
       </w:rPr>
     </w:lvl>
   </w:abstractNum>
-  <w:abstractNum w:abstractNumId="7" w15:restartNumberingAfterBreak="0">
+  <w:abstractNum w:abstractNumId="9" w15:restartNumberingAfterBreak="0">
     <w:nsid w:val="25FD1476"/>
     <w:multiLevelType w:val="hybridMultilevel"/>
     <w:tmpl w:val="711A6B8A"/>
@@ -28183,7 +28865,7 @@
       </w:pPr>
     </w:lvl>
   </w:abstractNum>
-  <w:abstractNum w:abstractNumId="8" w15:restartNumberingAfterBreak="0">
+  <w:abstractNum w:abstractNumId="10" w15:restartNumberingAfterBreak="0">
     <w:nsid w:val="28C249B0"/>
     <w:multiLevelType w:val="multilevel"/>
     <w:tmpl w:val="71BE0460"/>
@@ -28296,7 +28978,7 @@
       </w:pPr>
     </w:lvl>
   </w:abstractNum>
-  <w:abstractNum w:abstractNumId="9" w15:restartNumberingAfterBreak="0">
+  <w:abstractNum w:abstractNumId="11" w15:restartNumberingAfterBreak="0">
     <w:nsid w:val="2B5054C0"/>
     <w:multiLevelType w:val="multilevel"/>
     <w:tmpl w:val="31528896"/>
@@ -28408,7 +29090,7 @@
       </w:rPr>
     </w:lvl>
   </w:abstractNum>
-  <w:abstractNum w:abstractNumId="10" w15:restartNumberingAfterBreak="0">
+  <w:abstractNum w:abstractNumId="12" w15:restartNumberingAfterBreak="0">
     <w:nsid w:val="2B7731FF"/>
     <w:multiLevelType w:val="hybridMultilevel"/>
     <w:tmpl w:val="3DB25E32"/>
@@ -28497,7 +29179,7 @@
       </w:pPr>
     </w:lvl>
   </w:abstractNum>
-  <w:abstractNum w:abstractNumId="11" w15:restartNumberingAfterBreak="0">
+  <w:abstractNum w:abstractNumId="13" w15:restartNumberingAfterBreak="0">
     <w:nsid w:val="2BE064DD"/>
     <w:multiLevelType w:val="multilevel"/>
     <w:tmpl w:val="616E42A6"/>
@@ -28614,7 +29296,7 @@
       </w:pPr>
     </w:lvl>
   </w:abstractNum>
-  <w:abstractNum w:abstractNumId="12" w15:restartNumberingAfterBreak="0">
+  <w:abstractNum w:abstractNumId="14" w15:restartNumberingAfterBreak="0">
     <w:nsid w:val="36B62134"/>
     <w:multiLevelType w:val="hybridMultilevel"/>
     <w:tmpl w:val="979A7822"/>
@@ -28704,7 +29386,7 @@
       </w:pPr>
     </w:lvl>
   </w:abstractNum>
-  <w:abstractNum w:abstractNumId="13" w15:restartNumberingAfterBreak="0">
+  <w:abstractNum w:abstractNumId="15" w15:restartNumberingAfterBreak="0">
     <w:nsid w:val="38AC6491"/>
     <w:multiLevelType w:val="multilevel"/>
     <w:tmpl w:val="9B1635BE"/>
@@ -28816,7 +29498,7 @@
       </w:rPr>
     </w:lvl>
   </w:abstractNum>
-  <w:abstractNum w:abstractNumId="14" w15:restartNumberingAfterBreak="0">
+  <w:abstractNum w:abstractNumId="16" w15:restartNumberingAfterBreak="0">
     <w:nsid w:val="3910588F"/>
     <w:multiLevelType w:val="hybridMultilevel"/>
     <w:tmpl w:val="EEA6EEAE"/>
@@ -28905,7 +29587,7 @@
       </w:pPr>
     </w:lvl>
   </w:abstractNum>
-  <w:abstractNum w:abstractNumId="15" w15:restartNumberingAfterBreak="0">
+  <w:abstractNum w:abstractNumId="17" w15:restartNumberingAfterBreak="0">
     <w:nsid w:val="3B2B2775"/>
     <w:multiLevelType w:val="hybridMultilevel"/>
     <w:tmpl w:val="384AB9C8"/>
@@ -28994,7 +29676,7 @@
       </w:pPr>
     </w:lvl>
   </w:abstractNum>
-  <w:abstractNum w:abstractNumId="16" w15:restartNumberingAfterBreak="0">
+  <w:abstractNum w:abstractNumId="18" w15:restartNumberingAfterBreak="0">
     <w:nsid w:val="3C2A4CBE"/>
     <w:multiLevelType w:val="hybridMultilevel"/>
     <w:tmpl w:val="E55E0780"/>
@@ -29083,7 +29765,7 @@
       </w:pPr>
     </w:lvl>
   </w:abstractNum>
-  <w:abstractNum w:abstractNumId="17" w15:restartNumberingAfterBreak="0">
+  <w:abstractNum w:abstractNumId="19" w15:restartNumberingAfterBreak="0">
     <w:nsid w:val="3ECA106B"/>
     <w:multiLevelType w:val="hybridMultilevel"/>
     <w:tmpl w:val="00DC5866"/>
@@ -29196,7 +29878,7 @@
       </w:rPr>
     </w:lvl>
   </w:abstractNum>
-  <w:abstractNum w:abstractNumId="18" w15:restartNumberingAfterBreak="0">
+  <w:abstractNum w:abstractNumId="20" w15:restartNumberingAfterBreak="0">
     <w:nsid w:val="3F0268E5"/>
     <w:multiLevelType w:val="multilevel"/>
     <w:tmpl w:val="E38AB50C"/>
@@ -29345,7 +30027,7 @@
       </w:rPr>
     </w:lvl>
   </w:abstractNum>
-  <w:abstractNum w:abstractNumId="19" w15:restartNumberingAfterBreak="0">
+  <w:abstractNum w:abstractNumId="21" w15:restartNumberingAfterBreak="0">
     <w:nsid w:val="422713D1"/>
     <w:multiLevelType w:val="hybridMultilevel"/>
     <w:tmpl w:val="3DB25E32"/>
@@ -29434,7 +30116,7 @@
       </w:pPr>
     </w:lvl>
   </w:abstractNum>
-  <w:abstractNum w:abstractNumId="20" w15:restartNumberingAfterBreak="0">
+  <w:abstractNum w:abstractNumId="22" w15:restartNumberingAfterBreak="0">
     <w:nsid w:val="4C260330"/>
     <w:multiLevelType w:val="hybridMultilevel"/>
     <w:tmpl w:val="DED08C34"/>
@@ -29522,7 +30204,7 @@
       </w:pPr>
     </w:lvl>
   </w:abstractNum>
-  <w:abstractNum w:abstractNumId="21" w15:restartNumberingAfterBreak="0">
+  <w:abstractNum w:abstractNumId="23" w15:restartNumberingAfterBreak="0">
     <w:nsid w:val="55D807CB"/>
     <w:multiLevelType w:val="hybridMultilevel"/>
     <w:tmpl w:val="7ADE1AFE"/>
@@ -29611,7 +30293,7 @@
       </w:pPr>
     </w:lvl>
   </w:abstractNum>
-  <w:abstractNum w:abstractNumId="22" w15:restartNumberingAfterBreak="0">
+  <w:abstractNum w:abstractNumId="24" w15:restartNumberingAfterBreak="0">
     <w:nsid w:val="5C5F0015"/>
     <w:multiLevelType w:val="hybridMultilevel"/>
     <w:tmpl w:val="55D8D400"/>
@@ -29700,7 +30382,7 @@
       </w:pPr>
     </w:lvl>
   </w:abstractNum>
-  <w:abstractNum w:abstractNumId="23" w15:restartNumberingAfterBreak="0">
+  <w:abstractNum w:abstractNumId="25" w15:restartNumberingAfterBreak="0">
     <w:nsid w:val="5CF20D14"/>
     <w:multiLevelType w:val="multilevel"/>
     <w:tmpl w:val="B2CA8E7A"/>
@@ -29812,7 +30494,7 @@
       </w:rPr>
     </w:lvl>
   </w:abstractNum>
-  <w:abstractNum w:abstractNumId="24" w15:restartNumberingAfterBreak="0">
+  <w:abstractNum w:abstractNumId="26" w15:restartNumberingAfterBreak="0">
     <w:nsid w:val="5D2D6152"/>
     <w:multiLevelType w:val="hybridMultilevel"/>
     <w:tmpl w:val="D0A49EB6"/>
@@ -29901,7 +30583,7 @@
       </w:pPr>
     </w:lvl>
   </w:abstractNum>
-  <w:abstractNum w:abstractNumId="25" w15:restartNumberingAfterBreak="0">
+  <w:abstractNum w:abstractNumId="27" w15:restartNumberingAfterBreak="0">
     <w:nsid w:val="6021289E"/>
     <w:multiLevelType w:val="hybridMultilevel"/>
     <w:tmpl w:val="3C7A7AB2"/>
@@ -29991,7 +30673,7 @@
       </w:pPr>
     </w:lvl>
   </w:abstractNum>
-  <w:abstractNum w:abstractNumId="26" w15:restartNumberingAfterBreak="0">
+  <w:abstractNum w:abstractNumId="28" w15:restartNumberingAfterBreak="0">
     <w:nsid w:val="668C5CE5"/>
     <w:multiLevelType w:val="multilevel"/>
     <w:tmpl w:val="0C0ED9D8"/>
@@ -30104,7 +30786,7 @@
       </w:pPr>
     </w:lvl>
   </w:abstractNum>
-  <w:abstractNum w:abstractNumId="27" w15:restartNumberingAfterBreak="0">
+  <w:abstractNum w:abstractNumId="29" w15:restartNumberingAfterBreak="0">
     <w:nsid w:val="68DD250A"/>
     <w:multiLevelType w:val="hybridMultilevel"/>
     <w:tmpl w:val="73108574"/>
@@ -30195,7 +30877,7 @@
       </w:pPr>
     </w:lvl>
   </w:abstractNum>
-  <w:abstractNum w:abstractNumId="28" w15:restartNumberingAfterBreak="0">
+  <w:abstractNum w:abstractNumId="30" w15:restartNumberingAfterBreak="0">
     <w:nsid w:val="7A8F0111"/>
     <w:multiLevelType w:val="multilevel"/>
     <w:tmpl w:val="3056CDBC"/>
@@ -30308,91 +30990,97 @@
     </w:lvl>
   </w:abstractNum>
   <w:num w:numId="1" w16cid:durableId="382413268">
-    <w:abstractNumId w:val="6"/>
+    <w:abstractNumId w:val="8"/>
   </w:num>
   <w:num w:numId="2" w16cid:durableId="23987377">
-    <w:abstractNumId w:val="8"/>
+    <w:abstractNumId w:val="10"/>
   </w:num>
   <w:num w:numId="3" w16cid:durableId="1135216394">
+    <w:abstractNumId w:val="9"/>
+  </w:num>
+  <w:num w:numId="4" w16cid:durableId="1883976729">
+    <w:abstractNumId w:val="28"/>
+  </w:num>
+  <w:num w:numId="5" w16cid:durableId="1411465566">
+    <w:abstractNumId w:val="24"/>
+  </w:num>
+  <w:num w:numId="6" w16cid:durableId="36783715">
+    <w:abstractNumId w:val="16"/>
+  </w:num>
+  <w:num w:numId="7" w16cid:durableId="1750079698">
+    <w:abstractNumId w:val="18"/>
+  </w:num>
+  <w:num w:numId="8" w16cid:durableId="481428412">
     <w:abstractNumId w:val="7"/>
   </w:num>
-  <w:num w:numId="4" w16cid:durableId="1883976729">
-    <w:abstractNumId w:val="26"/>
+  <w:num w:numId="9" w16cid:durableId="1740325049">
+    <w:abstractNumId w:val="27"/>
   </w:num>
-  <w:num w:numId="5" w16cid:durableId="1411465566">
+  <w:num w:numId="10" w16cid:durableId="437726004">
+    <w:abstractNumId w:val="14"/>
+  </w:num>
+  <w:num w:numId="11" w16cid:durableId="1492984845">
+    <w:abstractNumId w:val="5"/>
+  </w:num>
+  <w:num w:numId="12" w16cid:durableId="680012408">
+    <w:abstractNumId w:val="12"/>
+  </w:num>
+  <w:num w:numId="13" w16cid:durableId="1700662518">
+    <w:abstractNumId w:val="21"/>
+  </w:num>
+  <w:num w:numId="14" w16cid:durableId="1422869900">
+    <w:abstractNumId w:val="13"/>
+  </w:num>
+  <w:num w:numId="15" w16cid:durableId="505285395">
+    <w:abstractNumId w:val="23"/>
+  </w:num>
+  <w:num w:numId="16" w16cid:durableId="2100831843">
+    <w:abstractNumId w:val="4"/>
+  </w:num>
+  <w:num w:numId="17" w16cid:durableId="472215928">
+    <w:abstractNumId w:val="25"/>
+  </w:num>
+  <w:num w:numId="18" w16cid:durableId="227882010">
+    <w:abstractNumId w:val="11"/>
+  </w:num>
+  <w:num w:numId="19" w16cid:durableId="1546405193">
+    <w:abstractNumId w:val="15"/>
+  </w:num>
+  <w:num w:numId="20" w16cid:durableId="819926563">
+    <w:abstractNumId w:val="30"/>
+  </w:num>
+  <w:num w:numId="21" w16cid:durableId="939408032">
     <w:abstractNumId w:val="22"/>
   </w:num>
-  <w:num w:numId="6" w16cid:durableId="36783715">
-    <w:abstractNumId w:val="14"/>
-  </w:num>
-  <w:num w:numId="7" w16cid:durableId="1750079698">
-    <w:abstractNumId w:val="16"/>
-  </w:num>
-  <w:num w:numId="8" w16cid:durableId="481428412">
-    <w:abstractNumId w:val="5"/>
-  </w:num>
-  <w:num w:numId="9" w16cid:durableId="1740325049">
-    <w:abstractNumId w:val="25"/>
-  </w:num>
-  <w:num w:numId="10" w16cid:durableId="437726004">
-    <w:abstractNumId w:val="12"/>
-  </w:num>
-  <w:num w:numId="11" w16cid:durableId="1492984845">
-    <w:abstractNumId w:val="3"/>
-  </w:num>
-  <w:num w:numId="12" w16cid:durableId="680012408">
-    <w:abstractNumId w:val="10"/>
-  </w:num>
-  <w:num w:numId="13" w16cid:durableId="1700662518">
-    <w:abstractNumId w:val="19"/>
-  </w:num>
-  <w:num w:numId="14" w16cid:durableId="1422869900">
-    <w:abstractNumId w:val="11"/>
-  </w:num>
-  <w:num w:numId="15" w16cid:durableId="505285395">
-    <w:abstractNumId w:val="21"/>
-  </w:num>
-  <w:num w:numId="16" w16cid:durableId="2100831843">
-    <w:abstractNumId w:val="2"/>
-  </w:num>
-  <w:num w:numId="17" w16cid:durableId="472215928">
-    <w:abstractNumId w:val="23"/>
-  </w:num>
-  <w:num w:numId="18" w16cid:durableId="227882010">
-    <w:abstractNumId w:val="9"/>
-  </w:num>
-  <w:num w:numId="19" w16cid:durableId="1546405193">
-    <w:abstractNumId w:val="13"/>
-  </w:num>
-  <w:num w:numId="20" w16cid:durableId="819926563">
-    <w:abstractNumId w:val="28"/>
-  </w:num>
-  <w:num w:numId="21" w16cid:durableId="939408032">
-    <w:abstractNumId w:val="20"/>
-  </w:num>
   <w:num w:numId="22" w16cid:durableId="1971203863">
-    <w:abstractNumId w:val="4"/>
+    <w:abstractNumId w:val="6"/>
   </w:num>
   <w:num w:numId="23" w16cid:durableId="346519954">
     <w:abstractNumId w:val="0"/>
   </w:num>
   <w:num w:numId="24" w16cid:durableId="1017541306">
-    <w:abstractNumId w:val="18"/>
+    <w:abstractNumId w:val="20"/>
   </w:num>
   <w:num w:numId="25" w16cid:durableId="127935154">
-    <w:abstractNumId w:val="27"/>
+    <w:abstractNumId w:val="29"/>
   </w:num>
   <w:num w:numId="26" w16cid:durableId="690380845">
-    <w:abstractNumId w:val="24"/>
+    <w:abstractNumId w:val="26"/>
   </w:num>
   <w:num w:numId="27" w16cid:durableId="2130008998">
-    <w:abstractNumId w:val="15"/>
+    <w:abstractNumId w:val="17"/>
   </w:num>
   <w:num w:numId="28" w16cid:durableId="1907183670">
-    <w:abstractNumId w:val="17"/>
+    <w:abstractNumId w:val="19"/>
   </w:num>
   <w:num w:numId="29" w16cid:durableId="1596009614">
+    <w:abstractNumId w:val="3"/>
+  </w:num>
+  <w:num w:numId="30" w16cid:durableId="2083985108">
     <w:abstractNumId w:val="1"/>
+  </w:num>
+  <w:num w:numId="31" w16cid:durableId="1541504476">
+    <w:abstractNumId w:val="2"/>
   </w:num>
 </w:numbering>
 </file>
@@ -30401,6 +31089,9 @@
 <w15:people xmlns:wpc="http://schemas.microsoft.com/office/word/2010/wordprocessingCanvas" xmlns:cx="http://schemas.microsoft.com/office/drawing/2014/chartex" xmlns:cx1="http://schemas.microsoft.com/office/drawing/2015/9/8/chartex" xmlns:cx2="http://schemas.microsoft.com/office/drawing/2015/10/21/chartex" xmlns:cx3="http://schemas.microsoft.com/office/drawing/2016/5/9/chartex" xmlns:cx4="http://schemas.microsoft.com/office/drawing/2016/5/10/chartex" xmlns:cx5="http://schemas.microsoft.com/office/drawing/2016/5/11/chartex" xmlns:cx6="http://schemas.microsoft.com/office/drawing/2016/5/12/chartex" xmlns:cx7="http://schemas.microsoft.com/office/drawing/2016/5/13/chartex" xmlns:cx8="http://schemas.microsoft.com/office/drawing/2016/5/14/chartex" xmlns:mc="http://schemas.openxmlformats.org/markup-compatibility/2006" xmlns:aink="http://schemas.microsoft.com/office/drawing/2016/ink" xmlns:am3d="http://schemas.microsoft.com/office/drawing/2017/model3d" xmlns:o="urn:schemas-microsoft-com:office:office" xmlns:oel="http://schemas.microsoft.com/office/2019/extlst" xmlns:r="http://schemas.openxmlformats.org/officeDocument/2006/relationships" xmlns:m="http://schemas.openxmlformats.org/officeDocument/2006/math" xmlns:v="urn:schemas-microsoft-com:vml" xmlns:wp14="http://schemas.microsoft.com/office/word/2010/wordprocessingDrawing" xmlns:wp="http://schemas.openxmlformats.org/drawingml/2006/wordprocessingDrawing" xmlns:w10="urn:schemas-microsoft-com:office:word" xmlns:w="http://schemas.openxmlformats.org/wordprocessingml/2006/main" xmlns:w14="http://schemas.microsoft.com/office/word/2010/wordml" xmlns:w15="http://schemas.microsoft.com/office/word/2012/wordml" xmlns:w16cex="http://schemas.microsoft.com/office/word/2018/wordml/cex" xmlns:w16cid="http://schemas.microsoft.com/office/word/2016/wordml/cid" xmlns:w16="http://schemas.microsoft.com/office/word/2018/wordml" xmlns:w16du="http://schemas.microsoft.com/office/word/2023/wordml/word16du" xmlns:w16sdtdh="http://schemas.microsoft.com/office/word/2020/wordml/sdtdatahash" xmlns:w16se="http://schemas.microsoft.com/office/word/2015/wordml/symex" xmlns:wpg="http://schemas.microsoft.com/office/word/2010/wordprocessingGroup" xmlns:wpi="http://schemas.microsoft.com/office/word/2010/wordprocessingInk" xmlns:wne="http://schemas.microsoft.com/office/word/2006/wordml" xmlns:wps="http://schemas.microsoft.com/office/word/2010/wordprocessingShape" mc:Ignorable="w14 w15 w16se w16cid w16 w16cex w16sdtdh w16du wp14">
   <w15:person w15:author="Федоров Д.А.">
     <w15:presenceInfo w15:providerId="None" w15:userId="Федоров Д.А."/>
+  </w15:person>
+  <w15:person w15:author="John Shepard">
+    <w15:presenceInfo w15:providerId="Windows Live" w15:userId="6f4f8f835795477a"/>
   </w15:person>
 </w15:people>
 </file>
@@ -30803,7 +31494,7 @@
   <w:style w:type="paragraph" w:default="1" w:styleId="a">
     <w:name w:val="Normal"/>
     <w:qFormat/>
-    <w:rsid w:val="0049667F"/>
+    <w:rsid w:val="00BD3331"/>
   </w:style>
   <w:style w:type="paragraph" w:styleId="1">
     <w:name w:val="heading 1"/>
@@ -31357,6 +32048,20 @@
       <w:shd w:val="clear" w:color="auto" w:fill="E1DFDD"/>
     </w:rPr>
   </w:style>
+  <w:style w:type="paragraph" w:customStyle="1" w:styleId="ds-markdown-paragraph">
+    <w:name w:val="ds-markdown-paragraph"/>
+    <w:basedOn w:val="a"/>
+    <w:rsid w:val="00DD320B"/>
+    <w:pPr>
+      <w:spacing w:before="100" w:beforeAutospacing="1" w:after="100" w:afterAutospacing="1" w:line="240" w:lineRule="auto"/>
+    </w:pPr>
+    <w:rPr>
+      <w:rFonts w:ascii="Times New Roman" w:eastAsia="Times New Roman" w:hAnsi="Times New Roman" w:cs="Times New Roman"/>
+      <w:sz w:val="24"/>
+      <w:szCs w:val="24"/>
+      <w:lang w:eastAsia="ru-RU"/>
+    </w:rPr>
+  </w:style>
 </w:styles>
 </file>
 
